--- a/reports/Student #3/D04/Testing report - Student #3.docx
+++ b/reports/Student #3/D04/Testing report - Student #3.docx
@@ -130,7 +130,7 @@
                     <pic:cNvPicPr preferRelativeResize="0"/>
                   </pic:nvPicPr>
                   <pic:blipFill>
-                    <a:blip r:embed="rId7"/>
+                    <a:blip r:embed="rId11"/>
                     <a:srcRect/>
                     <a:stretch>
                       <a:fillRect/>
@@ -910,7 +910,7 @@
           <w:noProof/>
         </w:rPr>
       </w:pPr>
-      <w:bookmarkStart w:id="1" w:name="_Toc190979863"/>
+      <w:bookmarkStart w:id="1" w:name="_Toc199173048"/>
       <w:r>
         <w:rPr>
           <w:rFonts w:eastAsia="Arial Narrow"/>
@@ -1048,14 +1048,7 @@
                 <w:noProof/>
                 <w:lang w:val="en-US"/>
               </w:rPr>
-              <w:t>1</w:t>
-            </w:r>
-            <w:r>
-              <w:rPr>
-                <w:noProof/>
-                <w:lang w:val="en-US"/>
-              </w:rPr>
-              <w:t>0</w:t>
+              <w:t>10</w:t>
             </w:r>
             <w:r>
               <w:rPr>
@@ -1170,7 +1163,7 @@
           <w:pPr>
             <w:pStyle w:val="TOC1"/>
             <w:tabs>
-              <w:tab w:val="right" w:leader="dot" w:pos="8494"/>
+              <w:tab w:val="right" w:leader="dot" w:pos="9350"/>
             </w:tabs>
             <w:rPr>
               <w:rFonts w:eastAsiaTheme="minorEastAsia" w:cstheme="minorBidi"/>
@@ -1178,7 +1171,7 @@
               <w:kern w:val="2"/>
               <w:sz w:val="24"/>
               <w:szCs w:val="24"/>
-              <w:lang w:eastAsia="es-ES"/>
+              <w:lang w:val="en-US" w:eastAsia="en-US"/>
               <w14:ligatures w14:val="standardContextual"/>
             </w:rPr>
           </w:pPr>
@@ -1203,13 +1196,12 @@
             </w:rPr>
             <w:fldChar w:fldCharType="separate"/>
           </w:r>
-          <w:hyperlink w:anchor="_Toc190979863" w:history="1">
+          <w:hyperlink w:anchor="_Toc199173048" w:history="1">
             <w:r>
               <w:rPr>
                 <w:rStyle w:val="Hyperlink"/>
                 <w:rFonts w:eastAsia="Arial Narrow"/>
                 <w:noProof/>
-                <w:lang w:val="en-US"/>
               </w:rPr>
               <w:t>Versioning</w:t>
             </w:r>
@@ -1232,7 +1224,7 @@
                 <w:noProof/>
                 <w:webHidden/>
               </w:rPr>
-              <w:instrText xml:space="preserve"> PAGEREF _Toc190979863 \h </w:instrText>
+              <w:instrText xml:space="preserve"> PAGEREF _Toc199173048 \h </w:instrText>
             </w:r>
             <w:r>
               <w:rPr>
@@ -1267,7 +1259,7 @@
           <w:pPr>
             <w:pStyle w:val="TOC1"/>
             <w:tabs>
-              <w:tab w:val="right" w:leader="dot" w:pos="8494"/>
+              <w:tab w:val="right" w:leader="dot" w:pos="9350"/>
             </w:tabs>
             <w:rPr>
               <w:rFonts w:eastAsiaTheme="minorEastAsia" w:cstheme="minorBidi"/>
@@ -1275,18 +1267,17 @@
               <w:kern w:val="2"/>
               <w:sz w:val="24"/>
               <w:szCs w:val="24"/>
-              <w:lang w:eastAsia="es-ES"/>
+              <w:lang w:val="en-US" w:eastAsia="en-US"/>
               <w14:ligatures w14:val="standardContextual"/>
             </w:rPr>
           </w:pPr>
-          <w:hyperlink w:anchor="_Toc190979864" w:history="1">
+          <w:hyperlink w:anchor="_Toc199173049" w:history="1">
             <w:r>
               <w:rPr>
                 <w:rStyle w:val="Hyperlink"/>
                 <w:noProof/>
-                <w:lang w:val="en-US"/>
-              </w:rPr>
-              <w:t>Executive summary</w:t>
+              </w:rPr>
+              <w:t>Executive Summary</w:t>
             </w:r>
             <w:r>
               <w:rPr>
@@ -1307,7 +1298,7 @@
                 <w:noProof/>
                 <w:webHidden/>
               </w:rPr>
-              <w:instrText xml:space="preserve"> PAGEREF _Toc190979864 \h </w:instrText>
+              <w:instrText xml:space="preserve"> PAGEREF _Toc199173049 \h </w:instrText>
             </w:r>
             <w:r>
               <w:rPr>
@@ -1342,7 +1333,7 @@
           <w:pPr>
             <w:pStyle w:val="TOC1"/>
             <w:tabs>
-              <w:tab w:val="right" w:leader="dot" w:pos="8494"/>
+              <w:tab w:val="right" w:leader="dot" w:pos="9350"/>
             </w:tabs>
             <w:rPr>
               <w:rFonts w:eastAsiaTheme="minorEastAsia" w:cstheme="minorBidi"/>
@@ -1350,16 +1341,15 @@
               <w:kern w:val="2"/>
               <w:sz w:val="24"/>
               <w:szCs w:val="24"/>
-              <w:lang w:eastAsia="es-ES"/>
+              <w:lang w:val="en-US" w:eastAsia="en-US"/>
               <w14:ligatures w14:val="standardContextual"/>
             </w:rPr>
           </w:pPr>
-          <w:hyperlink w:anchor="_Toc190979865" w:history="1">
+          <w:hyperlink w:anchor="_Toc199173050" w:history="1">
             <w:r>
               <w:rPr>
                 <w:rStyle w:val="Hyperlink"/>
                 <w:noProof/>
-                <w:lang w:val="en-US"/>
               </w:rPr>
               <w:t>Introduction</w:t>
             </w:r>
@@ -1382,7 +1372,7 @@
                 <w:noProof/>
                 <w:webHidden/>
               </w:rPr>
-              <w:instrText xml:space="preserve"> PAGEREF _Toc190979865 \h </w:instrText>
+              <w:instrText xml:space="preserve"> PAGEREF _Toc199173050 \h </w:instrText>
             </w:r>
             <w:r>
               <w:rPr>
@@ -1402,7 +1392,7 @@
                 <w:noProof/>
                 <w:webHidden/>
               </w:rPr>
-              <w:t>4</w:t>
+              <w:t>3</w:t>
             </w:r>
             <w:r>
               <w:rPr>
@@ -1417,7 +1407,7 @@
           <w:pPr>
             <w:pStyle w:val="TOC1"/>
             <w:tabs>
-              <w:tab w:val="right" w:leader="dot" w:pos="8494"/>
+              <w:tab w:val="right" w:leader="dot" w:pos="9350"/>
             </w:tabs>
             <w:rPr>
               <w:rFonts w:eastAsiaTheme="minorEastAsia" w:cstheme="minorBidi"/>
@@ -1425,18 +1415,17 @@
               <w:kern w:val="2"/>
               <w:sz w:val="24"/>
               <w:szCs w:val="24"/>
-              <w:lang w:eastAsia="es-ES"/>
+              <w:lang w:val="en-US" w:eastAsia="en-US"/>
               <w14:ligatures w14:val="standardContextual"/>
             </w:rPr>
           </w:pPr>
-          <w:hyperlink w:anchor="_Toc190979866" w:history="1">
+          <w:hyperlink w:anchor="_Toc199173051" w:history="1">
             <w:r>
               <w:rPr>
                 <w:rStyle w:val="Hyperlink"/>
                 <w:noProof/>
-                <w:lang w:val="en-US"/>
-              </w:rPr>
-              <w:t>Contents</w:t>
+              </w:rPr>
+              <w:t>Functional testing</w:t>
             </w:r>
             <w:r>
               <w:rPr>
@@ -1457,7 +1446,7 @@
                 <w:noProof/>
                 <w:webHidden/>
               </w:rPr>
-              <w:instrText xml:space="preserve"> PAGEREF _Toc190979866 \h </w:instrText>
+              <w:instrText xml:space="preserve"> PAGEREF _Toc199173051 \h </w:instrText>
             </w:r>
             <w:r>
               <w:rPr>
@@ -1477,7 +1466,7 @@
                 <w:noProof/>
                 <w:webHidden/>
               </w:rPr>
-              <w:t>4</w:t>
+              <w:t>3</w:t>
             </w:r>
             <w:r>
               <w:rPr>
@@ -1492,7 +1481,7 @@
           <w:pPr>
             <w:pStyle w:val="TOC2"/>
             <w:tabs>
-              <w:tab w:val="right" w:leader="dot" w:pos="8494"/>
+              <w:tab w:val="right" w:leader="dot" w:pos="9350"/>
             </w:tabs>
             <w:rPr>
               <w:rFonts w:eastAsiaTheme="minorEastAsia" w:cstheme="minorBidi"/>
@@ -1500,18 +1489,17 @@
               <w:kern w:val="2"/>
               <w:sz w:val="24"/>
               <w:szCs w:val="24"/>
-              <w:lang w:eastAsia="es-ES"/>
+              <w:lang w:val="en-US" w:eastAsia="en-US"/>
               <w14:ligatures w14:val="standardContextual"/>
             </w:rPr>
           </w:pPr>
-          <w:hyperlink w:anchor="_Toc190979867" w:history="1">
+          <w:hyperlink w:anchor="_Toc199173052" w:history="1">
             <w:r>
               <w:rPr>
                 <w:rStyle w:val="Hyperlink"/>
                 <w:noProof/>
-                <w:lang w:val="en-US"/>
-              </w:rPr>
-              <w:t>Managerial Requirement 2</w:t>
+              </w:rPr>
+              <w:t>Specific Test cases</w:t>
             </w:r>
             <w:r>
               <w:rPr>
@@ -1532,7 +1520,7 @@
                 <w:noProof/>
                 <w:webHidden/>
               </w:rPr>
-              <w:instrText xml:space="preserve"> PAGEREF _Toc190979867 \h </w:instrText>
+              <w:instrText xml:space="preserve"> PAGEREF _Toc199173052 \h </w:instrText>
             </w:r>
             <w:r>
               <w:rPr>
@@ -1552,7 +1540,7 @@
                 <w:noProof/>
                 <w:webHidden/>
               </w:rPr>
-              <w:t>4</w:t>
+              <w:t>5</w:t>
             </w:r>
             <w:r>
               <w:rPr>
@@ -1565,9 +1553,9 @@
         </w:p>
         <w:p>
           <w:pPr>
-            <w:pStyle w:val="TOC3"/>
+            <w:pStyle w:val="TOC2"/>
             <w:tabs>
-              <w:tab w:val="right" w:leader="dot" w:pos="8494"/>
+              <w:tab w:val="right" w:leader="dot" w:pos="9350"/>
             </w:tabs>
             <w:rPr>
               <w:rFonts w:eastAsiaTheme="minorEastAsia" w:cstheme="minorBidi"/>
@@ -1575,18 +1563,17 @@
               <w:kern w:val="2"/>
               <w:sz w:val="24"/>
               <w:szCs w:val="24"/>
-              <w:lang w:eastAsia="es-ES"/>
+              <w:lang w:val="en-US" w:eastAsia="en-US"/>
               <w14:ligatures w14:val="standardContextual"/>
             </w:rPr>
           </w:pPr>
-          <w:hyperlink w:anchor="_Toc190979868" w:history="1">
+          <w:hyperlink w:anchor="_Toc199173053" w:history="1">
             <w:r>
               <w:rPr>
                 <w:rStyle w:val="Hyperlink"/>
                 <w:noProof/>
-                <w:lang w:val="en-US"/>
-              </w:rPr>
-              <w:t>Problems</w:t>
+              </w:rPr>
+              <w:t>Flight Assignment</w:t>
             </w:r>
             <w:r>
               <w:rPr>
@@ -1607,7 +1594,7 @@
                 <w:noProof/>
                 <w:webHidden/>
               </w:rPr>
-              <w:instrText xml:space="preserve"> PAGEREF _Toc190979868 \h </w:instrText>
+              <w:instrText xml:space="preserve"> PAGEREF _Toc199173053 \h </w:instrText>
             </w:r>
             <w:r>
               <w:rPr>
@@ -1627,7 +1614,7 @@
                 <w:noProof/>
                 <w:webHidden/>
               </w:rPr>
-              <w:t>4</w:t>
+              <w:t>5</w:t>
             </w:r>
             <w:r>
               <w:rPr>
@@ -1640,9 +1627,9 @@
         </w:p>
         <w:p>
           <w:pPr>
-            <w:pStyle w:val="TOC3"/>
+            <w:pStyle w:val="TOC2"/>
             <w:tabs>
-              <w:tab w:val="right" w:leader="dot" w:pos="8494"/>
+              <w:tab w:val="right" w:leader="dot" w:pos="9350"/>
             </w:tabs>
             <w:rPr>
               <w:rFonts w:eastAsiaTheme="minorEastAsia" w:cstheme="minorBidi"/>
@@ -1650,18 +1637,17 @@
               <w:kern w:val="2"/>
               <w:sz w:val="24"/>
               <w:szCs w:val="24"/>
-              <w:lang w:eastAsia="es-ES"/>
+              <w:lang w:val="en-US" w:eastAsia="en-US"/>
               <w14:ligatures w14:val="standardContextual"/>
             </w:rPr>
           </w:pPr>
-          <w:hyperlink w:anchor="_Toc190979869" w:history="1">
+          <w:hyperlink w:anchor="_Toc199173054" w:history="1">
             <w:r>
               <w:rPr>
                 <w:rStyle w:val="Hyperlink"/>
                 <w:noProof/>
-                <w:lang w:val="en-US"/>
-              </w:rPr>
-              <w:t>Conclusions</w:t>
+              </w:rPr>
+              <w:t>Activity Log</w:t>
             </w:r>
             <w:r>
               <w:rPr>
@@ -1682,7 +1668,7 @@
                 <w:noProof/>
                 <w:webHidden/>
               </w:rPr>
-              <w:instrText xml:space="preserve"> PAGEREF _Toc190979869 \h </w:instrText>
+              <w:instrText xml:space="preserve"> PAGEREF _Toc199173054 \h </w:instrText>
             </w:r>
             <w:r>
               <w:rPr>
@@ -1702,7 +1688,7 @@
                 <w:noProof/>
                 <w:webHidden/>
               </w:rPr>
-              <w:t>5</w:t>
+              <w:t>9</w:t>
             </w:r>
             <w:r>
               <w:rPr>
@@ -1715,9 +1701,9 @@
         </w:p>
         <w:p>
           <w:pPr>
-            <w:pStyle w:val="TOC3"/>
+            <w:pStyle w:val="TOC2"/>
             <w:tabs>
-              <w:tab w:val="right" w:leader="dot" w:pos="8494"/>
+              <w:tab w:val="right" w:leader="dot" w:pos="9350"/>
             </w:tabs>
             <w:rPr>
               <w:rFonts w:eastAsiaTheme="minorEastAsia" w:cstheme="minorBidi"/>
@@ -1725,18 +1711,17 @@
               <w:kern w:val="2"/>
               <w:sz w:val="24"/>
               <w:szCs w:val="24"/>
-              <w:lang w:eastAsia="es-ES"/>
+              <w:lang w:val="en-US" w:eastAsia="en-US"/>
               <w14:ligatures w14:val="standardContextual"/>
             </w:rPr>
           </w:pPr>
-          <w:hyperlink w:anchor="_Toc190979870" w:history="1">
+          <w:hyperlink w:anchor="_Toc199173055" w:history="1">
             <w:r>
               <w:rPr>
                 <w:rStyle w:val="Hyperlink"/>
                 <w:noProof/>
-                <w:lang w:val="en-US"/>
-              </w:rPr>
-              <w:t>Validation</w:t>
+              </w:rPr>
+              <w:t>Coverage</w:t>
             </w:r>
             <w:r>
               <w:rPr>
@@ -1757,7 +1742,7 @@
                 <w:noProof/>
                 <w:webHidden/>
               </w:rPr>
-              <w:instrText xml:space="preserve"> PAGEREF _Toc190979870 \h </w:instrText>
+              <w:instrText xml:space="preserve"> PAGEREF _Toc199173055 \h </w:instrText>
             </w:r>
             <w:r>
               <w:rPr>
@@ -1777,7 +1762,7 @@
                 <w:noProof/>
                 <w:webHidden/>
               </w:rPr>
-              <w:t>5</w:t>
+              <w:t>12</w:t>
             </w:r>
             <w:r>
               <w:rPr>
@@ -1792,7 +1777,7 @@
           <w:pPr>
             <w:pStyle w:val="TOC1"/>
             <w:tabs>
-              <w:tab w:val="right" w:leader="dot" w:pos="8494"/>
+              <w:tab w:val="right" w:leader="dot" w:pos="9350"/>
             </w:tabs>
             <w:rPr>
               <w:rFonts w:eastAsiaTheme="minorEastAsia" w:cstheme="minorBidi"/>
@@ -1800,18 +1785,17 @@
               <w:kern w:val="2"/>
               <w:sz w:val="24"/>
               <w:szCs w:val="24"/>
-              <w:lang w:eastAsia="es-ES"/>
+              <w:lang w:val="en-US" w:eastAsia="en-US"/>
               <w14:ligatures w14:val="standardContextual"/>
             </w:rPr>
           </w:pPr>
-          <w:hyperlink w:anchor="_Toc190979871" w:history="1">
+          <w:hyperlink w:anchor="_Toc199173056" w:history="1">
             <w:r>
               <w:rPr>
                 <w:rStyle w:val="Hyperlink"/>
                 <w:noProof/>
-                <w:lang w:val="en-US"/>
-              </w:rPr>
-              <w:t>Conclusions</w:t>
+              </w:rPr>
+              <w:t>Performance testing</w:t>
             </w:r>
             <w:r>
               <w:rPr>
@@ -1832,7 +1816,7 @@
                 <w:noProof/>
                 <w:webHidden/>
               </w:rPr>
-              <w:instrText xml:space="preserve"> PAGEREF _Toc190979871 \h </w:instrText>
+              <w:instrText xml:space="preserve"> PAGEREF _Toc199173056 \h </w:instrText>
             </w:r>
             <w:r>
               <w:rPr>
@@ -1852,7 +1836,7 @@
                 <w:noProof/>
                 <w:webHidden/>
               </w:rPr>
-              <w:t>6</w:t>
+              <w:t>13</w:t>
             </w:r>
             <w:r>
               <w:rPr>
@@ -1865,9 +1849,9 @@
         </w:p>
         <w:p>
           <w:pPr>
-            <w:pStyle w:val="TOC1"/>
+            <w:pStyle w:val="TOC2"/>
             <w:tabs>
-              <w:tab w:val="right" w:leader="dot" w:pos="8494"/>
+              <w:tab w:val="right" w:leader="dot" w:pos="9350"/>
             </w:tabs>
             <w:rPr>
               <w:rFonts w:eastAsiaTheme="minorEastAsia" w:cstheme="minorBidi"/>
@@ -1875,18 +1859,17 @@
               <w:kern w:val="2"/>
               <w:sz w:val="24"/>
               <w:szCs w:val="24"/>
-              <w:lang w:eastAsia="es-ES"/>
+              <w:lang w:val="en-US" w:eastAsia="en-US"/>
               <w14:ligatures w14:val="standardContextual"/>
             </w:rPr>
           </w:pPr>
-          <w:hyperlink w:anchor="_Toc190979872" w:history="1">
+          <w:hyperlink w:anchor="_Toc199173057" w:history="1">
             <w:r>
               <w:rPr>
                 <w:rStyle w:val="Hyperlink"/>
                 <w:noProof/>
-                <w:lang w:val="en-US"/>
-              </w:rPr>
-              <w:t>References</w:t>
+              </w:rPr>
+              <w:t>First study case: charging vs not charging</w:t>
             </w:r>
             <w:r>
               <w:rPr>
@@ -1907,7 +1890,7 @@
                 <w:noProof/>
                 <w:webHidden/>
               </w:rPr>
-              <w:instrText xml:space="preserve"> PAGEREF _Toc190979872 \h </w:instrText>
+              <w:instrText xml:space="preserve"> PAGEREF _Toc199173057 \h </w:instrText>
             </w:r>
             <w:r>
               <w:rPr>
@@ -1927,7 +1910,229 @@
                 <w:noProof/>
                 <w:webHidden/>
               </w:rPr>
-              <w:t>7</w:t>
+              <w:t>14</w:t>
+            </w:r>
+            <w:r>
+              <w:rPr>
+                <w:noProof/>
+                <w:webHidden/>
+              </w:rPr>
+              <w:fldChar w:fldCharType="end"/>
+            </w:r>
+          </w:hyperlink>
+        </w:p>
+        <w:p>
+          <w:pPr>
+            <w:pStyle w:val="TOC2"/>
+            <w:tabs>
+              <w:tab w:val="right" w:leader="dot" w:pos="9350"/>
+            </w:tabs>
+            <w:rPr>
+              <w:rFonts w:eastAsiaTheme="minorEastAsia" w:cstheme="minorBidi"/>
+              <w:noProof/>
+              <w:kern w:val="2"/>
+              <w:sz w:val="24"/>
+              <w:szCs w:val="24"/>
+              <w:lang w:val="en-US" w:eastAsia="en-US"/>
+              <w14:ligatures w14:val="standardContextual"/>
+            </w:rPr>
+          </w:pPr>
+          <w:hyperlink w:anchor="_Toc199173058" w:history="1">
+            <w:r>
+              <w:rPr>
+                <w:rStyle w:val="Hyperlink"/>
+                <w:noProof/>
+              </w:rPr>
+              <w:t>Second study case: no indexes vs indexes</w:t>
+            </w:r>
+            <w:r>
+              <w:rPr>
+                <w:noProof/>
+                <w:webHidden/>
+              </w:rPr>
+              <w:tab/>
+            </w:r>
+            <w:r>
+              <w:rPr>
+                <w:noProof/>
+                <w:webHidden/>
+              </w:rPr>
+              <w:fldChar w:fldCharType="begin"/>
+            </w:r>
+            <w:r>
+              <w:rPr>
+                <w:noProof/>
+                <w:webHidden/>
+              </w:rPr>
+              <w:instrText xml:space="preserve"> PAGEREF _Toc199173058 \h </w:instrText>
+            </w:r>
+            <w:r>
+              <w:rPr>
+                <w:noProof/>
+                <w:webHidden/>
+              </w:rPr>
+            </w:r>
+            <w:r>
+              <w:rPr>
+                <w:noProof/>
+                <w:webHidden/>
+              </w:rPr>
+              <w:fldChar w:fldCharType="separate"/>
+            </w:r>
+            <w:r>
+              <w:rPr>
+                <w:noProof/>
+                <w:webHidden/>
+              </w:rPr>
+              <w:t>15</w:t>
+            </w:r>
+            <w:r>
+              <w:rPr>
+                <w:noProof/>
+                <w:webHidden/>
+              </w:rPr>
+              <w:fldChar w:fldCharType="end"/>
+            </w:r>
+          </w:hyperlink>
+        </w:p>
+        <w:p>
+          <w:pPr>
+            <w:pStyle w:val="TOC1"/>
+            <w:tabs>
+              <w:tab w:val="right" w:leader="dot" w:pos="9350"/>
+            </w:tabs>
+            <w:rPr>
+              <w:rFonts w:eastAsiaTheme="minorEastAsia" w:cstheme="minorBidi"/>
+              <w:noProof/>
+              <w:kern w:val="2"/>
+              <w:sz w:val="24"/>
+              <w:szCs w:val="24"/>
+              <w:lang w:val="en-US" w:eastAsia="en-US"/>
+              <w14:ligatures w14:val="standardContextual"/>
+            </w:rPr>
+          </w:pPr>
+          <w:hyperlink w:anchor="_Toc199173059" w:history="1">
+            <w:r>
+              <w:rPr>
+                <w:rStyle w:val="Hyperlink"/>
+                <w:noProof/>
+              </w:rPr>
+              <w:t>Conclusions</w:t>
+            </w:r>
+            <w:r>
+              <w:rPr>
+                <w:noProof/>
+                <w:webHidden/>
+              </w:rPr>
+              <w:tab/>
+            </w:r>
+            <w:r>
+              <w:rPr>
+                <w:noProof/>
+                <w:webHidden/>
+              </w:rPr>
+              <w:fldChar w:fldCharType="begin"/>
+            </w:r>
+            <w:r>
+              <w:rPr>
+                <w:noProof/>
+                <w:webHidden/>
+              </w:rPr>
+              <w:instrText xml:space="preserve"> PAGEREF _Toc199173059 \h </w:instrText>
+            </w:r>
+            <w:r>
+              <w:rPr>
+                <w:noProof/>
+                <w:webHidden/>
+              </w:rPr>
+            </w:r>
+            <w:r>
+              <w:rPr>
+                <w:noProof/>
+                <w:webHidden/>
+              </w:rPr>
+              <w:fldChar w:fldCharType="separate"/>
+            </w:r>
+            <w:r>
+              <w:rPr>
+                <w:noProof/>
+                <w:webHidden/>
+              </w:rPr>
+              <w:t>16</w:t>
+            </w:r>
+            <w:r>
+              <w:rPr>
+                <w:noProof/>
+                <w:webHidden/>
+              </w:rPr>
+              <w:fldChar w:fldCharType="end"/>
+            </w:r>
+          </w:hyperlink>
+        </w:p>
+        <w:p>
+          <w:pPr>
+            <w:pStyle w:val="TOC1"/>
+            <w:tabs>
+              <w:tab w:val="right" w:leader="dot" w:pos="9350"/>
+            </w:tabs>
+            <w:rPr>
+              <w:rFonts w:eastAsiaTheme="minorEastAsia" w:cstheme="minorBidi"/>
+              <w:noProof/>
+              <w:kern w:val="2"/>
+              <w:sz w:val="24"/>
+              <w:szCs w:val="24"/>
+              <w:lang w:val="en-US" w:eastAsia="en-US"/>
+              <w14:ligatures w14:val="standardContextual"/>
+            </w:rPr>
+          </w:pPr>
+          <w:hyperlink w:anchor="_Toc199173060" w:history="1">
+            <w:r>
+              <w:rPr>
+                <w:rStyle w:val="Hyperlink"/>
+                <w:noProof/>
+              </w:rPr>
+              <w:t>Bibliography</w:t>
+            </w:r>
+            <w:r>
+              <w:rPr>
+                <w:noProof/>
+                <w:webHidden/>
+              </w:rPr>
+              <w:tab/>
+            </w:r>
+            <w:r>
+              <w:rPr>
+                <w:noProof/>
+                <w:webHidden/>
+              </w:rPr>
+              <w:fldChar w:fldCharType="begin"/>
+            </w:r>
+            <w:r>
+              <w:rPr>
+                <w:noProof/>
+                <w:webHidden/>
+              </w:rPr>
+              <w:instrText xml:space="preserve"> PAGEREF _Toc199173060 \h </w:instrText>
+            </w:r>
+            <w:r>
+              <w:rPr>
+                <w:noProof/>
+                <w:webHidden/>
+              </w:rPr>
+            </w:r>
+            <w:r>
+              <w:rPr>
+                <w:noProof/>
+                <w:webHidden/>
+              </w:rPr>
+              <w:fldChar w:fldCharType="separate"/>
+            </w:r>
+            <w:r>
+              <w:rPr>
+                <w:noProof/>
+                <w:webHidden/>
+              </w:rPr>
+              <w:t>17</w:t>
             </w:r>
             <w:r>
               <w:rPr>
@@ -1981,50 +2186,7564 @@
       <w:pPr>
         <w:pStyle w:val="Heading1"/>
       </w:pPr>
+      <w:bookmarkStart w:id="2" w:name="_Toc199173049"/>
       <w:r>
         <w:lastRenderedPageBreak/>
         <w:t>Executive Summary</w:t>
+      </w:r>
+      <w:bookmarkEnd w:id="2"/>
+    </w:p>
+    <w:p>
+      <w:pPr>
+        <w:rPr>
+          <w:lang w:val="en-US" w:eastAsia="en-US"/>
+        </w:rPr>
+      </w:pPr>
+      <w:r>
+        <w:rPr>
+          <w:lang w:val="en-US" w:eastAsia="en-US"/>
+        </w:rPr>
+        <w:t>The purpose of this report is to study the testing done on the project, specifying test cases, their expected and real results, the coverage gotten and the comparison of performance once indexes were added.</w:t>
+      </w:r>
+    </w:p>
+    <w:p>
+      <w:pPr>
+        <w:rPr>
+          <w:lang w:val="en-US" w:eastAsia="en-US"/>
+        </w:rPr>
+      </w:pPr>
+      <w:r>
+        <w:rPr>
+          <w:lang w:val="en-US" w:eastAsia="en-US"/>
+        </w:rPr>
+        <w:t>Due to the formatting decisions of this report, a PDF version will be added to ensure that the report is readable.</w:t>
       </w:r>
     </w:p>
     <w:p>
       <w:pPr>
         <w:pStyle w:val="Heading1"/>
       </w:pPr>
+      <w:bookmarkStart w:id="3" w:name="_Toc199173050"/>
       <w:r>
         <w:t>Introduction</w:t>
       </w:r>
+      <w:bookmarkEnd w:id="3"/>
+    </w:p>
+    <w:p>
+      <w:pPr>
+        <w:rPr>
+          <w:lang w:val="en-US" w:eastAsia="en-US"/>
+        </w:rPr>
+      </w:pPr>
+      <w:r>
+        <w:rPr>
+          <w:lang w:val="en-US" w:eastAsia="en-US"/>
+        </w:rPr>
+        <w:t>In this report we will specify the test cases produced, that is, list, show, create, update, delete and publish for both feature modules, flight assignment (usually referred to as simply ‘assignment’) and activity log (usually referred to as ‘log’).</w:t>
+      </w:r>
+    </w:p>
+    <w:p>
+      <w:pPr>
+        <w:rPr>
+          <w:lang w:val="en-US" w:eastAsia="en-US"/>
+        </w:rPr>
+      </w:pPr>
+      <w:r>
+        <w:rPr>
+          <w:lang w:val="en-US" w:eastAsia="en-US"/>
+        </w:rPr>
+        <w:t xml:space="preserve">I will expose what each test case is supposed to test in general </w:t>
+      </w:r>
+      <w:proofErr w:type="gramStart"/>
+      <w:r>
+        <w:rPr>
+          <w:lang w:val="en-US" w:eastAsia="en-US"/>
+        </w:rPr>
+        <w:t>and in particular, specifying</w:t>
+      </w:r>
+      <w:proofErr w:type="gramEnd"/>
+      <w:r>
+        <w:rPr>
+          <w:lang w:val="en-US" w:eastAsia="en-US"/>
+        </w:rPr>
+        <w:t xml:space="preserve"> validation constraints and expected exception. In addition, the coverage provided by these tests will be discussed.</w:t>
+      </w:r>
+    </w:p>
+    <w:p>
+      <w:pPr>
+        <w:rPr>
+          <w:lang w:val="en-US" w:eastAsia="en-US"/>
+        </w:rPr>
+      </w:pPr>
+      <w:r>
+        <w:rPr>
+          <w:lang w:val="en-US" w:eastAsia="en-US"/>
+        </w:rPr>
+        <w:t xml:space="preserve">Finally, the second chapter of this report will study the performance, considering three distinct cases that were </w:t>
+      </w:r>
+      <w:proofErr w:type="gramStart"/>
+      <w:r>
+        <w:rPr>
+          <w:lang w:val="en-US" w:eastAsia="en-US"/>
+        </w:rPr>
+        <w:t>considering</w:t>
+      </w:r>
+      <w:proofErr w:type="gramEnd"/>
+      <w:r>
+        <w:rPr>
+          <w:lang w:val="en-US" w:eastAsia="en-US"/>
+        </w:rPr>
+        <w:t xml:space="preserve"> worth studying. </w:t>
+      </w:r>
+    </w:p>
+    <w:p>
+      <w:pPr>
+        <w:rPr>
+          <w:lang w:val="en-US" w:eastAsia="en-US"/>
+        </w:rPr>
+      </w:pPr>
     </w:p>
     <w:p>
       <w:pPr>
         <w:pStyle w:val="Heading1"/>
       </w:pPr>
+      <w:bookmarkStart w:id="4" w:name="_Toc199173051"/>
       <w:r>
         <w:t>Functional testing</w:t>
       </w:r>
+      <w:bookmarkEnd w:id="4"/>
+    </w:p>
+    <w:p>
+      <w:pPr>
+        <w:rPr>
+          <w:lang w:val="en-US" w:eastAsia="en-US"/>
+        </w:rPr>
+      </w:pPr>
+      <w:r>
+        <w:rPr>
+          <w:lang w:val="en-US" w:eastAsia="en-US"/>
+        </w:rPr>
+        <w:t>The generic cases that will be considered are:</w:t>
+      </w:r>
+    </w:p>
+    <w:p>
+      <w:pPr>
+        <w:pStyle w:val="ListParagraph"/>
+        <w:numPr>
+          <w:ilvl w:val="0"/>
+          <w:numId w:val="2"/>
+        </w:numPr>
+      </w:pPr>
+      <w:r>
+        <w:t>List: the user must receive a list of the entity in question.</w:t>
+      </w:r>
+    </w:p>
+    <w:p>
+      <w:pPr>
+        <w:pStyle w:val="ListParagraph"/>
+        <w:numPr>
+          <w:ilvl w:val="0"/>
+          <w:numId w:val="2"/>
+        </w:numPr>
+        <w:jc w:val="both"/>
+      </w:pPr>
+      <w:r>
+        <w:t xml:space="preserve">Show: the user must be shown all relevant information </w:t>
+      </w:r>
+      <w:proofErr w:type="gramStart"/>
+      <w:r>
+        <w:t>of</w:t>
+      </w:r>
+      <w:proofErr w:type="gramEnd"/>
+      <w:r>
+        <w:t xml:space="preserve"> the </w:t>
+      </w:r>
+      <w:proofErr w:type="gramStart"/>
+      <w:r>
+        <w:t>entity,</w:t>
+      </w:r>
+      <w:proofErr w:type="gramEnd"/>
+      <w:r>
+        <w:t xml:space="preserve"> this includes all properties and a</w:t>
+      </w:r>
+      <w:r>
+        <w:t xml:space="preserve"> singular</w:t>
+      </w:r>
+      <w:r>
+        <w:t xml:space="preserve"> property of any linked entity that’s considered the most representative.</w:t>
+      </w:r>
+      <w:r>
+        <w:t xml:space="preserve"> In this case, the property chosen of legs is their flight code and the property of crew members are their identifier code, as it is an alternative primary key for both entities.</w:t>
+      </w:r>
+    </w:p>
+    <w:p>
+      <w:pPr>
+        <w:pStyle w:val="ListParagraph"/>
+        <w:numPr>
+          <w:ilvl w:val="0"/>
+          <w:numId w:val="2"/>
+        </w:numPr>
+      </w:pPr>
+      <w:r>
+        <w:t xml:space="preserve">Create: the user must be able to create </w:t>
+      </w:r>
+      <w:r>
+        <w:t>an entity following some constraints.</w:t>
+      </w:r>
+    </w:p>
+    <w:p>
+      <w:pPr>
+        <w:pStyle w:val="ListParagraph"/>
+        <w:numPr>
+          <w:ilvl w:val="0"/>
+          <w:numId w:val="2"/>
+        </w:numPr>
+      </w:pPr>
+      <w:r>
+        <w:t xml:space="preserve">Update: the user must be able to update any preexisting entity following the same constraints as the </w:t>
+      </w:r>
+      <w:proofErr w:type="gramStart"/>
+      <w:r>
+        <w:t>create</w:t>
+      </w:r>
+      <w:proofErr w:type="gramEnd"/>
+      <w:r>
+        <w:t xml:space="preserve"> proceeding.</w:t>
+      </w:r>
+    </w:p>
+    <w:p>
+      <w:pPr>
+        <w:pStyle w:val="ListParagraph"/>
+        <w:numPr>
+          <w:ilvl w:val="0"/>
+          <w:numId w:val="2"/>
+        </w:numPr>
+      </w:pPr>
+      <w:r>
+        <w:t>Delete: the user must be able to delete the entity if the requirements allow it.</w:t>
+      </w:r>
+    </w:p>
+    <w:p>
+      <w:pPr>
+        <w:pStyle w:val="ListParagraph"/>
+        <w:numPr>
+          <w:ilvl w:val="0"/>
+          <w:numId w:val="2"/>
+        </w:numPr>
+      </w:pPr>
+      <w:r>
+        <w:t>Publish: the user must be able to publish the entity if the requirements allow it.</w:t>
+      </w:r>
+    </w:p>
+    <w:p>
+      <w:pPr>
+        <w:rPr>
+          <w:lang w:val="en-US"/>
+        </w:rPr>
+      </w:pPr>
+      <w:r>
+        <w:rPr>
+          <w:lang w:val="en-US"/>
+        </w:rPr>
+        <w:lastRenderedPageBreak/>
+        <w:t xml:space="preserve">In addition, there </w:t>
+      </w:r>
+      <w:r>
+        <w:rPr>
+          <w:lang w:val="en-US"/>
+        </w:rPr>
+        <w:t xml:space="preserve">will be two </w:t>
+      </w:r>
+      <w:proofErr w:type="gramStart"/>
+      <w:r>
+        <w:rPr>
+          <w:lang w:val="en-US"/>
+        </w:rPr>
+        <w:t>kind</w:t>
+      </w:r>
+      <w:proofErr w:type="gramEnd"/>
+      <w:r>
+        <w:rPr>
+          <w:lang w:val="en-US"/>
+        </w:rPr>
+        <w:t xml:space="preserve"> of tests </w:t>
+      </w:r>
+      <w:proofErr w:type="gramStart"/>
+      <w:r>
+        <w:rPr>
+          <w:lang w:val="en-US"/>
+        </w:rPr>
+        <w:t>considered, ‘</w:t>
+      </w:r>
+      <w:proofErr w:type="gramEnd"/>
+      <w:r>
+        <w:rPr>
+          <w:lang w:val="en-US"/>
+        </w:rPr>
+        <w:t xml:space="preserve">safe’ cases and ‘hack’ cases. The former </w:t>
+      </w:r>
+      <w:proofErr w:type="gramStart"/>
+      <w:r>
+        <w:rPr>
+          <w:lang w:val="en-US"/>
+        </w:rPr>
+        <w:t>comprise</w:t>
+      </w:r>
+      <w:proofErr w:type="gramEnd"/>
+      <w:r>
+        <w:rPr>
+          <w:lang w:val="en-US"/>
+        </w:rPr>
+        <w:t xml:space="preserve"> only ‘legal’ actions and cannot ever get any exception; the latter’s purpose is to get exception, specifically 500 Access not authorized exception, in their majority.</w:t>
+      </w:r>
+    </w:p>
+    <w:p>
+      <w:pPr>
+        <w:rPr>
+          <w:lang w:val="en-US" w:eastAsia="en-US"/>
+        </w:rPr>
+      </w:pPr>
+    </w:p>
+    <w:p>
+      <w:pPr>
+        <w:rPr>
+          <w:lang w:val="en-US" w:eastAsia="en-US"/>
+        </w:rPr>
+      </w:pPr>
+    </w:p>
+    <w:p>
+      <w:pPr>
+        <w:rPr>
+          <w:lang w:val="en-US" w:eastAsia="en-US"/>
+        </w:rPr>
+        <w:sectPr>
+          <w:pgSz w:w="12240" w:h="15840"/>
+          <w:pgMar w:top="1440" w:right="1440" w:bottom="1440" w:left="1440" w:header="708" w:footer="708" w:gutter="0"/>
+          <w:cols w:space="708"/>
+          <w:docGrid w:linePitch="360"/>
+        </w:sectPr>
+      </w:pPr>
+    </w:p>
+    <w:p>
+      <w:pPr>
+        <w:pStyle w:val="Heading2"/>
+      </w:pPr>
+      <w:bookmarkStart w:id="5" w:name="_Toc199173052"/>
+      <w:r>
+        <w:lastRenderedPageBreak/>
+        <w:t xml:space="preserve">Specific </w:t>
+      </w:r>
+      <w:r>
+        <w:t>Test cases</w:t>
+      </w:r>
+      <w:bookmarkEnd w:id="5"/>
+    </w:p>
+    <w:p>
+      <w:pPr>
+        <w:pStyle w:val="Heading2"/>
+      </w:pPr>
+      <w:bookmarkStart w:id="6" w:name="_Toc199173053"/>
+      <w:r>
+        <w:t>Flight Assignment</w:t>
+      </w:r>
+      <w:bookmarkEnd w:id="6"/>
+    </w:p>
+    <w:tbl>
+      <w:tblPr>
+        <w:tblStyle w:val="PlainTable5"/>
+        <w:tblW w:w="13041" w:type="dxa"/>
+        <w:tblCellMar>
+          <w:top w:w="57" w:type="dxa"/>
+          <w:left w:w="57" w:type="dxa"/>
+          <w:bottom w:w="57" w:type="dxa"/>
+          <w:right w:w="57" w:type="dxa"/>
+        </w:tblCellMar>
+        <w:tblLook w:val="04A0" w:firstRow="1" w:lastRow="0" w:firstColumn="1" w:lastColumn="0" w:noHBand="0" w:noVBand="1"/>
+      </w:tblPr>
+      <w:tblGrid>
+        <w:gridCol w:w="1418"/>
+        <w:gridCol w:w="425"/>
+        <w:gridCol w:w="8930"/>
+        <w:gridCol w:w="2268"/>
+      </w:tblGrid>
+      <w:tr>
+        <w:trPr>
+          <w:cnfStyle w:val="100000000000" w:firstRow="1" w:lastRow="0" w:firstColumn="0" w:lastColumn="0" w:oddVBand="0" w:evenVBand="0" w:oddHBand="0" w:evenHBand="0" w:firstRowFirstColumn="0" w:firstRowLastColumn="0" w:lastRowFirstColumn="0" w:lastRowLastColumn="0"/>
+        </w:trPr>
+        <w:tc>
+          <w:tcPr>
+            <w:cnfStyle w:val="001000000100" w:firstRow="0" w:lastRow="0" w:firstColumn="1" w:lastColumn="0" w:oddVBand="0" w:evenVBand="0" w:oddHBand="0" w:evenHBand="0" w:firstRowFirstColumn="1" w:firstRowLastColumn="0" w:lastRowFirstColumn="0" w:lastRowLastColumn="0"/>
+            <w:tcW w:w="1418" w:type="dxa"/>
+            <w:vAlign w:val="center"/>
+          </w:tcPr>
+          <w:p>
+            <w:pPr>
+              <w:spacing w:before="160"/>
+              <w:jc w:val="left"/>
+              <w:rPr>
+                <w:lang w:val="en-US" w:eastAsia="en-US"/>
+              </w:rPr>
+            </w:pPr>
+            <w:r>
+              <w:rPr>
+                <w:lang w:val="en-US" w:eastAsia="en-US"/>
+              </w:rPr>
+              <w:t>Test case</w:t>
+            </w:r>
+          </w:p>
+        </w:tc>
+        <w:tc>
+          <w:tcPr>
+            <w:tcW w:w="425" w:type="dxa"/>
+          </w:tcPr>
+          <w:p>
+            <w:pPr>
+              <w:spacing w:before="160"/>
+              <w:jc w:val="left"/>
+              <w:cnfStyle w:val="100000000000" w:firstRow="1" w:lastRow="0" w:firstColumn="0" w:lastColumn="0" w:oddVBand="0" w:evenVBand="0" w:oddHBand="0" w:evenHBand="0" w:firstRowFirstColumn="0" w:firstRowLastColumn="0" w:lastRowFirstColumn="0" w:lastRowLastColumn="0"/>
+              <w:rPr>
+                <w:lang w:val="en-US" w:eastAsia="en-US"/>
+              </w:rPr>
+            </w:pPr>
+          </w:p>
+        </w:tc>
+        <w:tc>
+          <w:tcPr>
+            <w:tcW w:w="8930" w:type="dxa"/>
+            <w:vAlign w:val="center"/>
+          </w:tcPr>
+          <w:p>
+            <w:pPr>
+              <w:spacing w:before="160"/>
+              <w:jc w:val="left"/>
+              <w:cnfStyle w:val="100000000000" w:firstRow="1" w:lastRow="0" w:firstColumn="0" w:lastColumn="0" w:oddVBand="0" w:evenVBand="0" w:oddHBand="0" w:evenHBand="0" w:firstRowFirstColumn="0" w:firstRowLastColumn="0" w:lastRowFirstColumn="0" w:lastRowLastColumn="0"/>
+              <w:rPr>
+                <w:lang w:val="en-US" w:eastAsia="en-US"/>
+              </w:rPr>
+            </w:pPr>
+            <w:r>
+              <w:rPr>
+                <w:lang w:val="en-US" w:eastAsia="en-US"/>
+              </w:rPr>
+              <w:t>Expected result</w:t>
+            </w:r>
+          </w:p>
+        </w:tc>
+        <w:tc>
+          <w:tcPr>
+            <w:tcW w:w="2268" w:type="dxa"/>
+            <w:vAlign w:val="center"/>
+          </w:tcPr>
+          <w:p>
+            <w:pPr>
+              <w:spacing w:before="160"/>
+              <w:jc w:val="left"/>
+              <w:cnfStyle w:val="100000000000" w:firstRow="1" w:lastRow="0" w:firstColumn="0" w:lastColumn="0" w:oddVBand="0" w:evenVBand="0" w:oddHBand="0" w:evenHBand="0" w:firstRowFirstColumn="0" w:firstRowLastColumn="0" w:lastRowFirstColumn="0" w:lastRowLastColumn="0"/>
+              <w:rPr>
+                <w:lang w:val="en-US" w:eastAsia="en-US"/>
+              </w:rPr>
+            </w:pPr>
+            <w:r>
+              <w:rPr>
+                <w:lang w:val="en-US" w:eastAsia="en-US"/>
+              </w:rPr>
+              <w:t>Bug detection</w:t>
+            </w:r>
+          </w:p>
+        </w:tc>
+      </w:tr>
+      <w:tr>
+        <w:trPr>
+          <w:cnfStyle w:val="000000100000" w:firstRow="0" w:lastRow="0" w:firstColumn="0" w:lastColumn="0" w:oddVBand="0" w:evenVBand="0" w:oddHBand="1" w:evenHBand="0" w:firstRowFirstColumn="0" w:firstRowLastColumn="0" w:lastRowFirstColumn="0" w:lastRowLastColumn="0"/>
+          <w:cantSplit/>
+          <w:trHeight w:val="1134"/>
+        </w:trPr>
+        <w:tc>
+          <w:tcPr>
+            <w:cnfStyle w:val="001000000000" w:firstRow="0" w:lastRow="0" w:firstColumn="1" w:lastColumn="0" w:oddVBand="0" w:evenVBand="0" w:oddHBand="0" w:evenHBand="0" w:firstRowFirstColumn="0" w:firstRowLastColumn="0" w:lastRowFirstColumn="0" w:lastRowLastColumn="0"/>
+            <w:tcW w:w="1418" w:type="dxa"/>
+            <w:vMerge w:val="restart"/>
+            <w:vAlign w:val="center"/>
+          </w:tcPr>
+          <w:p>
+            <w:pPr>
+              <w:jc w:val="left"/>
+              <w:rPr>
+                <w:lang w:val="en-US" w:eastAsia="en-US"/>
+              </w:rPr>
+            </w:pPr>
+            <w:r>
+              <w:rPr>
+                <w:lang w:val="en-US" w:eastAsia="en-US"/>
+              </w:rPr>
+              <w:t>List</w:t>
+            </w:r>
+          </w:p>
+        </w:tc>
+        <w:tc>
+          <w:tcPr>
+            <w:tcW w:w="425" w:type="dxa"/>
+            <w:tcBorders>
+              <w:top w:val="single" w:sz="4" w:space="0" w:color="7F7F7F" w:themeColor="text1" w:themeTint="80"/>
+              <w:right w:val="single" w:sz="4" w:space="0" w:color="auto"/>
+            </w:tcBorders>
+            <w:shd w:val="clear" w:color="auto" w:fill="auto"/>
+            <w:textDirection w:val="tbRl"/>
+            <w:vAlign w:val="center"/>
+          </w:tcPr>
+          <w:p>
+            <w:pPr>
+              <w:spacing w:line="240" w:lineRule="auto"/>
+              <w:ind w:left="113" w:right="113"/>
+              <w:jc w:val="center"/>
+              <w:cnfStyle w:val="000000100000" w:firstRow="0" w:lastRow="0" w:firstColumn="0" w:lastColumn="0" w:oddVBand="0" w:evenVBand="0" w:oddHBand="1" w:evenHBand="0" w:firstRowFirstColumn="0" w:firstRowLastColumn="0" w:lastRowFirstColumn="0" w:lastRowLastColumn="0"/>
+              <w:rPr>
+                <w:b/>
+                <w:bCs/>
+                <w:lang w:val="en-US" w:eastAsia="en-US"/>
+              </w:rPr>
+            </w:pPr>
+            <w:r>
+              <w:rPr>
+                <w:b/>
+                <w:bCs/>
+                <w:lang w:val="en-US" w:eastAsia="en-US"/>
+              </w:rPr>
+              <w:t>SAFE</w:t>
+            </w:r>
+          </w:p>
+        </w:tc>
+        <w:tc>
+          <w:tcPr>
+            <w:tcW w:w="8930" w:type="dxa"/>
+            <w:tcBorders>
+              <w:left w:val="single" w:sz="4" w:space="0" w:color="auto"/>
+            </w:tcBorders>
+            <w:vAlign w:val="center"/>
+          </w:tcPr>
+          <w:p>
+            <w:pPr>
+              <w:spacing w:line="240" w:lineRule="auto"/>
+              <w:cnfStyle w:val="000000100000" w:firstRow="0" w:lastRow="0" w:firstColumn="0" w:lastColumn="0" w:oddVBand="0" w:evenVBand="0" w:oddHBand="1" w:evenHBand="0" w:firstRowFirstColumn="0" w:firstRowLastColumn="0" w:lastRowFirstColumn="0" w:lastRowLastColumn="0"/>
+              <w:rPr>
+                <w:lang w:val="en-US" w:eastAsia="en-US"/>
+              </w:rPr>
+            </w:pPr>
+            <w:r>
+              <w:rPr>
+                <w:lang w:val="en-US" w:eastAsia="en-US"/>
+              </w:rPr>
+              <w:t>Show three different lists:</w:t>
+            </w:r>
+          </w:p>
+          <w:p>
+            <w:pPr>
+              <w:pStyle w:val="ListParagraph"/>
+              <w:numPr>
+                <w:ilvl w:val="0"/>
+                <w:numId w:val="1"/>
+              </w:numPr>
+              <w:spacing w:line="240" w:lineRule="auto"/>
+              <w:jc w:val="both"/>
+              <w:cnfStyle w:val="000000100000" w:firstRow="0" w:lastRow="0" w:firstColumn="0" w:lastColumn="0" w:oddVBand="0" w:evenVBand="0" w:oddHBand="1" w:evenHBand="0" w:firstRowFirstColumn="0" w:firstRowLastColumn="0" w:lastRowFirstColumn="0" w:lastRowLastColumn="0"/>
+              <w:rPr>
+                <w:szCs w:val="22"/>
+              </w:rPr>
+            </w:pPr>
+            <w:r>
+              <w:rPr>
+                <w:szCs w:val="22"/>
+              </w:rPr>
+              <w:t>All assignments</w:t>
+            </w:r>
+          </w:p>
+          <w:p>
+            <w:pPr>
+              <w:pStyle w:val="ListParagraph"/>
+              <w:numPr>
+                <w:ilvl w:val="0"/>
+                <w:numId w:val="1"/>
+              </w:numPr>
+              <w:spacing w:line="240" w:lineRule="auto"/>
+              <w:jc w:val="both"/>
+              <w:cnfStyle w:val="000000100000" w:firstRow="0" w:lastRow="0" w:firstColumn="0" w:lastColumn="0" w:oddVBand="0" w:evenVBand="0" w:oddHBand="1" w:evenHBand="0" w:firstRowFirstColumn="0" w:firstRowLastColumn="0" w:lastRowFirstColumn="0" w:lastRowLastColumn="0"/>
+              <w:rPr>
+                <w:szCs w:val="22"/>
+              </w:rPr>
+            </w:pPr>
+            <w:r>
+              <w:rPr>
+                <w:szCs w:val="22"/>
+              </w:rPr>
+              <w:t>Future assignments</w:t>
+            </w:r>
+          </w:p>
+          <w:p>
+            <w:pPr>
+              <w:pStyle w:val="ListParagraph"/>
+              <w:numPr>
+                <w:ilvl w:val="0"/>
+                <w:numId w:val="1"/>
+              </w:numPr>
+              <w:spacing w:line="240" w:lineRule="auto"/>
+              <w:jc w:val="both"/>
+              <w:cnfStyle w:val="000000100000" w:firstRow="0" w:lastRow="0" w:firstColumn="0" w:lastColumn="0" w:oddVBand="0" w:evenVBand="0" w:oddHBand="1" w:evenHBand="0" w:firstRowFirstColumn="0" w:firstRowLastColumn="0" w:lastRowFirstColumn="0" w:lastRowLastColumn="0"/>
+              <w:rPr>
+                <w:szCs w:val="22"/>
+              </w:rPr>
+            </w:pPr>
+            <w:r>
+              <w:rPr>
+                <w:szCs w:val="22"/>
+              </w:rPr>
+              <w:t>Past assignments</w:t>
+            </w:r>
+          </w:p>
+          <w:p>
+            <w:pPr>
+              <w:spacing w:line="240" w:lineRule="auto"/>
+              <w:cnfStyle w:val="000000100000" w:firstRow="0" w:lastRow="0" w:firstColumn="0" w:lastColumn="0" w:oddVBand="0" w:evenVBand="0" w:oddHBand="1" w:evenHBand="0" w:firstRowFirstColumn="0" w:firstRowLastColumn="0" w:lastRowFirstColumn="0" w:lastRowLastColumn="0"/>
+              <w:rPr>
+                <w:lang w:val="en-US"/>
+              </w:rPr>
+            </w:pPr>
+            <w:r>
+              <w:rPr>
+                <w:lang w:val="en-US"/>
+              </w:rPr>
+              <w:t>Future and past assignments will be classified considering the leg’s scheduled departure and arrival.</w:t>
+            </w:r>
+          </w:p>
+          <w:p>
+            <w:pPr>
+              <w:spacing w:line="240" w:lineRule="auto"/>
+              <w:cnfStyle w:val="000000100000" w:firstRow="0" w:lastRow="0" w:firstColumn="0" w:lastColumn="0" w:oddVBand="0" w:evenVBand="0" w:oddHBand="1" w:evenHBand="0" w:firstRowFirstColumn="0" w:firstRowLastColumn="0" w:lastRowFirstColumn="0" w:lastRowLastColumn="0"/>
+              <w:rPr>
+                <w:lang w:val="en-US"/>
+              </w:rPr>
+            </w:pPr>
+            <w:r>
+              <w:rPr>
+                <w:lang w:val="en-US"/>
+              </w:rPr>
+              <w:t>For users registered as lead attendants of a specific leg, all assignments of that leg will be shown, regardless of the crew member assigned.</w:t>
+            </w:r>
+          </w:p>
+          <w:p>
+            <w:pPr>
+              <w:spacing w:line="240" w:lineRule="auto"/>
+              <w:cnfStyle w:val="000000100000" w:firstRow="0" w:lastRow="0" w:firstColumn="0" w:lastColumn="0" w:oddVBand="0" w:evenVBand="0" w:oddHBand="1" w:evenHBand="0" w:firstRowFirstColumn="0" w:firstRowLastColumn="0" w:lastRowFirstColumn="0" w:lastRowLastColumn="0"/>
+              <w:rPr>
+                <w:lang w:val="en-US"/>
+              </w:rPr>
+            </w:pPr>
+            <w:r>
+              <w:rPr>
+                <w:lang w:val="en-US"/>
+              </w:rPr>
+              <w:t>For users not registered as lead attendants, only their assignment will be shown.</w:t>
+            </w:r>
+          </w:p>
+        </w:tc>
+        <w:tc>
+          <w:tcPr>
+            <w:tcW w:w="2268" w:type="dxa"/>
+            <w:vAlign w:val="center"/>
+          </w:tcPr>
+          <w:p>
+            <w:pPr>
+              <w:spacing w:line="240" w:lineRule="auto"/>
+              <w:cnfStyle w:val="000000100000" w:firstRow="0" w:lastRow="0" w:firstColumn="0" w:lastColumn="0" w:oddVBand="0" w:evenVBand="0" w:oddHBand="1" w:evenHBand="0" w:firstRowFirstColumn="0" w:firstRowLastColumn="0" w:lastRowFirstColumn="0" w:lastRowLastColumn="0"/>
+              <w:rPr>
+                <w:lang w:val="en-US" w:eastAsia="en-US"/>
+              </w:rPr>
+            </w:pPr>
+            <w:r>
+              <w:rPr>
+                <w:lang w:val="en-US" w:eastAsia="en-US"/>
+              </w:rPr>
+              <w:t>No bugs detected</w:t>
+            </w:r>
+          </w:p>
+        </w:tc>
+      </w:tr>
+      <w:tr>
+        <w:trPr>
+          <w:cantSplit/>
+          <w:trHeight w:val="1134"/>
+        </w:trPr>
+        <w:tc>
+          <w:tcPr>
+            <w:cnfStyle w:val="001000000000" w:firstRow="0" w:lastRow="0" w:firstColumn="1" w:lastColumn="0" w:oddVBand="0" w:evenVBand="0" w:oddHBand="0" w:evenHBand="0" w:firstRowFirstColumn="0" w:firstRowLastColumn="0" w:lastRowFirstColumn="0" w:lastRowLastColumn="0"/>
+            <w:tcW w:w="1418" w:type="dxa"/>
+            <w:vMerge/>
+            <w:vAlign w:val="center"/>
+          </w:tcPr>
+          <w:p>
+            <w:pPr>
+              <w:jc w:val="left"/>
+              <w:rPr>
+                <w:lang w:val="en-US" w:eastAsia="en-US"/>
+              </w:rPr>
+            </w:pPr>
+          </w:p>
+        </w:tc>
+        <w:tc>
+          <w:tcPr>
+            <w:tcW w:w="425" w:type="dxa"/>
+            <w:tcBorders>
+              <w:right w:val="single" w:sz="4" w:space="0" w:color="auto"/>
+            </w:tcBorders>
+            <w:shd w:val="clear" w:color="auto" w:fill="auto"/>
+            <w:textDirection w:val="tbRl"/>
+            <w:vAlign w:val="center"/>
+          </w:tcPr>
+          <w:p>
+            <w:pPr>
+              <w:spacing w:line="240" w:lineRule="auto"/>
+              <w:ind w:left="113" w:right="113"/>
+              <w:jc w:val="center"/>
+              <w:cnfStyle w:val="000000000000" w:firstRow="0" w:lastRow="0" w:firstColumn="0" w:lastColumn="0" w:oddVBand="0" w:evenVBand="0" w:oddHBand="0" w:evenHBand="0" w:firstRowFirstColumn="0" w:firstRowLastColumn="0" w:lastRowFirstColumn="0" w:lastRowLastColumn="0"/>
+              <w:rPr>
+                <w:b/>
+                <w:bCs/>
+                <w:lang w:val="en-US" w:eastAsia="en-US"/>
+              </w:rPr>
+            </w:pPr>
+            <w:r>
+              <w:rPr>
+                <w:b/>
+                <w:bCs/>
+                <w:lang w:val="en-US" w:eastAsia="en-US"/>
+              </w:rPr>
+              <w:t>HACK</w:t>
+            </w:r>
+          </w:p>
+        </w:tc>
+        <w:tc>
+          <w:tcPr>
+            <w:tcW w:w="8930" w:type="dxa"/>
+            <w:tcBorders>
+              <w:left w:val="single" w:sz="4" w:space="0" w:color="auto"/>
+            </w:tcBorders>
+            <w:shd w:val="clear" w:color="auto" w:fill="auto"/>
+            <w:vAlign w:val="center"/>
+          </w:tcPr>
+          <w:p>
+            <w:pPr>
+              <w:spacing w:line="240" w:lineRule="auto"/>
+              <w:cnfStyle w:val="000000000000" w:firstRow="0" w:lastRow="0" w:firstColumn="0" w:lastColumn="0" w:oddVBand="0" w:evenVBand="0" w:oddHBand="0" w:evenHBand="0" w:firstRowFirstColumn="0" w:firstRowLastColumn="0" w:lastRowFirstColumn="0" w:lastRowLastColumn="0"/>
+              <w:rPr>
+                <w:lang w:val="en-US" w:eastAsia="en-US"/>
+              </w:rPr>
+            </w:pPr>
+            <w:r>
+              <w:rPr>
+                <w:lang w:val="en-US" w:eastAsia="en-US"/>
+              </w:rPr>
+              <w:t>When trying to access the list by another realm, there should be a not authorized exception.</w:t>
+            </w:r>
+          </w:p>
+          <w:p>
+            <w:pPr>
+              <w:spacing w:line="240" w:lineRule="auto"/>
+              <w:cnfStyle w:val="000000000000" w:firstRow="0" w:lastRow="0" w:firstColumn="0" w:lastColumn="0" w:oddVBand="0" w:evenVBand="0" w:oddHBand="0" w:evenHBand="0" w:firstRowFirstColumn="0" w:firstRowLastColumn="0" w:lastRowFirstColumn="0" w:lastRowLastColumn="0"/>
+              <w:rPr>
+                <w:lang w:val="en-US" w:eastAsia="en-US"/>
+              </w:rPr>
+            </w:pPr>
+            <w:r>
+              <w:rPr>
+                <w:lang w:val="en-US" w:eastAsia="en-US"/>
+              </w:rPr>
+              <w:t>Seeing the list of another user can never be done as the system uses the user’s id to give the list of assignments, the user does</w:t>
+            </w:r>
+            <w:r>
+              <w:rPr>
+                <w:lang w:val="en-US" w:eastAsia="en-US"/>
+              </w:rPr>
+              <w:t xml:space="preserve"> no</w:t>
+            </w:r>
+            <w:r>
+              <w:rPr>
+                <w:lang w:val="en-US" w:eastAsia="en-US"/>
+              </w:rPr>
+              <w:t>t provide any hackable information other than the user account, what</w:t>
+            </w:r>
+            <w:r>
+              <w:rPr>
+                <w:lang w:val="en-US" w:eastAsia="en-US"/>
+              </w:rPr>
+              <w:t xml:space="preserve"> i</w:t>
+            </w:r>
+            <w:r>
+              <w:rPr>
+                <w:lang w:val="en-US" w:eastAsia="en-US"/>
+              </w:rPr>
+              <w:t>s out of our purvey.</w:t>
+            </w:r>
+          </w:p>
+        </w:tc>
+        <w:tc>
+          <w:tcPr>
+            <w:tcW w:w="2268" w:type="dxa"/>
+            <w:shd w:val="clear" w:color="auto" w:fill="auto"/>
+            <w:vAlign w:val="center"/>
+          </w:tcPr>
+          <w:p>
+            <w:pPr>
+              <w:spacing w:line="240" w:lineRule="auto"/>
+              <w:cnfStyle w:val="000000000000" w:firstRow="0" w:lastRow="0" w:firstColumn="0" w:lastColumn="0" w:oddVBand="0" w:evenVBand="0" w:oddHBand="0" w:evenHBand="0" w:firstRowFirstColumn="0" w:firstRowLastColumn="0" w:lastRowFirstColumn="0" w:lastRowLastColumn="0"/>
+              <w:rPr>
+                <w:lang w:val="en-US" w:eastAsia="en-US"/>
+              </w:rPr>
+            </w:pPr>
+            <w:r>
+              <w:rPr>
+                <w:lang w:val="en-US" w:eastAsia="en-US"/>
+              </w:rPr>
+              <w:t>No bugs detected</w:t>
+            </w:r>
+          </w:p>
+        </w:tc>
+      </w:tr>
+      <w:tr>
+        <w:trPr>
+          <w:cnfStyle w:val="000000100000" w:firstRow="0" w:lastRow="0" w:firstColumn="0" w:lastColumn="0" w:oddVBand="0" w:evenVBand="0" w:oddHBand="1" w:evenHBand="0" w:firstRowFirstColumn="0" w:firstRowLastColumn="0" w:lastRowFirstColumn="0" w:lastRowLastColumn="0"/>
+          <w:cantSplit/>
+          <w:trHeight w:val="1134"/>
+        </w:trPr>
+        <w:tc>
+          <w:tcPr>
+            <w:cnfStyle w:val="001000000000" w:firstRow="0" w:lastRow="0" w:firstColumn="1" w:lastColumn="0" w:oddVBand="0" w:evenVBand="0" w:oddHBand="0" w:evenHBand="0" w:firstRowFirstColumn="0" w:firstRowLastColumn="0" w:lastRowFirstColumn="0" w:lastRowLastColumn="0"/>
+            <w:tcW w:w="1418" w:type="dxa"/>
+            <w:vMerge w:val="restart"/>
+            <w:vAlign w:val="center"/>
+          </w:tcPr>
+          <w:p>
+            <w:pPr>
+              <w:jc w:val="left"/>
+              <w:rPr>
+                <w:lang w:val="en-US" w:eastAsia="en-US"/>
+              </w:rPr>
+            </w:pPr>
+            <w:r>
+              <w:rPr>
+                <w:lang w:val="en-US" w:eastAsia="en-US"/>
+              </w:rPr>
+              <w:t>Show</w:t>
+            </w:r>
+          </w:p>
+        </w:tc>
+        <w:tc>
+          <w:tcPr>
+            <w:tcW w:w="425" w:type="dxa"/>
+            <w:tcBorders>
+              <w:right w:val="single" w:sz="4" w:space="0" w:color="auto"/>
+            </w:tcBorders>
+            <w:shd w:val="clear" w:color="auto" w:fill="auto"/>
+            <w:textDirection w:val="tbRl"/>
+            <w:vAlign w:val="center"/>
+          </w:tcPr>
+          <w:p>
+            <w:pPr>
+              <w:spacing w:line="240" w:lineRule="auto"/>
+              <w:ind w:left="113" w:right="113"/>
+              <w:jc w:val="center"/>
+              <w:cnfStyle w:val="000000100000" w:firstRow="0" w:lastRow="0" w:firstColumn="0" w:lastColumn="0" w:oddVBand="0" w:evenVBand="0" w:oddHBand="1" w:evenHBand="0" w:firstRowFirstColumn="0" w:firstRowLastColumn="0" w:lastRowFirstColumn="0" w:lastRowLastColumn="0"/>
+              <w:rPr>
+                <w:b/>
+                <w:bCs/>
+                <w:lang w:val="en-US" w:eastAsia="en-US"/>
+              </w:rPr>
+            </w:pPr>
+            <w:r>
+              <w:rPr>
+                <w:b/>
+                <w:bCs/>
+                <w:lang w:val="en-US" w:eastAsia="en-US"/>
+              </w:rPr>
+              <w:t>SAFE</w:t>
+            </w:r>
+          </w:p>
+        </w:tc>
+        <w:tc>
+          <w:tcPr>
+            <w:tcW w:w="8930" w:type="dxa"/>
+            <w:tcBorders>
+              <w:left w:val="single" w:sz="4" w:space="0" w:color="auto"/>
+            </w:tcBorders>
+            <w:vAlign w:val="center"/>
+          </w:tcPr>
+          <w:p>
+            <w:pPr>
+              <w:spacing w:line="240" w:lineRule="auto"/>
+              <w:cnfStyle w:val="000000100000" w:firstRow="0" w:lastRow="0" w:firstColumn="0" w:lastColumn="0" w:oddVBand="0" w:evenVBand="0" w:oddHBand="1" w:evenHBand="0" w:firstRowFirstColumn="0" w:firstRowLastColumn="0" w:lastRowFirstColumn="0" w:lastRowLastColumn="0"/>
+              <w:rPr>
+                <w:lang w:val="en-US" w:eastAsia="en-US"/>
+              </w:rPr>
+            </w:pPr>
+            <w:r>
+              <w:rPr>
+                <w:lang w:val="en-US" w:eastAsia="en-US"/>
+              </w:rPr>
+              <w:t>Show a user’s assignment, accessing it through the lists specified</w:t>
+            </w:r>
+            <w:r>
+              <w:rPr>
+                <w:lang w:val="en-US" w:eastAsia="en-US"/>
+              </w:rPr>
+              <w:t xml:space="preserve"> above</w:t>
+            </w:r>
+            <w:r>
+              <w:rPr>
+                <w:lang w:val="en-US" w:eastAsia="en-US"/>
+              </w:rPr>
+              <w:t>.</w:t>
+            </w:r>
+          </w:p>
+          <w:p>
+            <w:pPr>
+              <w:spacing w:line="240" w:lineRule="auto"/>
+              <w:cnfStyle w:val="000000100000" w:firstRow="0" w:lastRow="0" w:firstColumn="0" w:lastColumn="0" w:oddVBand="0" w:evenVBand="0" w:oddHBand="1" w:evenHBand="0" w:firstRowFirstColumn="0" w:firstRowLastColumn="0" w:lastRowFirstColumn="0" w:lastRowLastColumn="0"/>
+              <w:rPr>
+                <w:lang w:val="en-US" w:eastAsia="en-US"/>
+              </w:rPr>
+            </w:pPr>
+            <w:r>
+              <w:rPr>
+                <w:lang w:val="en-US" w:eastAsia="en-US"/>
+              </w:rPr>
+              <w:t>Lead attendants are shown all assignments of the leg they</w:t>
+            </w:r>
+            <w:r>
+              <w:rPr>
+                <w:lang w:val="en-US" w:eastAsia="en-US"/>
+              </w:rPr>
+              <w:t xml:space="preserve"> </w:t>
+            </w:r>
+            <w:proofErr w:type="gramStart"/>
+            <w:r>
+              <w:rPr>
+                <w:lang w:val="en-US" w:eastAsia="en-US"/>
+              </w:rPr>
+              <w:t>a</w:t>
+            </w:r>
+            <w:r>
+              <w:rPr>
+                <w:lang w:val="en-US" w:eastAsia="en-US"/>
+              </w:rPr>
+              <w:t>re in charge of</w:t>
+            </w:r>
+            <w:proofErr w:type="gramEnd"/>
+            <w:r>
+              <w:rPr>
+                <w:lang w:val="en-US" w:eastAsia="en-US"/>
+              </w:rPr>
+              <w:t xml:space="preserve"> and can access the edit buttons (delete, update and publish).</w:t>
+            </w:r>
+          </w:p>
+          <w:p>
+            <w:pPr>
+              <w:spacing w:line="240" w:lineRule="auto"/>
+              <w:cnfStyle w:val="000000100000" w:firstRow="0" w:lastRow="0" w:firstColumn="0" w:lastColumn="0" w:oddVBand="0" w:evenVBand="0" w:oddHBand="1" w:evenHBand="0" w:firstRowFirstColumn="0" w:firstRowLastColumn="0" w:lastRowFirstColumn="0" w:lastRowLastColumn="0"/>
+              <w:rPr>
+                <w:lang w:val="en-US" w:eastAsia="en-US"/>
+              </w:rPr>
+            </w:pPr>
+            <w:r>
+              <w:rPr>
+                <w:lang w:val="en-US" w:eastAsia="en-US"/>
+              </w:rPr>
+              <w:t>Not lead attendants will be shown only their assignment and will have no buttons to interact with, as they</w:t>
+            </w:r>
+            <w:r>
+              <w:rPr>
+                <w:lang w:val="en-US" w:eastAsia="en-US"/>
+              </w:rPr>
+              <w:t xml:space="preserve"> a</w:t>
+            </w:r>
+            <w:r>
+              <w:rPr>
+                <w:lang w:val="en-US" w:eastAsia="en-US"/>
+              </w:rPr>
+              <w:t>re not authorized to do so.</w:t>
+            </w:r>
+          </w:p>
+        </w:tc>
+        <w:tc>
+          <w:tcPr>
+            <w:tcW w:w="2268" w:type="dxa"/>
+            <w:vAlign w:val="center"/>
+          </w:tcPr>
+          <w:p>
+            <w:pPr>
+              <w:spacing w:line="240" w:lineRule="auto"/>
+              <w:cnfStyle w:val="000000100000" w:firstRow="0" w:lastRow="0" w:firstColumn="0" w:lastColumn="0" w:oddVBand="0" w:evenVBand="0" w:oddHBand="1" w:evenHBand="0" w:firstRowFirstColumn="0" w:firstRowLastColumn="0" w:lastRowFirstColumn="0" w:lastRowLastColumn="0"/>
+              <w:rPr>
+                <w:lang w:val="en-US" w:eastAsia="en-US"/>
+              </w:rPr>
+            </w:pPr>
+            <w:r>
+              <w:rPr>
+                <w:lang w:val="en-US" w:eastAsia="en-US"/>
+              </w:rPr>
+              <w:t>No bugs detected</w:t>
+            </w:r>
+          </w:p>
+        </w:tc>
+      </w:tr>
+      <w:tr>
+        <w:trPr>
+          <w:cantSplit/>
+          <w:trHeight w:val="1134"/>
+        </w:trPr>
+        <w:tc>
+          <w:tcPr>
+            <w:cnfStyle w:val="001000000000" w:firstRow="0" w:lastRow="0" w:firstColumn="1" w:lastColumn="0" w:oddVBand="0" w:evenVBand="0" w:oddHBand="0" w:evenHBand="0" w:firstRowFirstColumn="0" w:firstRowLastColumn="0" w:lastRowFirstColumn="0" w:lastRowLastColumn="0"/>
+            <w:tcW w:w="1418" w:type="dxa"/>
+            <w:vMerge/>
+            <w:vAlign w:val="center"/>
+          </w:tcPr>
+          <w:p>
+            <w:pPr>
+              <w:jc w:val="left"/>
+              <w:rPr>
+                <w:lang w:val="en-US" w:eastAsia="en-US"/>
+              </w:rPr>
+            </w:pPr>
+          </w:p>
+        </w:tc>
+        <w:tc>
+          <w:tcPr>
+            <w:tcW w:w="425" w:type="dxa"/>
+            <w:tcBorders>
+              <w:right w:val="single" w:sz="4" w:space="0" w:color="auto"/>
+            </w:tcBorders>
+            <w:shd w:val="clear" w:color="auto" w:fill="auto"/>
+            <w:textDirection w:val="tbRl"/>
+            <w:vAlign w:val="center"/>
+          </w:tcPr>
+          <w:p>
+            <w:pPr>
+              <w:spacing w:line="240" w:lineRule="auto"/>
+              <w:ind w:left="113" w:right="113"/>
+              <w:jc w:val="center"/>
+              <w:cnfStyle w:val="000000000000" w:firstRow="0" w:lastRow="0" w:firstColumn="0" w:lastColumn="0" w:oddVBand="0" w:evenVBand="0" w:oddHBand="0" w:evenHBand="0" w:firstRowFirstColumn="0" w:firstRowLastColumn="0" w:lastRowFirstColumn="0" w:lastRowLastColumn="0"/>
+              <w:rPr>
+                <w:b/>
+                <w:bCs/>
+                <w:lang w:val="en-US" w:eastAsia="en-US"/>
+              </w:rPr>
+            </w:pPr>
+            <w:r>
+              <w:rPr>
+                <w:b/>
+                <w:bCs/>
+                <w:lang w:val="en-US" w:eastAsia="en-US"/>
+              </w:rPr>
+              <w:t>HACK</w:t>
+            </w:r>
+          </w:p>
+        </w:tc>
+        <w:tc>
+          <w:tcPr>
+            <w:tcW w:w="8930" w:type="dxa"/>
+            <w:tcBorders>
+              <w:left w:val="single" w:sz="4" w:space="0" w:color="auto"/>
+            </w:tcBorders>
+            <w:vAlign w:val="center"/>
+          </w:tcPr>
+          <w:p>
+            <w:pPr>
+              <w:spacing w:line="240" w:lineRule="auto"/>
+              <w:cnfStyle w:val="000000000000" w:firstRow="0" w:lastRow="0" w:firstColumn="0" w:lastColumn="0" w:oddVBand="0" w:evenVBand="0" w:oddHBand="0" w:evenHBand="0" w:firstRowFirstColumn="0" w:firstRowLastColumn="0" w:lastRowFirstColumn="0" w:lastRowLastColumn="0"/>
+              <w:rPr>
+                <w:lang w:val="en-US" w:eastAsia="en-US"/>
+              </w:rPr>
+            </w:pPr>
+            <w:r>
+              <w:rPr>
+                <w:lang w:val="en-US" w:eastAsia="en-US"/>
+              </w:rPr>
+              <w:t>The system should provide a 500 Access not authorized exception in the following cases:</w:t>
+            </w:r>
+          </w:p>
+          <w:p>
+            <w:pPr>
+              <w:pStyle w:val="ListParagraph"/>
+              <w:numPr>
+                <w:ilvl w:val="0"/>
+                <w:numId w:val="1"/>
+              </w:numPr>
+              <w:spacing w:line="240" w:lineRule="auto"/>
+              <w:jc w:val="both"/>
+              <w:cnfStyle w:val="000000000000" w:firstRow="0" w:lastRow="0" w:firstColumn="0" w:lastColumn="0" w:oddVBand="0" w:evenVBand="0" w:oddHBand="0" w:evenHBand="0" w:firstRowFirstColumn="0" w:firstRowLastColumn="0" w:lastRowFirstColumn="0" w:lastRowLastColumn="0"/>
+              <w:rPr>
+                <w:szCs w:val="22"/>
+              </w:rPr>
+            </w:pPr>
+            <w:r>
+              <w:rPr>
+                <w:szCs w:val="22"/>
+              </w:rPr>
+              <w:t>A user tries to access an assignment that</w:t>
+            </w:r>
+            <w:r>
+              <w:rPr>
+                <w:szCs w:val="22"/>
+              </w:rPr>
+              <w:t xml:space="preserve"> i</w:t>
+            </w:r>
+            <w:r>
+              <w:rPr>
+                <w:szCs w:val="22"/>
+              </w:rPr>
+              <w:t>s not theirs</w:t>
+            </w:r>
+          </w:p>
+          <w:p>
+            <w:pPr>
+              <w:pStyle w:val="ListParagraph"/>
+              <w:numPr>
+                <w:ilvl w:val="0"/>
+                <w:numId w:val="1"/>
+              </w:numPr>
+              <w:spacing w:line="240" w:lineRule="auto"/>
+              <w:jc w:val="both"/>
+              <w:cnfStyle w:val="000000000000" w:firstRow="0" w:lastRow="0" w:firstColumn="0" w:lastColumn="0" w:oddVBand="0" w:evenVBand="0" w:oddHBand="0" w:evenHBand="0" w:firstRowFirstColumn="0" w:firstRowLastColumn="0" w:lastRowFirstColumn="0" w:lastRowLastColumn="0"/>
+              <w:rPr>
+                <w:szCs w:val="22"/>
+              </w:rPr>
+            </w:pPr>
+            <w:r>
+              <w:rPr>
+                <w:szCs w:val="22"/>
+              </w:rPr>
+              <w:t>A user tries to access an object that</w:t>
+            </w:r>
+            <w:r>
+              <w:rPr>
+                <w:szCs w:val="22"/>
+              </w:rPr>
+              <w:t xml:space="preserve"> i</w:t>
+            </w:r>
+            <w:r>
+              <w:rPr>
+                <w:szCs w:val="22"/>
+              </w:rPr>
+              <w:t>s not theirs, regardless of the class</w:t>
+            </w:r>
+          </w:p>
+          <w:p>
+            <w:pPr>
+              <w:pStyle w:val="ListParagraph"/>
+              <w:numPr>
+                <w:ilvl w:val="0"/>
+                <w:numId w:val="1"/>
+              </w:numPr>
+              <w:spacing w:line="240" w:lineRule="auto"/>
+              <w:jc w:val="both"/>
+              <w:cnfStyle w:val="000000000000" w:firstRow="0" w:lastRow="0" w:firstColumn="0" w:lastColumn="0" w:oddVBand="0" w:evenVBand="0" w:oddHBand="0" w:evenHBand="0" w:firstRowFirstColumn="0" w:firstRowLastColumn="0" w:lastRowFirstColumn="0" w:lastRowLastColumn="0"/>
+              <w:rPr>
+                <w:szCs w:val="22"/>
+              </w:rPr>
+            </w:pPr>
+            <w:r>
+              <w:rPr>
+                <w:szCs w:val="22"/>
+              </w:rPr>
+              <w:t>A user does</w:t>
+            </w:r>
+            <w:r>
+              <w:rPr>
+                <w:szCs w:val="22"/>
+              </w:rPr>
+              <w:t xml:space="preserve"> </w:t>
+            </w:r>
+            <w:r>
+              <w:rPr>
+                <w:szCs w:val="22"/>
+              </w:rPr>
+              <w:t>n</w:t>
+            </w:r>
+            <w:r>
+              <w:rPr>
+                <w:szCs w:val="22"/>
+              </w:rPr>
+              <w:t>o</w:t>
+            </w:r>
+            <w:r>
+              <w:rPr>
+                <w:szCs w:val="22"/>
+              </w:rPr>
+              <w:t>t specify an id to be shown</w:t>
+            </w:r>
+          </w:p>
+          <w:p>
+            <w:pPr>
+              <w:pStyle w:val="ListParagraph"/>
+              <w:numPr>
+                <w:ilvl w:val="0"/>
+                <w:numId w:val="1"/>
+              </w:numPr>
+              <w:spacing w:line="240" w:lineRule="auto"/>
+              <w:jc w:val="both"/>
+              <w:cnfStyle w:val="000000000000" w:firstRow="0" w:lastRow="0" w:firstColumn="0" w:lastColumn="0" w:oddVBand="0" w:evenVBand="0" w:oddHBand="0" w:evenHBand="0" w:firstRowFirstColumn="0" w:firstRowLastColumn="0" w:lastRowFirstColumn="0" w:lastRowLastColumn="0"/>
+              <w:rPr>
+                <w:szCs w:val="22"/>
+              </w:rPr>
+            </w:pPr>
+            <w:r>
+              <w:rPr>
+                <w:szCs w:val="22"/>
+              </w:rPr>
+              <w:t xml:space="preserve">A user tries to be shown an object with </w:t>
+            </w:r>
+            <w:r>
+              <w:rPr>
+                <w:szCs w:val="22"/>
+              </w:rPr>
+              <w:t xml:space="preserve">an </w:t>
+            </w:r>
+            <w:r>
+              <w:rPr>
+                <w:szCs w:val="22"/>
+              </w:rPr>
+              <w:t>id not compatible (</w:t>
+            </w:r>
+            <w:r>
+              <w:rPr>
+                <w:szCs w:val="22"/>
+              </w:rPr>
+              <w:t>i.e.</w:t>
+            </w:r>
+            <w:r>
+              <w:rPr>
+                <w:szCs w:val="22"/>
+              </w:rPr>
+              <w:t xml:space="preserve"> a string id)</w:t>
+            </w:r>
+          </w:p>
+        </w:tc>
+        <w:tc>
+          <w:tcPr>
+            <w:tcW w:w="2268" w:type="dxa"/>
+            <w:vAlign w:val="center"/>
+          </w:tcPr>
+          <w:p>
+            <w:pPr>
+              <w:spacing w:line="240" w:lineRule="auto"/>
+              <w:cnfStyle w:val="000000000000" w:firstRow="0" w:lastRow="0" w:firstColumn="0" w:lastColumn="0" w:oddVBand="0" w:evenVBand="0" w:oddHBand="0" w:evenHBand="0" w:firstRowFirstColumn="0" w:firstRowLastColumn="0" w:lastRowFirstColumn="0" w:lastRowLastColumn="0"/>
+              <w:rPr>
+                <w:lang w:val="en-US" w:eastAsia="en-US"/>
+              </w:rPr>
+            </w:pPr>
+            <w:r>
+              <w:rPr>
+                <w:lang w:val="en-US" w:eastAsia="en-US"/>
+              </w:rPr>
+              <w:t>No bugs detected</w:t>
+            </w:r>
+          </w:p>
+        </w:tc>
+      </w:tr>
+      <w:tr>
+        <w:trPr>
+          <w:cnfStyle w:val="000000100000" w:firstRow="0" w:lastRow="0" w:firstColumn="0" w:lastColumn="0" w:oddVBand="0" w:evenVBand="0" w:oddHBand="1" w:evenHBand="0" w:firstRowFirstColumn="0" w:firstRowLastColumn="0" w:lastRowFirstColumn="0" w:lastRowLastColumn="0"/>
+          <w:cantSplit/>
+          <w:trHeight w:val="1134"/>
+        </w:trPr>
+        <w:tc>
+          <w:tcPr>
+            <w:cnfStyle w:val="001000000000" w:firstRow="0" w:lastRow="0" w:firstColumn="1" w:lastColumn="0" w:oddVBand="0" w:evenVBand="0" w:oddHBand="0" w:evenHBand="0" w:firstRowFirstColumn="0" w:firstRowLastColumn="0" w:lastRowFirstColumn="0" w:lastRowLastColumn="0"/>
+            <w:tcW w:w="1418" w:type="dxa"/>
+            <w:vMerge w:val="restart"/>
+            <w:vAlign w:val="center"/>
+          </w:tcPr>
+          <w:p>
+            <w:pPr>
+              <w:jc w:val="left"/>
+              <w:rPr>
+                <w:lang w:val="en-US" w:eastAsia="en-US"/>
+              </w:rPr>
+            </w:pPr>
+            <w:r>
+              <w:rPr>
+                <w:lang w:val="en-US" w:eastAsia="en-US"/>
+              </w:rPr>
+              <w:lastRenderedPageBreak/>
+              <w:t>Create</w:t>
+            </w:r>
+          </w:p>
+        </w:tc>
+        <w:tc>
+          <w:tcPr>
+            <w:tcW w:w="425" w:type="dxa"/>
+            <w:tcBorders>
+              <w:right w:val="single" w:sz="4" w:space="0" w:color="auto"/>
+            </w:tcBorders>
+            <w:shd w:val="clear" w:color="auto" w:fill="auto"/>
+            <w:textDirection w:val="tbRl"/>
+            <w:vAlign w:val="center"/>
+          </w:tcPr>
+          <w:p>
+            <w:pPr>
+              <w:spacing w:line="240" w:lineRule="auto"/>
+              <w:ind w:left="113" w:right="113"/>
+              <w:jc w:val="center"/>
+              <w:cnfStyle w:val="000000100000" w:firstRow="0" w:lastRow="0" w:firstColumn="0" w:lastColumn="0" w:oddVBand="0" w:evenVBand="0" w:oddHBand="1" w:evenHBand="0" w:firstRowFirstColumn="0" w:firstRowLastColumn="0" w:lastRowFirstColumn="0" w:lastRowLastColumn="0"/>
+              <w:rPr>
+                <w:b/>
+                <w:bCs/>
+                <w:lang w:val="en-US" w:eastAsia="en-US"/>
+              </w:rPr>
+            </w:pPr>
+            <w:r>
+              <w:rPr>
+                <w:b/>
+                <w:bCs/>
+                <w:lang w:val="en-US" w:eastAsia="en-US"/>
+              </w:rPr>
+              <w:t>SAFE</w:t>
+            </w:r>
+          </w:p>
+        </w:tc>
+        <w:tc>
+          <w:tcPr>
+            <w:tcW w:w="8930" w:type="dxa"/>
+            <w:tcBorders>
+              <w:left w:val="single" w:sz="4" w:space="0" w:color="auto"/>
+            </w:tcBorders>
+            <w:vAlign w:val="center"/>
+          </w:tcPr>
+          <w:p>
+            <w:pPr>
+              <w:spacing w:line="240" w:lineRule="auto"/>
+              <w:cnfStyle w:val="000000100000" w:firstRow="0" w:lastRow="0" w:firstColumn="0" w:lastColumn="0" w:oddVBand="0" w:evenVBand="0" w:oddHBand="1" w:evenHBand="0" w:firstRowFirstColumn="0" w:firstRowLastColumn="0" w:lastRowFirstColumn="0" w:lastRowLastColumn="0"/>
+              <w:rPr>
+                <w:lang w:val="en-US" w:eastAsia="en-US"/>
+              </w:rPr>
+            </w:pPr>
+            <w:r>
+              <w:rPr>
+                <w:lang w:val="en-US" w:eastAsia="en-US"/>
+              </w:rPr>
+              <w:t>A user can create an assignment in these two specific cases:</w:t>
+            </w:r>
+          </w:p>
+          <w:p>
+            <w:pPr>
+              <w:pStyle w:val="ListParagraph"/>
+              <w:numPr>
+                <w:ilvl w:val="0"/>
+                <w:numId w:val="1"/>
+              </w:numPr>
+              <w:spacing w:line="240" w:lineRule="auto"/>
+              <w:jc w:val="both"/>
+              <w:cnfStyle w:val="000000100000" w:firstRow="0" w:lastRow="0" w:firstColumn="0" w:lastColumn="0" w:oddVBand="0" w:evenVBand="0" w:oddHBand="1" w:evenHBand="0" w:firstRowFirstColumn="0" w:firstRowLastColumn="0" w:lastRowFirstColumn="0" w:lastRowLastColumn="0"/>
+              <w:rPr>
+                <w:szCs w:val="22"/>
+              </w:rPr>
+            </w:pPr>
+            <w:r>
+              <w:rPr>
+                <w:szCs w:val="22"/>
+              </w:rPr>
+              <w:t>The user</w:t>
+            </w:r>
+            <w:r>
+              <w:rPr>
+                <w:szCs w:val="22"/>
+              </w:rPr>
+              <w:t xml:space="preserve"> i</w:t>
+            </w:r>
+            <w:r>
+              <w:rPr>
+                <w:szCs w:val="22"/>
+              </w:rPr>
+              <w:t>s the lead attendant of the leg given</w:t>
+            </w:r>
+          </w:p>
+          <w:p>
+            <w:pPr>
+              <w:pStyle w:val="ListParagraph"/>
+              <w:numPr>
+                <w:ilvl w:val="0"/>
+                <w:numId w:val="1"/>
+              </w:numPr>
+              <w:spacing w:line="240" w:lineRule="auto"/>
+              <w:jc w:val="both"/>
+              <w:cnfStyle w:val="000000100000" w:firstRow="0" w:lastRow="0" w:firstColumn="0" w:lastColumn="0" w:oddVBand="0" w:evenVBand="0" w:oddHBand="1" w:evenHBand="0" w:firstRowFirstColumn="0" w:firstRowLastColumn="0" w:lastRowFirstColumn="0" w:lastRowLastColumn="0"/>
+              <w:rPr>
+                <w:szCs w:val="22"/>
+              </w:rPr>
+            </w:pPr>
+            <w:r>
+              <w:rPr>
+                <w:szCs w:val="22"/>
+              </w:rPr>
+              <w:t>The user</w:t>
+            </w:r>
+            <w:r>
+              <w:rPr>
+                <w:szCs w:val="22"/>
+              </w:rPr>
+              <w:t xml:space="preserve"> i</w:t>
+            </w:r>
+            <w:r>
+              <w:rPr>
+                <w:szCs w:val="22"/>
+              </w:rPr>
+              <w:t>s creating an assignment with a leg with no assignments and a lead attendant duty</w:t>
+            </w:r>
+            <w:r>
+              <w:rPr>
+                <w:rStyle w:val="FootnoteReference"/>
+                <w:szCs w:val="22"/>
+              </w:rPr>
+              <w:footnoteReference w:id="1"/>
+            </w:r>
+          </w:p>
+          <w:p>
+            <w:pPr>
+              <w:spacing w:line="240" w:lineRule="auto"/>
+              <w:cnfStyle w:val="000000100000" w:firstRow="0" w:lastRow="0" w:firstColumn="0" w:lastColumn="0" w:oddVBand="0" w:evenVBand="0" w:oddHBand="1" w:evenHBand="0" w:firstRowFirstColumn="0" w:firstRowLastColumn="0" w:lastRowFirstColumn="0" w:lastRowLastColumn="0"/>
+              <w:rPr>
+                <w:lang w:val="en-US"/>
+              </w:rPr>
+            </w:pPr>
+            <w:r>
+              <w:rPr>
+                <w:lang w:val="en-US"/>
+              </w:rPr>
+              <w:t>The validation considered should be:</w:t>
+            </w:r>
+          </w:p>
+          <w:p>
+            <w:pPr>
+              <w:pStyle w:val="ListParagraph"/>
+              <w:numPr>
+                <w:ilvl w:val="0"/>
+                <w:numId w:val="1"/>
+              </w:numPr>
+              <w:spacing w:line="240" w:lineRule="auto"/>
+              <w:jc w:val="both"/>
+              <w:cnfStyle w:val="000000100000" w:firstRow="0" w:lastRow="0" w:firstColumn="0" w:lastColumn="0" w:oddVBand="0" w:evenVBand="0" w:oddHBand="1" w:evenHBand="0" w:firstRowFirstColumn="0" w:firstRowLastColumn="0" w:lastRowFirstColumn="0" w:lastRowLastColumn="0"/>
+              <w:rPr>
+                <w:szCs w:val="22"/>
+              </w:rPr>
+            </w:pPr>
+            <w:r>
+              <w:rPr>
+                <w:szCs w:val="22"/>
+              </w:rPr>
+              <w:t>Only the remarks value can be null</w:t>
+            </w:r>
+          </w:p>
+          <w:p>
+            <w:pPr>
+              <w:pStyle w:val="ListParagraph"/>
+              <w:numPr>
+                <w:ilvl w:val="0"/>
+                <w:numId w:val="1"/>
+              </w:numPr>
+              <w:spacing w:line="240" w:lineRule="auto"/>
+              <w:jc w:val="both"/>
+              <w:cnfStyle w:val="000000100000" w:firstRow="0" w:lastRow="0" w:firstColumn="0" w:lastColumn="0" w:oddVBand="0" w:evenVBand="0" w:oddHBand="1" w:evenHBand="0" w:firstRowFirstColumn="0" w:firstRowLastColumn="0" w:lastRowFirstColumn="0" w:lastRowLastColumn="0"/>
+              <w:rPr>
+                <w:szCs w:val="22"/>
+              </w:rPr>
+            </w:pPr>
+            <w:r>
+              <w:rPr>
+                <w:szCs w:val="22"/>
+              </w:rPr>
+              <w:t>There can be only one lead attendant, pilot and co-pilot by leg</w:t>
+            </w:r>
+          </w:p>
+          <w:p>
+            <w:pPr>
+              <w:pStyle w:val="ListParagraph"/>
+              <w:numPr>
+                <w:ilvl w:val="0"/>
+                <w:numId w:val="1"/>
+              </w:numPr>
+              <w:spacing w:line="240" w:lineRule="auto"/>
+              <w:jc w:val="both"/>
+              <w:cnfStyle w:val="000000100000" w:firstRow="0" w:lastRow="0" w:firstColumn="0" w:lastColumn="0" w:oddVBand="0" w:evenVBand="0" w:oddHBand="1" w:evenHBand="0" w:firstRowFirstColumn="0" w:firstRowLastColumn="0" w:lastRowFirstColumn="0" w:lastRowLastColumn="0"/>
+              <w:rPr>
+                <w:szCs w:val="22"/>
+              </w:rPr>
+            </w:pPr>
+            <w:r>
+              <w:rPr>
+                <w:szCs w:val="22"/>
+              </w:rPr>
+              <w:t>The last update should be a past moment before the leg’s scheduled departure</w:t>
+            </w:r>
+          </w:p>
+          <w:p>
+            <w:pPr>
+              <w:pStyle w:val="ListParagraph"/>
+              <w:numPr>
+                <w:ilvl w:val="0"/>
+                <w:numId w:val="1"/>
+              </w:numPr>
+              <w:spacing w:line="240" w:lineRule="auto"/>
+              <w:jc w:val="both"/>
+              <w:cnfStyle w:val="000000100000" w:firstRow="0" w:lastRow="0" w:firstColumn="0" w:lastColumn="0" w:oddVBand="0" w:evenVBand="0" w:oddHBand="1" w:evenHBand="0" w:firstRowFirstColumn="0" w:firstRowLastColumn="0" w:lastRowFirstColumn="0" w:lastRowLastColumn="0"/>
+              <w:rPr>
+                <w:szCs w:val="22"/>
+              </w:rPr>
+            </w:pPr>
+            <w:r>
+              <w:rPr>
+                <w:szCs w:val="22"/>
+              </w:rPr>
+              <w:t>The leg given must be from the same airline the user</w:t>
+            </w:r>
+            <w:r>
+              <w:rPr>
+                <w:szCs w:val="22"/>
+              </w:rPr>
+              <w:t xml:space="preserve"> i</w:t>
+            </w:r>
+            <w:r>
+              <w:rPr>
+                <w:szCs w:val="22"/>
+              </w:rPr>
+              <w:t>s an employee of</w:t>
+            </w:r>
+          </w:p>
+          <w:p>
+            <w:pPr>
+              <w:pStyle w:val="ListParagraph"/>
+              <w:numPr>
+                <w:ilvl w:val="0"/>
+                <w:numId w:val="1"/>
+              </w:numPr>
+              <w:spacing w:line="240" w:lineRule="auto"/>
+              <w:jc w:val="both"/>
+              <w:cnfStyle w:val="000000100000" w:firstRow="0" w:lastRow="0" w:firstColumn="0" w:lastColumn="0" w:oddVBand="0" w:evenVBand="0" w:oddHBand="1" w:evenHBand="0" w:firstRowFirstColumn="0" w:firstRowLastColumn="0" w:lastRowFirstColumn="0" w:lastRowLastColumn="0"/>
+              <w:rPr>
+                <w:szCs w:val="22"/>
+              </w:rPr>
+            </w:pPr>
+            <w:r>
+              <w:rPr>
+                <w:szCs w:val="22"/>
+              </w:rPr>
+              <w:t>The assignee must be from the same airline the user is and must be available</w:t>
+            </w:r>
+          </w:p>
+        </w:tc>
+        <w:tc>
+          <w:tcPr>
+            <w:tcW w:w="2268" w:type="dxa"/>
+            <w:vAlign w:val="center"/>
+          </w:tcPr>
+          <w:p>
+            <w:pPr>
+              <w:spacing w:line="240" w:lineRule="auto"/>
+              <w:cnfStyle w:val="000000100000" w:firstRow="0" w:lastRow="0" w:firstColumn="0" w:lastColumn="0" w:oddVBand="0" w:evenVBand="0" w:oddHBand="1" w:evenHBand="0" w:firstRowFirstColumn="0" w:firstRowLastColumn="0" w:lastRowFirstColumn="0" w:lastRowLastColumn="0"/>
+              <w:rPr>
+                <w:lang w:val="en-US" w:eastAsia="en-US"/>
+              </w:rPr>
+            </w:pPr>
+            <w:r>
+              <w:rPr>
+                <w:lang w:val="en-US" w:eastAsia="en-US"/>
+              </w:rPr>
+              <w:t xml:space="preserve">Due to the order of validation, some constraint messages are difficult to </w:t>
+            </w:r>
+            <w:proofErr w:type="gramStart"/>
+            <w:r>
+              <w:rPr>
+                <w:lang w:val="en-US" w:eastAsia="en-US"/>
+              </w:rPr>
+              <w:t>be shown</w:t>
+            </w:r>
+            <w:proofErr w:type="gramEnd"/>
+            <w:r>
+              <w:rPr>
+                <w:lang w:val="en-US" w:eastAsia="en-US"/>
+              </w:rPr>
+              <w:t>. However, all cases are covered.</w:t>
+            </w:r>
+          </w:p>
+        </w:tc>
+      </w:tr>
+      <w:tr>
+        <w:trPr>
+          <w:cantSplit/>
+          <w:trHeight w:val="1134"/>
+        </w:trPr>
+        <w:tc>
+          <w:tcPr>
+            <w:cnfStyle w:val="001000000000" w:firstRow="0" w:lastRow="0" w:firstColumn="1" w:lastColumn="0" w:oddVBand="0" w:evenVBand="0" w:oddHBand="0" w:evenHBand="0" w:firstRowFirstColumn="0" w:firstRowLastColumn="0" w:lastRowFirstColumn="0" w:lastRowLastColumn="0"/>
+            <w:tcW w:w="1418" w:type="dxa"/>
+            <w:vMerge/>
+            <w:vAlign w:val="center"/>
+          </w:tcPr>
+          <w:p>
+            <w:pPr>
+              <w:jc w:val="left"/>
+              <w:rPr>
+                <w:lang w:val="en-US" w:eastAsia="en-US"/>
+              </w:rPr>
+            </w:pPr>
+          </w:p>
+        </w:tc>
+        <w:tc>
+          <w:tcPr>
+            <w:tcW w:w="425" w:type="dxa"/>
+            <w:tcBorders>
+              <w:right w:val="single" w:sz="4" w:space="0" w:color="auto"/>
+            </w:tcBorders>
+            <w:shd w:val="clear" w:color="auto" w:fill="auto"/>
+            <w:textDirection w:val="tbRl"/>
+            <w:vAlign w:val="center"/>
+          </w:tcPr>
+          <w:p>
+            <w:pPr>
+              <w:spacing w:line="240" w:lineRule="auto"/>
+              <w:ind w:left="113" w:right="113"/>
+              <w:jc w:val="center"/>
+              <w:cnfStyle w:val="000000000000" w:firstRow="0" w:lastRow="0" w:firstColumn="0" w:lastColumn="0" w:oddVBand="0" w:evenVBand="0" w:oddHBand="0" w:evenHBand="0" w:firstRowFirstColumn="0" w:firstRowLastColumn="0" w:lastRowFirstColumn="0" w:lastRowLastColumn="0"/>
+              <w:rPr>
+                <w:b/>
+                <w:bCs/>
+                <w:lang w:val="en-US" w:eastAsia="en-US"/>
+              </w:rPr>
+            </w:pPr>
+            <w:r>
+              <w:rPr>
+                <w:b/>
+                <w:bCs/>
+                <w:lang w:val="en-US" w:eastAsia="en-US"/>
+              </w:rPr>
+              <w:t>HACK</w:t>
+            </w:r>
+          </w:p>
+        </w:tc>
+        <w:tc>
+          <w:tcPr>
+            <w:tcW w:w="8930" w:type="dxa"/>
+            <w:tcBorders>
+              <w:left w:val="single" w:sz="4" w:space="0" w:color="auto"/>
+            </w:tcBorders>
+            <w:shd w:val="clear" w:color="auto" w:fill="auto"/>
+            <w:vAlign w:val="center"/>
+          </w:tcPr>
+          <w:p>
+            <w:pPr>
+              <w:spacing w:line="240" w:lineRule="auto"/>
+              <w:cnfStyle w:val="000000000000" w:firstRow="0" w:lastRow="0" w:firstColumn="0" w:lastColumn="0" w:oddVBand="0" w:evenVBand="0" w:oddHBand="0" w:evenHBand="0" w:firstRowFirstColumn="0" w:firstRowLastColumn="0" w:lastRowFirstColumn="0" w:lastRowLastColumn="0"/>
+              <w:rPr>
+                <w:lang w:val="en-US" w:eastAsia="en-US"/>
+              </w:rPr>
+            </w:pPr>
+            <w:r>
+              <w:rPr>
+                <w:lang w:val="en-US" w:eastAsia="en-US"/>
+              </w:rPr>
+              <w:t xml:space="preserve">There should be </w:t>
+            </w:r>
+            <w:proofErr w:type="gramStart"/>
+            <w:r>
+              <w:rPr>
+                <w:lang w:val="en-US" w:eastAsia="en-US"/>
+              </w:rPr>
+              <w:t>a</w:t>
+            </w:r>
+            <w:proofErr w:type="gramEnd"/>
+            <w:r>
+              <w:rPr>
+                <w:lang w:val="en-US" w:eastAsia="en-US"/>
+              </w:rPr>
+              <w:t xml:space="preserve"> invalid value validation message for the following hacking attempts:</w:t>
+            </w:r>
+          </w:p>
+          <w:p>
+            <w:pPr>
+              <w:pStyle w:val="ListParagraph"/>
+              <w:numPr>
+                <w:ilvl w:val="0"/>
+                <w:numId w:val="1"/>
+              </w:numPr>
+              <w:spacing w:line="240" w:lineRule="auto"/>
+              <w:jc w:val="both"/>
+              <w:cnfStyle w:val="000000000000" w:firstRow="0" w:lastRow="0" w:firstColumn="0" w:lastColumn="0" w:oddVBand="0" w:evenVBand="0" w:oddHBand="0" w:evenHBand="0" w:firstRowFirstColumn="0" w:firstRowLastColumn="0" w:lastRowFirstColumn="0" w:lastRowLastColumn="0"/>
+              <w:rPr>
+                <w:szCs w:val="22"/>
+              </w:rPr>
+            </w:pPr>
+            <w:r>
+              <w:rPr>
+                <w:szCs w:val="22"/>
+              </w:rPr>
+              <w:t>Selecting a Duty that does not exist.</w:t>
+            </w:r>
+          </w:p>
+          <w:p>
+            <w:pPr>
+              <w:pStyle w:val="ListParagraph"/>
+              <w:numPr>
+                <w:ilvl w:val="0"/>
+                <w:numId w:val="1"/>
+              </w:numPr>
+              <w:spacing w:line="240" w:lineRule="auto"/>
+              <w:jc w:val="both"/>
+              <w:cnfStyle w:val="000000000000" w:firstRow="0" w:lastRow="0" w:firstColumn="0" w:lastColumn="0" w:oddVBand="0" w:evenVBand="0" w:oddHBand="0" w:evenHBand="0" w:firstRowFirstColumn="0" w:firstRowLastColumn="0" w:lastRowFirstColumn="0" w:lastRowLastColumn="0"/>
+              <w:rPr>
+                <w:szCs w:val="22"/>
+              </w:rPr>
+            </w:pPr>
+            <w:r>
+              <w:rPr>
+                <w:szCs w:val="22"/>
+              </w:rPr>
+              <w:t>Selecting a leg or a crew member with a not numeric id.</w:t>
+            </w:r>
+          </w:p>
+          <w:p>
+            <w:pPr>
+              <w:spacing w:line="240" w:lineRule="auto"/>
+              <w:cnfStyle w:val="000000000000" w:firstRow="0" w:lastRow="0" w:firstColumn="0" w:lastColumn="0" w:oddVBand="0" w:evenVBand="0" w:oddHBand="0" w:evenHBand="0" w:firstRowFirstColumn="0" w:firstRowLastColumn="0" w:lastRowFirstColumn="0" w:lastRowLastColumn="0"/>
+              <w:rPr>
+                <w:lang w:val="en-US" w:eastAsia="en-US"/>
+              </w:rPr>
+            </w:pPr>
+            <w:r>
+              <w:rPr>
+                <w:lang w:val="en-US" w:eastAsia="en-US"/>
+              </w:rPr>
+              <w:t>There should be a 500 Access not authorized message for the following possible hacking attempts:</w:t>
+            </w:r>
+          </w:p>
+          <w:p>
+            <w:pPr>
+              <w:pStyle w:val="ListParagraph"/>
+              <w:numPr>
+                <w:ilvl w:val="0"/>
+                <w:numId w:val="1"/>
+              </w:numPr>
+              <w:spacing w:line="240" w:lineRule="auto"/>
+              <w:jc w:val="both"/>
+              <w:cnfStyle w:val="000000000000" w:firstRow="0" w:lastRow="0" w:firstColumn="0" w:lastColumn="0" w:oddVBand="0" w:evenVBand="0" w:oddHBand="0" w:evenHBand="0" w:firstRowFirstColumn="0" w:firstRowLastColumn="0" w:lastRowFirstColumn="0" w:lastRowLastColumn="0"/>
+              <w:rPr>
+                <w:szCs w:val="22"/>
+              </w:rPr>
+            </w:pPr>
+            <w:r>
+              <w:rPr>
+                <w:szCs w:val="22"/>
+              </w:rPr>
+              <w:t xml:space="preserve">A user not registered as a crew member tries to access the </w:t>
+            </w:r>
+            <w:proofErr w:type="gramStart"/>
+            <w:r>
+              <w:rPr>
+                <w:szCs w:val="22"/>
+              </w:rPr>
+              <w:t>create</w:t>
+            </w:r>
+            <w:proofErr w:type="gramEnd"/>
+            <w:r>
+              <w:rPr>
+                <w:szCs w:val="22"/>
+              </w:rPr>
+              <w:t xml:space="preserve"> form</w:t>
+            </w:r>
+          </w:p>
+          <w:p>
+            <w:pPr>
+              <w:pStyle w:val="ListParagraph"/>
+              <w:numPr>
+                <w:ilvl w:val="0"/>
+                <w:numId w:val="1"/>
+              </w:numPr>
+              <w:spacing w:line="240" w:lineRule="auto"/>
+              <w:jc w:val="both"/>
+              <w:cnfStyle w:val="000000000000" w:firstRow="0" w:lastRow="0" w:firstColumn="0" w:lastColumn="0" w:oddVBand="0" w:evenVBand="0" w:oddHBand="0" w:evenHBand="0" w:firstRowFirstColumn="0" w:firstRowLastColumn="0" w:lastRowFirstColumn="0" w:lastRowLastColumn="0"/>
+              <w:rPr>
+                <w:szCs w:val="22"/>
+              </w:rPr>
+            </w:pPr>
+            <w:r>
+              <w:rPr>
+                <w:szCs w:val="22"/>
+              </w:rPr>
+              <w:t>Selecting a leg or a crew member with a not provided id.</w:t>
+            </w:r>
+          </w:p>
+        </w:tc>
+        <w:tc>
+          <w:tcPr>
+            <w:tcW w:w="2268" w:type="dxa"/>
+            <w:shd w:val="clear" w:color="auto" w:fill="auto"/>
+            <w:vAlign w:val="center"/>
+          </w:tcPr>
+          <w:p>
+            <w:pPr>
+              <w:spacing w:line="240" w:lineRule="auto"/>
+              <w:cnfStyle w:val="000000000000" w:firstRow="0" w:lastRow="0" w:firstColumn="0" w:lastColumn="0" w:oddVBand="0" w:evenVBand="0" w:oddHBand="0" w:evenHBand="0" w:firstRowFirstColumn="0" w:firstRowLastColumn="0" w:lastRowFirstColumn="0" w:lastRowLastColumn="0"/>
+              <w:rPr>
+                <w:lang w:val="en-US" w:eastAsia="en-US"/>
+              </w:rPr>
+            </w:pPr>
+            <w:r>
+              <w:rPr>
+                <w:lang w:val="en-US" w:eastAsia="en-US"/>
+              </w:rPr>
+              <w:t>No bugs detected</w:t>
+            </w:r>
+          </w:p>
+        </w:tc>
+      </w:tr>
+      <w:tr>
+        <w:trPr>
+          <w:cnfStyle w:val="000000100000" w:firstRow="0" w:lastRow="0" w:firstColumn="0" w:lastColumn="0" w:oddVBand="0" w:evenVBand="0" w:oddHBand="1" w:evenHBand="0" w:firstRowFirstColumn="0" w:firstRowLastColumn="0" w:lastRowFirstColumn="0" w:lastRowLastColumn="0"/>
+          <w:cantSplit/>
+          <w:trHeight w:val="1134"/>
+        </w:trPr>
+        <w:tc>
+          <w:tcPr>
+            <w:cnfStyle w:val="001000000000" w:firstRow="0" w:lastRow="0" w:firstColumn="1" w:lastColumn="0" w:oddVBand="0" w:evenVBand="0" w:oddHBand="0" w:evenHBand="0" w:firstRowFirstColumn="0" w:firstRowLastColumn="0" w:lastRowFirstColumn="0" w:lastRowLastColumn="0"/>
+            <w:tcW w:w="1418" w:type="dxa"/>
+            <w:vMerge w:val="restart"/>
+            <w:vAlign w:val="center"/>
+          </w:tcPr>
+          <w:p>
+            <w:pPr>
+              <w:jc w:val="left"/>
+              <w:rPr>
+                <w:lang w:val="en-US" w:eastAsia="en-US"/>
+              </w:rPr>
+            </w:pPr>
+            <w:r>
+              <w:rPr>
+                <w:lang w:val="en-US" w:eastAsia="en-US"/>
+              </w:rPr>
+              <w:t>Update</w:t>
+            </w:r>
+          </w:p>
+        </w:tc>
+        <w:tc>
+          <w:tcPr>
+            <w:tcW w:w="425" w:type="dxa"/>
+            <w:tcBorders>
+              <w:right w:val="single" w:sz="4" w:space="0" w:color="auto"/>
+            </w:tcBorders>
+            <w:shd w:val="clear" w:color="auto" w:fill="auto"/>
+            <w:textDirection w:val="tbRl"/>
+            <w:vAlign w:val="center"/>
+          </w:tcPr>
+          <w:p>
+            <w:pPr>
+              <w:spacing w:line="240" w:lineRule="auto"/>
+              <w:ind w:left="113" w:right="113"/>
+              <w:jc w:val="center"/>
+              <w:cnfStyle w:val="000000100000" w:firstRow="0" w:lastRow="0" w:firstColumn="0" w:lastColumn="0" w:oddVBand="0" w:evenVBand="0" w:oddHBand="1" w:evenHBand="0" w:firstRowFirstColumn="0" w:firstRowLastColumn="0" w:lastRowFirstColumn="0" w:lastRowLastColumn="0"/>
+              <w:rPr>
+                <w:b/>
+                <w:bCs/>
+                <w:lang w:val="en-US" w:eastAsia="en-US"/>
+              </w:rPr>
+            </w:pPr>
+            <w:r>
+              <w:rPr>
+                <w:b/>
+                <w:bCs/>
+                <w:lang w:val="en-US" w:eastAsia="en-US"/>
+              </w:rPr>
+              <w:t>SAFE</w:t>
+            </w:r>
+          </w:p>
+        </w:tc>
+        <w:tc>
+          <w:tcPr>
+            <w:tcW w:w="8930" w:type="dxa"/>
+            <w:tcBorders>
+              <w:left w:val="single" w:sz="4" w:space="0" w:color="auto"/>
+            </w:tcBorders>
+            <w:vAlign w:val="center"/>
+          </w:tcPr>
+          <w:p>
+            <w:pPr>
+              <w:spacing w:line="240" w:lineRule="auto"/>
+              <w:cnfStyle w:val="000000100000" w:firstRow="0" w:lastRow="0" w:firstColumn="0" w:lastColumn="0" w:oddVBand="0" w:evenVBand="0" w:oddHBand="1" w:evenHBand="0" w:firstRowFirstColumn="0" w:firstRowLastColumn="0" w:lastRowFirstColumn="0" w:lastRowLastColumn="0"/>
+              <w:rPr>
+                <w:lang w:val="en-US" w:eastAsia="en-US"/>
+              </w:rPr>
+            </w:pPr>
+            <w:r>
+              <w:rPr>
+                <w:lang w:val="en-US" w:eastAsia="en-US"/>
+              </w:rPr>
+              <w:t xml:space="preserve">A user registered as the leg </w:t>
+            </w:r>
+            <w:proofErr w:type="gramStart"/>
+            <w:r>
+              <w:rPr>
+                <w:lang w:val="en-US" w:eastAsia="en-US"/>
+              </w:rPr>
+              <w:t>attendant of the leg</w:t>
+            </w:r>
+            <w:proofErr w:type="gramEnd"/>
+            <w:r>
+              <w:rPr>
+                <w:lang w:val="en-US" w:eastAsia="en-US"/>
+              </w:rPr>
+              <w:t xml:space="preserve"> can update the assignments with the following constraints and validations:</w:t>
+            </w:r>
+          </w:p>
+          <w:p>
+            <w:pPr>
+              <w:pStyle w:val="ListParagraph"/>
+              <w:numPr>
+                <w:ilvl w:val="0"/>
+                <w:numId w:val="1"/>
+              </w:numPr>
+              <w:spacing w:line="240" w:lineRule="auto"/>
+              <w:jc w:val="both"/>
+              <w:cnfStyle w:val="000000100000" w:firstRow="0" w:lastRow="0" w:firstColumn="0" w:lastColumn="0" w:oddVBand="0" w:evenVBand="0" w:oddHBand="1" w:evenHBand="0" w:firstRowFirstColumn="0" w:firstRowLastColumn="0" w:lastRowFirstColumn="0" w:lastRowLastColumn="0"/>
+              <w:rPr>
+                <w:szCs w:val="22"/>
+              </w:rPr>
+            </w:pPr>
+            <w:r>
+              <w:rPr>
+                <w:szCs w:val="22"/>
+              </w:rPr>
+              <w:t>Only the remarks value can be null</w:t>
+            </w:r>
+          </w:p>
+          <w:p>
+            <w:pPr>
+              <w:pStyle w:val="ListParagraph"/>
+              <w:numPr>
+                <w:ilvl w:val="0"/>
+                <w:numId w:val="1"/>
+              </w:numPr>
+              <w:spacing w:line="240" w:lineRule="auto"/>
+              <w:jc w:val="both"/>
+              <w:cnfStyle w:val="000000100000" w:firstRow="0" w:lastRow="0" w:firstColumn="0" w:lastColumn="0" w:oddVBand="0" w:evenVBand="0" w:oddHBand="1" w:evenHBand="0" w:firstRowFirstColumn="0" w:firstRowLastColumn="0" w:lastRowFirstColumn="0" w:lastRowLastColumn="0"/>
+              <w:rPr>
+                <w:szCs w:val="22"/>
+              </w:rPr>
+            </w:pPr>
+            <w:r>
+              <w:rPr>
+                <w:szCs w:val="22"/>
+              </w:rPr>
+              <w:t>There can be only one lead attendant, pilot and co-pilot by leg</w:t>
+            </w:r>
+          </w:p>
+          <w:p>
+            <w:pPr>
+              <w:pStyle w:val="ListParagraph"/>
+              <w:numPr>
+                <w:ilvl w:val="0"/>
+                <w:numId w:val="1"/>
+              </w:numPr>
+              <w:spacing w:line="240" w:lineRule="auto"/>
+              <w:jc w:val="both"/>
+              <w:cnfStyle w:val="000000100000" w:firstRow="0" w:lastRow="0" w:firstColumn="0" w:lastColumn="0" w:oddVBand="0" w:evenVBand="0" w:oddHBand="1" w:evenHBand="0" w:firstRowFirstColumn="0" w:firstRowLastColumn="0" w:lastRowFirstColumn="0" w:lastRowLastColumn="0"/>
+              <w:rPr>
+                <w:szCs w:val="22"/>
+              </w:rPr>
+            </w:pPr>
+            <w:r>
+              <w:rPr>
+                <w:szCs w:val="22"/>
+              </w:rPr>
+              <w:t>The last update should be a past moment before the leg’s scheduled departure</w:t>
+            </w:r>
+          </w:p>
+          <w:p>
+            <w:pPr>
+              <w:pStyle w:val="ListParagraph"/>
+              <w:numPr>
+                <w:ilvl w:val="0"/>
+                <w:numId w:val="1"/>
+              </w:numPr>
+              <w:spacing w:line="240" w:lineRule="auto"/>
+              <w:jc w:val="both"/>
+              <w:cnfStyle w:val="000000100000" w:firstRow="0" w:lastRow="0" w:firstColumn="0" w:lastColumn="0" w:oddVBand="0" w:evenVBand="0" w:oddHBand="1" w:evenHBand="0" w:firstRowFirstColumn="0" w:firstRowLastColumn="0" w:lastRowFirstColumn="0" w:lastRowLastColumn="0"/>
+              <w:rPr>
+                <w:szCs w:val="22"/>
+              </w:rPr>
+            </w:pPr>
+            <w:r>
+              <w:rPr>
+                <w:szCs w:val="22"/>
+              </w:rPr>
+              <w:t xml:space="preserve">The leg </w:t>
+            </w:r>
+            <w:r>
+              <w:rPr>
+                <w:szCs w:val="22"/>
+              </w:rPr>
+              <w:t>cannot be changed</w:t>
+            </w:r>
+          </w:p>
+          <w:p>
+            <w:pPr>
+              <w:pStyle w:val="ListParagraph"/>
+              <w:numPr>
+                <w:ilvl w:val="0"/>
+                <w:numId w:val="1"/>
+              </w:numPr>
+              <w:spacing w:line="240" w:lineRule="auto"/>
+              <w:jc w:val="both"/>
+              <w:cnfStyle w:val="000000100000" w:firstRow="0" w:lastRow="0" w:firstColumn="0" w:lastColumn="0" w:oddVBand="0" w:evenVBand="0" w:oddHBand="1" w:evenHBand="0" w:firstRowFirstColumn="0" w:firstRowLastColumn="0" w:lastRowFirstColumn="0" w:lastRowLastColumn="0"/>
+              <w:rPr>
+                <w:szCs w:val="22"/>
+              </w:rPr>
+            </w:pPr>
+            <w:r>
+              <w:rPr>
+                <w:szCs w:val="22"/>
+              </w:rPr>
+              <w:t>The assignee must be from the same airline the user is and must be available</w:t>
+            </w:r>
+          </w:p>
+        </w:tc>
+        <w:tc>
+          <w:tcPr>
+            <w:tcW w:w="2268" w:type="dxa"/>
+            <w:vAlign w:val="center"/>
+          </w:tcPr>
+          <w:p>
+            <w:pPr>
+              <w:spacing w:line="240" w:lineRule="auto"/>
+              <w:cnfStyle w:val="000000100000" w:firstRow="0" w:lastRow="0" w:firstColumn="0" w:lastColumn="0" w:oddVBand="0" w:evenVBand="0" w:oddHBand="1" w:evenHBand="0" w:firstRowFirstColumn="0" w:firstRowLastColumn="0" w:lastRowFirstColumn="0" w:lastRowLastColumn="0"/>
+              <w:rPr>
+                <w:lang w:val="en-US" w:eastAsia="en-US"/>
+              </w:rPr>
+            </w:pPr>
+            <w:r>
+              <w:rPr>
+                <w:lang w:val="en-US" w:eastAsia="en-US"/>
+              </w:rPr>
+              <w:t>When giving an invalid value and attempting to update the entity, the system return</w:t>
+            </w:r>
+            <w:r>
+              <w:rPr>
+                <w:lang w:val="en-US" w:eastAsia="en-US"/>
+              </w:rPr>
+              <w:t>s</w:t>
+            </w:r>
+            <w:r>
+              <w:rPr>
+                <w:lang w:val="en-US" w:eastAsia="en-US"/>
+              </w:rPr>
+              <w:t xml:space="preserve"> a read-only form, although the unbind method specifies read-only to false.</w:t>
+            </w:r>
+          </w:p>
+        </w:tc>
+      </w:tr>
+      <w:tr>
+        <w:trPr>
+          <w:cantSplit/>
+          <w:trHeight w:val="1134"/>
+        </w:trPr>
+        <w:tc>
+          <w:tcPr>
+            <w:cnfStyle w:val="001000000000" w:firstRow="0" w:lastRow="0" w:firstColumn="1" w:lastColumn="0" w:oddVBand="0" w:evenVBand="0" w:oddHBand="0" w:evenHBand="0" w:firstRowFirstColumn="0" w:firstRowLastColumn="0" w:lastRowFirstColumn="0" w:lastRowLastColumn="0"/>
+            <w:tcW w:w="1418" w:type="dxa"/>
+            <w:vMerge/>
+            <w:vAlign w:val="center"/>
+          </w:tcPr>
+          <w:p>
+            <w:pPr>
+              <w:jc w:val="left"/>
+              <w:rPr>
+                <w:lang w:val="en-US" w:eastAsia="en-US"/>
+              </w:rPr>
+            </w:pPr>
+          </w:p>
+        </w:tc>
+        <w:tc>
+          <w:tcPr>
+            <w:tcW w:w="425" w:type="dxa"/>
+            <w:tcBorders>
+              <w:right w:val="single" w:sz="4" w:space="0" w:color="auto"/>
+            </w:tcBorders>
+            <w:shd w:val="clear" w:color="auto" w:fill="auto"/>
+            <w:textDirection w:val="tbRl"/>
+            <w:vAlign w:val="center"/>
+          </w:tcPr>
+          <w:p>
+            <w:pPr>
+              <w:spacing w:line="240" w:lineRule="auto"/>
+              <w:ind w:left="113" w:right="113"/>
+              <w:jc w:val="center"/>
+              <w:cnfStyle w:val="000000000000" w:firstRow="0" w:lastRow="0" w:firstColumn="0" w:lastColumn="0" w:oddVBand="0" w:evenVBand="0" w:oddHBand="0" w:evenHBand="0" w:firstRowFirstColumn="0" w:firstRowLastColumn="0" w:lastRowFirstColumn="0" w:lastRowLastColumn="0"/>
+              <w:rPr>
+                <w:b/>
+                <w:bCs/>
+                <w:lang w:val="en-US" w:eastAsia="en-US"/>
+              </w:rPr>
+            </w:pPr>
+            <w:r>
+              <w:rPr>
+                <w:b/>
+                <w:bCs/>
+                <w:lang w:val="en-US" w:eastAsia="en-US"/>
+              </w:rPr>
+              <w:t>HACK</w:t>
+            </w:r>
+          </w:p>
+        </w:tc>
+        <w:tc>
+          <w:tcPr>
+            <w:tcW w:w="8930" w:type="dxa"/>
+            <w:tcBorders>
+              <w:left w:val="single" w:sz="4" w:space="0" w:color="auto"/>
+            </w:tcBorders>
+            <w:shd w:val="clear" w:color="auto" w:fill="auto"/>
+            <w:vAlign w:val="center"/>
+          </w:tcPr>
+          <w:p>
+            <w:pPr>
+              <w:spacing w:line="240" w:lineRule="auto"/>
+              <w:cnfStyle w:val="000000000000" w:firstRow="0" w:lastRow="0" w:firstColumn="0" w:lastColumn="0" w:oddVBand="0" w:evenVBand="0" w:oddHBand="0" w:evenHBand="0" w:firstRowFirstColumn="0" w:firstRowLastColumn="0" w:lastRowFirstColumn="0" w:lastRowLastColumn="0"/>
+              <w:rPr>
+                <w:lang w:val="en-US" w:eastAsia="en-US"/>
+              </w:rPr>
+            </w:pPr>
+            <w:r>
+              <w:rPr>
+                <w:lang w:val="en-US" w:eastAsia="en-US"/>
+              </w:rPr>
+              <w:t>There should be a</w:t>
+            </w:r>
+            <w:r>
+              <w:rPr>
+                <w:lang w:val="en-US" w:eastAsia="en-US"/>
+              </w:rPr>
+              <w:t>n</w:t>
+            </w:r>
+            <w:r>
+              <w:rPr>
+                <w:lang w:val="en-US" w:eastAsia="en-US"/>
+              </w:rPr>
+              <w:t xml:space="preserve"> invalid value validation message for the following hacking attempts:</w:t>
+            </w:r>
+          </w:p>
+          <w:p>
+            <w:pPr>
+              <w:pStyle w:val="ListParagraph"/>
+              <w:numPr>
+                <w:ilvl w:val="0"/>
+                <w:numId w:val="1"/>
+              </w:numPr>
+              <w:spacing w:line="240" w:lineRule="auto"/>
+              <w:jc w:val="both"/>
+              <w:cnfStyle w:val="000000000000" w:firstRow="0" w:lastRow="0" w:firstColumn="0" w:lastColumn="0" w:oddVBand="0" w:evenVBand="0" w:oddHBand="0" w:evenHBand="0" w:firstRowFirstColumn="0" w:firstRowLastColumn="0" w:lastRowFirstColumn="0" w:lastRowLastColumn="0"/>
+              <w:rPr>
+                <w:szCs w:val="22"/>
+              </w:rPr>
+            </w:pPr>
+            <w:r>
+              <w:rPr>
+                <w:szCs w:val="22"/>
+              </w:rPr>
+              <w:t xml:space="preserve">Selecting a Duty </w:t>
+            </w:r>
+            <w:r>
+              <w:rPr>
+                <w:szCs w:val="22"/>
+              </w:rPr>
+              <w:t xml:space="preserve">or Status </w:t>
+            </w:r>
+            <w:r>
+              <w:rPr>
+                <w:szCs w:val="22"/>
+              </w:rPr>
+              <w:t>that does not exist.</w:t>
+            </w:r>
+          </w:p>
+          <w:p>
+            <w:pPr>
+              <w:pStyle w:val="ListParagraph"/>
+              <w:numPr>
+                <w:ilvl w:val="0"/>
+                <w:numId w:val="1"/>
+              </w:numPr>
+              <w:spacing w:line="240" w:lineRule="auto"/>
+              <w:jc w:val="both"/>
+              <w:cnfStyle w:val="000000000000" w:firstRow="0" w:lastRow="0" w:firstColumn="0" w:lastColumn="0" w:oddVBand="0" w:evenVBand="0" w:oddHBand="0" w:evenHBand="0" w:firstRowFirstColumn="0" w:firstRowLastColumn="0" w:lastRowFirstColumn="0" w:lastRowLastColumn="0"/>
+              <w:rPr>
+                <w:szCs w:val="22"/>
+              </w:rPr>
+            </w:pPr>
+            <w:r>
+              <w:rPr>
+                <w:szCs w:val="22"/>
+              </w:rPr>
+              <w:t>Selecting a leg or a crew member with a not numeric id.</w:t>
+            </w:r>
+          </w:p>
+          <w:p>
+            <w:pPr>
+              <w:spacing w:line="240" w:lineRule="auto"/>
+              <w:cnfStyle w:val="000000000000" w:firstRow="0" w:lastRow="0" w:firstColumn="0" w:lastColumn="0" w:oddVBand="0" w:evenVBand="0" w:oddHBand="0" w:evenHBand="0" w:firstRowFirstColumn="0" w:firstRowLastColumn="0" w:lastRowFirstColumn="0" w:lastRowLastColumn="0"/>
+              <w:rPr>
+                <w:lang w:val="en-US" w:eastAsia="en-US"/>
+              </w:rPr>
+            </w:pPr>
+            <w:r>
+              <w:rPr>
+                <w:lang w:val="en-US" w:eastAsia="en-US"/>
+              </w:rPr>
+              <w:t>There should be a 500 Access not authorized message for the following possible hacking attempts:</w:t>
+            </w:r>
+          </w:p>
+          <w:p>
+            <w:pPr>
+              <w:pStyle w:val="ListParagraph"/>
+              <w:numPr>
+                <w:ilvl w:val="0"/>
+                <w:numId w:val="1"/>
+              </w:numPr>
+              <w:spacing w:line="240" w:lineRule="auto"/>
+              <w:jc w:val="both"/>
+              <w:cnfStyle w:val="000000000000" w:firstRow="0" w:lastRow="0" w:firstColumn="0" w:lastColumn="0" w:oddVBand="0" w:evenVBand="0" w:oddHBand="0" w:evenHBand="0" w:firstRowFirstColumn="0" w:firstRowLastColumn="0" w:lastRowFirstColumn="0" w:lastRowLastColumn="0"/>
+              <w:rPr>
+                <w:szCs w:val="22"/>
+              </w:rPr>
+            </w:pPr>
+            <w:r>
+              <w:rPr>
+                <w:szCs w:val="22"/>
+              </w:rPr>
+              <w:t>Selecting a leg or a crew member with a not provided id.</w:t>
+            </w:r>
+          </w:p>
+          <w:p>
+            <w:pPr>
+              <w:pStyle w:val="ListParagraph"/>
+              <w:numPr>
+                <w:ilvl w:val="0"/>
+                <w:numId w:val="1"/>
+              </w:numPr>
+              <w:spacing w:line="240" w:lineRule="auto"/>
+              <w:jc w:val="both"/>
+              <w:cnfStyle w:val="000000000000" w:firstRow="0" w:lastRow="0" w:firstColumn="0" w:lastColumn="0" w:oddVBand="0" w:evenVBand="0" w:oddHBand="0" w:evenHBand="0" w:firstRowFirstColumn="0" w:firstRowLastColumn="0" w:lastRowFirstColumn="0" w:lastRowLastColumn="0"/>
+              <w:rPr>
+                <w:szCs w:val="22"/>
+              </w:rPr>
+            </w:pPr>
+            <w:r>
+              <w:rPr>
+                <w:szCs w:val="22"/>
+              </w:rPr>
+              <w:t xml:space="preserve">A </w:t>
+            </w:r>
+            <w:proofErr w:type="spellStart"/>
+            <w:r>
+              <w:rPr>
+                <w:szCs w:val="22"/>
+              </w:rPr>
+              <w:t>non lead</w:t>
+            </w:r>
+            <w:proofErr w:type="spellEnd"/>
+            <w:r>
+              <w:rPr>
+                <w:szCs w:val="22"/>
+              </w:rPr>
+              <w:t xml:space="preserve"> attendant tries to update their assignment</w:t>
+            </w:r>
+          </w:p>
+          <w:p>
+            <w:pPr>
+              <w:pStyle w:val="ListParagraph"/>
+              <w:numPr>
+                <w:ilvl w:val="0"/>
+                <w:numId w:val="1"/>
+              </w:numPr>
+              <w:spacing w:line="240" w:lineRule="auto"/>
+              <w:jc w:val="both"/>
+              <w:cnfStyle w:val="000000000000" w:firstRow="0" w:lastRow="0" w:firstColumn="0" w:lastColumn="0" w:oddVBand="0" w:evenVBand="0" w:oddHBand="0" w:evenHBand="0" w:firstRowFirstColumn="0" w:firstRowLastColumn="0" w:lastRowFirstColumn="0" w:lastRowLastColumn="0"/>
+              <w:rPr>
+                <w:szCs w:val="22"/>
+              </w:rPr>
+            </w:pPr>
+            <w:r>
+              <w:rPr>
+                <w:szCs w:val="22"/>
+              </w:rPr>
+              <w:t>A user tries to access an assignment that</w:t>
+            </w:r>
+            <w:r>
+              <w:rPr>
+                <w:szCs w:val="22"/>
+              </w:rPr>
+              <w:t xml:space="preserve"> i</w:t>
+            </w:r>
+            <w:r>
+              <w:rPr>
+                <w:szCs w:val="22"/>
+              </w:rPr>
+              <w:t>s not theirs</w:t>
+            </w:r>
+          </w:p>
+          <w:p>
+            <w:pPr>
+              <w:pStyle w:val="ListParagraph"/>
+              <w:numPr>
+                <w:ilvl w:val="0"/>
+                <w:numId w:val="1"/>
+              </w:numPr>
+              <w:spacing w:line="240" w:lineRule="auto"/>
+              <w:jc w:val="both"/>
+              <w:cnfStyle w:val="000000000000" w:firstRow="0" w:lastRow="0" w:firstColumn="0" w:lastColumn="0" w:oddVBand="0" w:evenVBand="0" w:oddHBand="0" w:evenHBand="0" w:firstRowFirstColumn="0" w:firstRowLastColumn="0" w:lastRowFirstColumn="0" w:lastRowLastColumn="0"/>
+              <w:rPr>
+                <w:szCs w:val="22"/>
+              </w:rPr>
+            </w:pPr>
+            <w:r>
+              <w:rPr>
+                <w:szCs w:val="22"/>
+              </w:rPr>
+              <w:t>A user tries to access an object that</w:t>
+            </w:r>
+            <w:r>
+              <w:rPr>
+                <w:szCs w:val="22"/>
+              </w:rPr>
+              <w:t xml:space="preserve"> i</w:t>
+            </w:r>
+            <w:r>
+              <w:rPr>
+                <w:szCs w:val="22"/>
+              </w:rPr>
+              <w:t>s not theirs, regardless of the class</w:t>
+            </w:r>
+          </w:p>
+          <w:p>
+            <w:pPr>
+              <w:pStyle w:val="ListParagraph"/>
+              <w:numPr>
+                <w:ilvl w:val="0"/>
+                <w:numId w:val="1"/>
+              </w:numPr>
+              <w:spacing w:line="240" w:lineRule="auto"/>
+              <w:jc w:val="both"/>
+              <w:cnfStyle w:val="000000000000" w:firstRow="0" w:lastRow="0" w:firstColumn="0" w:lastColumn="0" w:oddVBand="0" w:evenVBand="0" w:oddHBand="0" w:evenHBand="0" w:firstRowFirstColumn="0" w:firstRowLastColumn="0" w:lastRowFirstColumn="0" w:lastRowLastColumn="0"/>
+              <w:rPr>
+                <w:szCs w:val="22"/>
+              </w:rPr>
+            </w:pPr>
+            <w:r>
+              <w:rPr>
+                <w:szCs w:val="22"/>
+              </w:rPr>
+              <w:t>A user does</w:t>
+            </w:r>
+            <w:r>
+              <w:rPr>
+                <w:szCs w:val="22"/>
+              </w:rPr>
+              <w:t xml:space="preserve"> </w:t>
+            </w:r>
+            <w:r>
+              <w:rPr>
+                <w:szCs w:val="22"/>
+              </w:rPr>
+              <w:t>n</w:t>
+            </w:r>
+            <w:r>
+              <w:rPr>
+                <w:szCs w:val="22"/>
+              </w:rPr>
+              <w:t>o</w:t>
+            </w:r>
+            <w:r>
+              <w:rPr>
+                <w:szCs w:val="22"/>
+              </w:rPr>
+              <w:t xml:space="preserve">t specify an id to </w:t>
+            </w:r>
+            <w:r>
+              <w:rPr>
+                <w:szCs w:val="22"/>
+              </w:rPr>
+              <w:t>update</w:t>
+            </w:r>
+          </w:p>
+          <w:p>
+            <w:pPr>
+              <w:pStyle w:val="ListParagraph"/>
+              <w:numPr>
+                <w:ilvl w:val="0"/>
+                <w:numId w:val="1"/>
+              </w:numPr>
+              <w:spacing w:line="240" w:lineRule="auto"/>
+              <w:jc w:val="both"/>
+              <w:cnfStyle w:val="000000000000" w:firstRow="0" w:lastRow="0" w:firstColumn="0" w:lastColumn="0" w:oddVBand="0" w:evenVBand="0" w:oddHBand="0" w:evenHBand="0" w:firstRowFirstColumn="0" w:firstRowLastColumn="0" w:lastRowFirstColumn="0" w:lastRowLastColumn="0"/>
+              <w:rPr>
+                <w:szCs w:val="22"/>
+              </w:rPr>
+            </w:pPr>
+            <w:r>
+              <w:rPr>
+                <w:szCs w:val="22"/>
+              </w:rPr>
+              <w:t xml:space="preserve">A user tries to </w:t>
+            </w:r>
+            <w:r>
+              <w:rPr>
+                <w:szCs w:val="22"/>
+              </w:rPr>
+              <w:t>update</w:t>
+            </w:r>
+            <w:r>
+              <w:rPr>
+                <w:szCs w:val="22"/>
+              </w:rPr>
+              <w:t xml:space="preserve"> an object with id not compatible (</w:t>
+            </w:r>
+            <w:r>
+              <w:rPr>
+                <w:szCs w:val="22"/>
+              </w:rPr>
+              <w:t>i.e.</w:t>
+            </w:r>
+            <w:r>
+              <w:rPr>
+                <w:szCs w:val="22"/>
+              </w:rPr>
+              <w:t xml:space="preserve"> a string id)</w:t>
+            </w:r>
+          </w:p>
+        </w:tc>
+        <w:tc>
+          <w:tcPr>
+            <w:tcW w:w="2268" w:type="dxa"/>
+            <w:shd w:val="clear" w:color="auto" w:fill="auto"/>
+            <w:vAlign w:val="center"/>
+          </w:tcPr>
+          <w:p>
+            <w:pPr>
+              <w:spacing w:line="240" w:lineRule="auto"/>
+              <w:cnfStyle w:val="000000000000" w:firstRow="0" w:lastRow="0" w:firstColumn="0" w:lastColumn="0" w:oddVBand="0" w:evenVBand="0" w:oddHBand="0" w:evenHBand="0" w:firstRowFirstColumn="0" w:firstRowLastColumn="0" w:lastRowFirstColumn="0" w:lastRowLastColumn="0"/>
+              <w:rPr>
+                <w:lang w:val="en-US" w:eastAsia="en-US"/>
+              </w:rPr>
+            </w:pPr>
+            <w:r>
+              <w:rPr>
+                <w:lang w:val="en-US" w:eastAsia="en-US"/>
+              </w:rPr>
+              <w:t>No bugs detected</w:t>
+            </w:r>
+          </w:p>
+        </w:tc>
+      </w:tr>
+      <w:tr>
+        <w:trPr>
+          <w:cnfStyle w:val="000000100000" w:firstRow="0" w:lastRow="0" w:firstColumn="0" w:lastColumn="0" w:oddVBand="0" w:evenVBand="0" w:oddHBand="1" w:evenHBand="0" w:firstRowFirstColumn="0" w:firstRowLastColumn="0" w:lastRowFirstColumn="0" w:lastRowLastColumn="0"/>
+          <w:cantSplit/>
+          <w:trHeight w:val="1134"/>
+        </w:trPr>
+        <w:tc>
+          <w:tcPr>
+            <w:cnfStyle w:val="001000000000" w:firstRow="0" w:lastRow="0" w:firstColumn="1" w:lastColumn="0" w:oddVBand="0" w:evenVBand="0" w:oddHBand="0" w:evenHBand="0" w:firstRowFirstColumn="0" w:firstRowLastColumn="0" w:lastRowFirstColumn="0" w:lastRowLastColumn="0"/>
+            <w:tcW w:w="1418" w:type="dxa"/>
+            <w:vMerge w:val="restart"/>
+            <w:vAlign w:val="center"/>
+          </w:tcPr>
+          <w:p>
+            <w:pPr>
+              <w:jc w:val="left"/>
+              <w:rPr>
+                <w:lang w:val="en-US" w:eastAsia="en-US"/>
+              </w:rPr>
+            </w:pPr>
+            <w:r>
+              <w:rPr>
+                <w:lang w:val="en-US" w:eastAsia="en-US"/>
+              </w:rPr>
+              <w:t>Delete</w:t>
+            </w:r>
+          </w:p>
+        </w:tc>
+        <w:tc>
+          <w:tcPr>
+            <w:tcW w:w="425" w:type="dxa"/>
+            <w:tcBorders>
+              <w:right w:val="single" w:sz="4" w:space="0" w:color="auto"/>
+            </w:tcBorders>
+            <w:shd w:val="clear" w:color="auto" w:fill="auto"/>
+            <w:textDirection w:val="tbRl"/>
+            <w:vAlign w:val="center"/>
+          </w:tcPr>
+          <w:p>
+            <w:pPr>
+              <w:spacing w:line="240" w:lineRule="auto"/>
+              <w:ind w:left="113" w:right="113"/>
+              <w:jc w:val="center"/>
+              <w:cnfStyle w:val="000000100000" w:firstRow="0" w:lastRow="0" w:firstColumn="0" w:lastColumn="0" w:oddVBand="0" w:evenVBand="0" w:oddHBand="1" w:evenHBand="0" w:firstRowFirstColumn="0" w:firstRowLastColumn="0" w:lastRowFirstColumn="0" w:lastRowLastColumn="0"/>
+              <w:rPr>
+                <w:b/>
+                <w:bCs/>
+                <w:lang w:val="en-US" w:eastAsia="en-US"/>
+              </w:rPr>
+            </w:pPr>
+            <w:r>
+              <w:rPr>
+                <w:b/>
+                <w:bCs/>
+                <w:lang w:val="en-US" w:eastAsia="en-US"/>
+              </w:rPr>
+              <w:t>SAFE</w:t>
+            </w:r>
+          </w:p>
+        </w:tc>
+        <w:tc>
+          <w:tcPr>
+            <w:tcW w:w="8930" w:type="dxa"/>
+            <w:tcBorders>
+              <w:left w:val="single" w:sz="4" w:space="0" w:color="auto"/>
+            </w:tcBorders>
+            <w:vAlign w:val="center"/>
+          </w:tcPr>
+          <w:p>
+            <w:pPr>
+              <w:spacing w:line="240" w:lineRule="auto"/>
+              <w:cnfStyle w:val="000000100000" w:firstRow="0" w:lastRow="0" w:firstColumn="0" w:lastColumn="0" w:oddVBand="0" w:evenVBand="0" w:oddHBand="1" w:evenHBand="0" w:firstRowFirstColumn="0" w:firstRowLastColumn="0" w:lastRowFirstColumn="0" w:lastRowLastColumn="0"/>
+              <w:rPr>
+                <w:lang w:val="en-US" w:eastAsia="en-US"/>
+              </w:rPr>
+            </w:pPr>
+            <w:r>
+              <w:rPr>
+                <w:lang w:val="en-US" w:eastAsia="en-US"/>
+              </w:rPr>
+              <w:t xml:space="preserve">A lead attendant can delete any assignments from the specific leg. In case they try to delete their own assignment as lead attendant, they will receive a validation message telling them that they are not </w:t>
+            </w:r>
+            <w:proofErr w:type="gramStart"/>
+            <w:r>
+              <w:rPr>
+                <w:lang w:val="en-US" w:eastAsia="en-US"/>
+              </w:rPr>
+              <w:t>as of that moment allowed</w:t>
+            </w:r>
+            <w:proofErr w:type="gramEnd"/>
+            <w:r>
+              <w:rPr>
+                <w:lang w:val="en-US" w:eastAsia="en-US"/>
+              </w:rPr>
+              <w:t xml:space="preserve"> because there are other assignments for that leg.</w:t>
+            </w:r>
+          </w:p>
+        </w:tc>
+        <w:tc>
+          <w:tcPr>
+            <w:tcW w:w="2268" w:type="dxa"/>
+            <w:vAlign w:val="center"/>
+          </w:tcPr>
+          <w:p>
+            <w:pPr>
+              <w:spacing w:line="240" w:lineRule="auto"/>
+              <w:cnfStyle w:val="000000100000" w:firstRow="0" w:lastRow="0" w:firstColumn="0" w:lastColumn="0" w:oddVBand="0" w:evenVBand="0" w:oddHBand="1" w:evenHBand="0" w:firstRowFirstColumn="0" w:firstRowLastColumn="0" w:lastRowFirstColumn="0" w:lastRowLastColumn="0"/>
+              <w:rPr>
+                <w:lang w:val="en-US" w:eastAsia="en-US"/>
+              </w:rPr>
+            </w:pPr>
+            <w:r>
+              <w:rPr>
+                <w:lang w:val="en-US" w:eastAsia="en-US"/>
+              </w:rPr>
+              <w:t>No bugs detected</w:t>
+            </w:r>
+          </w:p>
+        </w:tc>
+      </w:tr>
+      <w:tr>
+        <w:trPr>
+          <w:cantSplit/>
+          <w:trHeight w:val="1134"/>
+        </w:trPr>
+        <w:tc>
+          <w:tcPr>
+            <w:cnfStyle w:val="001000000000" w:firstRow="0" w:lastRow="0" w:firstColumn="1" w:lastColumn="0" w:oddVBand="0" w:evenVBand="0" w:oddHBand="0" w:evenHBand="0" w:firstRowFirstColumn="0" w:firstRowLastColumn="0" w:lastRowFirstColumn="0" w:lastRowLastColumn="0"/>
+            <w:tcW w:w="1418" w:type="dxa"/>
+            <w:vMerge/>
+            <w:vAlign w:val="center"/>
+          </w:tcPr>
+          <w:p>
+            <w:pPr>
+              <w:jc w:val="left"/>
+              <w:rPr>
+                <w:lang w:val="en-US" w:eastAsia="en-US"/>
+              </w:rPr>
+            </w:pPr>
+          </w:p>
+        </w:tc>
+        <w:tc>
+          <w:tcPr>
+            <w:tcW w:w="425" w:type="dxa"/>
+            <w:tcBorders>
+              <w:right w:val="single" w:sz="4" w:space="0" w:color="auto"/>
+            </w:tcBorders>
+            <w:shd w:val="clear" w:color="auto" w:fill="auto"/>
+            <w:textDirection w:val="tbRl"/>
+            <w:vAlign w:val="center"/>
+          </w:tcPr>
+          <w:p>
+            <w:pPr>
+              <w:spacing w:line="240" w:lineRule="auto"/>
+              <w:ind w:left="113" w:right="113"/>
+              <w:jc w:val="center"/>
+              <w:cnfStyle w:val="000000000000" w:firstRow="0" w:lastRow="0" w:firstColumn="0" w:lastColumn="0" w:oddVBand="0" w:evenVBand="0" w:oddHBand="0" w:evenHBand="0" w:firstRowFirstColumn="0" w:firstRowLastColumn="0" w:lastRowFirstColumn="0" w:lastRowLastColumn="0"/>
+              <w:rPr>
+                <w:b/>
+                <w:bCs/>
+                <w:lang w:val="en-US" w:eastAsia="en-US"/>
+              </w:rPr>
+            </w:pPr>
+            <w:r>
+              <w:rPr>
+                <w:b/>
+                <w:bCs/>
+                <w:lang w:val="en-US" w:eastAsia="en-US"/>
+              </w:rPr>
+              <w:t>HACK</w:t>
+            </w:r>
+          </w:p>
+        </w:tc>
+        <w:tc>
+          <w:tcPr>
+            <w:tcW w:w="8930" w:type="dxa"/>
+            <w:tcBorders>
+              <w:left w:val="single" w:sz="4" w:space="0" w:color="auto"/>
+            </w:tcBorders>
+            <w:shd w:val="clear" w:color="auto" w:fill="auto"/>
+            <w:vAlign w:val="center"/>
+          </w:tcPr>
+          <w:p>
+            <w:pPr>
+              <w:spacing w:line="240" w:lineRule="auto"/>
+              <w:cnfStyle w:val="000000000000" w:firstRow="0" w:lastRow="0" w:firstColumn="0" w:lastColumn="0" w:oddVBand="0" w:evenVBand="0" w:oddHBand="0" w:evenHBand="0" w:firstRowFirstColumn="0" w:firstRowLastColumn="0" w:lastRowFirstColumn="0" w:lastRowLastColumn="0"/>
+              <w:rPr>
+                <w:lang w:val="en-US" w:eastAsia="en-US"/>
+              </w:rPr>
+            </w:pPr>
+            <w:r>
+              <w:rPr>
+                <w:lang w:val="en-US" w:eastAsia="en-US"/>
+              </w:rPr>
+              <w:t>The system should provide a 500 Access not authorized exception in the following cases:</w:t>
+            </w:r>
+          </w:p>
+          <w:p>
+            <w:pPr>
+              <w:pStyle w:val="ListParagraph"/>
+              <w:numPr>
+                <w:ilvl w:val="0"/>
+                <w:numId w:val="1"/>
+              </w:numPr>
+              <w:spacing w:line="240" w:lineRule="auto"/>
+              <w:jc w:val="both"/>
+              <w:cnfStyle w:val="000000000000" w:firstRow="0" w:lastRow="0" w:firstColumn="0" w:lastColumn="0" w:oddVBand="0" w:evenVBand="0" w:oddHBand="0" w:evenHBand="0" w:firstRowFirstColumn="0" w:firstRowLastColumn="0" w:lastRowFirstColumn="0" w:lastRowLastColumn="0"/>
+              <w:rPr>
+                <w:szCs w:val="22"/>
+              </w:rPr>
+            </w:pPr>
+            <w:r>
+              <w:rPr>
+                <w:szCs w:val="22"/>
+              </w:rPr>
+              <w:t xml:space="preserve">A </w:t>
+            </w:r>
+            <w:proofErr w:type="spellStart"/>
+            <w:r>
+              <w:rPr>
+                <w:szCs w:val="22"/>
+              </w:rPr>
+              <w:t>non lead</w:t>
+            </w:r>
+            <w:proofErr w:type="spellEnd"/>
+            <w:r>
+              <w:rPr>
+                <w:szCs w:val="22"/>
+              </w:rPr>
+              <w:t xml:space="preserve"> attendant tries to delete their assignment</w:t>
+            </w:r>
+          </w:p>
+          <w:p>
+            <w:pPr>
+              <w:pStyle w:val="ListParagraph"/>
+              <w:numPr>
+                <w:ilvl w:val="0"/>
+                <w:numId w:val="1"/>
+              </w:numPr>
+              <w:spacing w:line="240" w:lineRule="auto"/>
+              <w:jc w:val="both"/>
+              <w:cnfStyle w:val="000000000000" w:firstRow="0" w:lastRow="0" w:firstColumn="0" w:lastColumn="0" w:oddVBand="0" w:evenVBand="0" w:oddHBand="0" w:evenHBand="0" w:firstRowFirstColumn="0" w:firstRowLastColumn="0" w:lastRowFirstColumn="0" w:lastRowLastColumn="0"/>
+              <w:rPr>
+                <w:szCs w:val="22"/>
+              </w:rPr>
+            </w:pPr>
+            <w:r>
+              <w:rPr>
+                <w:szCs w:val="22"/>
+              </w:rPr>
+              <w:t>A lead attendant tries to delete a published assignment</w:t>
+            </w:r>
+          </w:p>
+          <w:p>
+            <w:pPr>
+              <w:pStyle w:val="ListParagraph"/>
+              <w:numPr>
+                <w:ilvl w:val="0"/>
+                <w:numId w:val="1"/>
+              </w:numPr>
+              <w:spacing w:line="240" w:lineRule="auto"/>
+              <w:jc w:val="both"/>
+              <w:cnfStyle w:val="000000000000" w:firstRow="0" w:lastRow="0" w:firstColumn="0" w:lastColumn="0" w:oddVBand="0" w:evenVBand="0" w:oddHBand="0" w:evenHBand="0" w:firstRowFirstColumn="0" w:firstRowLastColumn="0" w:lastRowFirstColumn="0" w:lastRowLastColumn="0"/>
+              <w:rPr>
+                <w:szCs w:val="22"/>
+              </w:rPr>
+            </w:pPr>
+            <w:r>
+              <w:rPr>
+                <w:szCs w:val="22"/>
+              </w:rPr>
+              <w:t>A user tries to access an assignment that</w:t>
+            </w:r>
+            <w:r>
+              <w:rPr>
+                <w:szCs w:val="22"/>
+              </w:rPr>
+              <w:t xml:space="preserve"> i</w:t>
+            </w:r>
+            <w:r>
+              <w:rPr>
+                <w:szCs w:val="22"/>
+              </w:rPr>
+              <w:t>s not theirs</w:t>
+            </w:r>
+          </w:p>
+          <w:p>
+            <w:pPr>
+              <w:pStyle w:val="ListParagraph"/>
+              <w:numPr>
+                <w:ilvl w:val="0"/>
+                <w:numId w:val="1"/>
+              </w:numPr>
+              <w:spacing w:line="240" w:lineRule="auto"/>
+              <w:jc w:val="both"/>
+              <w:cnfStyle w:val="000000000000" w:firstRow="0" w:lastRow="0" w:firstColumn="0" w:lastColumn="0" w:oddVBand="0" w:evenVBand="0" w:oddHBand="0" w:evenHBand="0" w:firstRowFirstColumn="0" w:firstRowLastColumn="0" w:lastRowFirstColumn="0" w:lastRowLastColumn="0"/>
+              <w:rPr>
+                <w:szCs w:val="22"/>
+              </w:rPr>
+            </w:pPr>
+            <w:r>
+              <w:rPr>
+                <w:szCs w:val="22"/>
+              </w:rPr>
+              <w:t>A user tries to access an object that</w:t>
+            </w:r>
+            <w:r>
+              <w:rPr>
+                <w:szCs w:val="22"/>
+              </w:rPr>
+              <w:t xml:space="preserve"> i</w:t>
+            </w:r>
+            <w:r>
+              <w:rPr>
+                <w:szCs w:val="22"/>
+              </w:rPr>
+              <w:t>s not theirs, regardless of the class</w:t>
+            </w:r>
+          </w:p>
+          <w:p>
+            <w:pPr>
+              <w:pStyle w:val="ListParagraph"/>
+              <w:numPr>
+                <w:ilvl w:val="0"/>
+                <w:numId w:val="1"/>
+              </w:numPr>
+              <w:spacing w:line="240" w:lineRule="auto"/>
+              <w:jc w:val="both"/>
+              <w:cnfStyle w:val="000000000000" w:firstRow="0" w:lastRow="0" w:firstColumn="0" w:lastColumn="0" w:oddVBand="0" w:evenVBand="0" w:oddHBand="0" w:evenHBand="0" w:firstRowFirstColumn="0" w:firstRowLastColumn="0" w:lastRowFirstColumn="0" w:lastRowLastColumn="0"/>
+              <w:rPr>
+                <w:szCs w:val="22"/>
+              </w:rPr>
+            </w:pPr>
+            <w:r>
+              <w:rPr>
+                <w:szCs w:val="22"/>
+              </w:rPr>
+              <w:t>A user does</w:t>
+            </w:r>
+            <w:r>
+              <w:rPr>
+                <w:szCs w:val="22"/>
+              </w:rPr>
+              <w:t xml:space="preserve"> </w:t>
+            </w:r>
+            <w:r>
+              <w:rPr>
+                <w:szCs w:val="22"/>
+              </w:rPr>
+              <w:t>n</w:t>
+            </w:r>
+            <w:r>
+              <w:rPr>
+                <w:szCs w:val="22"/>
+              </w:rPr>
+              <w:t>o</w:t>
+            </w:r>
+            <w:r>
+              <w:rPr>
+                <w:szCs w:val="22"/>
+              </w:rPr>
+              <w:t xml:space="preserve">t specify an id to </w:t>
+            </w:r>
+            <w:r>
+              <w:rPr>
+                <w:szCs w:val="22"/>
+              </w:rPr>
+              <w:t>delete</w:t>
+            </w:r>
+          </w:p>
+          <w:p>
+            <w:pPr>
+              <w:pStyle w:val="ListParagraph"/>
+              <w:numPr>
+                <w:ilvl w:val="0"/>
+                <w:numId w:val="1"/>
+              </w:numPr>
+              <w:spacing w:line="240" w:lineRule="auto"/>
+              <w:jc w:val="both"/>
+              <w:cnfStyle w:val="000000000000" w:firstRow="0" w:lastRow="0" w:firstColumn="0" w:lastColumn="0" w:oddVBand="0" w:evenVBand="0" w:oddHBand="0" w:evenHBand="0" w:firstRowFirstColumn="0" w:firstRowLastColumn="0" w:lastRowFirstColumn="0" w:lastRowLastColumn="0"/>
+              <w:rPr>
+                <w:szCs w:val="22"/>
+              </w:rPr>
+            </w:pPr>
+            <w:r>
+              <w:rPr>
+                <w:szCs w:val="22"/>
+              </w:rPr>
+              <w:t xml:space="preserve">A user tries to </w:t>
+            </w:r>
+            <w:r>
+              <w:rPr>
+                <w:szCs w:val="22"/>
+              </w:rPr>
+              <w:t>delete</w:t>
+            </w:r>
+            <w:r>
+              <w:rPr>
+                <w:szCs w:val="22"/>
+              </w:rPr>
+              <w:t xml:space="preserve"> an object with </w:t>
+            </w:r>
+            <w:r>
+              <w:rPr>
+                <w:szCs w:val="22"/>
+              </w:rPr>
+              <w:t xml:space="preserve">an </w:t>
+            </w:r>
+            <w:r>
+              <w:rPr>
+                <w:szCs w:val="22"/>
+              </w:rPr>
+              <w:t>id not compatible (</w:t>
+            </w:r>
+            <w:r>
+              <w:rPr>
+                <w:szCs w:val="22"/>
+              </w:rPr>
+              <w:t>i.e.</w:t>
+            </w:r>
+            <w:r>
+              <w:rPr>
+                <w:szCs w:val="22"/>
+              </w:rPr>
+              <w:t xml:space="preserve"> a string id)</w:t>
+            </w:r>
+          </w:p>
+        </w:tc>
+        <w:tc>
+          <w:tcPr>
+            <w:tcW w:w="2268" w:type="dxa"/>
+            <w:shd w:val="clear" w:color="auto" w:fill="auto"/>
+            <w:vAlign w:val="center"/>
+          </w:tcPr>
+          <w:p>
+            <w:pPr>
+              <w:spacing w:line="240" w:lineRule="auto"/>
+              <w:cnfStyle w:val="000000000000" w:firstRow="0" w:lastRow="0" w:firstColumn="0" w:lastColumn="0" w:oddVBand="0" w:evenVBand="0" w:oddHBand="0" w:evenHBand="0" w:firstRowFirstColumn="0" w:firstRowLastColumn="0" w:lastRowFirstColumn="0" w:lastRowLastColumn="0"/>
+              <w:rPr>
+                <w:lang w:val="en-US" w:eastAsia="en-US"/>
+              </w:rPr>
+            </w:pPr>
+            <w:r>
+              <w:rPr>
+                <w:lang w:val="en-US" w:eastAsia="en-US"/>
+              </w:rPr>
+              <w:t>No bugs detected</w:t>
+            </w:r>
+          </w:p>
+        </w:tc>
+      </w:tr>
+      <w:tr>
+        <w:trPr>
+          <w:cnfStyle w:val="000000100000" w:firstRow="0" w:lastRow="0" w:firstColumn="0" w:lastColumn="0" w:oddVBand="0" w:evenVBand="0" w:oddHBand="1" w:evenHBand="0" w:firstRowFirstColumn="0" w:firstRowLastColumn="0" w:lastRowFirstColumn="0" w:lastRowLastColumn="0"/>
+          <w:cantSplit/>
+          <w:trHeight w:val="1134"/>
+        </w:trPr>
+        <w:tc>
+          <w:tcPr>
+            <w:cnfStyle w:val="001000000000" w:firstRow="0" w:lastRow="0" w:firstColumn="1" w:lastColumn="0" w:oddVBand="0" w:evenVBand="0" w:oddHBand="0" w:evenHBand="0" w:firstRowFirstColumn="0" w:firstRowLastColumn="0" w:lastRowFirstColumn="0" w:lastRowLastColumn="0"/>
+            <w:tcW w:w="1418" w:type="dxa"/>
+            <w:vMerge w:val="restart"/>
+            <w:vAlign w:val="center"/>
+          </w:tcPr>
+          <w:p>
+            <w:pPr>
+              <w:jc w:val="left"/>
+              <w:rPr>
+                <w:lang w:val="en-US" w:eastAsia="en-US"/>
+              </w:rPr>
+            </w:pPr>
+            <w:r>
+              <w:rPr>
+                <w:lang w:val="en-US" w:eastAsia="en-US"/>
+              </w:rPr>
+              <w:t>Publish</w:t>
+            </w:r>
+          </w:p>
+        </w:tc>
+        <w:tc>
+          <w:tcPr>
+            <w:tcW w:w="425" w:type="dxa"/>
+            <w:tcBorders>
+              <w:right w:val="single" w:sz="4" w:space="0" w:color="auto"/>
+            </w:tcBorders>
+            <w:shd w:val="clear" w:color="auto" w:fill="auto"/>
+            <w:textDirection w:val="tbRl"/>
+            <w:vAlign w:val="center"/>
+          </w:tcPr>
+          <w:p>
+            <w:pPr>
+              <w:spacing w:line="240" w:lineRule="auto"/>
+              <w:ind w:left="113" w:right="113"/>
+              <w:jc w:val="center"/>
+              <w:cnfStyle w:val="000000100000" w:firstRow="0" w:lastRow="0" w:firstColumn="0" w:lastColumn="0" w:oddVBand="0" w:evenVBand="0" w:oddHBand="1" w:evenHBand="0" w:firstRowFirstColumn="0" w:firstRowLastColumn="0" w:lastRowFirstColumn="0" w:lastRowLastColumn="0"/>
+              <w:rPr>
+                <w:b/>
+                <w:bCs/>
+                <w:lang w:val="en-US" w:eastAsia="en-US"/>
+              </w:rPr>
+            </w:pPr>
+            <w:r>
+              <w:rPr>
+                <w:b/>
+                <w:bCs/>
+                <w:lang w:val="en-US" w:eastAsia="en-US"/>
+              </w:rPr>
+              <w:t>SAFE</w:t>
+            </w:r>
+          </w:p>
+        </w:tc>
+        <w:tc>
+          <w:tcPr>
+            <w:tcW w:w="8930" w:type="dxa"/>
+            <w:tcBorders>
+              <w:left w:val="single" w:sz="4" w:space="0" w:color="auto"/>
+            </w:tcBorders>
+            <w:vAlign w:val="center"/>
+          </w:tcPr>
+          <w:p>
+            <w:pPr>
+              <w:spacing w:line="240" w:lineRule="auto"/>
+              <w:cnfStyle w:val="000000100000" w:firstRow="0" w:lastRow="0" w:firstColumn="0" w:lastColumn="0" w:oddVBand="0" w:evenVBand="0" w:oddHBand="1" w:evenHBand="0" w:firstRowFirstColumn="0" w:firstRowLastColumn="0" w:lastRowFirstColumn="0" w:lastRowLastColumn="0"/>
+              <w:rPr>
+                <w:lang w:val="en-US" w:eastAsia="en-US"/>
+              </w:rPr>
+            </w:pPr>
+            <w:r>
+              <w:rPr>
+                <w:lang w:val="en-US" w:eastAsia="en-US"/>
+              </w:rPr>
+              <w:t>A lead attendant can publish any assignment for a leg that</w:t>
+            </w:r>
+            <w:r>
+              <w:rPr>
+                <w:lang w:val="en-US" w:eastAsia="en-US"/>
+              </w:rPr>
+              <w:t xml:space="preserve"> i</w:t>
+            </w:r>
+            <w:r>
+              <w:rPr>
+                <w:lang w:val="en-US" w:eastAsia="en-US"/>
+              </w:rPr>
+              <w:t>s already published.</w:t>
+            </w:r>
+          </w:p>
+        </w:tc>
+        <w:tc>
+          <w:tcPr>
+            <w:tcW w:w="2268" w:type="dxa"/>
+            <w:vAlign w:val="center"/>
+          </w:tcPr>
+          <w:p>
+            <w:pPr>
+              <w:spacing w:line="240" w:lineRule="auto"/>
+              <w:cnfStyle w:val="000000100000" w:firstRow="0" w:lastRow="0" w:firstColumn="0" w:lastColumn="0" w:oddVBand="0" w:evenVBand="0" w:oddHBand="1" w:evenHBand="0" w:firstRowFirstColumn="0" w:firstRowLastColumn="0" w:lastRowFirstColumn="0" w:lastRowLastColumn="0"/>
+              <w:rPr>
+                <w:lang w:val="en-US" w:eastAsia="en-US"/>
+              </w:rPr>
+            </w:pPr>
+            <w:r>
+              <w:rPr>
+                <w:lang w:val="en-US" w:eastAsia="en-US"/>
+              </w:rPr>
+              <w:t>No bugs detected</w:t>
+            </w:r>
+          </w:p>
+        </w:tc>
+      </w:tr>
+      <w:tr>
+        <w:trPr>
+          <w:cantSplit/>
+          <w:trHeight w:val="1134"/>
+        </w:trPr>
+        <w:tc>
+          <w:tcPr>
+            <w:cnfStyle w:val="001000000000" w:firstRow="0" w:lastRow="0" w:firstColumn="1" w:lastColumn="0" w:oddVBand="0" w:evenVBand="0" w:oddHBand="0" w:evenHBand="0" w:firstRowFirstColumn="0" w:firstRowLastColumn="0" w:lastRowFirstColumn="0" w:lastRowLastColumn="0"/>
+            <w:tcW w:w="1418" w:type="dxa"/>
+            <w:vMerge/>
+            <w:vAlign w:val="center"/>
+          </w:tcPr>
+          <w:p>
+            <w:pPr>
+              <w:jc w:val="left"/>
+              <w:rPr>
+                <w:lang w:val="en-US" w:eastAsia="en-US"/>
+              </w:rPr>
+            </w:pPr>
+          </w:p>
+        </w:tc>
+        <w:tc>
+          <w:tcPr>
+            <w:tcW w:w="425" w:type="dxa"/>
+            <w:tcBorders>
+              <w:right w:val="single" w:sz="4" w:space="0" w:color="auto"/>
+            </w:tcBorders>
+            <w:shd w:val="clear" w:color="auto" w:fill="auto"/>
+            <w:textDirection w:val="tbRl"/>
+            <w:vAlign w:val="center"/>
+          </w:tcPr>
+          <w:p>
+            <w:pPr>
+              <w:spacing w:line="240" w:lineRule="auto"/>
+              <w:ind w:left="113" w:right="113"/>
+              <w:jc w:val="center"/>
+              <w:cnfStyle w:val="000000000000" w:firstRow="0" w:lastRow="0" w:firstColumn="0" w:lastColumn="0" w:oddVBand="0" w:evenVBand="0" w:oddHBand="0" w:evenHBand="0" w:firstRowFirstColumn="0" w:firstRowLastColumn="0" w:lastRowFirstColumn="0" w:lastRowLastColumn="0"/>
+              <w:rPr>
+                <w:b/>
+                <w:bCs/>
+                <w:lang w:val="en-US" w:eastAsia="en-US"/>
+              </w:rPr>
+            </w:pPr>
+            <w:r>
+              <w:rPr>
+                <w:b/>
+                <w:bCs/>
+                <w:lang w:val="en-US" w:eastAsia="en-US"/>
+              </w:rPr>
+              <w:t>HACK</w:t>
+            </w:r>
+          </w:p>
+        </w:tc>
+        <w:tc>
+          <w:tcPr>
+            <w:tcW w:w="8930" w:type="dxa"/>
+            <w:tcBorders>
+              <w:left w:val="single" w:sz="4" w:space="0" w:color="auto"/>
+            </w:tcBorders>
+            <w:shd w:val="clear" w:color="auto" w:fill="auto"/>
+            <w:vAlign w:val="center"/>
+          </w:tcPr>
+          <w:p>
+            <w:pPr>
+              <w:spacing w:line="240" w:lineRule="auto"/>
+              <w:cnfStyle w:val="000000000000" w:firstRow="0" w:lastRow="0" w:firstColumn="0" w:lastColumn="0" w:oddVBand="0" w:evenVBand="0" w:oddHBand="0" w:evenHBand="0" w:firstRowFirstColumn="0" w:firstRowLastColumn="0" w:lastRowFirstColumn="0" w:lastRowLastColumn="0"/>
+              <w:rPr>
+                <w:lang w:val="en-US" w:eastAsia="en-US"/>
+              </w:rPr>
+            </w:pPr>
+            <w:r>
+              <w:rPr>
+                <w:lang w:val="en-US" w:eastAsia="en-US"/>
+              </w:rPr>
+              <w:t>The system should provide a 500 Access not authorized exception in the following cases:</w:t>
+            </w:r>
+          </w:p>
+          <w:p>
+            <w:pPr>
+              <w:pStyle w:val="ListParagraph"/>
+              <w:numPr>
+                <w:ilvl w:val="0"/>
+                <w:numId w:val="1"/>
+              </w:numPr>
+              <w:spacing w:line="240" w:lineRule="auto"/>
+              <w:jc w:val="both"/>
+              <w:cnfStyle w:val="000000000000" w:firstRow="0" w:lastRow="0" w:firstColumn="0" w:lastColumn="0" w:oddVBand="0" w:evenVBand="0" w:oddHBand="0" w:evenHBand="0" w:firstRowFirstColumn="0" w:firstRowLastColumn="0" w:lastRowFirstColumn="0" w:lastRowLastColumn="0"/>
+              <w:rPr>
+                <w:szCs w:val="22"/>
+              </w:rPr>
+            </w:pPr>
+            <w:r>
+              <w:rPr>
+                <w:szCs w:val="22"/>
+              </w:rPr>
+              <w:t xml:space="preserve">A </w:t>
+            </w:r>
+            <w:proofErr w:type="spellStart"/>
+            <w:r>
+              <w:rPr>
+                <w:szCs w:val="22"/>
+              </w:rPr>
+              <w:t>non lead</w:t>
+            </w:r>
+            <w:proofErr w:type="spellEnd"/>
+            <w:r>
+              <w:rPr>
+                <w:szCs w:val="22"/>
+              </w:rPr>
+              <w:t xml:space="preserve"> attendant tries to </w:t>
+            </w:r>
+            <w:r>
+              <w:rPr>
+                <w:szCs w:val="22"/>
+              </w:rPr>
+              <w:t>publish</w:t>
+            </w:r>
+            <w:r>
+              <w:rPr>
+                <w:szCs w:val="22"/>
+              </w:rPr>
+              <w:t xml:space="preserve"> their assignment</w:t>
+            </w:r>
+          </w:p>
+          <w:p>
+            <w:pPr>
+              <w:pStyle w:val="ListParagraph"/>
+              <w:numPr>
+                <w:ilvl w:val="0"/>
+                <w:numId w:val="1"/>
+              </w:numPr>
+              <w:spacing w:line="240" w:lineRule="auto"/>
+              <w:jc w:val="both"/>
+              <w:cnfStyle w:val="000000000000" w:firstRow="0" w:lastRow="0" w:firstColumn="0" w:lastColumn="0" w:oddVBand="0" w:evenVBand="0" w:oddHBand="0" w:evenHBand="0" w:firstRowFirstColumn="0" w:firstRowLastColumn="0" w:lastRowFirstColumn="0" w:lastRowLastColumn="0"/>
+              <w:rPr>
+                <w:szCs w:val="22"/>
+              </w:rPr>
+            </w:pPr>
+            <w:r>
+              <w:rPr>
+                <w:szCs w:val="22"/>
+              </w:rPr>
+              <w:t xml:space="preserve">A lead attendant tries to </w:t>
+            </w:r>
+            <w:r>
+              <w:rPr>
+                <w:szCs w:val="22"/>
+              </w:rPr>
+              <w:t>publish</w:t>
+            </w:r>
+            <w:r>
+              <w:rPr>
+                <w:szCs w:val="22"/>
+              </w:rPr>
+              <w:t xml:space="preserve"> a published assignment</w:t>
+            </w:r>
+          </w:p>
+          <w:p>
+            <w:pPr>
+              <w:pStyle w:val="ListParagraph"/>
+              <w:numPr>
+                <w:ilvl w:val="0"/>
+                <w:numId w:val="1"/>
+              </w:numPr>
+              <w:spacing w:line="240" w:lineRule="auto"/>
+              <w:jc w:val="both"/>
+              <w:cnfStyle w:val="000000000000" w:firstRow="0" w:lastRow="0" w:firstColumn="0" w:lastColumn="0" w:oddVBand="0" w:evenVBand="0" w:oddHBand="0" w:evenHBand="0" w:firstRowFirstColumn="0" w:firstRowLastColumn="0" w:lastRowFirstColumn="0" w:lastRowLastColumn="0"/>
+              <w:rPr>
+                <w:szCs w:val="22"/>
+              </w:rPr>
+            </w:pPr>
+            <w:r>
+              <w:rPr>
+                <w:szCs w:val="22"/>
+              </w:rPr>
+              <w:t>A user tries to access an assignment that</w:t>
+            </w:r>
+            <w:r>
+              <w:rPr>
+                <w:szCs w:val="22"/>
+              </w:rPr>
+              <w:t xml:space="preserve"> i</w:t>
+            </w:r>
+            <w:r>
+              <w:rPr>
+                <w:szCs w:val="22"/>
+              </w:rPr>
+              <w:t>s not theirs</w:t>
+            </w:r>
+          </w:p>
+          <w:p>
+            <w:pPr>
+              <w:pStyle w:val="ListParagraph"/>
+              <w:numPr>
+                <w:ilvl w:val="0"/>
+                <w:numId w:val="1"/>
+              </w:numPr>
+              <w:spacing w:line="240" w:lineRule="auto"/>
+              <w:jc w:val="both"/>
+              <w:cnfStyle w:val="000000000000" w:firstRow="0" w:lastRow="0" w:firstColumn="0" w:lastColumn="0" w:oddVBand="0" w:evenVBand="0" w:oddHBand="0" w:evenHBand="0" w:firstRowFirstColumn="0" w:firstRowLastColumn="0" w:lastRowFirstColumn="0" w:lastRowLastColumn="0"/>
+              <w:rPr>
+                <w:szCs w:val="22"/>
+              </w:rPr>
+            </w:pPr>
+            <w:r>
+              <w:rPr>
+                <w:szCs w:val="22"/>
+              </w:rPr>
+              <w:t xml:space="preserve">A user tries to access an object </w:t>
+            </w:r>
+            <w:r>
+              <w:rPr>
+                <w:szCs w:val="22"/>
+              </w:rPr>
+              <w:t>that is not theirs</w:t>
+            </w:r>
+            <w:r>
+              <w:rPr>
+                <w:szCs w:val="22"/>
+              </w:rPr>
+              <w:t>, regardless of the class</w:t>
+            </w:r>
+          </w:p>
+          <w:p>
+            <w:pPr>
+              <w:pStyle w:val="ListParagraph"/>
+              <w:numPr>
+                <w:ilvl w:val="0"/>
+                <w:numId w:val="1"/>
+              </w:numPr>
+              <w:spacing w:line="240" w:lineRule="auto"/>
+              <w:jc w:val="both"/>
+              <w:cnfStyle w:val="000000000000" w:firstRow="0" w:lastRow="0" w:firstColumn="0" w:lastColumn="0" w:oddVBand="0" w:evenVBand="0" w:oddHBand="0" w:evenHBand="0" w:firstRowFirstColumn="0" w:firstRowLastColumn="0" w:lastRowFirstColumn="0" w:lastRowLastColumn="0"/>
+              <w:rPr>
+                <w:szCs w:val="22"/>
+              </w:rPr>
+            </w:pPr>
+            <w:r>
+              <w:rPr>
+                <w:szCs w:val="22"/>
+              </w:rPr>
+              <w:t xml:space="preserve">A user </w:t>
+            </w:r>
+            <w:r>
+              <w:rPr>
+                <w:szCs w:val="22"/>
+              </w:rPr>
+              <w:t>does not</w:t>
+            </w:r>
+            <w:r>
+              <w:rPr>
+                <w:szCs w:val="22"/>
+              </w:rPr>
+              <w:t xml:space="preserve"> specify an id to </w:t>
+            </w:r>
+            <w:r>
+              <w:rPr>
+                <w:szCs w:val="22"/>
+              </w:rPr>
+              <w:t>publish</w:t>
+            </w:r>
+          </w:p>
+          <w:p>
+            <w:pPr>
+              <w:pStyle w:val="ListParagraph"/>
+              <w:numPr>
+                <w:ilvl w:val="0"/>
+                <w:numId w:val="1"/>
+              </w:numPr>
+              <w:spacing w:line="240" w:lineRule="auto"/>
+              <w:jc w:val="both"/>
+              <w:cnfStyle w:val="000000000000" w:firstRow="0" w:lastRow="0" w:firstColumn="0" w:lastColumn="0" w:oddVBand="0" w:evenVBand="0" w:oddHBand="0" w:evenHBand="0" w:firstRowFirstColumn="0" w:firstRowLastColumn="0" w:lastRowFirstColumn="0" w:lastRowLastColumn="0"/>
+              <w:rPr>
+                <w:szCs w:val="22"/>
+              </w:rPr>
+            </w:pPr>
+            <w:r>
+              <w:rPr>
+                <w:szCs w:val="22"/>
+              </w:rPr>
+              <w:t xml:space="preserve">A user tries to </w:t>
+            </w:r>
+            <w:r>
+              <w:rPr>
+                <w:szCs w:val="22"/>
+              </w:rPr>
+              <w:t>publish</w:t>
+            </w:r>
+            <w:r>
+              <w:rPr>
+                <w:szCs w:val="22"/>
+              </w:rPr>
+              <w:t xml:space="preserve"> an object with</w:t>
+            </w:r>
+            <w:r>
+              <w:rPr>
+                <w:szCs w:val="22"/>
+              </w:rPr>
+              <w:t xml:space="preserve"> an</w:t>
+            </w:r>
+            <w:r>
+              <w:rPr>
+                <w:szCs w:val="22"/>
+              </w:rPr>
+              <w:t xml:space="preserve"> id not compatible (</w:t>
+            </w:r>
+            <w:r>
+              <w:rPr>
+                <w:szCs w:val="22"/>
+              </w:rPr>
+              <w:t>i.e.</w:t>
+            </w:r>
+            <w:r>
+              <w:rPr>
+                <w:szCs w:val="22"/>
+              </w:rPr>
+              <w:t xml:space="preserve"> a string id)</w:t>
+            </w:r>
+          </w:p>
+        </w:tc>
+        <w:tc>
+          <w:tcPr>
+            <w:tcW w:w="2268" w:type="dxa"/>
+            <w:shd w:val="clear" w:color="auto" w:fill="auto"/>
+            <w:vAlign w:val="center"/>
+          </w:tcPr>
+          <w:p>
+            <w:pPr>
+              <w:spacing w:line="240" w:lineRule="auto"/>
+              <w:cnfStyle w:val="000000000000" w:firstRow="0" w:lastRow="0" w:firstColumn="0" w:lastColumn="0" w:oddVBand="0" w:evenVBand="0" w:oddHBand="0" w:evenHBand="0" w:firstRowFirstColumn="0" w:firstRowLastColumn="0" w:lastRowFirstColumn="0" w:lastRowLastColumn="0"/>
+              <w:rPr>
+                <w:lang w:val="en-US" w:eastAsia="en-US"/>
+              </w:rPr>
+            </w:pPr>
+            <w:r>
+              <w:rPr>
+                <w:lang w:val="en-US" w:eastAsia="en-US"/>
+              </w:rPr>
+              <w:t>No bugs detected</w:t>
+            </w:r>
+          </w:p>
+        </w:tc>
+      </w:tr>
+    </w:tbl>
+    <w:p>
+      <w:pPr>
+        <w:rPr>
+          <w:lang w:val="en-US" w:eastAsia="en-US"/>
+        </w:rPr>
+      </w:pPr>
+    </w:p>
+    <w:p>
+      <w:pPr>
+        <w:spacing w:line="278" w:lineRule="auto"/>
+        <w:jc w:val="left"/>
+        <w:rPr>
+          <w:rFonts w:asciiTheme="majorHAnsi" w:eastAsiaTheme="majorEastAsia" w:hAnsiTheme="majorHAnsi" w:cstheme="majorBidi"/>
+          <w:color w:val="0F4761" w:themeColor="accent1" w:themeShade="BF"/>
+          <w:kern w:val="2"/>
+          <w:sz w:val="32"/>
+          <w:szCs w:val="32"/>
+          <w:lang w:val="en-US" w:eastAsia="en-US"/>
+          <w14:ligatures w14:val="standardContextual"/>
+        </w:rPr>
+      </w:pPr>
+      <w:r>
+        <w:br w:type="page"/>
+      </w:r>
+    </w:p>
+    <w:p>
+      <w:pPr>
+        <w:pStyle w:val="Heading2"/>
+      </w:pPr>
+      <w:bookmarkStart w:id="7" w:name="_Toc199173054"/>
+      <w:r>
+        <w:lastRenderedPageBreak/>
+        <w:t>Activity Log</w:t>
+      </w:r>
+      <w:bookmarkEnd w:id="7"/>
+    </w:p>
+    <w:tbl>
+      <w:tblPr>
+        <w:tblStyle w:val="PlainTable5"/>
+        <w:tblW w:w="13041" w:type="dxa"/>
+        <w:tblCellMar>
+          <w:top w:w="57" w:type="dxa"/>
+          <w:left w:w="57" w:type="dxa"/>
+          <w:bottom w:w="57" w:type="dxa"/>
+          <w:right w:w="57" w:type="dxa"/>
+        </w:tblCellMar>
+        <w:tblLook w:val="04A0" w:firstRow="1" w:lastRow="0" w:firstColumn="1" w:lastColumn="0" w:noHBand="0" w:noVBand="1"/>
+      </w:tblPr>
+      <w:tblGrid>
+        <w:gridCol w:w="1418"/>
+        <w:gridCol w:w="425"/>
+        <w:gridCol w:w="8930"/>
+        <w:gridCol w:w="2268"/>
+      </w:tblGrid>
+      <w:tr>
+        <w:trPr>
+          <w:cnfStyle w:val="100000000000" w:firstRow="1" w:lastRow="0" w:firstColumn="0" w:lastColumn="0" w:oddVBand="0" w:evenVBand="0" w:oddHBand="0" w:evenHBand="0" w:firstRowFirstColumn="0" w:firstRowLastColumn="0" w:lastRowFirstColumn="0" w:lastRowLastColumn="0"/>
+        </w:trPr>
+        <w:tc>
+          <w:tcPr>
+            <w:cnfStyle w:val="001000000100" w:firstRow="0" w:lastRow="0" w:firstColumn="1" w:lastColumn="0" w:oddVBand="0" w:evenVBand="0" w:oddHBand="0" w:evenHBand="0" w:firstRowFirstColumn="1" w:firstRowLastColumn="0" w:lastRowFirstColumn="0" w:lastRowLastColumn="0"/>
+            <w:tcW w:w="1418" w:type="dxa"/>
+            <w:vAlign w:val="center"/>
+          </w:tcPr>
+          <w:p>
+            <w:pPr>
+              <w:spacing w:before="160"/>
+              <w:jc w:val="left"/>
+              <w:rPr>
+                <w:lang w:val="en-US" w:eastAsia="en-US"/>
+              </w:rPr>
+            </w:pPr>
+            <w:r>
+              <w:rPr>
+                <w:lang w:val="en-US" w:eastAsia="en-US"/>
+              </w:rPr>
+              <w:t>Test case</w:t>
+            </w:r>
+          </w:p>
+        </w:tc>
+        <w:tc>
+          <w:tcPr>
+            <w:tcW w:w="425" w:type="dxa"/>
+          </w:tcPr>
+          <w:p>
+            <w:pPr>
+              <w:spacing w:before="160"/>
+              <w:jc w:val="left"/>
+              <w:cnfStyle w:val="100000000000" w:firstRow="1" w:lastRow="0" w:firstColumn="0" w:lastColumn="0" w:oddVBand="0" w:evenVBand="0" w:oddHBand="0" w:evenHBand="0" w:firstRowFirstColumn="0" w:firstRowLastColumn="0" w:lastRowFirstColumn="0" w:lastRowLastColumn="0"/>
+              <w:rPr>
+                <w:lang w:val="en-US" w:eastAsia="en-US"/>
+              </w:rPr>
+            </w:pPr>
+          </w:p>
+        </w:tc>
+        <w:tc>
+          <w:tcPr>
+            <w:tcW w:w="8930" w:type="dxa"/>
+            <w:vAlign w:val="center"/>
+          </w:tcPr>
+          <w:p>
+            <w:pPr>
+              <w:spacing w:before="160"/>
+              <w:jc w:val="left"/>
+              <w:cnfStyle w:val="100000000000" w:firstRow="1" w:lastRow="0" w:firstColumn="0" w:lastColumn="0" w:oddVBand="0" w:evenVBand="0" w:oddHBand="0" w:evenHBand="0" w:firstRowFirstColumn="0" w:firstRowLastColumn="0" w:lastRowFirstColumn="0" w:lastRowLastColumn="0"/>
+              <w:rPr>
+                <w:lang w:val="en-US" w:eastAsia="en-US"/>
+              </w:rPr>
+            </w:pPr>
+            <w:r>
+              <w:rPr>
+                <w:lang w:val="en-US" w:eastAsia="en-US"/>
+              </w:rPr>
+              <w:t>Expected result</w:t>
+            </w:r>
+          </w:p>
+        </w:tc>
+        <w:tc>
+          <w:tcPr>
+            <w:tcW w:w="2268" w:type="dxa"/>
+            <w:vAlign w:val="center"/>
+          </w:tcPr>
+          <w:p>
+            <w:pPr>
+              <w:spacing w:before="160"/>
+              <w:jc w:val="left"/>
+              <w:cnfStyle w:val="100000000000" w:firstRow="1" w:lastRow="0" w:firstColumn="0" w:lastColumn="0" w:oddVBand="0" w:evenVBand="0" w:oddHBand="0" w:evenHBand="0" w:firstRowFirstColumn="0" w:firstRowLastColumn="0" w:lastRowFirstColumn="0" w:lastRowLastColumn="0"/>
+              <w:rPr>
+                <w:lang w:val="en-US" w:eastAsia="en-US"/>
+              </w:rPr>
+            </w:pPr>
+            <w:r>
+              <w:rPr>
+                <w:lang w:val="en-US" w:eastAsia="en-US"/>
+              </w:rPr>
+              <w:t>Bug detection</w:t>
+            </w:r>
+          </w:p>
+        </w:tc>
+      </w:tr>
+      <w:tr>
+        <w:trPr>
+          <w:cnfStyle w:val="000000100000" w:firstRow="0" w:lastRow="0" w:firstColumn="0" w:lastColumn="0" w:oddVBand="0" w:evenVBand="0" w:oddHBand="1" w:evenHBand="0" w:firstRowFirstColumn="0" w:firstRowLastColumn="0" w:lastRowFirstColumn="0" w:lastRowLastColumn="0"/>
+          <w:cantSplit/>
+          <w:trHeight w:val="1134"/>
+        </w:trPr>
+        <w:tc>
+          <w:tcPr>
+            <w:cnfStyle w:val="001000000000" w:firstRow="0" w:lastRow="0" w:firstColumn="1" w:lastColumn="0" w:oddVBand="0" w:evenVBand="0" w:oddHBand="0" w:evenHBand="0" w:firstRowFirstColumn="0" w:firstRowLastColumn="0" w:lastRowFirstColumn="0" w:lastRowLastColumn="0"/>
+            <w:tcW w:w="1418" w:type="dxa"/>
+            <w:vMerge w:val="restart"/>
+            <w:vAlign w:val="center"/>
+          </w:tcPr>
+          <w:p>
+            <w:pPr>
+              <w:jc w:val="left"/>
+              <w:rPr>
+                <w:lang w:val="en-US" w:eastAsia="en-US"/>
+              </w:rPr>
+            </w:pPr>
+            <w:r>
+              <w:rPr>
+                <w:lang w:val="en-US" w:eastAsia="en-US"/>
+              </w:rPr>
+              <w:t>List</w:t>
+            </w:r>
+          </w:p>
+        </w:tc>
+        <w:tc>
+          <w:tcPr>
+            <w:tcW w:w="425" w:type="dxa"/>
+            <w:tcBorders>
+              <w:top w:val="single" w:sz="4" w:space="0" w:color="7F7F7F" w:themeColor="text1" w:themeTint="80"/>
+              <w:right w:val="single" w:sz="4" w:space="0" w:color="auto"/>
+            </w:tcBorders>
+            <w:shd w:val="clear" w:color="auto" w:fill="auto"/>
+            <w:textDirection w:val="tbRl"/>
+            <w:vAlign w:val="center"/>
+          </w:tcPr>
+          <w:p>
+            <w:pPr>
+              <w:spacing w:line="240" w:lineRule="auto"/>
+              <w:ind w:left="113" w:right="113"/>
+              <w:jc w:val="center"/>
+              <w:cnfStyle w:val="000000100000" w:firstRow="0" w:lastRow="0" w:firstColumn="0" w:lastColumn="0" w:oddVBand="0" w:evenVBand="0" w:oddHBand="1" w:evenHBand="0" w:firstRowFirstColumn="0" w:firstRowLastColumn="0" w:lastRowFirstColumn="0" w:lastRowLastColumn="0"/>
+              <w:rPr>
+                <w:b/>
+                <w:bCs/>
+                <w:lang w:val="en-US" w:eastAsia="en-US"/>
+              </w:rPr>
+            </w:pPr>
+            <w:r>
+              <w:rPr>
+                <w:b/>
+                <w:bCs/>
+                <w:lang w:val="en-US" w:eastAsia="en-US"/>
+              </w:rPr>
+              <w:t>SAFE</w:t>
+            </w:r>
+          </w:p>
+        </w:tc>
+        <w:tc>
+          <w:tcPr>
+            <w:tcW w:w="8930" w:type="dxa"/>
+            <w:tcBorders>
+              <w:left w:val="single" w:sz="4" w:space="0" w:color="auto"/>
+            </w:tcBorders>
+            <w:vAlign w:val="center"/>
+          </w:tcPr>
+          <w:p>
+            <w:pPr>
+              <w:spacing w:line="240" w:lineRule="auto"/>
+              <w:cnfStyle w:val="000000100000" w:firstRow="0" w:lastRow="0" w:firstColumn="0" w:lastColumn="0" w:oddVBand="0" w:evenVBand="0" w:oddHBand="1" w:evenHBand="0" w:firstRowFirstColumn="0" w:firstRowLastColumn="0" w:lastRowFirstColumn="0" w:lastRowLastColumn="0"/>
+              <w:rPr>
+                <w:lang w:val="en-US"/>
+              </w:rPr>
+            </w:pPr>
+            <w:r>
+              <w:rPr>
+                <w:lang w:val="en-US" w:eastAsia="en-US"/>
+              </w:rPr>
+              <w:t xml:space="preserve">Show </w:t>
+            </w:r>
+            <w:r>
+              <w:rPr>
+                <w:lang w:val="en-US" w:eastAsia="en-US"/>
+              </w:rPr>
+              <w:t>one list with all activity logs registered by the user.</w:t>
+            </w:r>
+          </w:p>
+        </w:tc>
+        <w:tc>
+          <w:tcPr>
+            <w:tcW w:w="2268" w:type="dxa"/>
+            <w:vAlign w:val="center"/>
+          </w:tcPr>
+          <w:p>
+            <w:pPr>
+              <w:spacing w:line="240" w:lineRule="auto"/>
+              <w:cnfStyle w:val="000000100000" w:firstRow="0" w:lastRow="0" w:firstColumn="0" w:lastColumn="0" w:oddVBand="0" w:evenVBand="0" w:oddHBand="1" w:evenHBand="0" w:firstRowFirstColumn="0" w:firstRowLastColumn="0" w:lastRowFirstColumn="0" w:lastRowLastColumn="0"/>
+              <w:rPr>
+                <w:lang w:val="en-US" w:eastAsia="en-US"/>
+              </w:rPr>
+            </w:pPr>
+            <w:r>
+              <w:rPr>
+                <w:lang w:val="en-US" w:eastAsia="en-US"/>
+              </w:rPr>
+              <w:t>No bugs detected</w:t>
+            </w:r>
+          </w:p>
+        </w:tc>
+      </w:tr>
+      <w:tr>
+        <w:trPr>
+          <w:cantSplit/>
+          <w:trHeight w:val="1134"/>
+        </w:trPr>
+        <w:tc>
+          <w:tcPr>
+            <w:cnfStyle w:val="001000000000" w:firstRow="0" w:lastRow="0" w:firstColumn="1" w:lastColumn="0" w:oddVBand="0" w:evenVBand="0" w:oddHBand="0" w:evenHBand="0" w:firstRowFirstColumn="0" w:firstRowLastColumn="0" w:lastRowFirstColumn="0" w:lastRowLastColumn="0"/>
+            <w:tcW w:w="1418" w:type="dxa"/>
+            <w:vMerge/>
+            <w:vAlign w:val="center"/>
+          </w:tcPr>
+          <w:p>
+            <w:pPr>
+              <w:jc w:val="left"/>
+              <w:rPr>
+                <w:lang w:val="en-US" w:eastAsia="en-US"/>
+              </w:rPr>
+            </w:pPr>
+          </w:p>
+        </w:tc>
+        <w:tc>
+          <w:tcPr>
+            <w:tcW w:w="425" w:type="dxa"/>
+            <w:tcBorders>
+              <w:right w:val="single" w:sz="4" w:space="0" w:color="auto"/>
+            </w:tcBorders>
+            <w:shd w:val="clear" w:color="auto" w:fill="auto"/>
+            <w:textDirection w:val="tbRl"/>
+            <w:vAlign w:val="center"/>
+          </w:tcPr>
+          <w:p>
+            <w:pPr>
+              <w:spacing w:line="240" w:lineRule="auto"/>
+              <w:ind w:left="113" w:right="113"/>
+              <w:jc w:val="center"/>
+              <w:cnfStyle w:val="000000000000" w:firstRow="0" w:lastRow="0" w:firstColumn="0" w:lastColumn="0" w:oddVBand="0" w:evenVBand="0" w:oddHBand="0" w:evenHBand="0" w:firstRowFirstColumn="0" w:firstRowLastColumn="0" w:lastRowFirstColumn="0" w:lastRowLastColumn="0"/>
+              <w:rPr>
+                <w:b/>
+                <w:bCs/>
+                <w:lang w:val="en-US" w:eastAsia="en-US"/>
+              </w:rPr>
+            </w:pPr>
+            <w:r>
+              <w:rPr>
+                <w:b/>
+                <w:bCs/>
+                <w:lang w:val="en-US" w:eastAsia="en-US"/>
+              </w:rPr>
+              <w:t>HACK</w:t>
+            </w:r>
+          </w:p>
+        </w:tc>
+        <w:tc>
+          <w:tcPr>
+            <w:tcW w:w="8930" w:type="dxa"/>
+            <w:tcBorders>
+              <w:left w:val="single" w:sz="4" w:space="0" w:color="auto"/>
+            </w:tcBorders>
+            <w:shd w:val="clear" w:color="auto" w:fill="auto"/>
+            <w:vAlign w:val="center"/>
+          </w:tcPr>
+          <w:p>
+            <w:pPr>
+              <w:spacing w:line="240" w:lineRule="auto"/>
+              <w:cnfStyle w:val="000000000000" w:firstRow="0" w:lastRow="0" w:firstColumn="0" w:lastColumn="0" w:oddVBand="0" w:evenVBand="0" w:oddHBand="0" w:evenHBand="0" w:firstRowFirstColumn="0" w:firstRowLastColumn="0" w:lastRowFirstColumn="0" w:lastRowLastColumn="0"/>
+              <w:rPr>
+                <w:lang w:val="en-US" w:eastAsia="en-US"/>
+              </w:rPr>
+            </w:pPr>
+            <w:r>
+              <w:rPr>
+                <w:lang w:val="en-US" w:eastAsia="en-US"/>
+              </w:rPr>
+              <w:t>When trying to access the list by another realm, there should be a not authorized exception.</w:t>
+            </w:r>
+          </w:p>
+        </w:tc>
+        <w:tc>
+          <w:tcPr>
+            <w:tcW w:w="2268" w:type="dxa"/>
+            <w:shd w:val="clear" w:color="auto" w:fill="auto"/>
+            <w:vAlign w:val="center"/>
+          </w:tcPr>
+          <w:p>
+            <w:pPr>
+              <w:spacing w:line="240" w:lineRule="auto"/>
+              <w:cnfStyle w:val="000000000000" w:firstRow="0" w:lastRow="0" w:firstColumn="0" w:lastColumn="0" w:oddVBand="0" w:evenVBand="0" w:oddHBand="0" w:evenHBand="0" w:firstRowFirstColumn="0" w:firstRowLastColumn="0" w:lastRowFirstColumn="0" w:lastRowLastColumn="0"/>
+              <w:rPr>
+                <w:lang w:val="en-US" w:eastAsia="en-US"/>
+              </w:rPr>
+            </w:pPr>
+            <w:r>
+              <w:rPr>
+                <w:lang w:val="en-US" w:eastAsia="en-US"/>
+              </w:rPr>
+              <w:t>No bugs detected</w:t>
+            </w:r>
+          </w:p>
+        </w:tc>
+      </w:tr>
+      <w:tr>
+        <w:trPr>
+          <w:cnfStyle w:val="000000100000" w:firstRow="0" w:lastRow="0" w:firstColumn="0" w:lastColumn="0" w:oddVBand="0" w:evenVBand="0" w:oddHBand="1" w:evenHBand="0" w:firstRowFirstColumn="0" w:firstRowLastColumn="0" w:lastRowFirstColumn="0" w:lastRowLastColumn="0"/>
+          <w:cantSplit/>
+          <w:trHeight w:val="1134"/>
+        </w:trPr>
+        <w:tc>
+          <w:tcPr>
+            <w:cnfStyle w:val="001000000000" w:firstRow="0" w:lastRow="0" w:firstColumn="1" w:lastColumn="0" w:oddVBand="0" w:evenVBand="0" w:oddHBand="0" w:evenHBand="0" w:firstRowFirstColumn="0" w:firstRowLastColumn="0" w:lastRowFirstColumn="0" w:lastRowLastColumn="0"/>
+            <w:tcW w:w="1418" w:type="dxa"/>
+            <w:vMerge w:val="restart"/>
+            <w:vAlign w:val="center"/>
+          </w:tcPr>
+          <w:p>
+            <w:pPr>
+              <w:jc w:val="left"/>
+              <w:rPr>
+                <w:lang w:val="en-US" w:eastAsia="en-US"/>
+              </w:rPr>
+            </w:pPr>
+            <w:r>
+              <w:rPr>
+                <w:lang w:val="en-US" w:eastAsia="en-US"/>
+              </w:rPr>
+              <w:t>Show</w:t>
+            </w:r>
+          </w:p>
+        </w:tc>
+        <w:tc>
+          <w:tcPr>
+            <w:tcW w:w="425" w:type="dxa"/>
+            <w:tcBorders>
+              <w:right w:val="single" w:sz="4" w:space="0" w:color="auto"/>
+            </w:tcBorders>
+            <w:shd w:val="clear" w:color="auto" w:fill="auto"/>
+            <w:textDirection w:val="tbRl"/>
+            <w:vAlign w:val="center"/>
+          </w:tcPr>
+          <w:p>
+            <w:pPr>
+              <w:spacing w:line="240" w:lineRule="auto"/>
+              <w:ind w:left="113" w:right="113"/>
+              <w:jc w:val="center"/>
+              <w:cnfStyle w:val="000000100000" w:firstRow="0" w:lastRow="0" w:firstColumn="0" w:lastColumn="0" w:oddVBand="0" w:evenVBand="0" w:oddHBand="1" w:evenHBand="0" w:firstRowFirstColumn="0" w:firstRowLastColumn="0" w:lastRowFirstColumn="0" w:lastRowLastColumn="0"/>
+              <w:rPr>
+                <w:b/>
+                <w:bCs/>
+                <w:lang w:val="en-US" w:eastAsia="en-US"/>
+              </w:rPr>
+            </w:pPr>
+            <w:r>
+              <w:rPr>
+                <w:b/>
+                <w:bCs/>
+                <w:lang w:val="en-US" w:eastAsia="en-US"/>
+              </w:rPr>
+              <w:t>SAFE</w:t>
+            </w:r>
+          </w:p>
+        </w:tc>
+        <w:tc>
+          <w:tcPr>
+            <w:tcW w:w="8930" w:type="dxa"/>
+            <w:tcBorders>
+              <w:left w:val="single" w:sz="4" w:space="0" w:color="auto"/>
+            </w:tcBorders>
+            <w:vAlign w:val="center"/>
+          </w:tcPr>
+          <w:p>
+            <w:pPr>
+              <w:spacing w:line="240" w:lineRule="auto"/>
+              <w:cnfStyle w:val="000000100000" w:firstRow="0" w:lastRow="0" w:firstColumn="0" w:lastColumn="0" w:oddVBand="0" w:evenVBand="0" w:oddHBand="1" w:evenHBand="0" w:firstRowFirstColumn="0" w:firstRowLastColumn="0" w:lastRowFirstColumn="0" w:lastRowLastColumn="0"/>
+              <w:rPr>
+                <w:lang w:val="en-US" w:eastAsia="en-US"/>
+              </w:rPr>
+            </w:pPr>
+            <w:r>
+              <w:rPr>
+                <w:lang w:val="en-US" w:eastAsia="en-US"/>
+              </w:rPr>
+              <w:t xml:space="preserve">Show a user’s </w:t>
+            </w:r>
+            <w:r>
+              <w:rPr>
+                <w:lang w:val="en-US" w:eastAsia="en-US"/>
+              </w:rPr>
+              <w:t>logs</w:t>
+            </w:r>
+            <w:r>
+              <w:rPr>
+                <w:lang w:val="en-US" w:eastAsia="en-US"/>
+              </w:rPr>
+              <w:t>, accessing it through the list specified</w:t>
+            </w:r>
+            <w:r>
+              <w:rPr>
+                <w:lang w:val="en-US" w:eastAsia="en-US"/>
+              </w:rPr>
+              <w:t xml:space="preserve"> above</w:t>
+            </w:r>
+            <w:r>
+              <w:rPr>
+                <w:lang w:val="en-US" w:eastAsia="en-US"/>
+              </w:rPr>
+              <w:t>.</w:t>
+            </w:r>
+            <w:r>
+              <w:rPr>
+                <w:lang w:val="en-US" w:eastAsia="en-US"/>
+              </w:rPr>
+              <w:t xml:space="preserve"> The action buttons must be shown only if the action in question is considered ‘legal’. </w:t>
+            </w:r>
+          </w:p>
+        </w:tc>
+        <w:tc>
+          <w:tcPr>
+            <w:tcW w:w="2268" w:type="dxa"/>
+            <w:vAlign w:val="center"/>
+          </w:tcPr>
+          <w:p>
+            <w:pPr>
+              <w:spacing w:line="240" w:lineRule="auto"/>
+              <w:cnfStyle w:val="000000100000" w:firstRow="0" w:lastRow="0" w:firstColumn="0" w:lastColumn="0" w:oddVBand="0" w:evenVBand="0" w:oddHBand="1" w:evenHBand="0" w:firstRowFirstColumn="0" w:firstRowLastColumn="0" w:lastRowFirstColumn="0" w:lastRowLastColumn="0"/>
+              <w:rPr>
+                <w:lang w:val="en-US" w:eastAsia="en-US"/>
+              </w:rPr>
+            </w:pPr>
+            <w:r>
+              <w:rPr>
+                <w:lang w:val="en-US" w:eastAsia="en-US"/>
+              </w:rPr>
+              <w:t>No bugs detected</w:t>
+            </w:r>
+          </w:p>
+        </w:tc>
+      </w:tr>
+      <w:tr>
+        <w:trPr>
+          <w:cantSplit/>
+          <w:trHeight w:val="1134"/>
+        </w:trPr>
+        <w:tc>
+          <w:tcPr>
+            <w:cnfStyle w:val="001000000000" w:firstRow="0" w:lastRow="0" w:firstColumn="1" w:lastColumn="0" w:oddVBand="0" w:evenVBand="0" w:oddHBand="0" w:evenHBand="0" w:firstRowFirstColumn="0" w:firstRowLastColumn="0" w:lastRowFirstColumn="0" w:lastRowLastColumn="0"/>
+            <w:tcW w:w="1418" w:type="dxa"/>
+            <w:vMerge/>
+            <w:vAlign w:val="center"/>
+          </w:tcPr>
+          <w:p>
+            <w:pPr>
+              <w:jc w:val="left"/>
+              <w:rPr>
+                <w:lang w:val="en-US" w:eastAsia="en-US"/>
+              </w:rPr>
+            </w:pPr>
+          </w:p>
+        </w:tc>
+        <w:tc>
+          <w:tcPr>
+            <w:tcW w:w="425" w:type="dxa"/>
+            <w:tcBorders>
+              <w:right w:val="single" w:sz="4" w:space="0" w:color="auto"/>
+            </w:tcBorders>
+            <w:shd w:val="clear" w:color="auto" w:fill="auto"/>
+            <w:textDirection w:val="tbRl"/>
+            <w:vAlign w:val="center"/>
+          </w:tcPr>
+          <w:p>
+            <w:pPr>
+              <w:spacing w:line="240" w:lineRule="auto"/>
+              <w:ind w:left="113" w:right="113"/>
+              <w:jc w:val="center"/>
+              <w:cnfStyle w:val="000000000000" w:firstRow="0" w:lastRow="0" w:firstColumn="0" w:lastColumn="0" w:oddVBand="0" w:evenVBand="0" w:oddHBand="0" w:evenHBand="0" w:firstRowFirstColumn="0" w:firstRowLastColumn="0" w:lastRowFirstColumn="0" w:lastRowLastColumn="0"/>
+              <w:rPr>
+                <w:b/>
+                <w:bCs/>
+                <w:lang w:val="en-US" w:eastAsia="en-US"/>
+              </w:rPr>
+            </w:pPr>
+            <w:r>
+              <w:rPr>
+                <w:b/>
+                <w:bCs/>
+                <w:lang w:val="en-US" w:eastAsia="en-US"/>
+              </w:rPr>
+              <w:t>HACK</w:t>
+            </w:r>
+          </w:p>
+        </w:tc>
+        <w:tc>
+          <w:tcPr>
+            <w:tcW w:w="8930" w:type="dxa"/>
+            <w:tcBorders>
+              <w:left w:val="single" w:sz="4" w:space="0" w:color="auto"/>
+            </w:tcBorders>
+            <w:vAlign w:val="center"/>
+          </w:tcPr>
+          <w:p>
+            <w:pPr>
+              <w:spacing w:line="240" w:lineRule="auto"/>
+              <w:cnfStyle w:val="000000000000" w:firstRow="0" w:lastRow="0" w:firstColumn="0" w:lastColumn="0" w:oddVBand="0" w:evenVBand="0" w:oddHBand="0" w:evenHBand="0" w:firstRowFirstColumn="0" w:firstRowLastColumn="0" w:lastRowFirstColumn="0" w:lastRowLastColumn="0"/>
+              <w:rPr>
+                <w:lang w:val="en-US" w:eastAsia="en-US"/>
+              </w:rPr>
+            </w:pPr>
+            <w:r>
+              <w:rPr>
+                <w:lang w:val="en-US" w:eastAsia="en-US"/>
+              </w:rPr>
+              <w:t>The system should provide a 500 Access not authorized exception in the following cases:</w:t>
+            </w:r>
+          </w:p>
+          <w:p>
+            <w:pPr>
+              <w:pStyle w:val="ListParagraph"/>
+              <w:numPr>
+                <w:ilvl w:val="0"/>
+                <w:numId w:val="1"/>
+              </w:numPr>
+              <w:spacing w:line="240" w:lineRule="auto"/>
+              <w:jc w:val="both"/>
+              <w:cnfStyle w:val="000000000000" w:firstRow="0" w:lastRow="0" w:firstColumn="0" w:lastColumn="0" w:oddVBand="0" w:evenVBand="0" w:oddHBand="0" w:evenHBand="0" w:firstRowFirstColumn="0" w:firstRowLastColumn="0" w:lastRowFirstColumn="0" w:lastRowLastColumn="0"/>
+              <w:rPr>
+                <w:szCs w:val="22"/>
+              </w:rPr>
+            </w:pPr>
+            <w:r>
+              <w:rPr>
+                <w:szCs w:val="22"/>
+              </w:rPr>
+              <w:t>A user tries to access a</w:t>
+            </w:r>
+            <w:r>
+              <w:rPr>
+                <w:szCs w:val="22"/>
+              </w:rPr>
+              <w:t xml:space="preserve"> log </w:t>
+            </w:r>
+            <w:r>
+              <w:rPr>
+                <w:szCs w:val="22"/>
+              </w:rPr>
+              <w:t>that is not theirs</w:t>
+            </w:r>
+          </w:p>
+          <w:p>
+            <w:pPr>
+              <w:pStyle w:val="ListParagraph"/>
+              <w:numPr>
+                <w:ilvl w:val="0"/>
+                <w:numId w:val="1"/>
+              </w:numPr>
+              <w:spacing w:line="240" w:lineRule="auto"/>
+              <w:jc w:val="both"/>
+              <w:cnfStyle w:val="000000000000" w:firstRow="0" w:lastRow="0" w:firstColumn="0" w:lastColumn="0" w:oddVBand="0" w:evenVBand="0" w:oddHBand="0" w:evenHBand="0" w:firstRowFirstColumn="0" w:firstRowLastColumn="0" w:lastRowFirstColumn="0" w:lastRowLastColumn="0"/>
+              <w:rPr>
+                <w:szCs w:val="22"/>
+              </w:rPr>
+            </w:pPr>
+            <w:r>
+              <w:rPr>
+                <w:szCs w:val="22"/>
+              </w:rPr>
+              <w:t xml:space="preserve">A user tries to access an object </w:t>
+            </w:r>
+            <w:r>
+              <w:rPr>
+                <w:szCs w:val="22"/>
+              </w:rPr>
+              <w:t>that is not theirs</w:t>
+            </w:r>
+            <w:r>
+              <w:rPr>
+                <w:szCs w:val="22"/>
+              </w:rPr>
+              <w:t>, regardless of the class</w:t>
+            </w:r>
+          </w:p>
+          <w:p>
+            <w:pPr>
+              <w:pStyle w:val="ListParagraph"/>
+              <w:numPr>
+                <w:ilvl w:val="0"/>
+                <w:numId w:val="1"/>
+              </w:numPr>
+              <w:spacing w:line="240" w:lineRule="auto"/>
+              <w:jc w:val="both"/>
+              <w:cnfStyle w:val="000000000000" w:firstRow="0" w:lastRow="0" w:firstColumn="0" w:lastColumn="0" w:oddVBand="0" w:evenVBand="0" w:oddHBand="0" w:evenHBand="0" w:firstRowFirstColumn="0" w:firstRowLastColumn="0" w:lastRowFirstColumn="0" w:lastRowLastColumn="0"/>
+              <w:rPr>
+                <w:szCs w:val="22"/>
+              </w:rPr>
+            </w:pPr>
+            <w:r>
+              <w:rPr>
+                <w:szCs w:val="22"/>
+              </w:rPr>
+              <w:t xml:space="preserve">A user </w:t>
+            </w:r>
+            <w:r>
+              <w:rPr>
+                <w:szCs w:val="22"/>
+              </w:rPr>
+              <w:t>does not</w:t>
+            </w:r>
+            <w:r>
+              <w:rPr>
+                <w:szCs w:val="22"/>
+              </w:rPr>
+              <w:t xml:space="preserve"> specify an id to be shown</w:t>
+            </w:r>
+          </w:p>
+          <w:p>
+            <w:pPr>
+              <w:pStyle w:val="ListParagraph"/>
+              <w:numPr>
+                <w:ilvl w:val="0"/>
+                <w:numId w:val="1"/>
+              </w:numPr>
+              <w:spacing w:line="240" w:lineRule="auto"/>
+              <w:jc w:val="both"/>
+              <w:cnfStyle w:val="000000000000" w:firstRow="0" w:lastRow="0" w:firstColumn="0" w:lastColumn="0" w:oddVBand="0" w:evenVBand="0" w:oddHBand="0" w:evenHBand="0" w:firstRowFirstColumn="0" w:firstRowLastColumn="0" w:lastRowFirstColumn="0" w:lastRowLastColumn="0"/>
+              <w:rPr>
+                <w:szCs w:val="22"/>
+              </w:rPr>
+            </w:pPr>
+            <w:r>
+              <w:rPr>
+                <w:szCs w:val="22"/>
+              </w:rPr>
+              <w:t xml:space="preserve">A user tries to be shown an object with </w:t>
+            </w:r>
+            <w:r>
+              <w:rPr>
+                <w:szCs w:val="22"/>
+              </w:rPr>
+              <w:t xml:space="preserve">an </w:t>
+            </w:r>
+            <w:r>
+              <w:rPr>
+                <w:szCs w:val="22"/>
+              </w:rPr>
+              <w:t>id not compatible (</w:t>
+            </w:r>
+            <w:r>
+              <w:rPr>
+                <w:szCs w:val="22"/>
+              </w:rPr>
+              <w:t>i.e.</w:t>
+            </w:r>
+            <w:r>
+              <w:rPr>
+                <w:szCs w:val="22"/>
+              </w:rPr>
+              <w:t xml:space="preserve"> a string id)</w:t>
+            </w:r>
+          </w:p>
+        </w:tc>
+        <w:tc>
+          <w:tcPr>
+            <w:tcW w:w="2268" w:type="dxa"/>
+            <w:vAlign w:val="center"/>
+          </w:tcPr>
+          <w:p>
+            <w:pPr>
+              <w:spacing w:line="240" w:lineRule="auto"/>
+              <w:cnfStyle w:val="000000000000" w:firstRow="0" w:lastRow="0" w:firstColumn="0" w:lastColumn="0" w:oddVBand="0" w:evenVBand="0" w:oddHBand="0" w:evenHBand="0" w:firstRowFirstColumn="0" w:firstRowLastColumn="0" w:lastRowFirstColumn="0" w:lastRowLastColumn="0"/>
+              <w:rPr>
+                <w:lang w:val="en-US" w:eastAsia="en-US"/>
+              </w:rPr>
+            </w:pPr>
+            <w:r>
+              <w:rPr>
+                <w:lang w:val="en-US" w:eastAsia="en-US"/>
+              </w:rPr>
+              <w:t>No bugs detected</w:t>
+            </w:r>
+          </w:p>
+        </w:tc>
+      </w:tr>
+      <w:tr>
+        <w:trPr>
+          <w:cnfStyle w:val="000000100000" w:firstRow="0" w:lastRow="0" w:firstColumn="0" w:lastColumn="0" w:oddVBand="0" w:evenVBand="0" w:oddHBand="1" w:evenHBand="0" w:firstRowFirstColumn="0" w:firstRowLastColumn="0" w:lastRowFirstColumn="0" w:lastRowLastColumn="0"/>
+          <w:cantSplit/>
+          <w:trHeight w:val="1134"/>
+        </w:trPr>
+        <w:tc>
+          <w:tcPr>
+            <w:cnfStyle w:val="001000000000" w:firstRow="0" w:lastRow="0" w:firstColumn="1" w:lastColumn="0" w:oddVBand="0" w:evenVBand="0" w:oddHBand="0" w:evenHBand="0" w:firstRowFirstColumn="0" w:firstRowLastColumn="0" w:lastRowFirstColumn="0" w:lastRowLastColumn="0"/>
+            <w:tcW w:w="1418" w:type="dxa"/>
+            <w:vMerge w:val="restart"/>
+            <w:vAlign w:val="center"/>
+          </w:tcPr>
+          <w:p>
+            <w:pPr>
+              <w:jc w:val="left"/>
+              <w:rPr>
+                <w:lang w:val="en-US" w:eastAsia="en-US"/>
+              </w:rPr>
+            </w:pPr>
+            <w:r>
+              <w:rPr>
+                <w:lang w:val="en-US" w:eastAsia="en-US"/>
+              </w:rPr>
+              <w:t>Create</w:t>
+            </w:r>
+          </w:p>
+        </w:tc>
+        <w:tc>
+          <w:tcPr>
+            <w:tcW w:w="425" w:type="dxa"/>
+            <w:tcBorders>
+              <w:right w:val="single" w:sz="4" w:space="0" w:color="auto"/>
+            </w:tcBorders>
+            <w:shd w:val="clear" w:color="auto" w:fill="auto"/>
+            <w:textDirection w:val="tbRl"/>
+            <w:vAlign w:val="center"/>
+          </w:tcPr>
+          <w:p>
+            <w:pPr>
+              <w:spacing w:line="240" w:lineRule="auto"/>
+              <w:ind w:left="113" w:right="113"/>
+              <w:jc w:val="center"/>
+              <w:cnfStyle w:val="000000100000" w:firstRow="0" w:lastRow="0" w:firstColumn="0" w:lastColumn="0" w:oddVBand="0" w:evenVBand="0" w:oddHBand="1" w:evenHBand="0" w:firstRowFirstColumn="0" w:firstRowLastColumn="0" w:lastRowFirstColumn="0" w:lastRowLastColumn="0"/>
+              <w:rPr>
+                <w:b/>
+                <w:bCs/>
+                <w:lang w:val="en-US" w:eastAsia="en-US"/>
+              </w:rPr>
+            </w:pPr>
+            <w:r>
+              <w:rPr>
+                <w:b/>
+                <w:bCs/>
+                <w:lang w:val="en-US" w:eastAsia="en-US"/>
+              </w:rPr>
+              <w:t>SAFE</w:t>
+            </w:r>
+          </w:p>
+        </w:tc>
+        <w:tc>
+          <w:tcPr>
+            <w:tcW w:w="8930" w:type="dxa"/>
+            <w:tcBorders>
+              <w:left w:val="single" w:sz="4" w:space="0" w:color="auto"/>
+            </w:tcBorders>
+            <w:vAlign w:val="center"/>
+          </w:tcPr>
+          <w:p>
+            <w:pPr>
+              <w:spacing w:line="240" w:lineRule="auto"/>
+              <w:cnfStyle w:val="000000100000" w:firstRow="0" w:lastRow="0" w:firstColumn="0" w:lastColumn="0" w:oddVBand="0" w:evenVBand="0" w:oddHBand="1" w:evenHBand="0" w:firstRowFirstColumn="0" w:firstRowLastColumn="0" w:lastRowFirstColumn="0" w:lastRowLastColumn="0"/>
+              <w:rPr>
+                <w:lang w:val="en-US"/>
+              </w:rPr>
+            </w:pPr>
+            <w:r>
+              <w:rPr>
+                <w:lang w:val="en-US" w:eastAsia="en-US"/>
+              </w:rPr>
+              <w:t xml:space="preserve">A user can create a </w:t>
+            </w:r>
+            <w:r>
+              <w:rPr>
+                <w:lang w:val="en-US" w:eastAsia="en-US"/>
+              </w:rPr>
+              <w:t>log</w:t>
+            </w:r>
+            <w:r>
+              <w:rPr>
+                <w:lang w:val="en-US" w:eastAsia="en-US"/>
+              </w:rPr>
+              <w:t xml:space="preserve"> </w:t>
+            </w:r>
+            <w:r>
+              <w:rPr>
+                <w:lang w:val="en-US" w:eastAsia="en-US"/>
+              </w:rPr>
+              <w:t xml:space="preserve">considering the following </w:t>
+            </w:r>
+            <w:r>
+              <w:rPr>
+                <w:lang w:val="en-US"/>
+              </w:rPr>
+              <w:t>validation</w:t>
+            </w:r>
+            <w:r>
+              <w:rPr>
+                <w:lang w:val="en-US"/>
+              </w:rPr>
+              <w:t xml:space="preserve"> constraints</w:t>
+            </w:r>
+            <w:r>
+              <w:rPr>
+                <w:lang w:val="en-US"/>
+              </w:rPr>
+              <w:t>:</w:t>
+            </w:r>
+          </w:p>
+          <w:p>
+            <w:pPr>
+              <w:pStyle w:val="ListParagraph"/>
+              <w:numPr>
+                <w:ilvl w:val="0"/>
+                <w:numId w:val="1"/>
+              </w:numPr>
+              <w:spacing w:line="240" w:lineRule="auto"/>
+              <w:jc w:val="both"/>
+              <w:cnfStyle w:val="000000100000" w:firstRow="0" w:lastRow="0" w:firstColumn="0" w:lastColumn="0" w:oddVBand="0" w:evenVBand="0" w:oddHBand="1" w:evenHBand="0" w:firstRowFirstColumn="0" w:firstRowLastColumn="0" w:lastRowFirstColumn="0" w:lastRowLastColumn="0"/>
+              <w:rPr>
+                <w:szCs w:val="22"/>
+              </w:rPr>
+            </w:pPr>
+            <w:r>
+              <w:rPr>
+                <w:szCs w:val="22"/>
+              </w:rPr>
+              <w:t>No value can be null</w:t>
+            </w:r>
+          </w:p>
+          <w:p>
+            <w:pPr>
+              <w:pStyle w:val="ListParagraph"/>
+              <w:numPr>
+                <w:ilvl w:val="0"/>
+                <w:numId w:val="1"/>
+              </w:numPr>
+              <w:spacing w:line="240" w:lineRule="auto"/>
+              <w:jc w:val="both"/>
+              <w:cnfStyle w:val="000000100000" w:firstRow="0" w:lastRow="0" w:firstColumn="0" w:lastColumn="0" w:oddVBand="0" w:evenVBand="0" w:oddHBand="1" w:evenHBand="0" w:firstRowFirstColumn="0" w:firstRowLastColumn="0" w:lastRowFirstColumn="0" w:lastRowLastColumn="0"/>
+              <w:rPr>
+                <w:szCs w:val="22"/>
+              </w:rPr>
+            </w:pPr>
+            <w:r>
+              <w:rPr>
+                <w:szCs w:val="22"/>
+              </w:rPr>
+              <w:t>The incident type must be below 50 characters</w:t>
+            </w:r>
+          </w:p>
+          <w:p>
+            <w:pPr>
+              <w:pStyle w:val="ListParagraph"/>
+              <w:numPr>
+                <w:ilvl w:val="0"/>
+                <w:numId w:val="1"/>
+              </w:numPr>
+              <w:spacing w:line="240" w:lineRule="auto"/>
+              <w:jc w:val="both"/>
+              <w:cnfStyle w:val="000000100000" w:firstRow="0" w:lastRow="0" w:firstColumn="0" w:lastColumn="0" w:oddVBand="0" w:evenVBand="0" w:oddHBand="1" w:evenHBand="0" w:firstRowFirstColumn="0" w:firstRowLastColumn="0" w:lastRowFirstColumn="0" w:lastRowLastColumn="0"/>
+              <w:rPr>
+                <w:szCs w:val="22"/>
+              </w:rPr>
+            </w:pPr>
+            <w:r>
+              <w:rPr>
+                <w:szCs w:val="22"/>
+              </w:rPr>
+              <w:t>The description must be below 255 characters</w:t>
+            </w:r>
+          </w:p>
+          <w:p>
+            <w:pPr>
+              <w:pStyle w:val="ListParagraph"/>
+              <w:numPr>
+                <w:ilvl w:val="0"/>
+                <w:numId w:val="1"/>
+              </w:numPr>
+              <w:spacing w:line="240" w:lineRule="auto"/>
+              <w:jc w:val="both"/>
+              <w:cnfStyle w:val="000000100000" w:firstRow="0" w:lastRow="0" w:firstColumn="0" w:lastColumn="0" w:oddVBand="0" w:evenVBand="0" w:oddHBand="1" w:evenHBand="0" w:firstRowFirstColumn="0" w:firstRowLastColumn="0" w:lastRowFirstColumn="0" w:lastRowLastColumn="0"/>
+              <w:rPr>
+                <w:szCs w:val="22"/>
+              </w:rPr>
+            </w:pPr>
+            <w:r>
+              <w:rPr>
+                <w:szCs w:val="22"/>
+              </w:rPr>
+              <w:t xml:space="preserve">The </w:t>
+            </w:r>
+            <w:r>
+              <w:rPr>
+                <w:szCs w:val="22"/>
+              </w:rPr>
+              <w:t>registration moment must be in the past but after the leg scheduled arrival</w:t>
+            </w:r>
+          </w:p>
+          <w:p>
+            <w:pPr>
+              <w:pStyle w:val="ListParagraph"/>
+              <w:numPr>
+                <w:ilvl w:val="0"/>
+                <w:numId w:val="1"/>
+              </w:numPr>
+              <w:spacing w:line="240" w:lineRule="auto"/>
+              <w:jc w:val="both"/>
+              <w:cnfStyle w:val="000000100000" w:firstRow="0" w:lastRow="0" w:firstColumn="0" w:lastColumn="0" w:oddVBand="0" w:evenVBand="0" w:oddHBand="1" w:evenHBand="0" w:firstRowFirstColumn="0" w:firstRowLastColumn="0" w:lastRowFirstColumn="0" w:lastRowLastColumn="0"/>
+              <w:rPr>
+                <w:szCs w:val="22"/>
+              </w:rPr>
+            </w:pPr>
+            <w:r>
+              <w:rPr>
+                <w:szCs w:val="22"/>
+              </w:rPr>
+              <w:t xml:space="preserve">The leg given must be from </w:t>
+            </w:r>
+            <w:r>
+              <w:rPr>
+                <w:szCs w:val="22"/>
+              </w:rPr>
+              <w:t>an assignment the user has</w:t>
+            </w:r>
+          </w:p>
+          <w:p>
+            <w:pPr>
+              <w:pStyle w:val="ListParagraph"/>
+              <w:numPr>
+                <w:ilvl w:val="0"/>
+                <w:numId w:val="1"/>
+              </w:numPr>
+              <w:spacing w:line="240" w:lineRule="auto"/>
+              <w:jc w:val="both"/>
+              <w:cnfStyle w:val="000000100000" w:firstRow="0" w:lastRow="0" w:firstColumn="0" w:lastColumn="0" w:oddVBand="0" w:evenVBand="0" w:oddHBand="1" w:evenHBand="0" w:firstRowFirstColumn="0" w:firstRowLastColumn="0" w:lastRowFirstColumn="0" w:lastRowLastColumn="0"/>
+              <w:rPr>
+                <w:szCs w:val="22"/>
+              </w:rPr>
+            </w:pPr>
+            <w:r>
+              <w:rPr>
+                <w:szCs w:val="22"/>
+              </w:rPr>
+              <w:t>The system must find the assignment and link it to the log, considering the leg given and the registered user</w:t>
+            </w:r>
+          </w:p>
+        </w:tc>
+        <w:tc>
+          <w:tcPr>
+            <w:tcW w:w="2268" w:type="dxa"/>
+            <w:vAlign w:val="center"/>
+          </w:tcPr>
+          <w:p>
+            <w:pPr>
+              <w:spacing w:line="240" w:lineRule="auto"/>
+              <w:cnfStyle w:val="000000100000" w:firstRow="0" w:lastRow="0" w:firstColumn="0" w:lastColumn="0" w:oddVBand="0" w:evenVBand="0" w:oddHBand="1" w:evenHBand="0" w:firstRowFirstColumn="0" w:firstRowLastColumn="0" w:lastRowFirstColumn="0" w:lastRowLastColumn="0"/>
+              <w:rPr>
+                <w:lang w:val="en-US" w:eastAsia="en-US"/>
+              </w:rPr>
+            </w:pPr>
+            <w:r>
+              <w:rPr>
+                <w:lang w:val="en-US" w:eastAsia="en-US"/>
+              </w:rPr>
+              <w:t>Because of the constraint of the legs and how this entity depends on the leg’s scheduled arrival, no logs can be created in this system as of now</w:t>
+            </w:r>
+            <w:r>
+              <w:rPr>
+                <w:rStyle w:val="FootnoteReference"/>
+                <w:lang w:val="en-US" w:eastAsia="en-US"/>
+              </w:rPr>
+              <w:footnoteReference w:id="2"/>
+            </w:r>
+          </w:p>
+        </w:tc>
+      </w:tr>
+      <w:tr>
+        <w:trPr>
+          <w:cantSplit/>
+          <w:trHeight w:val="1134"/>
+        </w:trPr>
+        <w:tc>
+          <w:tcPr>
+            <w:cnfStyle w:val="001000000000" w:firstRow="0" w:lastRow="0" w:firstColumn="1" w:lastColumn="0" w:oddVBand="0" w:evenVBand="0" w:oddHBand="0" w:evenHBand="0" w:firstRowFirstColumn="0" w:firstRowLastColumn="0" w:lastRowFirstColumn="0" w:lastRowLastColumn="0"/>
+            <w:tcW w:w="1418" w:type="dxa"/>
+            <w:vMerge/>
+            <w:vAlign w:val="center"/>
+          </w:tcPr>
+          <w:p>
+            <w:pPr>
+              <w:jc w:val="left"/>
+              <w:rPr>
+                <w:lang w:val="en-US" w:eastAsia="en-US"/>
+              </w:rPr>
+            </w:pPr>
+          </w:p>
+        </w:tc>
+        <w:tc>
+          <w:tcPr>
+            <w:tcW w:w="425" w:type="dxa"/>
+            <w:tcBorders>
+              <w:right w:val="single" w:sz="4" w:space="0" w:color="auto"/>
+            </w:tcBorders>
+            <w:shd w:val="clear" w:color="auto" w:fill="auto"/>
+            <w:textDirection w:val="tbRl"/>
+            <w:vAlign w:val="center"/>
+          </w:tcPr>
+          <w:p>
+            <w:pPr>
+              <w:spacing w:line="240" w:lineRule="auto"/>
+              <w:ind w:left="113" w:right="113"/>
+              <w:jc w:val="center"/>
+              <w:cnfStyle w:val="000000000000" w:firstRow="0" w:lastRow="0" w:firstColumn="0" w:lastColumn="0" w:oddVBand="0" w:evenVBand="0" w:oddHBand="0" w:evenHBand="0" w:firstRowFirstColumn="0" w:firstRowLastColumn="0" w:lastRowFirstColumn="0" w:lastRowLastColumn="0"/>
+              <w:rPr>
+                <w:b/>
+                <w:bCs/>
+                <w:lang w:val="en-US" w:eastAsia="en-US"/>
+              </w:rPr>
+            </w:pPr>
+            <w:r>
+              <w:rPr>
+                <w:b/>
+                <w:bCs/>
+                <w:lang w:val="en-US" w:eastAsia="en-US"/>
+              </w:rPr>
+              <w:t>HACK</w:t>
+            </w:r>
+          </w:p>
+        </w:tc>
+        <w:tc>
+          <w:tcPr>
+            <w:tcW w:w="8930" w:type="dxa"/>
+            <w:tcBorders>
+              <w:left w:val="single" w:sz="4" w:space="0" w:color="auto"/>
+            </w:tcBorders>
+            <w:shd w:val="clear" w:color="auto" w:fill="auto"/>
+            <w:vAlign w:val="center"/>
+          </w:tcPr>
+          <w:p>
+            <w:pPr>
+              <w:spacing w:line="240" w:lineRule="auto"/>
+              <w:cnfStyle w:val="000000000000" w:firstRow="0" w:lastRow="0" w:firstColumn="0" w:lastColumn="0" w:oddVBand="0" w:evenVBand="0" w:oddHBand="0" w:evenHBand="0" w:firstRowFirstColumn="0" w:firstRowLastColumn="0" w:lastRowFirstColumn="0" w:lastRowLastColumn="0"/>
+              <w:rPr>
+                <w:lang w:val="en-US" w:eastAsia="en-US"/>
+              </w:rPr>
+            </w:pPr>
+            <w:r>
+              <w:rPr>
+                <w:lang w:val="en-US" w:eastAsia="en-US"/>
+              </w:rPr>
+              <w:t>There should be a</w:t>
+            </w:r>
+            <w:r>
+              <w:rPr>
+                <w:lang w:val="en-US" w:eastAsia="en-US"/>
+              </w:rPr>
+              <w:t>n</w:t>
+            </w:r>
+            <w:r>
+              <w:rPr>
+                <w:lang w:val="en-US" w:eastAsia="en-US"/>
+              </w:rPr>
+              <w:t xml:space="preserve"> invalid value validation message for the following hacking attempts:</w:t>
+            </w:r>
+          </w:p>
+          <w:p>
+            <w:pPr>
+              <w:pStyle w:val="ListParagraph"/>
+              <w:numPr>
+                <w:ilvl w:val="0"/>
+                <w:numId w:val="1"/>
+              </w:numPr>
+              <w:spacing w:line="240" w:lineRule="auto"/>
+              <w:jc w:val="both"/>
+              <w:cnfStyle w:val="000000000000" w:firstRow="0" w:lastRow="0" w:firstColumn="0" w:lastColumn="0" w:oddVBand="0" w:evenVBand="0" w:oddHBand="0" w:evenHBand="0" w:firstRowFirstColumn="0" w:firstRowLastColumn="0" w:lastRowFirstColumn="0" w:lastRowLastColumn="0"/>
+              <w:rPr>
+                <w:szCs w:val="22"/>
+              </w:rPr>
+            </w:pPr>
+            <w:r>
+              <w:rPr>
+                <w:szCs w:val="22"/>
+              </w:rPr>
+              <w:t xml:space="preserve">Selecting a leg </w:t>
+            </w:r>
+            <w:r>
+              <w:rPr>
+                <w:szCs w:val="22"/>
+              </w:rPr>
+              <w:t xml:space="preserve">with </w:t>
+            </w:r>
+            <w:r>
+              <w:rPr>
+                <w:szCs w:val="22"/>
+              </w:rPr>
+              <w:t>a not numeric id.</w:t>
+            </w:r>
+          </w:p>
+          <w:p>
+            <w:pPr>
+              <w:spacing w:line="240" w:lineRule="auto"/>
+              <w:cnfStyle w:val="000000000000" w:firstRow="0" w:lastRow="0" w:firstColumn="0" w:lastColumn="0" w:oddVBand="0" w:evenVBand="0" w:oddHBand="0" w:evenHBand="0" w:firstRowFirstColumn="0" w:firstRowLastColumn="0" w:lastRowFirstColumn="0" w:lastRowLastColumn="0"/>
+              <w:rPr>
+                <w:lang w:val="en-US" w:eastAsia="en-US"/>
+              </w:rPr>
+            </w:pPr>
+            <w:r>
+              <w:rPr>
+                <w:lang w:val="en-US" w:eastAsia="en-US"/>
+              </w:rPr>
+              <w:t>There should be a 500 Access not authorized message for the following possible hacking attempts:</w:t>
+            </w:r>
+          </w:p>
+          <w:p>
+            <w:pPr>
+              <w:pStyle w:val="ListParagraph"/>
+              <w:numPr>
+                <w:ilvl w:val="0"/>
+                <w:numId w:val="1"/>
+              </w:numPr>
+              <w:spacing w:line="240" w:lineRule="auto"/>
+              <w:jc w:val="both"/>
+              <w:cnfStyle w:val="000000000000" w:firstRow="0" w:lastRow="0" w:firstColumn="0" w:lastColumn="0" w:oddVBand="0" w:evenVBand="0" w:oddHBand="0" w:evenHBand="0" w:firstRowFirstColumn="0" w:firstRowLastColumn="0" w:lastRowFirstColumn="0" w:lastRowLastColumn="0"/>
+              <w:rPr>
+                <w:szCs w:val="22"/>
+              </w:rPr>
+            </w:pPr>
+            <w:r>
+              <w:rPr>
+                <w:szCs w:val="22"/>
+              </w:rPr>
+              <w:t xml:space="preserve">A user not registered as a crew member tries to access the </w:t>
+            </w:r>
+            <w:proofErr w:type="gramStart"/>
+            <w:r>
+              <w:rPr>
+                <w:szCs w:val="22"/>
+              </w:rPr>
+              <w:t>create</w:t>
+            </w:r>
+            <w:proofErr w:type="gramEnd"/>
+            <w:r>
+              <w:rPr>
+                <w:szCs w:val="22"/>
+              </w:rPr>
+              <w:t xml:space="preserve"> form</w:t>
+            </w:r>
+          </w:p>
+          <w:p>
+            <w:pPr>
+              <w:pStyle w:val="ListParagraph"/>
+              <w:numPr>
+                <w:ilvl w:val="0"/>
+                <w:numId w:val="1"/>
+              </w:numPr>
+              <w:spacing w:line="240" w:lineRule="auto"/>
+              <w:jc w:val="both"/>
+              <w:cnfStyle w:val="000000000000" w:firstRow="0" w:lastRow="0" w:firstColumn="0" w:lastColumn="0" w:oddVBand="0" w:evenVBand="0" w:oddHBand="0" w:evenHBand="0" w:firstRowFirstColumn="0" w:firstRowLastColumn="0" w:lastRowFirstColumn="0" w:lastRowLastColumn="0"/>
+              <w:rPr>
+                <w:szCs w:val="22"/>
+              </w:rPr>
+            </w:pPr>
+            <w:r>
+              <w:rPr>
+                <w:szCs w:val="22"/>
+              </w:rPr>
+              <w:t>Selecting a leg with a not provided id.</w:t>
+            </w:r>
+          </w:p>
+        </w:tc>
+        <w:tc>
+          <w:tcPr>
+            <w:tcW w:w="2268" w:type="dxa"/>
+            <w:shd w:val="clear" w:color="auto" w:fill="auto"/>
+            <w:vAlign w:val="center"/>
+          </w:tcPr>
+          <w:p>
+            <w:pPr>
+              <w:spacing w:line="240" w:lineRule="auto"/>
+              <w:cnfStyle w:val="000000000000" w:firstRow="0" w:lastRow="0" w:firstColumn="0" w:lastColumn="0" w:oddVBand="0" w:evenVBand="0" w:oddHBand="0" w:evenHBand="0" w:firstRowFirstColumn="0" w:firstRowLastColumn="0" w:lastRowFirstColumn="0" w:lastRowLastColumn="0"/>
+              <w:rPr>
+                <w:lang w:val="en-US" w:eastAsia="en-US"/>
+              </w:rPr>
+            </w:pPr>
+            <w:r>
+              <w:rPr>
+                <w:lang w:val="en-US" w:eastAsia="en-US"/>
+              </w:rPr>
+              <w:t>No bugs detected</w:t>
+            </w:r>
+          </w:p>
+        </w:tc>
+      </w:tr>
+      <w:tr>
+        <w:trPr>
+          <w:cnfStyle w:val="000000100000" w:firstRow="0" w:lastRow="0" w:firstColumn="0" w:lastColumn="0" w:oddVBand="0" w:evenVBand="0" w:oddHBand="1" w:evenHBand="0" w:firstRowFirstColumn="0" w:firstRowLastColumn="0" w:lastRowFirstColumn="0" w:lastRowLastColumn="0"/>
+          <w:cantSplit/>
+          <w:trHeight w:val="1134"/>
+        </w:trPr>
+        <w:tc>
+          <w:tcPr>
+            <w:cnfStyle w:val="001000000000" w:firstRow="0" w:lastRow="0" w:firstColumn="1" w:lastColumn="0" w:oddVBand="0" w:evenVBand="0" w:oddHBand="0" w:evenHBand="0" w:firstRowFirstColumn="0" w:firstRowLastColumn="0" w:lastRowFirstColumn="0" w:lastRowLastColumn="0"/>
+            <w:tcW w:w="1418" w:type="dxa"/>
+            <w:vMerge w:val="restart"/>
+            <w:vAlign w:val="center"/>
+          </w:tcPr>
+          <w:p>
+            <w:pPr>
+              <w:jc w:val="left"/>
+              <w:rPr>
+                <w:lang w:val="en-US" w:eastAsia="en-US"/>
+              </w:rPr>
+            </w:pPr>
+            <w:r>
+              <w:rPr>
+                <w:lang w:val="en-US" w:eastAsia="en-US"/>
+              </w:rPr>
+              <w:t>Update</w:t>
+            </w:r>
+          </w:p>
+        </w:tc>
+        <w:tc>
+          <w:tcPr>
+            <w:tcW w:w="425" w:type="dxa"/>
+            <w:tcBorders>
+              <w:right w:val="single" w:sz="4" w:space="0" w:color="auto"/>
+            </w:tcBorders>
+            <w:shd w:val="clear" w:color="auto" w:fill="auto"/>
+            <w:textDirection w:val="tbRl"/>
+            <w:vAlign w:val="center"/>
+          </w:tcPr>
+          <w:p>
+            <w:pPr>
+              <w:spacing w:line="240" w:lineRule="auto"/>
+              <w:ind w:left="113" w:right="113"/>
+              <w:jc w:val="center"/>
+              <w:cnfStyle w:val="000000100000" w:firstRow="0" w:lastRow="0" w:firstColumn="0" w:lastColumn="0" w:oddVBand="0" w:evenVBand="0" w:oddHBand="1" w:evenHBand="0" w:firstRowFirstColumn="0" w:firstRowLastColumn="0" w:lastRowFirstColumn="0" w:lastRowLastColumn="0"/>
+              <w:rPr>
+                <w:b/>
+                <w:bCs/>
+                <w:lang w:val="en-US" w:eastAsia="en-US"/>
+              </w:rPr>
+            </w:pPr>
+            <w:r>
+              <w:rPr>
+                <w:b/>
+                <w:bCs/>
+                <w:lang w:val="en-US" w:eastAsia="en-US"/>
+              </w:rPr>
+              <w:t>SAFE</w:t>
+            </w:r>
+          </w:p>
+        </w:tc>
+        <w:tc>
+          <w:tcPr>
+            <w:tcW w:w="8930" w:type="dxa"/>
+            <w:tcBorders>
+              <w:left w:val="single" w:sz="4" w:space="0" w:color="auto"/>
+            </w:tcBorders>
+            <w:vAlign w:val="center"/>
+          </w:tcPr>
+          <w:p>
+            <w:pPr>
+              <w:spacing w:line="240" w:lineRule="auto"/>
+              <w:cnfStyle w:val="000000100000" w:firstRow="0" w:lastRow="0" w:firstColumn="0" w:lastColumn="0" w:oddVBand="0" w:evenVBand="0" w:oddHBand="1" w:evenHBand="0" w:firstRowFirstColumn="0" w:firstRowLastColumn="0" w:lastRowFirstColumn="0" w:lastRowLastColumn="0"/>
+              <w:rPr>
+                <w:lang w:val="en-US" w:eastAsia="en-US"/>
+              </w:rPr>
+            </w:pPr>
+            <w:r>
+              <w:rPr>
+                <w:lang w:val="en-US" w:eastAsia="en-US"/>
+              </w:rPr>
+              <w:t xml:space="preserve">A user registered as </w:t>
+            </w:r>
+            <w:r>
+              <w:rPr>
+                <w:lang w:val="en-US" w:eastAsia="en-US"/>
+              </w:rPr>
+              <w:t xml:space="preserve">a crew member </w:t>
+            </w:r>
+            <w:r>
+              <w:rPr>
+                <w:lang w:val="en-US" w:eastAsia="en-US"/>
+              </w:rPr>
+              <w:t>can update the</w:t>
+            </w:r>
+            <w:r>
+              <w:rPr>
+                <w:lang w:val="en-US" w:eastAsia="en-US"/>
+              </w:rPr>
+              <w:t xml:space="preserve">ir logs </w:t>
+            </w:r>
+            <w:r>
+              <w:rPr>
+                <w:lang w:val="en-US" w:eastAsia="en-US"/>
+              </w:rPr>
+              <w:t xml:space="preserve">with the following </w:t>
+            </w:r>
+            <w:r>
+              <w:rPr>
+                <w:lang w:val="en-US" w:eastAsia="en-US"/>
+              </w:rPr>
+              <w:t>v</w:t>
+            </w:r>
+            <w:r>
+              <w:rPr>
+                <w:lang w:val="en-US" w:eastAsia="en-US"/>
+              </w:rPr>
+              <w:t>alidations:</w:t>
+            </w:r>
+          </w:p>
+          <w:p>
+            <w:pPr>
+              <w:pStyle w:val="ListParagraph"/>
+              <w:numPr>
+                <w:ilvl w:val="0"/>
+                <w:numId w:val="1"/>
+              </w:numPr>
+              <w:spacing w:line="240" w:lineRule="auto"/>
+              <w:jc w:val="both"/>
+              <w:cnfStyle w:val="000000100000" w:firstRow="0" w:lastRow="0" w:firstColumn="0" w:lastColumn="0" w:oddVBand="0" w:evenVBand="0" w:oddHBand="1" w:evenHBand="0" w:firstRowFirstColumn="0" w:firstRowLastColumn="0" w:lastRowFirstColumn="0" w:lastRowLastColumn="0"/>
+              <w:rPr>
+                <w:szCs w:val="22"/>
+              </w:rPr>
+            </w:pPr>
+            <w:r>
+              <w:rPr>
+                <w:szCs w:val="22"/>
+              </w:rPr>
+              <w:t>No value can be null</w:t>
+            </w:r>
+          </w:p>
+          <w:p>
+            <w:pPr>
+              <w:pStyle w:val="ListParagraph"/>
+              <w:numPr>
+                <w:ilvl w:val="0"/>
+                <w:numId w:val="1"/>
+              </w:numPr>
+              <w:spacing w:line="240" w:lineRule="auto"/>
+              <w:jc w:val="both"/>
+              <w:cnfStyle w:val="000000100000" w:firstRow="0" w:lastRow="0" w:firstColumn="0" w:lastColumn="0" w:oddVBand="0" w:evenVBand="0" w:oddHBand="1" w:evenHBand="0" w:firstRowFirstColumn="0" w:firstRowLastColumn="0" w:lastRowFirstColumn="0" w:lastRowLastColumn="0"/>
+              <w:rPr>
+                <w:szCs w:val="22"/>
+              </w:rPr>
+            </w:pPr>
+            <w:r>
+              <w:rPr>
+                <w:szCs w:val="22"/>
+              </w:rPr>
+              <w:t>The incident type must be below 50 characters</w:t>
+            </w:r>
+          </w:p>
+          <w:p>
+            <w:pPr>
+              <w:pStyle w:val="ListParagraph"/>
+              <w:numPr>
+                <w:ilvl w:val="0"/>
+                <w:numId w:val="1"/>
+              </w:numPr>
+              <w:spacing w:line="240" w:lineRule="auto"/>
+              <w:jc w:val="both"/>
+              <w:cnfStyle w:val="000000100000" w:firstRow="0" w:lastRow="0" w:firstColumn="0" w:lastColumn="0" w:oddVBand="0" w:evenVBand="0" w:oddHBand="1" w:evenHBand="0" w:firstRowFirstColumn="0" w:firstRowLastColumn="0" w:lastRowFirstColumn="0" w:lastRowLastColumn="0"/>
+              <w:rPr>
+                <w:szCs w:val="22"/>
+              </w:rPr>
+            </w:pPr>
+            <w:r>
+              <w:rPr>
+                <w:szCs w:val="22"/>
+              </w:rPr>
+              <w:t>The description must be below 255 characters</w:t>
+            </w:r>
+          </w:p>
+          <w:p>
+            <w:pPr>
+              <w:pStyle w:val="ListParagraph"/>
+              <w:numPr>
+                <w:ilvl w:val="0"/>
+                <w:numId w:val="1"/>
+              </w:numPr>
+              <w:spacing w:line="240" w:lineRule="auto"/>
+              <w:jc w:val="both"/>
+              <w:cnfStyle w:val="000000100000" w:firstRow="0" w:lastRow="0" w:firstColumn="0" w:lastColumn="0" w:oddVBand="0" w:evenVBand="0" w:oddHBand="1" w:evenHBand="0" w:firstRowFirstColumn="0" w:firstRowLastColumn="0" w:lastRowFirstColumn="0" w:lastRowLastColumn="0"/>
+              <w:rPr>
+                <w:szCs w:val="22"/>
+              </w:rPr>
+            </w:pPr>
+            <w:r>
+              <w:rPr>
+                <w:szCs w:val="22"/>
+              </w:rPr>
+              <w:t xml:space="preserve">The </w:t>
+            </w:r>
+            <w:r>
+              <w:rPr>
+                <w:szCs w:val="22"/>
+              </w:rPr>
+              <w:t>registration moment must be in the past but after the leg scheduled arrival</w:t>
+            </w:r>
+          </w:p>
+          <w:p>
+            <w:pPr>
+              <w:pStyle w:val="ListParagraph"/>
+              <w:numPr>
+                <w:ilvl w:val="0"/>
+                <w:numId w:val="1"/>
+              </w:numPr>
+              <w:spacing w:line="240" w:lineRule="auto"/>
+              <w:jc w:val="both"/>
+              <w:cnfStyle w:val="000000100000" w:firstRow="0" w:lastRow="0" w:firstColumn="0" w:lastColumn="0" w:oddVBand="0" w:evenVBand="0" w:oddHBand="1" w:evenHBand="0" w:firstRowFirstColumn="0" w:firstRowLastColumn="0" w:lastRowFirstColumn="0" w:lastRowLastColumn="0"/>
+              <w:rPr>
+                <w:szCs w:val="22"/>
+              </w:rPr>
+            </w:pPr>
+            <w:r>
+              <w:rPr>
+                <w:szCs w:val="22"/>
+              </w:rPr>
+              <w:t xml:space="preserve">The leg given must be from </w:t>
+            </w:r>
+            <w:r>
+              <w:rPr>
+                <w:szCs w:val="22"/>
+              </w:rPr>
+              <w:t>an assignment the user has</w:t>
+            </w:r>
+          </w:p>
+          <w:p>
+            <w:pPr>
+              <w:pStyle w:val="ListParagraph"/>
+              <w:numPr>
+                <w:ilvl w:val="0"/>
+                <w:numId w:val="1"/>
+              </w:numPr>
+              <w:spacing w:line="240" w:lineRule="auto"/>
+              <w:jc w:val="both"/>
+              <w:cnfStyle w:val="000000100000" w:firstRow="0" w:lastRow="0" w:firstColumn="0" w:lastColumn="0" w:oddVBand="0" w:evenVBand="0" w:oddHBand="1" w:evenHBand="0" w:firstRowFirstColumn="0" w:firstRowLastColumn="0" w:lastRowFirstColumn="0" w:lastRowLastColumn="0"/>
+              <w:rPr>
+                <w:szCs w:val="22"/>
+              </w:rPr>
+            </w:pPr>
+            <w:r>
+              <w:rPr>
+                <w:szCs w:val="22"/>
+              </w:rPr>
+              <w:t>The system must find the assignment and link it to the log, considering the leg given and the registered user</w:t>
+            </w:r>
+          </w:p>
+        </w:tc>
+        <w:tc>
+          <w:tcPr>
+            <w:tcW w:w="2268" w:type="dxa"/>
+            <w:vAlign w:val="center"/>
+          </w:tcPr>
+          <w:p>
+            <w:pPr>
+              <w:spacing w:line="240" w:lineRule="auto"/>
+              <w:cnfStyle w:val="000000100000" w:firstRow="0" w:lastRow="0" w:firstColumn="0" w:lastColumn="0" w:oddVBand="0" w:evenVBand="0" w:oddHBand="1" w:evenHBand="0" w:firstRowFirstColumn="0" w:firstRowLastColumn="0" w:lastRowFirstColumn="0" w:lastRowLastColumn="0"/>
+              <w:rPr>
+                <w:lang w:val="en-US" w:eastAsia="en-US"/>
+              </w:rPr>
+            </w:pPr>
+            <w:r>
+              <w:rPr>
+                <w:lang w:val="en-US" w:eastAsia="en-US"/>
+              </w:rPr>
+              <w:t xml:space="preserve">As explained in the create bugs, no log in the system can </w:t>
+            </w:r>
+            <w:proofErr w:type="gramStart"/>
+            <w:r>
+              <w:rPr>
+                <w:lang w:val="en-US" w:eastAsia="en-US"/>
+              </w:rPr>
+              <w:t>actually be</w:t>
+            </w:r>
+            <w:proofErr w:type="gramEnd"/>
+            <w:r>
+              <w:rPr>
+                <w:lang w:val="en-US" w:eastAsia="en-US"/>
+              </w:rPr>
+              <w:t xml:space="preserve"> updated.</w:t>
+            </w:r>
+          </w:p>
+        </w:tc>
+      </w:tr>
+      <w:tr>
+        <w:trPr>
+          <w:cantSplit/>
+          <w:trHeight w:val="1134"/>
+        </w:trPr>
+        <w:tc>
+          <w:tcPr>
+            <w:cnfStyle w:val="001000000000" w:firstRow="0" w:lastRow="0" w:firstColumn="1" w:lastColumn="0" w:oddVBand="0" w:evenVBand="0" w:oddHBand="0" w:evenHBand="0" w:firstRowFirstColumn="0" w:firstRowLastColumn="0" w:lastRowFirstColumn="0" w:lastRowLastColumn="0"/>
+            <w:tcW w:w="1418" w:type="dxa"/>
+            <w:vMerge/>
+            <w:vAlign w:val="center"/>
+          </w:tcPr>
+          <w:p>
+            <w:pPr>
+              <w:jc w:val="left"/>
+              <w:rPr>
+                <w:lang w:val="en-US" w:eastAsia="en-US"/>
+              </w:rPr>
+            </w:pPr>
+          </w:p>
+        </w:tc>
+        <w:tc>
+          <w:tcPr>
+            <w:tcW w:w="425" w:type="dxa"/>
+            <w:tcBorders>
+              <w:right w:val="single" w:sz="4" w:space="0" w:color="auto"/>
+            </w:tcBorders>
+            <w:shd w:val="clear" w:color="auto" w:fill="auto"/>
+            <w:textDirection w:val="tbRl"/>
+            <w:vAlign w:val="center"/>
+          </w:tcPr>
+          <w:p>
+            <w:pPr>
+              <w:spacing w:line="240" w:lineRule="auto"/>
+              <w:ind w:left="113" w:right="113"/>
+              <w:jc w:val="center"/>
+              <w:cnfStyle w:val="000000000000" w:firstRow="0" w:lastRow="0" w:firstColumn="0" w:lastColumn="0" w:oddVBand="0" w:evenVBand="0" w:oddHBand="0" w:evenHBand="0" w:firstRowFirstColumn="0" w:firstRowLastColumn="0" w:lastRowFirstColumn="0" w:lastRowLastColumn="0"/>
+              <w:rPr>
+                <w:b/>
+                <w:bCs/>
+                <w:lang w:val="en-US" w:eastAsia="en-US"/>
+              </w:rPr>
+            </w:pPr>
+            <w:r>
+              <w:rPr>
+                <w:b/>
+                <w:bCs/>
+                <w:lang w:val="en-US" w:eastAsia="en-US"/>
+              </w:rPr>
+              <w:t>HACK</w:t>
+            </w:r>
+          </w:p>
+        </w:tc>
+        <w:tc>
+          <w:tcPr>
+            <w:tcW w:w="8930" w:type="dxa"/>
+            <w:tcBorders>
+              <w:left w:val="single" w:sz="4" w:space="0" w:color="auto"/>
+            </w:tcBorders>
+            <w:shd w:val="clear" w:color="auto" w:fill="auto"/>
+            <w:vAlign w:val="center"/>
+          </w:tcPr>
+          <w:p>
+            <w:pPr>
+              <w:spacing w:line="240" w:lineRule="auto"/>
+              <w:cnfStyle w:val="000000000000" w:firstRow="0" w:lastRow="0" w:firstColumn="0" w:lastColumn="0" w:oddVBand="0" w:evenVBand="0" w:oddHBand="0" w:evenHBand="0" w:firstRowFirstColumn="0" w:firstRowLastColumn="0" w:lastRowFirstColumn="0" w:lastRowLastColumn="0"/>
+              <w:rPr>
+                <w:lang w:val="en-US" w:eastAsia="en-US"/>
+              </w:rPr>
+            </w:pPr>
+            <w:r>
+              <w:rPr>
+                <w:lang w:val="en-US" w:eastAsia="en-US"/>
+              </w:rPr>
+              <w:t>There should be a</w:t>
+            </w:r>
+            <w:r>
+              <w:rPr>
+                <w:lang w:val="en-US" w:eastAsia="en-US"/>
+              </w:rPr>
+              <w:t>n</w:t>
+            </w:r>
+            <w:r>
+              <w:rPr>
+                <w:lang w:val="en-US" w:eastAsia="en-US"/>
+              </w:rPr>
+              <w:t xml:space="preserve"> invalid value validation message for the following hacking attempts:</w:t>
+            </w:r>
+          </w:p>
+          <w:p>
+            <w:pPr>
+              <w:pStyle w:val="ListParagraph"/>
+              <w:numPr>
+                <w:ilvl w:val="0"/>
+                <w:numId w:val="1"/>
+              </w:numPr>
+              <w:spacing w:line="240" w:lineRule="auto"/>
+              <w:jc w:val="both"/>
+              <w:cnfStyle w:val="000000000000" w:firstRow="0" w:lastRow="0" w:firstColumn="0" w:lastColumn="0" w:oddVBand="0" w:evenVBand="0" w:oddHBand="0" w:evenHBand="0" w:firstRowFirstColumn="0" w:firstRowLastColumn="0" w:lastRowFirstColumn="0" w:lastRowLastColumn="0"/>
+              <w:rPr>
+                <w:szCs w:val="22"/>
+              </w:rPr>
+            </w:pPr>
+            <w:r>
+              <w:rPr>
+                <w:szCs w:val="22"/>
+              </w:rPr>
+              <w:t>Selecting a leg with a not numeric id.</w:t>
+            </w:r>
+          </w:p>
+          <w:p>
+            <w:pPr>
+              <w:spacing w:line="240" w:lineRule="auto"/>
+              <w:cnfStyle w:val="000000000000" w:firstRow="0" w:lastRow="0" w:firstColumn="0" w:lastColumn="0" w:oddVBand="0" w:evenVBand="0" w:oddHBand="0" w:evenHBand="0" w:firstRowFirstColumn="0" w:firstRowLastColumn="0" w:lastRowFirstColumn="0" w:lastRowLastColumn="0"/>
+              <w:rPr>
+                <w:lang w:val="en-US" w:eastAsia="en-US"/>
+              </w:rPr>
+            </w:pPr>
+            <w:r>
+              <w:rPr>
+                <w:lang w:val="en-US" w:eastAsia="en-US"/>
+              </w:rPr>
+              <w:t>There should be a 500 Access not authorized message for the following possible hacking attempts:</w:t>
+            </w:r>
+          </w:p>
+          <w:p>
+            <w:pPr>
+              <w:pStyle w:val="ListParagraph"/>
+              <w:numPr>
+                <w:ilvl w:val="0"/>
+                <w:numId w:val="1"/>
+              </w:numPr>
+              <w:spacing w:line="240" w:lineRule="auto"/>
+              <w:jc w:val="both"/>
+              <w:cnfStyle w:val="000000000000" w:firstRow="0" w:lastRow="0" w:firstColumn="0" w:lastColumn="0" w:oddVBand="0" w:evenVBand="0" w:oddHBand="0" w:evenHBand="0" w:firstRowFirstColumn="0" w:firstRowLastColumn="0" w:lastRowFirstColumn="0" w:lastRowLastColumn="0"/>
+              <w:rPr>
+                <w:szCs w:val="22"/>
+              </w:rPr>
+            </w:pPr>
+            <w:r>
+              <w:rPr>
+                <w:szCs w:val="22"/>
+              </w:rPr>
+              <w:t>Selecting a leg with a not provided id.</w:t>
+            </w:r>
+          </w:p>
+          <w:p>
+            <w:pPr>
+              <w:pStyle w:val="ListParagraph"/>
+              <w:numPr>
+                <w:ilvl w:val="0"/>
+                <w:numId w:val="1"/>
+              </w:numPr>
+              <w:spacing w:line="240" w:lineRule="auto"/>
+              <w:jc w:val="both"/>
+              <w:cnfStyle w:val="000000000000" w:firstRow="0" w:lastRow="0" w:firstColumn="0" w:lastColumn="0" w:oddVBand="0" w:evenVBand="0" w:oddHBand="0" w:evenHBand="0" w:firstRowFirstColumn="0" w:firstRowLastColumn="0" w:lastRowFirstColumn="0" w:lastRowLastColumn="0"/>
+              <w:rPr>
+                <w:szCs w:val="22"/>
+              </w:rPr>
+            </w:pPr>
+            <w:r>
+              <w:rPr>
+                <w:szCs w:val="22"/>
+              </w:rPr>
+              <w:t>The user</w:t>
+            </w:r>
+            <w:r>
+              <w:rPr>
+                <w:szCs w:val="22"/>
+              </w:rPr>
+              <w:t xml:space="preserve"> i</w:t>
+            </w:r>
+            <w:r>
+              <w:rPr>
+                <w:szCs w:val="22"/>
+              </w:rPr>
+              <w:t>s trying to update a published log.</w:t>
+            </w:r>
+          </w:p>
+          <w:p>
+            <w:pPr>
+              <w:pStyle w:val="ListParagraph"/>
+              <w:numPr>
+                <w:ilvl w:val="0"/>
+                <w:numId w:val="1"/>
+              </w:numPr>
+              <w:spacing w:line="240" w:lineRule="auto"/>
+              <w:jc w:val="both"/>
+              <w:cnfStyle w:val="000000000000" w:firstRow="0" w:lastRow="0" w:firstColumn="0" w:lastColumn="0" w:oddVBand="0" w:evenVBand="0" w:oddHBand="0" w:evenHBand="0" w:firstRowFirstColumn="0" w:firstRowLastColumn="0" w:lastRowFirstColumn="0" w:lastRowLastColumn="0"/>
+              <w:rPr>
+                <w:szCs w:val="22"/>
+              </w:rPr>
+            </w:pPr>
+            <w:r>
+              <w:rPr>
+                <w:szCs w:val="22"/>
+              </w:rPr>
+              <w:t xml:space="preserve">A user tries to access a </w:t>
+            </w:r>
+            <w:r>
+              <w:rPr>
+                <w:szCs w:val="22"/>
+              </w:rPr>
+              <w:t>log</w:t>
+            </w:r>
+            <w:r>
+              <w:rPr>
+                <w:szCs w:val="22"/>
+              </w:rPr>
+              <w:t xml:space="preserve"> </w:t>
+            </w:r>
+            <w:r>
+              <w:rPr>
+                <w:szCs w:val="22"/>
+              </w:rPr>
+              <w:t>that is not theirs</w:t>
+            </w:r>
+          </w:p>
+          <w:p>
+            <w:pPr>
+              <w:pStyle w:val="ListParagraph"/>
+              <w:numPr>
+                <w:ilvl w:val="0"/>
+                <w:numId w:val="1"/>
+              </w:numPr>
+              <w:spacing w:line="240" w:lineRule="auto"/>
+              <w:jc w:val="both"/>
+              <w:cnfStyle w:val="000000000000" w:firstRow="0" w:lastRow="0" w:firstColumn="0" w:lastColumn="0" w:oddVBand="0" w:evenVBand="0" w:oddHBand="0" w:evenHBand="0" w:firstRowFirstColumn="0" w:firstRowLastColumn="0" w:lastRowFirstColumn="0" w:lastRowLastColumn="0"/>
+              <w:rPr>
+                <w:szCs w:val="22"/>
+              </w:rPr>
+            </w:pPr>
+            <w:r>
+              <w:rPr>
+                <w:szCs w:val="22"/>
+              </w:rPr>
+              <w:t xml:space="preserve">A user tries to access an object </w:t>
+            </w:r>
+            <w:r>
+              <w:rPr>
+                <w:szCs w:val="22"/>
+              </w:rPr>
+              <w:t>that is not theirs</w:t>
+            </w:r>
+            <w:r>
+              <w:rPr>
+                <w:szCs w:val="22"/>
+              </w:rPr>
+              <w:t>, regardless of the class</w:t>
+            </w:r>
+          </w:p>
+          <w:p>
+            <w:pPr>
+              <w:pStyle w:val="ListParagraph"/>
+              <w:numPr>
+                <w:ilvl w:val="0"/>
+                <w:numId w:val="1"/>
+              </w:numPr>
+              <w:spacing w:line="240" w:lineRule="auto"/>
+              <w:jc w:val="both"/>
+              <w:cnfStyle w:val="000000000000" w:firstRow="0" w:lastRow="0" w:firstColumn="0" w:lastColumn="0" w:oddVBand="0" w:evenVBand="0" w:oddHBand="0" w:evenHBand="0" w:firstRowFirstColumn="0" w:firstRowLastColumn="0" w:lastRowFirstColumn="0" w:lastRowLastColumn="0"/>
+              <w:rPr>
+                <w:szCs w:val="22"/>
+              </w:rPr>
+            </w:pPr>
+            <w:r>
+              <w:rPr>
+                <w:szCs w:val="22"/>
+              </w:rPr>
+              <w:t xml:space="preserve">A user </w:t>
+            </w:r>
+            <w:r>
+              <w:rPr>
+                <w:szCs w:val="22"/>
+              </w:rPr>
+              <w:t>does not</w:t>
+            </w:r>
+            <w:r>
+              <w:rPr>
+                <w:szCs w:val="22"/>
+              </w:rPr>
+              <w:t xml:space="preserve"> specify an id to be </w:t>
+            </w:r>
+            <w:r>
+              <w:rPr>
+                <w:szCs w:val="22"/>
+              </w:rPr>
+              <w:t>updated</w:t>
+            </w:r>
+          </w:p>
+          <w:p>
+            <w:pPr>
+              <w:pStyle w:val="ListParagraph"/>
+              <w:numPr>
+                <w:ilvl w:val="0"/>
+                <w:numId w:val="1"/>
+              </w:numPr>
+              <w:spacing w:line="240" w:lineRule="auto"/>
+              <w:jc w:val="both"/>
+              <w:cnfStyle w:val="000000000000" w:firstRow="0" w:lastRow="0" w:firstColumn="0" w:lastColumn="0" w:oddVBand="0" w:evenVBand="0" w:oddHBand="0" w:evenHBand="0" w:firstRowFirstColumn="0" w:firstRowLastColumn="0" w:lastRowFirstColumn="0" w:lastRowLastColumn="0"/>
+              <w:rPr>
+                <w:szCs w:val="22"/>
+              </w:rPr>
+            </w:pPr>
+            <w:r>
+              <w:rPr>
+                <w:szCs w:val="22"/>
+              </w:rPr>
+              <w:t xml:space="preserve">A user tries to </w:t>
+            </w:r>
+            <w:r>
+              <w:rPr>
+                <w:szCs w:val="22"/>
+              </w:rPr>
+              <w:t>update</w:t>
+            </w:r>
+            <w:r>
+              <w:rPr>
+                <w:szCs w:val="22"/>
+              </w:rPr>
+              <w:t xml:space="preserve"> an object with id not compatible (</w:t>
+            </w:r>
+            <w:r>
+              <w:rPr>
+                <w:szCs w:val="22"/>
+              </w:rPr>
+              <w:t>i.e.</w:t>
+            </w:r>
+            <w:r>
+              <w:rPr>
+                <w:szCs w:val="22"/>
+              </w:rPr>
+              <w:t xml:space="preserve"> a string id)</w:t>
+            </w:r>
+          </w:p>
+        </w:tc>
+        <w:tc>
+          <w:tcPr>
+            <w:tcW w:w="2268" w:type="dxa"/>
+            <w:shd w:val="clear" w:color="auto" w:fill="auto"/>
+            <w:vAlign w:val="center"/>
+          </w:tcPr>
+          <w:p>
+            <w:pPr>
+              <w:spacing w:line="240" w:lineRule="auto"/>
+              <w:cnfStyle w:val="000000000000" w:firstRow="0" w:lastRow="0" w:firstColumn="0" w:lastColumn="0" w:oddVBand="0" w:evenVBand="0" w:oddHBand="0" w:evenHBand="0" w:firstRowFirstColumn="0" w:firstRowLastColumn="0" w:lastRowFirstColumn="0" w:lastRowLastColumn="0"/>
+              <w:rPr>
+                <w:lang w:val="en-US" w:eastAsia="en-US"/>
+              </w:rPr>
+            </w:pPr>
+            <w:r>
+              <w:rPr>
+                <w:lang w:val="en-US" w:eastAsia="en-US"/>
+              </w:rPr>
+              <w:t>No bugs detected</w:t>
+            </w:r>
+          </w:p>
+        </w:tc>
+      </w:tr>
+      <w:tr>
+        <w:trPr>
+          <w:cnfStyle w:val="000000100000" w:firstRow="0" w:lastRow="0" w:firstColumn="0" w:lastColumn="0" w:oddVBand="0" w:evenVBand="0" w:oddHBand="1" w:evenHBand="0" w:firstRowFirstColumn="0" w:firstRowLastColumn="0" w:lastRowFirstColumn="0" w:lastRowLastColumn="0"/>
+          <w:cantSplit/>
+          <w:trHeight w:val="1134"/>
+        </w:trPr>
+        <w:tc>
+          <w:tcPr>
+            <w:cnfStyle w:val="001000000000" w:firstRow="0" w:lastRow="0" w:firstColumn="1" w:lastColumn="0" w:oddVBand="0" w:evenVBand="0" w:oddHBand="0" w:evenHBand="0" w:firstRowFirstColumn="0" w:firstRowLastColumn="0" w:lastRowFirstColumn="0" w:lastRowLastColumn="0"/>
+            <w:tcW w:w="1418" w:type="dxa"/>
+            <w:vMerge w:val="restart"/>
+            <w:vAlign w:val="center"/>
+          </w:tcPr>
+          <w:p>
+            <w:pPr>
+              <w:jc w:val="left"/>
+              <w:rPr>
+                <w:lang w:val="en-US" w:eastAsia="en-US"/>
+              </w:rPr>
+            </w:pPr>
+            <w:r>
+              <w:rPr>
+                <w:lang w:val="en-US" w:eastAsia="en-US"/>
+              </w:rPr>
+              <w:t>Delete</w:t>
+            </w:r>
+          </w:p>
+        </w:tc>
+        <w:tc>
+          <w:tcPr>
+            <w:tcW w:w="425" w:type="dxa"/>
+            <w:tcBorders>
+              <w:right w:val="single" w:sz="4" w:space="0" w:color="auto"/>
+            </w:tcBorders>
+            <w:shd w:val="clear" w:color="auto" w:fill="auto"/>
+            <w:textDirection w:val="tbRl"/>
+            <w:vAlign w:val="center"/>
+          </w:tcPr>
+          <w:p>
+            <w:pPr>
+              <w:spacing w:line="240" w:lineRule="auto"/>
+              <w:ind w:left="113" w:right="113"/>
+              <w:jc w:val="center"/>
+              <w:cnfStyle w:val="000000100000" w:firstRow="0" w:lastRow="0" w:firstColumn="0" w:lastColumn="0" w:oddVBand="0" w:evenVBand="0" w:oddHBand="1" w:evenHBand="0" w:firstRowFirstColumn="0" w:firstRowLastColumn="0" w:lastRowFirstColumn="0" w:lastRowLastColumn="0"/>
+              <w:rPr>
+                <w:b/>
+                <w:bCs/>
+                <w:lang w:val="en-US" w:eastAsia="en-US"/>
+              </w:rPr>
+            </w:pPr>
+            <w:r>
+              <w:rPr>
+                <w:b/>
+                <w:bCs/>
+                <w:lang w:val="en-US" w:eastAsia="en-US"/>
+              </w:rPr>
+              <w:t>SAFE</w:t>
+            </w:r>
+          </w:p>
+        </w:tc>
+        <w:tc>
+          <w:tcPr>
+            <w:tcW w:w="8930" w:type="dxa"/>
+            <w:tcBorders>
+              <w:left w:val="single" w:sz="4" w:space="0" w:color="auto"/>
+            </w:tcBorders>
+            <w:vAlign w:val="center"/>
+          </w:tcPr>
+          <w:p>
+            <w:pPr>
+              <w:spacing w:line="240" w:lineRule="auto"/>
+              <w:cnfStyle w:val="000000100000" w:firstRow="0" w:lastRow="0" w:firstColumn="0" w:lastColumn="0" w:oddVBand="0" w:evenVBand="0" w:oddHBand="1" w:evenHBand="0" w:firstRowFirstColumn="0" w:firstRowLastColumn="0" w:lastRowFirstColumn="0" w:lastRowLastColumn="0"/>
+              <w:rPr>
+                <w:lang w:val="en-US" w:eastAsia="en-US"/>
+              </w:rPr>
+            </w:pPr>
+            <w:r>
+              <w:rPr>
+                <w:lang w:val="en-US" w:eastAsia="en-US"/>
+              </w:rPr>
+              <w:t xml:space="preserve">A </w:t>
+            </w:r>
+            <w:r>
+              <w:rPr>
+                <w:lang w:val="en-US" w:eastAsia="en-US"/>
+              </w:rPr>
+              <w:t>crew member</w:t>
+            </w:r>
+            <w:r>
+              <w:rPr>
+                <w:lang w:val="en-US" w:eastAsia="en-US"/>
+              </w:rPr>
+              <w:t xml:space="preserve"> can delete any </w:t>
+            </w:r>
+            <w:r>
+              <w:rPr>
+                <w:lang w:val="en-US" w:eastAsia="en-US"/>
+              </w:rPr>
+              <w:t>of their logs</w:t>
+            </w:r>
+          </w:p>
+        </w:tc>
+        <w:tc>
+          <w:tcPr>
+            <w:tcW w:w="2268" w:type="dxa"/>
+            <w:vAlign w:val="center"/>
+          </w:tcPr>
+          <w:p>
+            <w:pPr>
+              <w:spacing w:line="240" w:lineRule="auto"/>
+              <w:cnfStyle w:val="000000100000" w:firstRow="0" w:lastRow="0" w:firstColumn="0" w:lastColumn="0" w:oddVBand="0" w:evenVBand="0" w:oddHBand="1" w:evenHBand="0" w:firstRowFirstColumn="0" w:firstRowLastColumn="0" w:lastRowFirstColumn="0" w:lastRowLastColumn="0"/>
+              <w:rPr>
+                <w:lang w:val="en-US" w:eastAsia="en-US"/>
+              </w:rPr>
+            </w:pPr>
+            <w:r>
+              <w:rPr>
+                <w:lang w:val="en-US" w:eastAsia="en-US"/>
+              </w:rPr>
+              <w:t>No bugs detected</w:t>
+            </w:r>
+          </w:p>
+        </w:tc>
+      </w:tr>
+      <w:tr>
+        <w:trPr>
+          <w:cantSplit/>
+          <w:trHeight w:val="1134"/>
+        </w:trPr>
+        <w:tc>
+          <w:tcPr>
+            <w:cnfStyle w:val="001000000000" w:firstRow="0" w:lastRow="0" w:firstColumn="1" w:lastColumn="0" w:oddVBand="0" w:evenVBand="0" w:oddHBand="0" w:evenHBand="0" w:firstRowFirstColumn="0" w:firstRowLastColumn="0" w:lastRowFirstColumn="0" w:lastRowLastColumn="0"/>
+            <w:tcW w:w="1418" w:type="dxa"/>
+            <w:vMerge/>
+            <w:vAlign w:val="center"/>
+          </w:tcPr>
+          <w:p>
+            <w:pPr>
+              <w:jc w:val="left"/>
+              <w:rPr>
+                <w:lang w:val="en-US" w:eastAsia="en-US"/>
+              </w:rPr>
+            </w:pPr>
+          </w:p>
+        </w:tc>
+        <w:tc>
+          <w:tcPr>
+            <w:tcW w:w="425" w:type="dxa"/>
+            <w:tcBorders>
+              <w:right w:val="single" w:sz="4" w:space="0" w:color="auto"/>
+            </w:tcBorders>
+            <w:shd w:val="clear" w:color="auto" w:fill="auto"/>
+            <w:textDirection w:val="tbRl"/>
+            <w:vAlign w:val="center"/>
+          </w:tcPr>
+          <w:p>
+            <w:pPr>
+              <w:spacing w:line="240" w:lineRule="auto"/>
+              <w:ind w:left="113" w:right="113"/>
+              <w:jc w:val="center"/>
+              <w:cnfStyle w:val="000000000000" w:firstRow="0" w:lastRow="0" w:firstColumn="0" w:lastColumn="0" w:oddVBand="0" w:evenVBand="0" w:oddHBand="0" w:evenHBand="0" w:firstRowFirstColumn="0" w:firstRowLastColumn="0" w:lastRowFirstColumn="0" w:lastRowLastColumn="0"/>
+              <w:rPr>
+                <w:b/>
+                <w:bCs/>
+                <w:lang w:val="en-US" w:eastAsia="en-US"/>
+              </w:rPr>
+            </w:pPr>
+            <w:r>
+              <w:rPr>
+                <w:b/>
+                <w:bCs/>
+                <w:lang w:val="en-US" w:eastAsia="en-US"/>
+              </w:rPr>
+              <w:t>HACK</w:t>
+            </w:r>
+          </w:p>
+        </w:tc>
+        <w:tc>
+          <w:tcPr>
+            <w:tcW w:w="8930" w:type="dxa"/>
+            <w:tcBorders>
+              <w:left w:val="single" w:sz="4" w:space="0" w:color="auto"/>
+            </w:tcBorders>
+            <w:shd w:val="clear" w:color="auto" w:fill="auto"/>
+            <w:vAlign w:val="center"/>
+          </w:tcPr>
+          <w:p>
+            <w:pPr>
+              <w:spacing w:line="240" w:lineRule="auto"/>
+              <w:cnfStyle w:val="000000000000" w:firstRow="0" w:lastRow="0" w:firstColumn="0" w:lastColumn="0" w:oddVBand="0" w:evenVBand="0" w:oddHBand="0" w:evenHBand="0" w:firstRowFirstColumn="0" w:firstRowLastColumn="0" w:lastRowFirstColumn="0" w:lastRowLastColumn="0"/>
+              <w:rPr>
+                <w:lang w:val="en-US" w:eastAsia="en-US"/>
+              </w:rPr>
+            </w:pPr>
+            <w:r>
+              <w:rPr>
+                <w:lang w:val="en-US" w:eastAsia="en-US"/>
+              </w:rPr>
+              <w:t>The system should provide a 500 Access not authorized exception in the following cases:</w:t>
+            </w:r>
+          </w:p>
+          <w:p>
+            <w:pPr>
+              <w:pStyle w:val="ListParagraph"/>
+              <w:numPr>
+                <w:ilvl w:val="0"/>
+                <w:numId w:val="1"/>
+              </w:numPr>
+              <w:spacing w:line="240" w:lineRule="auto"/>
+              <w:jc w:val="both"/>
+              <w:cnfStyle w:val="000000000000" w:firstRow="0" w:lastRow="0" w:firstColumn="0" w:lastColumn="0" w:oddVBand="0" w:evenVBand="0" w:oddHBand="0" w:evenHBand="0" w:firstRowFirstColumn="0" w:firstRowLastColumn="0" w:lastRowFirstColumn="0" w:lastRowLastColumn="0"/>
+              <w:rPr>
+                <w:szCs w:val="22"/>
+              </w:rPr>
+            </w:pPr>
+            <w:r>
+              <w:rPr>
+                <w:szCs w:val="22"/>
+              </w:rPr>
+              <w:t xml:space="preserve">A lead attendant tries to delete a published </w:t>
+            </w:r>
+            <w:r>
+              <w:rPr>
+                <w:szCs w:val="22"/>
+              </w:rPr>
+              <w:t>log</w:t>
+            </w:r>
+          </w:p>
+          <w:p>
+            <w:pPr>
+              <w:pStyle w:val="ListParagraph"/>
+              <w:numPr>
+                <w:ilvl w:val="0"/>
+                <w:numId w:val="1"/>
+              </w:numPr>
+              <w:spacing w:line="240" w:lineRule="auto"/>
+              <w:jc w:val="both"/>
+              <w:cnfStyle w:val="000000000000" w:firstRow="0" w:lastRow="0" w:firstColumn="0" w:lastColumn="0" w:oddVBand="0" w:evenVBand="0" w:oddHBand="0" w:evenHBand="0" w:firstRowFirstColumn="0" w:firstRowLastColumn="0" w:lastRowFirstColumn="0" w:lastRowLastColumn="0"/>
+              <w:rPr>
+                <w:szCs w:val="22"/>
+              </w:rPr>
+            </w:pPr>
+            <w:r>
+              <w:rPr>
+                <w:szCs w:val="22"/>
+              </w:rPr>
+              <w:t xml:space="preserve">A user tries to access a </w:t>
+            </w:r>
+            <w:r>
+              <w:rPr>
+                <w:szCs w:val="22"/>
+              </w:rPr>
+              <w:t>log</w:t>
+            </w:r>
+            <w:r>
+              <w:rPr>
+                <w:szCs w:val="22"/>
+              </w:rPr>
+              <w:t xml:space="preserve"> </w:t>
+            </w:r>
+            <w:r>
+              <w:rPr>
+                <w:szCs w:val="22"/>
+              </w:rPr>
+              <w:t>that is not theirs</w:t>
+            </w:r>
+          </w:p>
+          <w:p>
+            <w:pPr>
+              <w:pStyle w:val="ListParagraph"/>
+              <w:numPr>
+                <w:ilvl w:val="0"/>
+                <w:numId w:val="1"/>
+              </w:numPr>
+              <w:spacing w:line="240" w:lineRule="auto"/>
+              <w:jc w:val="both"/>
+              <w:cnfStyle w:val="000000000000" w:firstRow="0" w:lastRow="0" w:firstColumn="0" w:lastColumn="0" w:oddVBand="0" w:evenVBand="0" w:oddHBand="0" w:evenHBand="0" w:firstRowFirstColumn="0" w:firstRowLastColumn="0" w:lastRowFirstColumn="0" w:lastRowLastColumn="0"/>
+              <w:rPr>
+                <w:szCs w:val="22"/>
+              </w:rPr>
+            </w:pPr>
+            <w:r>
+              <w:rPr>
+                <w:szCs w:val="22"/>
+              </w:rPr>
+              <w:t xml:space="preserve">A user tries to access an object </w:t>
+            </w:r>
+            <w:r>
+              <w:rPr>
+                <w:szCs w:val="22"/>
+              </w:rPr>
+              <w:t>that is not theirs</w:t>
+            </w:r>
+            <w:r>
+              <w:rPr>
+                <w:szCs w:val="22"/>
+              </w:rPr>
+              <w:t>, regardless of the class</w:t>
+            </w:r>
+          </w:p>
+          <w:p>
+            <w:pPr>
+              <w:pStyle w:val="ListParagraph"/>
+              <w:numPr>
+                <w:ilvl w:val="0"/>
+                <w:numId w:val="1"/>
+              </w:numPr>
+              <w:spacing w:line="240" w:lineRule="auto"/>
+              <w:jc w:val="both"/>
+              <w:cnfStyle w:val="000000000000" w:firstRow="0" w:lastRow="0" w:firstColumn="0" w:lastColumn="0" w:oddVBand="0" w:evenVBand="0" w:oddHBand="0" w:evenHBand="0" w:firstRowFirstColumn="0" w:firstRowLastColumn="0" w:lastRowFirstColumn="0" w:lastRowLastColumn="0"/>
+              <w:rPr>
+                <w:szCs w:val="22"/>
+              </w:rPr>
+            </w:pPr>
+            <w:r>
+              <w:rPr>
+                <w:szCs w:val="22"/>
+              </w:rPr>
+              <w:t xml:space="preserve">A user </w:t>
+            </w:r>
+            <w:r>
+              <w:rPr>
+                <w:szCs w:val="22"/>
+              </w:rPr>
+              <w:t>does not</w:t>
+            </w:r>
+            <w:r>
+              <w:rPr>
+                <w:szCs w:val="22"/>
+              </w:rPr>
+              <w:t xml:space="preserve"> specify an id to be </w:t>
+            </w:r>
+            <w:r>
+              <w:rPr>
+                <w:szCs w:val="22"/>
+              </w:rPr>
+              <w:t>deleted</w:t>
+            </w:r>
+          </w:p>
+          <w:p>
+            <w:pPr>
+              <w:pStyle w:val="ListParagraph"/>
+              <w:numPr>
+                <w:ilvl w:val="0"/>
+                <w:numId w:val="1"/>
+              </w:numPr>
+              <w:spacing w:line="240" w:lineRule="auto"/>
+              <w:jc w:val="both"/>
+              <w:cnfStyle w:val="000000000000" w:firstRow="0" w:lastRow="0" w:firstColumn="0" w:lastColumn="0" w:oddVBand="0" w:evenVBand="0" w:oddHBand="0" w:evenHBand="0" w:firstRowFirstColumn="0" w:firstRowLastColumn="0" w:lastRowFirstColumn="0" w:lastRowLastColumn="0"/>
+              <w:rPr>
+                <w:szCs w:val="22"/>
+              </w:rPr>
+            </w:pPr>
+            <w:r>
+              <w:rPr>
+                <w:szCs w:val="22"/>
+              </w:rPr>
+              <w:t xml:space="preserve">A user tries to </w:t>
+            </w:r>
+            <w:r>
+              <w:rPr>
+                <w:szCs w:val="22"/>
+              </w:rPr>
+              <w:t>delete</w:t>
+            </w:r>
+            <w:r>
+              <w:rPr>
+                <w:szCs w:val="22"/>
+              </w:rPr>
+              <w:t xml:space="preserve"> an object with </w:t>
+            </w:r>
+            <w:r>
+              <w:rPr>
+                <w:szCs w:val="22"/>
+              </w:rPr>
+              <w:t xml:space="preserve">an </w:t>
+            </w:r>
+            <w:r>
+              <w:rPr>
+                <w:szCs w:val="22"/>
+              </w:rPr>
+              <w:t>id not compatible (</w:t>
+            </w:r>
+            <w:r>
+              <w:rPr>
+                <w:szCs w:val="22"/>
+              </w:rPr>
+              <w:t>i.e.</w:t>
+            </w:r>
+            <w:r>
+              <w:rPr>
+                <w:szCs w:val="22"/>
+              </w:rPr>
+              <w:t xml:space="preserve"> a string id)</w:t>
+            </w:r>
+          </w:p>
+        </w:tc>
+        <w:tc>
+          <w:tcPr>
+            <w:tcW w:w="2268" w:type="dxa"/>
+            <w:shd w:val="clear" w:color="auto" w:fill="auto"/>
+            <w:vAlign w:val="center"/>
+          </w:tcPr>
+          <w:p>
+            <w:pPr>
+              <w:spacing w:line="240" w:lineRule="auto"/>
+              <w:cnfStyle w:val="000000000000" w:firstRow="0" w:lastRow="0" w:firstColumn="0" w:lastColumn="0" w:oddVBand="0" w:evenVBand="0" w:oddHBand="0" w:evenHBand="0" w:firstRowFirstColumn="0" w:firstRowLastColumn="0" w:lastRowFirstColumn="0" w:lastRowLastColumn="0"/>
+              <w:rPr>
+                <w:lang w:val="en-US" w:eastAsia="en-US"/>
+              </w:rPr>
+            </w:pPr>
+            <w:r>
+              <w:rPr>
+                <w:lang w:val="en-US" w:eastAsia="en-US"/>
+              </w:rPr>
+              <w:t>No bugs detected</w:t>
+            </w:r>
+          </w:p>
+        </w:tc>
+      </w:tr>
+      <w:tr>
+        <w:trPr>
+          <w:cnfStyle w:val="000000100000" w:firstRow="0" w:lastRow="0" w:firstColumn="0" w:lastColumn="0" w:oddVBand="0" w:evenVBand="0" w:oddHBand="1" w:evenHBand="0" w:firstRowFirstColumn="0" w:firstRowLastColumn="0" w:lastRowFirstColumn="0" w:lastRowLastColumn="0"/>
+          <w:cantSplit/>
+          <w:trHeight w:val="1134"/>
+        </w:trPr>
+        <w:tc>
+          <w:tcPr>
+            <w:cnfStyle w:val="001000000000" w:firstRow="0" w:lastRow="0" w:firstColumn="1" w:lastColumn="0" w:oddVBand="0" w:evenVBand="0" w:oddHBand="0" w:evenHBand="0" w:firstRowFirstColumn="0" w:firstRowLastColumn="0" w:lastRowFirstColumn="0" w:lastRowLastColumn="0"/>
+            <w:tcW w:w="1418" w:type="dxa"/>
+            <w:vMerge w:val="restart"/>
+            <w:vAlign w:val="center"/>
+          </w:tcPr>
+          <w:p>
+            <w:pPr>
+              <w:jc w:val="left"/>
+              <w:rPr>
+                <w:lang w:val="en-US" w:eastAsia="en-US"/>
+              </w:rPr>
+            </w:pPr>
+            <w:r>
+              <w:rPr>
+                <w:lang w:val="en-US" w:eastAsia="en-US"/>
+              </w:rPr>
+              <w:t>Publish</w:t>
+            </w:r>
+          </w:p>
+        </w:tc>
+        <w:tc>
+          <w:tcPr>
+            <w:tcW w:w="425" w:type="dxa"/>
+            <w:tcBorders>
+              <w:right w:val="single" w:sz="4" w:space="0" w:color="auto"/>
+            </w:tcBorders>
+            <w:shd w:val="clear" w:color="auto" w:fill="auto"/>
+            <w:textDirection w:val="tbRl"/>
+            <w:vAlign w:val="center"/>
+          </w:tcPr>
+          <w:p>
+            <w:pPr>
+              <w:spacing w:line="240" w:lineRule="auto"/>
+              <w:ind w:left="113" w:right="113"/>
+              <w:jc w:val="center"/>
+              <w:cnfStyle w:val="000000100000" w:firstRow="0" w:lastRow="0" w:firstColumn="0" w:lastColumn="0" w:oddVBand="0" w:evenVBand="0" w:oddHBand="1" w:evenHBand="0" w:firstRowFirstColumn="0" w:firstRowLastColumn="0" w:lastRowFirstColumn="0" w:lastRowLastColumn="0"/>
+              <w:rPr>
+                <w:b/>
+                <w:bCs/>
+                <w:lang w:val="en-US" w:eastAsia="en-US"/>
+              </w:rPr>
+            </w:pPr>
+            <w:r>
+              <w:rPr>
+                <w:b/>
+                <w:bCs/>
+                <w:lang w:val="en-US" w:eastAsia="en-US"/>
+              </w:rPr>
+              <w:t>SAFE</w:t>
+            </w:r>
+          </w:p>
+        </w:tc>
+        <w:tc>
+          <w:tcPr>
+            <w:tcW w:w="8930" w:type="dxa"/>
+            <w:tcBorders>
+              <w:left w:val="single" w:sz="4" w:space="0" w:color="auto"/>
+            </w:tcBorders>
+            <w:vAlign w:val="center"/>
+          </w:tcPr>
+          <w:p>
+            <w:pPr>
+              <w:spacing w:line="240" w:lineRule="auto"/>
+              <w:cnfStyle w:val="000000100000" w:firstRow="0" w:lastRow="0" w:firstColumn="0" w:lastColumn="0" w:oddVBand="0" w:evenVBand="0" w:oddHBand="1" w:evenHBand="0" w:firstRowFirstColumn="0" w:firstRowLastColumn="0" w:lastRowFirstColumn="0" w:lastRowLastColumn="0"/>
+              <w:rPr>
+                <w:lang w:val="en-US" w:eastAsia="en-US"/>
+              </w:rPr>
+            </w:pPr>
+            <w:r>
+              <w:rPr>
+                <w:lang w:val="en-US" w:eastAsia="en-US"/>
+              </w:rPr>
+              <w:t xml:space="preserve">A </w:t>
+            </w:r>
+            <w:r>
+              <w:rPr>
+                <w:lang w:val="en-US" w:eastAsia="en-US"/>
+              </w:rPr>
+              <w:t>crew member</w:t>
+            </w:r>
+            <w:r>
+              <w:rPr>
+                <w:lang w:val="en-US" w:eastAsia="en-US"/>
+              </w:rPr>
+              <w:t xml:space="preserve"> can publish any </w:t>
+            </w:r>
+            <w:r>
+              <w:rPr>
+                <w:lang w:val="en-US" w:eastAsia="en-US"/>
+              </w:rPr>
+              <w:t xml:space="preserve">of their </w:t>
+            </w:r>
+            <w:r>
+              <w:rPr>
+                <w:lang w:val="en-US" w:eastAsia="en-US"/>
+              </w:rPr>
+              <w:t>log</w:t>
+            </w:r>
+            <w:r>
+              <w:rPr>
+                <w:lang w:val="en-US" w:eastAsia="en-US"/>
+              </w:rPr>
+              <w:t>s</w:t>
+            </w:r>
+            <w:r>
+              <w:rPr>
+                <w:lang w:val="en-US" w:eastAsia="en-US"/>
+              </w:rPr>
+              <w:t xml:space="preserve"> for a</w:t>
+            </w:r>
+            <w:r>
+              <w:rPr>
+                <w:lang w:val="en-US" w:eastAsia="en-US"/>
+              </w:rPr>
+              <w:t xml:space="preserve">n assignment </w:t>
+            </w:r>
+            <w:r>
+              <w:rPr>
+                <w:lang w:val="en-US" w:eastAsia="en-US"/>
+              </w:rPr>
+              <w:t>that</w:t>
+            </w:r>
+            <w:r>
+              <w:rPr>
+                <w:lang w:val="en-US" w:eastAsia="en-US"/>
+              </w:rPr>
+              <w:t xml:space="preserve"> i</w:t>
+            </w:r>
+            <w:r>
+              <w:rPr>
+                <w:lang w:val="en-US" w:eastAsia="en-US"/>
+              </w:rPr>
+              <w:t>s already published.</w:t>
+            </w:r>
+          </w:p>
+        </w:tc>
+        <w:tc>
+          <w:tcPr>
+            <w:tcW w:w="2268" w:type="dxa"/>
+            <w:vAlign w:val="center"/>
+          </w:tcPr>
+          <w:p>
+            <w:pPr>
+              <w:spacing w:line="240" w:lineRule="auto"/>
+              <w:cnfStyle w:val="000000100000" w:firstRow="0" w:lastRow="0" w:firstColumn="0" w:lastColumn="0" w:oddVBand="0" w:evenVBand="0" w:oddHBand="1" w:evenHBand="0" w:firstRowFirstColumn="0" w:firstRowLastColumn="0" w:lastRowFirstColumn="0" w:lastRowLastColumn="0"/>
+              <w:rPr>
+                <w:lang w:val="en-US" w:eastAsia="en-US"/>
+              </w:rPr>
+            </w:pPr>
+            <w:r>
+              <w:rPr>
+                <w:lang w:val="en-US" w:eastAsia="en-US"/>
+              </w:rPr>
+              <w:t>No bugs detected</w:t>
+            </w:r>
+          </w:p>
+        </w:tc>
+      </w:tr>
+      <w:tr>
+        <w:trPr>
+          <w:cantSplit/>
+          <w:trHeight w:val="1134"/>
+        </w:trPr>
+        <w:tc>
+          <w:tcPr>
+            <w:cnfStyle w:val="001000000000" w:firstRow="0" w:lastRow="0" w:firstColumn="1" w:lastColumn="0" w:oddVBand="0" w:evenVBand="0" w:oddHBand="0" w:evenHBand="0" w:firstRowFirstColumn="0" w:firstRowLastColumn="0" w:lastRowFirstColumn="0" w:lastRowLastColumn="0"/>
+            <w:tcW w:w="1418" w:type="dxa"/>
+            <w:vMerge/>
+            <w:vAlign w:val="center"/>
+          </w:tcPr>
+          <w:p>
+            <w:pPr>
+              <w:jc w:val="left"/>
+              <w:rPr>
+                <w:lang w:val="en-US" w:eastAsia="en-US"/>
+              </w:rPr>
+            </w:pPr>
+          </w:p>
+        </w:tc>
+        <w:tc>
+          <w:tcPr>
+            <w:tcW w:w="425" w:type="dxa"/>
+            <w:tcBorders>
+              <w:right w:val="single" w:sz="4" w:space="0" w:color="auto"/>
+            </w:tcBorders>
+            <w:shd w:val="clear" w:color="auto" w:fill="auto"/>
+            <w:textDirection w:val="tbRl"/>
+            <w:vAlign w:val="center"/>
+          </w:tcPr>
+          <w:p>
+            <w:pPr>
+              <w:spacing w:line="240" w:lineRule="auto"/>
+              <w:ind w:left="113" w:right="113"/>
+              <w:jc w:val="center"/>
+              <w:cnfStyle w:val="000000000000" w:firstRow="0" w:lastRow="0" w:firstColumn="0" w:lastColumn="0" w:oddVBand="0" w:evenVBand="0" w:oddHBand="0" w:evenHBand="0" w:firstRowFirstColumn="0" w:firstRowLastColumn="0" w:lastRowFirstColumn="0" w:lastRowLastColumn="0"/>
+              <w:rPr>
+                <w:b/>
+                <w:bCs/>
+                <w:lang w:val="en-US" w:eastAsia="en-US"/>
+              </w:rPr>
+            </w:pPr>
+            <w:r>
+              <w:rPr>
+                <w:b/>
+                <w:bCs/>
+                <w:lang w:val="en-US" w:eastAsia="en-US"/>
+              </w:rPr>
+              <w:t>HACK</w:t>
+            </w:r>
+          </w:p>
+        </w:tc>
+        <w:tc>
+          <w:tcPr>
+            <w:tcW w:w="8930" w:type="dxa"/>
+            <w:tcBorders>
+              <w:left w:val="single" w:sz="4" w:space="0" w:color="auto"/>
+            </w:tcBorders>
+            <w:shd w:val="clear" w:color="auto" w:fill="auto"/>
+            <w:vAlign w:val="center"/>
+          </w:tcPr>
+          <w:p>
+            <w:pPr>
+              <w:spacing w:line="240" w:lineRule="auto"/>
+              <w:cnfStyle w:val="000000000000" w:firstRow="0" w:lastRow="0" w:firstColumn="0" w:lastColumn="0" w:oddVBand="0" w:evenVBand="0" w:oddHBand="0" w:evenHBand="0" w:firstRowFirstColumn="0" w:firstRowLastColumn="0" w:lastRowFirstColumn="0" w:lastRowLastColumn="0"/>
+              <w:rPr>
+                <w:lang w:val="en-US" w:eastAsia="en-US"/>
+              </w:rPr>
+            </w:pPr>
+            <w:r>
+              <w:rPr>
+                <w:lang w:val="en-US" w:eastAsia="en-US"/>
+              </w:rPr>
+              <w:t>The system should provide a 500 Access not authorized exception in the following cases:</w:t>
+            </w:r>
+          </w:p>
+          <w:p>
+            <w:pPr>
+              <w:pStyle w:val="ListParagraph"/>
+              <w:numPr>
+                <w:ilvl w:val="0"/>
+                <w:numId w:val="1"/>
+              </w:numPr>
+              <w:spacing w:line="240" w:lineRule="auto"/>
+              <w:jc w:val="both"/>
+              <w:cnfStyle w:val="000000000000" w:firstRow="0" w:lastRow="0" w:firstColumn="0" w:lastColumn="0" w:oddVBand="0" w:evenVBand="0" w:oddHBand="0" w:evenHBand="0" w:firstRowFirstColumn="0" w:firstRowLastColumn="0" w:lastRowFirstColumn="0" w:lastRowLastColumn="0"/>
+              <w:rPr>
+                <w:szCs w:val="22"/>
+              </w:rPr>
+            </w:pPr>
+            <w:r>
+              <w:rPr>
+                <w:szCs w:val="22"/>
+              </w:rPr>
+              <w:t xml:space="preserve">A </w:t>
+            </w:r>
+            <w:r>
+              <w:rPr>
+                <w:szCs w:val="22"/>
+              </w:rPr>
+              <w:t>crew member</w:t>
+            </w:r>
+            <w:r>
+              <w:rPr>
+                <w:szCs w:val="22"/>
+              </w:rPr>
+              <w:t xml:space="preserve"> tries to publish a published </w:t>
+            </w:r>
+            <w:r>
+              <w:rPr>
+                <w:szCs w:val="22"/>
+              </w:rPr>
+              <w:t>log</w:t>
+            </w:r>
+          </w:p>
+          <w:p>
+            <w:pPr>
+              <w:pStyle w:val="ListParagraph"/>
+              <w:numPr>
+                <w:ilvl w:val="0"/>
+                <w:numId w:val="1"/>
+              </w:numPr>
+              <w:spacing w:line="240" w:lineRule="auto"/>
+              <w:jc w:val="both"/>
+              <w:cnfStyle w:val="000000000000" w:firstRow="0" w:lastRow="0" w:firstColumn="0" w:lastColumn="0" w:oddVBand="0" w:evenVBand="0" w:oddHBand="0" w:evenHBand="0" w:firstRowFirstColumn="0" w:firstRowLastColumn="0" w:lastRowFirstColumn="0" w:lastRowLastColumn="0"/>
+              <w:rPr>
+                <w:szCs w:val="22"/>
+              </w:rPr>
+            </w:pPr>
+            <w:r>
+              <w:rPr>
+                <w:szCs w:val="22"/>
+              </w:rPr>
+              <w:t xml:space="preserve">A user tries to access </w:t>
+            </w:r>
+            <w:r>
+              <w:rPr>
+                <w:szCs w:val="22"/>
+              </w:rPr>
+              <w:t>a log</w:t>
+            </w:r>
+            <w:r>
+              <w:rPr>
+                <w:szCs w:val="22"/>
+              </w:rPr>
+              <w:t xml:space="preserve"> </w:t>
+            </w:r>
+            <w:r>
+              <w:rPr>
+                <w:szCs w:val="22"/>
+              </w:rPr>
+              <w:t>that is not theirs</w:t>
+            </w:r>
+          </w:p>
+          <w:p>
+            <w:pPr>
+              <w:pStyle w:val="ListParagraph"/>
+              <w:numPr>
+                <w:ilvl w:val="0"/>
+                <w:numId w:val="1"/>
+              </w:numPr>
+              <w:spacing w:line="240" w:lineRule="auto"/>
+              <w:jc w:val="both"/>
+              <w:cnfStyle w:val="000000000000" w:firstRow="0" w:lastRow="0" w:firstColumn="0" w:lastColumn="0" w:oddVBand="0" w:evenVBand="0" w:oddHBand="0" w:evenHBand="0" w:firstRowFirstColumn="0" w:firstRowLastColumn="0" w:lastRowFirstColumn="0" w:lastRowLastColumn="0"/>
+              <w:rPr>
+                <w:szCs w:val="22"/>
+              </w:rPr>
+            </w:pPr>
+            <w:r>
+              <w:rPr>
+                <w:szCs w:val="22"/>
+              </w:rPr>
+              <w:t xml:space="preserve">A user tries to access an object </w:t>
+            </w:r>
+            <w:r>
+              <w:rPr>
+                <w:szCs w:val="22"/>
+              </w:rPr>
+              <w:t>that is not theirs</w:t>
+            </w:r>
+            <w:r>
+              <w:rPr>
+                <w:szCs w:val="22"/>
+              </w:rPr>
+              <w:t>, regardless of the class</w:t>
+            </w:r>
+          </w:p>
+          <w:p>
+            <w:pPr>
+              <w:pStyle w:val="ListParagraph"/>
+              <w:numPr>
+                <w:ilvl w:val="0"/>
+                <w:numId w:val="1"/>
+              </w:numPr>
+              <w:spacing w:line="240" w:lineRule="auto"/>
+              <w:jc w:val="both"/>
+              <w:cnfStyle w:val="000000000000" w:firstRow="0" w:lastRow="0" w:firstColumn="0" w:lastColumn="0" w:oddVBand="0" w:evenVBand="0" w:oddHBand="0" w:evenHBand="0" w:firstRowFirstColumn="0" w:firstRowLastColumn="0" w:lastRowFirstColumn="0" w:lastRowLastColumn="0"/>
+              <w:rPr>
+                <w:szCs w:val="22"/>
+              </w:rPr>
+            </w:pPr>
+            <w:r>
+              <w:rPr>
+                <w:szCs w:val="22"/>
+              </w:rPr>
+              <w:t xml:space="preserve">A user </w:t>
+            </w:r>
+            <w:r>
+              <w:rPr>
+                <w:szCs w:val="22"/>
+              </w:rPr>
+              <w:t>does not</w:t>
+            </w:r>
+            <w:r>
+              <w:rPr>
+                <w:szCs w:val="22"/>
+              </w:rPr>
+              <w:t xml:space="preserve"> specify an id to </w:t>
+            </w:r>
+            <w:r>
+              <w:rPr>
+                <w:szCs w:val="22"/>
+              </w:rPr>
+              <w:t>publish</w:t>
+            </w:r>
+          </w:p>
+          <w:p>
+            <w:pPr>
+              <w:pStyle w:val="ListParagraph"/>
+              <w:numPr>
+                <w:ilvl w:val="0"/>
+                <w:numId w:val="1"/>
+              </w:numPr>
+              <w:spacing w:line="240" w:lineRule="auto"/>
+              <w:jc w:val="both"/>
+              <w:cnfStyle w:val="000000000000" w:firstRow="0" w:lastRow="0" w:firstColumn="0" w:lastColumn="0" w:oddVBand="0" w:evenVBand="0" w:oddHBand="0" w:evenHBand="0" w:firstRowFirstColumn="0" w:firstRowLastColumn="0" w:lastRowFirstColumn="0" w:lastRowLastColumn="0"/>
+              <w:rPr>
+                <w:szCs w:val="22"/>
+              </w:rPr>
+            </w:pPr>
+            <w:r>
+              <w:rPr>
+                <w:szCs w:val="22"/>
+              </w:rPr>
+              <w:t xml:space="preserve">A user tries to </w:t>
+            </w:r>
+            <w:r>
+              <w:rPr>
+                <w:szCs w:val="22"/>
+              </w:rPr>
+              <w:t>publish</w:t>
+            </w:r>
+            <w:r>
+              <w:rPr>
+                <w:szCs w:val="22"/>
+              </w:rPr>
+              <w:t xml:space="preserve"> an object with </w:t>
+            </w:r>
+            <w:r>
+              <w:rPr>
+                <w:szCs w:val="22"/>
+              </w:rPr>
+              <w:t xml:space="preserve">an </w:t>
+            </w:r>
+            <w:r>
+              <w:rPr>
+                <w:szCs w:val="22"/>
+              </w:rPr>
+              <w:t>id not compatible (</w:t>
+            </w:r>
+            <w:r>
+              <w:rPr>
+                <w:szCs w:val="22"/>
+              </w:rPr>
+              <w:t>i.e.</w:t>
+            </w:r>
+            <w:r>
+              <w:rPr>
+                <w:szCs w:val="22"/>
+              </w:rPr>
+              <w:t xml:space="preserve"> a string id)</w:t>
+            </w:r>
+          </w:p>
+        </w:tc>
+        <w:tc>
+          <w:tcPr>
+            <w:tcW w:w="2268" w:type="dxa"/>
+            <w:shd w:val="clear" w:color="auto" w:fill="auto"/>
+            <w:vAlign w:val="center"/>
+          </w:tcPr>
+          <w:p>
+            <w:pPr>
+              <w:spacing w:line="240" w:lineRule="auto"/>
+              <w:cnfStyle w:val="000000000000" w:firstRow="0" w:lastRow="0" w:firstColumn="0" w:lastColumn="0" w:oddVBand="0" w:evenVBand="0" w:oddHBand="0" w:evenHBand="0" w:firstRowFirstColumn="0" w:firstRowLastColumn="0" w:lastRowFirstColumn="0" w:lastRowLastColumn="0"/>
+              <w:rPr>
+                <w:lang w:val="en-US" w:eastAsia="en-US"/>
+              </w:rPr>
+            </w:pPr>
+            <w:r>
+              <w:rPr>
+                <w:lang w:val="en-US" w:eastAsia="en-US"/>
+              </w:rPr>
+              <w:t>No bugs detected</w:t>
+            </w:r>
+          </w:p>
+        </w:tc>
+      </w:tr>
+    </w:tbl>
+    <w:p>
+      <w:pPr>
+        <w:rPr>
+          <w:lang w:val="en-US" w:eastAsia="en-US"/>
+        </w:rPr>
+      </w:pPr>
+    </w:p>
+    <w:p>
+      <w:pPr>
+        <w:rPr>
+          <w:lang w:val="en-US" w:eastAsia="en-US"/>
+        </w:rPr>
+        <w:sectPr>
+          <w:pgSz w:w="15840" w:h="12240" w:orient="landscape"/>
+          <w:pgMar w:top="1440" w:right="1440" w:bottom="1440" w:left="1440" w:header="708" w:footer="708" w:gutter="0"/>
+          <w:cols w:space="708"/>
+          <w:docGrid w:linePitch="360"/>
+        </w:sectPr>
+      </w:pPr>
+    </w:p>
+    <w:p>
+      <w:pPr>
+        <w:pStyle w:val="Heading2"/>
+      </w:pPr>
+      <w:bookmarkStart w:id="8" w:name="_Toc199173055"/>
+      <w:r>
+        <w:lastRenderedPageBreak/>
+        <w:t>Coverage</w:t>
+      </w:r>
+      <w:bookmarkEnd w:id="8"/>
+    </w:p>
+    <w:p>
+      <w:pPr>
+        <w:rPr>
+          <w:lang w:val="en-US"/>
+        </w:rPr>
+      </w:pPr>
+      <w:r>
+        <w:rPr>
+          <w:lang w:val="en-US"/>
+        </w:rPr>
+        <w:t xml:space="preserve">The coverage for the flight assignment features </w:t>
+      </w:r>
+      <w:proofErr w:type="gramStart"/>
+      <w:r>
+        <w:rPr>
+          <w:lang w:val="en-US"/>
+        </w:rPr>
+        <w:t>is</w:t>
+      </w:r>
+      <w:proofErr w:type="gramEnd"/>
+      <w:r>
+        <w:rPr>
+          <w:lang w:val="en-US"/>
+        </w:rPr>
+        <w:t xml:space="preserve"> as follows:</w:t>
+      </w:r>
+    </w:p>
+    <w:p>
+      <w:pPr>
+        <w:keepNext/>
+        <w:spacing w:after="0"/>
+        <w:jc w:val="center"/>
+      </w:pPr>
+      <w:r>
+        <w:rPr>
+          <w:noProof/>
+          <w:lang w:val="en-US"/>
+          <w14:ligatures w14:val="standardContextual"/>
+        </w:rPr>
+        <w:drawing>
+          <wp:inline distT="0" distB="0" distL="0" distR="0" wp14:anchorId="6B4098F3" wp14:editId="60FE775A">
+            <wp:extent cx="5220000" cy="3447098"/>
+            <wp:effectExtent l="0" t="0" r="0" b="1270"/>
+            <wp:docPr id="1302250803" name="Picture 2" descr="A screenshot of a computer screen&#10;&#10;AI-generated content may be incorrect."/>
+            <wp:cNvGraphicFramePr>
+              <a:graphicFrameLocks xmlns:a="http://schemas.openxmlformats.org/drawingml/2006/main" noChangeAspect="1"/>
+            </wp:cNvGraphicFramePr>
+            <a:graphic xmlns:a="http://schemas.openxmlformats.org/drawingml/2006/main">
+              <a:graphicData uri="http://schemas.openxmlformats.org/drawingml/2006/picture">
+                <pic:pic xmlns:pic="http://schemas.openxmlformats.org/drawingml/2006/picture">
+                  <pic:nvPicPr>
+                    <pic:cNvPr id="1302250803" name="Picture 2" descr="A screenshot of a computer screen&#10;&#10;AI-generated content may be incorrect."/>
+                    <pic:cNvPicPr/>
+                  </pic:nvPicPr>
+                  <pic:blipFill>
+                    <a:blip r:embed="rId12">
+                      <a:extLst>
+                        <a:ext uri="{28A0092B-C50C-407E-A947-70E740481C1C}">
+                          <a14:useLocalDpi xmlns:a14="http://schemas.microsoft.com/office/drawing/2010/main" val="0"/>
+                        </a:ext>
+                      </a:extLst>
+                    </a:blip>
+                    <a:stretch>
+                      <a:fillRect/>
+                    </a:stretch>
+                  </pic:blipFill>
+                  <pic:spPr>
+                    <a:xfrm>
+                      <a:off x="0" y="0"/>
+                      <a:ext cx="5220000" cy="3447098"/>
+                    </a:xfrm>
+                    <a:prstGeom prst="rect">
+                      <a:avLst/>
+                    </a:prstGeom>
+                  </pic:spPr>
+                </pic:pic>
+              </a:graphicData>
+            </a:graphic>
+          </wp:inline>
+        </w:drawing>
+      </w:r>
+    </w:p>
+    <w:p>
+      <w:pPr>
+        <w:pStyle w:val="Caption"/>
+        <w:spacing w:after="360"/>
+        <w:jc w:val="center"/>
+        <w:rPr>
+          <w:lang w:val="en-US"/>
+        </w:rPr>
+      </w:pPr>
+      <w:r>
+        <w:rPr>
+          <w:lang w:val="en-US"/>
+        </w:rPr>
+        <w:t xml:space="preserve">Figure </w:t>
+      </w:r>
+      <w:r>
+        <w:fldChar w:fldCharType="begin"/>
+      </w:r>
+      <w:r>
+        <w:rPr>
+          <w:lang w:val="en-US"/>
+        </w:rPr>
+        <w:instrText xml:space="preserve"> SEQ Figure \* ARABIC </w:instrText>
+      </w:r>
+      <w:r>
+        <w:fldChar w:fldCharType="separate"/>
+      </w:r>
+      <w:r>
+        <w:rPr>
+          <w:noProof/>
+          <w:lang w:val="en-US"/>
+        </w:rPr>
+        <w:t>1</w:t>
+      </w:r>
+      <w:r>
+        <w:fldChar w:fldCharType="end"/>
+      </w:r>
+      <w:r>
+        <w:rPr>
+          <w:lang w:val="en-US"/>
+        </w:rPr>
+        <w:t>. Flight Assignment features coverage</w:t>
+      </w:r>
+    </w:p>
+    <w:p>
+      <w:pPr>
+        <w:rPr>
+          <w:lang w:val="en-US"/>
+        </w:rPr>
+      </w:pPr>
+      <w:r>
+        <w:rPr>
+          <w:lang w:val="en-US"/>
+        </w:rPr>
+        <w:t xml:space="preserve">The objective was to manage </w:t>
+      </w:r>
+      <w:proofErr w:type="gramStart"/>
+      <w:r>
+        <w:rPr>
+          <w:lang w:val="en-US"/>
+        </w:rPr>
+        <w:t>a 90</w:t>
+      </w:r>
+      <w:proofErr w:type="gramEnd"/>
+      <w:r>
+        <w:rPr>
+          <w:lang w:val="en-US"/>
+        </w:rPr>
+        <w:t xml:space="preserve">% of coverage. Although most modules have a coverage of 100%, the </w:t>
+      </w:r>
+      <w:proofErr w:type="gramStart"/>
+      <w:r>
+        <w:rPr>
+          <w:lang w:val="en-US"/>
+        </w:rPr>
+        <w:t>validate</w:t>
+      </w:r>
+      <w:proofErr w:type="gramEnd"/>
+      <w:r>
+        <w:rPr>
+          <w:lang w:val="en-US"/>
+        </w:rPr>
+        <w:t xml:space="preserve"> methods for the create and update methods are </w:t>
+      </w:r>
+      <w:proofErr w:type="gramStart"/>
+      <w:r>
+        <w:rPr>
+          <w:lang w:val="en-US"/>
+        </w:rPr>
+        <w:t>really low</w:t>
+      </w:r>
+      <w:proofErr w:type="gramEnd"/>
+      <w:r>
+        <w:rPr>
+          <w:lang w:val="en-US"/>
+        </w:rPr>
+        <w:t>, even below 50% in the case of the update module,</w:t>
+      </w:r>
+      <w:r>
+        <w:rPr>
+          <w:lang w:val="en-US"/>
+        </w:rPr>
+        <w:t xml:space="preserve"> </w:t>
+      </w:r>
+      <w:r>
+        <w:rPr>
+          <w:lang w:val="en-US"/>
+        </w:rPr>
+        <w:t>as can be seen in the image</w:t>
+      </w:r>
+      <w:r>
+        <w:rPr>
+          <w:lang w:val="en-US"/>
+        </w:rPr>
+        <w:t xml:space="preserve"> above.</w:t>
+      </w:r>
+    </w:p>
+    <w:p>
+      <w:pPr>
+        <w:keepNext/>
+        <w:spacing w:after="0"/>
+        <w:jc w:val="center"/>
+      </w:pPr>
+      <w:r>
+        <w:rPr>
+          <w:noProof/>
+          <w:lang w:val="en-US"/>
+          <w14:ligatures w14:val="standardContextual"/>
+        </w:rPr>
+        <w:lastRenderedPageBreak/>
+        <w:drawing>
+          <wp:inline distT="0" distB="0" distL="0" distR="0" wp14:anchorId="5B083B66" wp14:editId="4AC8B4D8">
+            <wp:extent cx="5184000" cy="3056675"/>
+            <wp:effectExtent l="0" t="0" r="0" b="0"/>
+            <wp:docPr id="464974135" name="Picture 1" descr="A screenshot of a computer&#10;&#10;AI-generated content may be incorrect."/>
+            <wp:cNvGraphicFramePr>
+              <a:graphicFrameLocks xmlns:a="http://schemas.openxmlformats.org/drawingml/2006/main" noChangeAspect="1"/>
+            </wp:cNvGraphicFramePr>
+            <a:graphic xmlns:a="http://schemas.openxmlformats.org/drawingml/2006/main">
+              <a:graphicData uri="http://schemas.openxmlformats.org/drawingml/2006/picture">
+                <pic:pic xmlns:pic="http://schemas.openxmlformats.org/drawingml/2006/picture">
+                  <pic:nvPicPr>
+                    <pic:cNvPr id="464974135" name="Picture 1" descr="A screenshot of a computer&#10;&#10;AI-generated content may be incorrect."/>
+                    <pic:cNvPicPr/>
+                  </pic:nvPicPr>
+                  <pic:blipFill>
+                    <a:blip r:embed="rId13">
+                      <a:extLst>
+                        <a:ext uri="{28A0092B-C50C-407E-A947-70E740481C1C}">
+                          <a14:useLocalDpi xmlns:a14="http://schemas.microsoft.com/office/drawing/2010/main" val="0"/>
+                        </a:ext>
+                      </a:extLst>
+                    </a:blip>
+                    <a:stretch>
+                      <a:fillRect/>
+                    </a:stretch>
+                  </pic:blipFill>
+                  <pic:spPr>
+                    <a:xfrm>
+                      <a:off x="0" y="0"/>
+                      <a:ext cx="5184000" cy="3056675"/>
+                    </a:xfrm>
+                    <a:prstGeom prst="rect">
+                      <a:avLst/>
+                    </a:prstGeom>
+                  </pic:spPr>
+                </pic:pic>
+              </a:graphicData>
+            </a:graphic>
+          </wp:inline>
+        </w:drawing>
+      </w:r>
+    </w:p>
+    <w:p>
+      <w:pPr>
+        <w:pStyle w:val="Caption"/>
+        <w:spacing w:after="360"/>
+        <w:jc w:val="center"/>
+        <w:rPr>
+          <w:lang w:val="en-US"/>
+        </w:rPr>
+      </w:pPr>
+      <w:r>
+        <w:rPr>
+          <w:lang w:val="en-US"/>
+        </w:rPr>
+        <w:t xml:space="preserve">Figure </w:t>
+      </w:r>
+      <w:r>
+        <w:fldChar w:fldCharType="begin"/>
+      </w:r>
+      <w:r>
+        <w:rPr>
+          <w:lang w:val="en-US"/>
+        </w:rPr>
+        <w:instrText xml:space="preserve"> SEQ Figure \* ARABIC </w:instrText>
+      </w:r>
+      <w:r>
+        <w:fldChar w:fldCharType="separate"/>
+      </w:r>
+      <w:r>
+        <w:rPr>
+          <w:noProof/>
+          <w:lang w:val="en-US"/>
+        </w:rPr>
+        <w:t>2</w:t>
+      </w:r>
+      <w:r>
+        <w:fldChar w:fldCharType="end"/>
+      </w:r>
+      <w:r>
+        <w:rPr>
+          <w:lang w:val="en-US"/>
+        </w:rPr>
+        <w:t>. Activity Log feature coverage</w:t>
+      </w:r>
+    </w:p>
+    <w:p>
+      <w:pPr>
+        <w:rPr>
+          <w:lang w:val="en-US"/>
+        </w:rPr>
+      </w:pPr>
+      <w:r>
+        <w:rPr>
+          <w:lang w:val="en-US"/>
+        </w:rPr>
+        <w:t>In this module, the difference in coverage is even more stark than in the flight assignment module, managing below 37% in the validate methods of both create and update services.</w:t>
+      </w:r>
+    </w:p>
+    <w:p>
+      <w:pPr>
+        <w:rPr>
+          <w:lang w:val="en-US"/>
+        </w:rPr>
+      </w:pPr>
+      <w:r>
+        <w:rPr>
+          <w:lang w:val="en-US"/>
+        </w:rPr>
+        <w:t xml:space="preserve">This low coverage can be both a result of </w:t>
+      </w:r>
+      <w:r>
+        <w:rPr>
+          <w:lang w:val="en-US"/>
+        </w:rPr>
+        <w:t>test cases not exhaustive enough, however, I, as the developer, am more inclined to attribute these low values to an over-protectiveness of the code, having created consideration for cases that, as the tests show, can be excessive but that I, as the one who has written the code, consider necessary when statically revising the validations.</w:t>
+      </w:r>
+    </w:p>
+    <w:p>
+      <w:pPr>
+        <w:rPr>
+          <w:lang w:val="en-US"/>
+        </w:rPr>
+      </w:pPr>
     </w:p>
     <w:p>
       <w:pPr>
         <w:pStyle w:val="Heading1"/>
       </w:pPr>
+      <w:bookmarkStart w:id="9" w:name="_Toc199173056"/>
       <w:r>
         <w:t>Performance testing</w:t>
       </w:r>
+      <w:bookmarkEnd w:id="9"/>
+    </w:p>
+    <w:p>
+      <w:pPr>
+        <w:rPr>
+          <w:lang w:val="en-US" w:eastAsia="en-US"/>
+        </w:rPr>
+      </w:pPr>
+      <w:r>
+        <w:rPr>
+          <w:lang w:val="en-US" w:eastAsia="en-US"/>
+        </w:rPr>
+        <w:t>Although the annexes specify that the performance must be compared between two computers, I decided to consider two cases to study.</w:t>
+      </w:r>
+    </w:p>
+    <w:p>
+      <w:pPr>
+        <w:rPr>
+          <w:lang w:val="en-US" w:eastAsia="en-US"/>
+        </w:rPr>
+      </w:pPr>
+      <w:r>
+        <w:rPr>
+          <w:lang w:val="en-US" w:eastAsia="en-US"/>
+        </w:rPr>
+        <w:t>The first case is the difference in performance of the same computer considering if it is charging or if it is not. I consider this case interesting because I generally do</w:t>
+      </w:r>
+      <w:r>
+        <w:rPr>
+          <w:lang w:val="en-US" w:eastAsia="en-US"/>
+        </w:rPr>
+        <w:t xml:space="preserve"> no</w:t>
+      </w:r>
+      <w:r>
+        <w:rPr>
+          <w:lang w:val="en-US" w:eastAsia="en-US"/>
+        </w:rPr>
+        <w:t xml:space="preserve">t like to work with </w:t>
+      </w:r>
+      <w:proofErr w:type="gramStart"/>
+      <w:r>
+        <w:rPr>
+          <w:lang w:val="en-US" w:eastAsia="en-US"/>
+        </w:rPr>
+        <w:t>the computer</w:t>
+      </w:r>
+      <w:proofErr w:type="gramEnd"/>
+      <w:r>
+        <w:rPr>
+          <w:lang w:val="en-US" w:eastAsia="en-US"/>
+        </w:rPr>
+        <w:t xml:space="preserve"> charging and I did notice the difference while working </w:t>
+      </w:r>
+      <w:proofErr w:type="gramStart"/>
+      <w:r>
+        <w:rPr>
+          <w:lang w:val="en-US" w:eastAsia="en-US"/>
+        </w:rPr>
+        <w:t>in</w:t>
+      </w:r>
+      <w:proofErr w:type="gramEnd"/>
+      <w:r>
+        <w:rPr>
+          <w:lang w:val="en-US" w:eastAsia="en-US"/>
+        </w:rPr>
+        <w:t xml:space="preserve"> this project, so I consider it interesting enough to analyze. The second case is the indexes case, necessary for the completion of the mandatory requirements of the projects.</w:t>
+      </w:r>
+    </w:p>
+    <w:p>
+      <w:pPr>
+        <w:pStyle w:val="Heading2"/>
+      </w:pPr>
+      <w:bookmarkStart w:id="10" w:name="_Toc199173057"/>
+      <w:r>
+        <w:lastRenderedPageBreak/>
+        <w:t>First study case: charging vs not charging</w:t>
+      </w:r>
+      <w:bookmarkEnd w:id="10"/>
+    </w:p>
+    <w:p>
+      <w:pPr>
+        <w:rPr>
+          <w:lang w:val="en-US" w:eastAsia="en-US"/>
+        </w:rPr>
+      </w:pPr>
+      <w:r>
+        <w:rPr>
+          <w:lang w:val="en-US" w:eastAsia="en-US"/>
+        </w:rPr>
+        <w:t>For this case there are the following values:</w:t>
+      </w:r>
+    </w:p>
+    <w:p>
+      <w:pPr>
+        <w:keepNext/>
+        <w:spacing w:after="0"/>
+        <w:jc w:val="center"/>
+      </w:pPr>
+      <w:r>
+        <w:rPr>
+          <w:noProof/>
+          <w:lang w:val="en-US" w:eastAsia="en-US"/>
+          <w14:ligatures w14:val="standardContextual"/>
+        </w:rPr>
+        <w:drawing>
+          <wp:inline distT="0" distB="0" distL="0" distR="0" wp14:anchorId="4ADDEB09" wp14:editId="0A6C76A7">
+            <wp:extent cx="4140000" cy="2573649"/>
+            <wp:effectExtent l="0" t="0" r="0" b="0"/>
+            <wp:docPr id="1089807136" name="Picture 5" descr="A graph with text on it&#10;&#10;AI-generated content may be incorrect."/>
+            <wp:cNvGraphicFramePr>
+              <a:graphicFrameLocks xmlns:a="http://schemas.openxmlformats.org/drawingml/2006/main" noChangeAspect="1"/>
+            </wp:cNvGraphicFramePr>
+            <a:graphic xmlns:a="http://schemas.openxmlformats.org/drawingml/2006/main">
+              <a:graphicData uri="http://schemas.openxmlformats.org/drawingml/2006/picture">
+                <pic:pic xmlns:pic="http://schemas.openxmlformats.org/drawingml/2006/picture">
+                  <pic:nvPicPr>
+                    <pic:cNvPr id="1089807136" name="Picture 5" descr="A graph with text on it&#10;&#10;AI-generated content may be incorrect."/>
+                    <pic:cNvPicPr/>
+                  </pic:nvPicPr>
+                  <pic:blipFill>
+                    <a:blip r:embed="rId14" cstate="print">
+                      <a:extLst>
+                        <a:ext uri="{28A0092B-C50C-407E-A947-70E740481C1C}">
+                          <a14:useLocalDpi xmlns:a14="http://schemas.microsoft.com/office/drawing/2010/main" val="0"/>
+                        </a:ext>
+                      </a:extLst>
+                    </a:blip>
+                    <a:stretch>
+                      <a:fillRect/>
+                    </a:stretch>
+                  </pic:blipFill>
+                  <pic:spPr>
+                    <a:xfrm>
+                      <a:off x="0" y="0"/>
+                      <a:ext cx="4140000" cy="2573649"/>
+                    </a:xfrm>
+                    <a:prstGeom prst="rect">
+                      <a:avLst/>
+                    </a:prstGeom>
+                  </pic:spPr>
+                </pic:pic>
+              </a:graphicData>
+            </a:graphic>
+          </wp:inline>
+        </w:drawing>
+      </w:r>
+    </w:p>
+    <w:p>
+      <w:pPr>
+        <w:pStyle w:val="Caption"/>
+        <w:spacing w:after="360"/>
+        <w:jc w:val="center"/>
+        <w:rPr>
+          <w:lang w:val="en-US" w:eastAsia="en-US"/>
+        </w:rPr>
+      </w:pPr>
+      <w:r>
+        <w:t xml:space="preserve">Figure </w:t>
+      </w:r>
+      <w:r>
+        <w:fldChar w:fldCharType="begin"/>
+      </w:r>
+      <w:r>
+        <w:instrText xml:space="preserve"> SEQ Figure \* ARABIC </w:instrText>
+      </w:r>
+      <w:r>
+        <w:fldChar w:fldCharType="separate"/>
+      </w:r>
+      <w:r>
+        <w:rPr>
+          <w:noProof/>
+        </w:rPr>
+        <w:t>3</w:t>
+      </w:r>
+      <w:r>
+        <w:fldChar w:fldCharType="end"/>
+      </w:r>
+      <w:r>
+        <w:t xml:space="preserve">. </w:t>
+      </w:r>
+      <w:proofErr w:type="spellStart"/>
+      <w:r>
+        <w:t>Average</w:t>
+      </w:r>
+      <w:proofErr w:type="spellEnd"/>
+      <w:r>
+        <w:t xml:space="preserve"> replay times</w:t>
+      </w:r>
+    </w:p>
+    <w:p>
+      <w:pPr>
+        <w:keepNext/>
+        <w:spacing w:after="0"/>
+        <w:jc w:val="center"/>
+      </w:pPr>
+      <w:r>
+        <w:rPr>
+          <w:noProof/>
+          <w:lang w:val="en-US" w:eastAsia="en-US"/>
+          <w14:ligatures w14:val="standardContextual"/>
+        </w:rPr>
+        <w:drawing>
+          <wp:inline distT="0" distB="0" distL="0" distR="0" wp14:anchorId="2861A797" wp14:editId="12EF9820">
+            <wp:extent cx="4140000" cy="2487007"/>
+            <wp:effectExtent l="0" t="0" r="0" b="8890"/>
+            <wp:docPr id="1639298913" name="Picture 4" descr="A graph with blue and white text&#10;&#10;AI-generated content may be incorrect."/>
+            <wp:cNvGraphicFramePr>
+              <a:graphicFrameLocks xmlns:a="http://schemas.openxmlformats.org/drawingml/2006/main" noChangeAspect="1"/>
+            </wp:cNvGraphicFramePr>
+            <a:graphic xmlns:a="http://schemas.openxmlformats.org/drawingml/2006/main">
+              <a:graphicData uri="http://schemas.openxmlformats.org/drawingml/2006/picture">
+                <pic:pic xmlns:pic="http://schemas.openxmlformats.org/drawingml/2006/picture">
+                  <pic:nvPicPr>
+                    <pic:cNvPr id="1639298913" name="Picture 4" descr="A graph with blue and white text&#10;&#10;AI-generated content may be incorrect."/>
+                    <pic:cNvPicPr/>
+                  </pic:nvPicPr>
+                  <pic:blipFill>
+                    <a:blip r:embed="rId15" cstate="print">
+                      <a:extLst>
+                        <a:ext uri="{28A0092B-C50C-407E-A947-70E740481C1C}">
+                          <a14:useLocalDpi xmlns:a14="http://schemas.microsoft.com/office/drawing/2010/main" val="0"/>
+                        </a:ext>
+                      </a:extLst>
+                    </a:blip>
+                    <a:stretch>
+                      <a:fillRect/>
+                    </a:stretch>
+                  </pic:blipFill>
+                  <pic:spPr>
+                    <a:xfrm>
+                      <a:off x="0" y="0"/>
+                      <a:ext cx="4140000" cy="2487007"/>
+                    </a:xfrm>
+                    <a:prstGeom prst="rect">
+                      <a:avLst/>
+                    </a:prstGeom>
+                  </pic:spPr>
+                </pic:pic>
+              </a:graphicData>
+            </a:graphic>
+          </wp:inline>
+        </w:drawing>
+      </w:r>
+    </w:p>
+    <w:p>
+      <w:pPr>
+        <w:pStyle w:val="Caption"/>
+        <w:spacing w:after="360"/>
+        <w:jc w:val="center"/>
+        <w:rPr>
+          <w:lang w:val="en-US" w:eastAsia="en-US"/>
+        </w:rPr>
+      </w:pPr>
+      <w:r>
+        <w:rPr>
+          <w:lang w:val="en-US"/>
+        </w:rPr>
+        <w:t xml:space="preserve">Figure </w:t>
+      </w:r>
+      <w:r>
+        <w:fldChar w:fldCharType="begin"/>
+      </w:r>
+      <w:r>
+        <w:rPr>
+          <w:lang w:val="en-US"/>
+        </w:rPr>
+        <w:instrText xml:space="preserve"> SEQ Figure \* ARABIC </w:instrText>
+      </w:r>
+      <w:r>
+        <w:fldChar w:fldCharType="separate"/>
+      </w:r>
+      <w:r>
+        <w:rPr>
+          <w:noProof/>
+          <w:lang w:val="en-US"/>
+        </w:rPr>
+        <w:t>4</w:t>
+      </w:r>
+      <w:r>
+        <w:fldChar w:fldCharType="end"/>
+      </w:r>
+      <w:r>
+        <w:rPr>
+          <w:lang w:val="en-US"/>
+        </w:rPr>
+        <w:t xml:space="preserve">. Average </w:t>
+      </w:r>
+      <w:r>
+        <w:rPr>
+          <w:lang w:val="en-US"/>
+        </w:rPr>
+        <w:t xml:space="preserve">replay </w:t>
+      </w:r>
+      <w:r>
+        <w:rPr>
+          <w:lang w:val="en-US"/>
+        </w:rPr>
+        <w:t>times when not charging</w:t>
+      </w:r>
+    </w:p>
+    <w:p>
+      <w:pPr>
+        <w:rPr>
+          <w:lang w:val="en-US" w:eastAsia="en-US"/>
+        </w:rPr>
+      </w:pPr>
+      <w:r>
+        <w:rPr>
+          <w:lang w:val="en-US" w:eastAsia="en-US"/>
+        </w:rPr>
+        <w:t xml:space="preserve">As we can see, the difference is not all that notable in the fastest cases, that are the list and show cases, but accumulate with the slower cases, such as </w:t>
+      </w:r>
+      <w:r>
+        <w:rPr>
+          <w:lang w:val="en-US" w:eastAsia="en-US"/>
+        </w:rPr>
+        <w:t>update</w:t>
+      </w:r>
+      <w:r>
+        <w:rPr>
+          <w:lang w:val="en-US" w:eastAsia="en-US"/>
+        </w:rPr>
+        <w:t xml:space="preserve"> but specially</w:t>
+      </w:r>
+      <w:r>
+        <w:rPr>
+          <w:lang w:val="en-US" w:eastAsia="en-US"/>
+        </w:rPr>
+        <w:t xml:space="preserve"> create</w:t>
+      </w:r>
+      <w:r>
+        <w:rPr>
+          <w:lang w:val="en-US" w:eastAsia="en-US"/>
+        </w:rPr>
+        <w:t xml:space="preserve">. The </w:t>
+      </w:r>
+      <w:proofErr w:type="gramStart"/>
+      <w:r>
+        <w:rPr>
+          <w:lang w:val="en-US" w:eastAsia="en-US"/>
+        </w:rPr>
+        <w:t>create</w:t>
+      </w:r>
+      <w:proofErr w:type="gramEnd"/>
+      <w:r>
+        <w:rPr>
+          <w:lang w:val="en-US" w:eastAsia="en-US"/>
+        </w:rPr>
+        <w:t xml:space="preserve"> case is something less than 2 times the time while charging, having an approximate value of 80 and 72 while charging but rising to about 135 and 118 when not.</w:t>
+      </w:r>
+    </w:p>
+    <w:p>
+      <w:pPr>
+        <w:rPr>
+          <w:lang w:val="en-US" w:eastAsia="en-US"/>
+        </w:rPr>
+      </w:pPr>
+      <w:r>
+        <w:rPr>
+          <w:lang w:val="en-US" w:eastAsia="en-US"/>
+        </w:rPr>
+        <w:t xml:space="preserve">If we see the means, that are </w:t>
+      </w:r>
+      <w:r>
+        <w:rPr>
+          <w:lang w:val="en-US" w:eastAsia="en-US"/>
+        </w:rPr>
+        <w:t>30.41547744</w:t>
+      </w:r>
+      <w:r>
+        <w:rPr>
+          <w:lang w:val="en-US" w:eastAsia="en-US"/>
+        </w:rPr>
+        <w:t xml:space="preserve"> and </w:t>
+      </w:r>
+      <w:r>
+        <w:rPr>
+          <w:lang w:val="en-US" w:eastAsia="en-US"/>
+        </w:rPr>
+        <w:t>36.27183165</w:t>
+      </w:r>
+      <w:r>
+        <w:rPr>
+          <w:lang w:val="en-US" w:eastAsia="en-US"/>
+        </w:rPr>
+        <w:t xml:space="preserve"> respectively, they are not that different but noticeable enough that while working with the system, the user notices them.</w:t>
+      </w:r>
+    </w:p>
+    <w:p>
+      <w:pPr>
+        <w:rPr>
+          <w:lang w:val="en-US" w:eastAsia="en-US"/>
+        </w:rPr>
+      </w:pPr>
+    </w:p>
+    <w:p>
+      <w:pPr>
+        <w:pStyle w:val="Heading2"/>
+      </w:pPr>
+      <w:bookmarkStart w:id="11" w:name="_Toc199173058"/>
+      <w:r>
+        <w:t>Second study case: no indexes vs indexes</w:t>
+      </w:r>
+      <w:bookmarkEnd w:id="11"/>
+    </w:p>
+    <w:p>
+      <w:pPr>
+        <w:rPr>
+          <w:lang w:val="en-US" w:eastAsia="en-US"/>
+        </w:rPr>
+      </w:pPr>
+      <w:r>
+        <w:rPr>
+          <w:lang w:val="en-US" w:eastAsia="en-US"/>
+        </w:rPr>
+        <w:t xml:space="preserve">The study of the usefulness of indexes was mandatory for the deliverable, </w:t>
+      </w:r>
+      <w:proofErr w:type="gramStart"/>
+      <w:r>
+        <w:rPr>
+          <w:lang w:val="en-US" w:eastAsia="en-US"/>
+        </w:rPr>
+        <w:t>however</w:t>
+      </w:r>
+      <w:proofErr w:type="gramEnd"/>
+      <w:r>
+        <w:rPr>
+          <w:lang w:val="en-US" w:eastAsia="en-US"/>
+        </w:rPr>
+        <w:t xml:space="preserve"> there have been some curious values that I would like to discuss.</w:t>
+      </w:r>
+    </w:p>
+    <w:p>
+      <w:pPr>
+        <w:keepNext/>
+        <w:spacing w:after="0"/>
+        <w:jc w:val="center"/>
+      </w:pPr>
+      <w:r>
+        <w:rPr>
+          <w:noProof/>
+          <w:lang w:val="en-US" w:eastAsia="en-US"/>
+          <w14:ligatures w14:val="standardContextual"/>
+        </w:rPr>
+        <w:drawing>
+          <wp:inline distT="0" distB="0" distL="0" distR="0" wp14:anchorId="540D5EE6" wp14:editId="1E445F37">
+            <wp:extent cx="4580357" cy="2751539"/>
+            <wp:effectExtent l="0" t="0" r="0" b="0"/>
+            <wp:docPr id="182601352" name="Picture 6" descr="A graph with text and numbers&#10;&#10;AI-generated content may be incorrect."/>
+            <wp:cNvGraphicFramePr>
+              <a:graphicFrameLocks xmlns:a="http://schemas.openxmlformats.org/drawingml/2006/main" noChangeAspect="1"/>
+            </wp:cNvGraphicFramePr>
+            <a:graphic xmlns:a="http://schemas.openxmlformats.org/drawingml/2006/main">
+              <a:graphicData uri="http://schemas.openxmlformats.org/drawingml/2006/picture">
+                <pic:pic xmlns:pic="http://schemas.openxmlformats.org/drawingml/2006/picture">
+                  <pic:nvPicPr>
+                    <pic:cNvPr id="182601352" name="Picture 6" descr="A graph with text and numbers&#10;&#10;AI-generated content may be incorrect."/>
+                    <pic:cNvPicPr/>
+                  </pic:nvPicPr>
+                  <pic:blipFill>
+                    <a:blip r:embed="rId16" cstate="print">
+                      <a:extLst>
+                        <a:ext uri="{28A0092B-C50C-407E-A947-70E740481C1C}">
+                          <a14:useLocalDpi xmlns:a14="http://schemas.microsoft.com/office/drawing/2010/main" val="0"/>
+                        </a:ext>
+                      </a:extLst>
+                    </a:blip>
+                    <a:stretch>
+                      <a:fillRect/>
+                    </a:stretch>
+                  </pic:blipFill>
+                  <pic:spPr>
+                    <a:xfrm>
+                      <a:off x="0" y="0"/>
+                      <a:ext cx="4580357" cy="2751539"/>
+                    </a:xfrm>
+                    <a:prstGeom prst="rect">
+                      <a:avLst/>
+                    </a:prstGeom>
+                  </pic:spPr>
+                </pic:pic>
+              </a:graphicData>
+            </a:graphic>
+          </wp:inline>
+        </w:drawing>
+      </w:r>
+    </w:p>
+    <w:p>
+      <w:pPr>
+        <w:pStyle w:val="Caption"/>
+        <w:spacing w:after="360"/>
+        <w:jc w:val="center"/>
+        <w:rPr>
+          <w:lang w:val="en-US" w:eastAsia="en-US"/>
+        </w:rPr>
+      </w:pPr>
+      <w:r>
+        <w:rPr>
+          <w:lang w:val="en-US"/>
+        </w:rPr>
+        <w:t xml:space="preserve">Figure </w:t>
+      </w:r>
+      <w:r>
+        <w:fldChar w:fldCharType="begin"/>
+      </w:r>
+      <w:r>
+        <w:rPr>
+          <w:lang w:val="en-US"/>
+        </w:rPr>
+        <w:instrText xml:space="preserve"> SEQ Figure \* ARABIC </w:instrText>
+      </w:r>
+      <w:r>
+        <w:fldChar w:fldCharType="separate"/>
+      </w:r>
+      <w:r>
+        <w:rPr>
+          <w:noProof/>
+          <w:lang w:val="en-US"/>
+        </w:rPr>
+        <w:t>5</w:t>
+      </w:r>
+      <w:r>
+        <w:fldChar w:fldCharType="end"/>
+      </w:r>
+      <w:r>
+        <w:rPr>
+          <w:lang w:val="en-US"/>
+        </w:rPr>
+        <w:t>. Average rep</w:t>
+      </w:r>
+      <w:r>
+        <w:rPr>
+          <w:lang w:val="en-US"/>
+        </w:rPr>
+        <w:t>lay</w:t>
+      </w:r>
+      <w:r>
+        <w:rPr>
+          <w:lang w:val="en-US"/>
+        </w:rPr>
+        <w:t xml:space="preserve"> times with indexes</w:t>
+      </w:r>
+    </w:p>
+    <w:p>
+      <w:pPr>
+        <w:rPr>
+          <w:lang w:val="en-US" w:eastAsia="en-US"/>
+        </w:rPr>
+      </w:pPr>
+      <w:r>
+        <w:rPr>
+          <w:lang w:val="en-US" w:eastAsia="en-US"/>
+        </w:rPr>
+        <w:t xml:space="preserve">The slowest test cases, the </w:t>
+      </w:r>
+      <w:proofErr w:type="gramStart"/>
+      <w:r>
+        <w:rPr>
+          <w:lang w:val="en-US" w:eastAsia="en-US"/>
+        </w:rPr>
+        <w:t>create</w:t>
+      </w:r>
+      <w:proofErr w:type="gramEnd"/>
+      <w:r>
+        <w:rPr>
+          <w:lang w:val="en-US" w:eastAsia="en-US"/>
+        </w:rPr>
+        <w:t xml:space="preserve"> cases, are noticeably lower, managing to reduce almost by 10 the value of assignment/create. However,</w:t>
+      </w:r>
+      <w:r>
+        <w:rPr>
+          <w:lang w:val="en-US" w:eastAsia="en-US"/>
+        </w:rPr>
+        <w:t xml:space="preserve"> possibly</w:t>
+      </w:r>
+      <w:r>
+        <w:rPr>
+          <w:lang w:val="en-US" w:eastAsia="en-US"/>
+        </w:rPr>
+        <w:t xml:space="preserve"> less noticeable is the rise of update cases.</w:t>
+      </w:r>
+    </w:p>
+    <w:p>
+      <w:pPr>
+        <w:keepNext/>
+        <w:spacing w:after="0"/>
+      </w:pPr>
+      <w:r>
+        <w:rPr>
+          <w:lang w:val="en-US" w:eastAsia="en-US"/>
+        </w:rPr>
+        <w:drawing>
+          <wp:inline distT="0" distB="0" distL="0" distR="0" wp14:anchorId="0B5448BC" wp14:editId="380CCD72">
+            <wp:extent cx="5943600" cy="2254867"/>
+            <wp:effectExtent l="0" t="0" r="0" b="0"/>
+            <wp:docPr id="1958181687" name="Picture 1"/>
+            <wp:cNvGraphicFramePr>
+              <a:graphicFrameLocks xmlns:a="http://schemas.openxmlformats.org/drawingml/2006/main" noChangeAspect="1"/>
+            </wp:cNvGraphicFramePr>
+            <a:graphic xmlns:a="http://schemas.openxmlformats.org/drawingml/2006/main">
+              <a:graphicData uri="http://schemas.openxmlformats.org/drawingml/2006/picture">
+                <pic:pic xmlns:pic="http://schemas.openxmlformats.org/drawingml/2006/picture">
+                  <pic:nvPicPr>
+                    <pic:cNvPr id="1958181687" name="Picture 1"/>
+                    <pic:cNvPicPr/>
+                  </pic:nvPicPr>
+                  <pic:blipFill>
+                    <a:blip r:embed="rId17">
+                      <a:extLst>
+                        <a:ext uri="{28A0092B-C50C-407E-A947-70E740481C1C}">
+                          <a14:useLocalDpi xmlns:a14="http://schemas.microsoft.com/office/drawing/2010/main" val="0"/>
+                        </a:ext>
+                      </a:extLst>
+                    </a:blip>
+                    <a:stretch>
+                      <a:fillRect/>
+                    </a:stretch>
+                  </pic:blipFill>
+                  <pic:spPr>
+                    <a:xfrm>
+                      <a:off x="0" y="0"/>
+                      <a:ext cx="5943600" cy="2254867"/>
+                    </a:xfrm>
+                    <a:prstGeom prst="rect">
+                      <a:avLst/>
+                    </a:prstGeom>
+                  </pic:spPr>
+                </pic:pic>
+              </a:graphicData>
+            </a:graphic>
+          </wp:inline>
+        </w:drawing>
+      </w:r>
+    </w:p>
+    <w:p>
+      <w:pPr>
+        <w:pStyle w:val="Caption"/>
+        <w:spacing w:after="360"/>
+        <w:jc w:val="center"/>
+        <w:rPr>
+          <w:lang w:val="en-US" w:eastAsia="en-US"/>
+        </w:rPr>
+      </w:pPr>
+      <w:r>
+        <w:rPr>
+          <w:lang w:val="en-US"/>
+        </w:rPr>
+        <w:t xml:space="preserve">Figure </w:t>
+      </w:r>
+      <w:r>
+        <w:fldChar w:fldCharType="begin"/>
+      </w:r>
+      <w:r>
+        <w:rPr>
+          <w:lang w:val="en-US"/>
+        </w:rPr>
+        <w:instrText xml:space="preserve"> SEQ Figure \* ARABIC </w:instrText>
+      </w:r>
+      <w:r>
+        <w:fldChar w:fldCharType="separate"/>
+      </w:r>
+      <w:r>
+        <w:rPr>
+          <w:noProof/>
+          <w:lang w:val="en-US"/>
+        </w:rPr>
+        <w:t>6</w:t>
+      </w:r>
+      <w:r>
+        <w:fldChar w:fldCharType="end"/>
+      </w:r>
+      <w:r>
+        <w:rPr>
+          <w:lang w:val="en-US"/>
+        </w:rPr>
+        <w:t>. Average times direct comparison</w:t>
+      </w:r>
+    </w:p>
+    <w:p>
+      <w:pPr>
+        <w:rPr>
+          <w:lang w:val="en-US" w:eastAsia="en-US"/>
+        </w:rPr>
+      </w:pPr>
+      <w:r>
+        <w:rPr>
+          <w:lang w:val="en-US" w:eastAsia="en-US"/>
+        </w:rPr>
+        <w:lastRenderedPageBreak/>
+        <w:t>As we can see in (Figure 6), most cases perform better with indexes, around a 12% decrease in time. However, the update cases suffer a 12% uptime, the same percentage but inversed. The mean of all percentages is around 92%</w:t>
+      </w:r>
+      <w:r>
+        <w:rPr>
+          <w:lang w:val="en-US" w:eastAsia="en-US"/>
+        </w:rPr>
+        <w:t>, so, overall, the change is positive.</w:t>
+      </w:r>
+    </w:p>
+    <w:p>
+      <w:pPr>
+        <w:rPr>
+          <w:lang w:val="en-US" w:eastAsia="en-US"/>
+        </w:rPr>
+      </w:pPr>
+    </w:p>
+    <w:p>
+      <w:pPr>
+        <w:keepNext/>
+      </w:pPr>
+      <w:r>
+        <w:rPr>
+          <w:lang w:val="en-US" w:eastAsia="en-US"/>
+        </w:rPr>
+        <w:drawing>
+          <wp:inline distT="0" distB="0" distL="0" distR="0" wp14:anchorId="727FCE96" wp14:editId="25CB3467">
+            <wp:extent cx="5943600" cy="2035175"/>
+            <wp:effectExtent l="0" t="0" r="0" b="3175"/>
+            <wp:docPr id="860302175" name="Picture 1" descr="A screenshot of a calculator&#10;&#10;AI-generated content may be incorrect."/>
+            <wp:cNvGraphicFramePr>
+              <a:graphicFrameLocks xmlns:a="http://schemas.openxmlformats.org/drawingml/2006/main" noChangeAspect="1"/>
+            </wp:cNvGraphicFramePr>
+            <a:graphic xmlns:a="http://schemas.openxmlformats.org/drawingml/2006/main">
+              <a:graphicData uri="http://schemas.openxmlformats.org/drawingml/2006/picture">
+                <pic:pic xmlns:pic="http://schemas.openxmlformats.org/drawingml/2006/picture">
+                  <pic:nvPicPr>
+                    <pic:cNvPr id="860302175" name="Picture 1" descr="A screenshot of a calculator&#10;&#10;AI-generated content may be incorrect."/>
+                    <pic:cNvPicPr/>
+                  </pic:nvPicPr>
+                  <pic:blipFill>
+                    <a:blip r:embed="rId18"/>
+                    <a:stretch>
+                      <a:fillRect/>
+                    </a:stretch>
+                  </pic:blipFill>
+                  <pic:spPr>
+                    <a:xfrm>
+                      <a:off x="0" y="0"/>
+                      <a:ext cx="5943600" cy="2035175"/>
+                    </a:xfrm>
+                    <a:prstGeom prst="rect">
+                      <a:avLst/>
+                    </a:prstGeom>
+                  </pic:spPr>
+                </pic:pic>
+              </a:graphicData>
+            </a:graphic>
+          </wp:inline>
+        </w:drawing>
+      </w:r>
+    </w:p>
+    <w:p>
+      <w:pPr>
+        <w:pStyle w:val="Caption"/>
+        <w:spacing w:after="360"/>
+        <w:jc w:val="center"/>
+        <w:rPr>
+          <w:lang w:val="en-US" w:eastAsia="en-US"/>
+        </w:rPr>
+      </w:pPr>
+      <w:r>
+        <w:rPr>
+          <w:lang w:val="en-US"/>
+        </w:rPr>
+        <w:t xml:space="preserve">Figure </w:t>
+      </w:r>
+      <w:r>
+        <w:rPr>
+          <w:lang w:val="en-US"/>
+        </w:rPr>
+        <w:t>7</w:t>
+      </w:r>
+      <w:r>
+        <w:rPr>
+          <w:lang w:val="en-US"/>
+        </w:rPr>
+        <w:t>. Z-test study</w:t>
+      </w:r>
+    </w:p>
+    <w:p>
+      <w:pPr>
+        <w:rPr>
+          <w:lang w:val="en-US" w:eastAsia="en-US"/>
+        </w:rPr>
+      </w:pPr>
+      <w:r>
+        <w:rPr>
+          <w:lang w:val="en-US" w:eastAsia="en-US"/>
+        </w:rPr>
+        <w:t xml:space="preserve">In our performance evaluation, we have obtained a value of </w:t>
+      </w:r>
+      <w:r>
+        <w:rPr>
+          <w:b/>
+          <w:bCs/>
+          <w:lang w:val="en-US" w:eastAsia="en-US"/>
+        </w:rPr>
+        <w:t>0.183345503</w:t>
+      </w:r>
+      <w:r>
+        <w:rPr>
+          <w:lang w:val="en-US" w:eastAsia="en-US"/>
+        </w:rPr>
+        <w:t xml:space="preserve"> for an alpha of </w:t>
+      </w:r>
+      <w:r>
+        <w:rPr>
+          <w:b/>
+          <w:bCs/>
+          <w:lang w:val="en-US" w:eastAsia="en-US"/>
+        </w:rPr>
+        <w:t>0.</w:t>
+      </w:r>
+      <w:r>
+        <w:rPr>
+          <w:b/>
+          <w:bCs/>
+          <w:lang w:val="en-US" w:eastAsia="en-US"/>
+        </w:rPr>
+        <w:t>0</w:t>
+      </w:r>
+      <w:r>
+        <w:rPr>
+          <w:b/>
+          <w:bCs/>
+          <w:lang w:val="en-US" w:eastAsia="en-US"/>
+        </w:rPr>
+        <w:t>5</w:t>
+      </w:r>
+      <w:r>
+        <w:rPr>
+          <w:lang w:val="en-US" w:eastAsia="en-US"/>
+        </w:rPr>
+        <w:t>. According to our course methodology, because our p-value is in the (α,1] interval and not in the [</w:t>
+      </w:r>
+      <w:proofErr w:type="gramStart"/>
+      <w:r>
+        <w:rPr>
+          <w:lang w:val="en-US" w:eastAsia="en-US"/>
+        </w:rPr>
+        <w:t>0,α</w:t>
+      </w:r>
+      <w:proofErr w:type="gramEnd"/>
+      <w:r>
+        <w:rPr>
+          <w:lang w:val="en-US" w:eastAsia="en-US"/>
+        </w:rPr>
+        <w:t>) one, the betterment is not significant.</w:t>
+      </w:r>
+    </w:p>
+    <w:p>
+      <w:pPr>
+        <w:rPr>
+          <w:lang w:val="en-US" w:eastAsia="en-US"/>
+        </w:rPr>
+      </w:pPr>
+      <w:r>
+        <w:rPr>
+          <w:lang w:val="en-US" w:eastAsia="en-US"/>
+        </w:rPr>
+        <w:t>However, due to the reduction of the mean, even if it is minimal, I have decided to keep the indexes as part of the code.</w:t>
+      </w:r>
+    </w:p>
+    <w:p>
+      <w:pPr>
+        <w:rPr>
+          <w:lang w:val="en-US" w:eastAsia="en-US"/>
+        </w:rPr>
+      </w:pPr>
     </w:p>
     <w:p>
       <w:pPr>
         <w:pStyle w:val="Heading1"/>
       </w:pPr>
+      <w:bookmarkStart w:id="12" w:name="_Toc199173059"/>
       <w:r>
         <w:t>Conclusions</w:t>
       </w:r>
+      <w:bookmarkEnd w:id="12"/>
     </w:p>
     <w:p>
       <w:pPr>
-        <w:pStyle w:val="Heading1"/>
+        <w:rPr>
+          <w:lang w:val="en-US" w:eastAsia="en-US"/>
+        </w:rPr>
       </w:pPr>
       <w:r>
-        <w:t>Bibliography</w:t>
-      </w:r>
+        <w:rPr>
+          <w:lang w:val="en-US" w:eastAsia="en-US"/>
+        </w:rPr>
+        <w:t>In this report, we have specified the test cases, their objective and their result and we have analyzed the performance in three distinct cases.</w:t>
+      </w:r>
+    </w:p>
+    <w:p>
+      <w:pPr>
+        <w:keepNext/>
+        <w:spacing w:after="0"/>
+      </w:pPr>
+      <w:r>
+        <w:rPr>
+          <w:noProof/>
+          <w:lang w:val="en-US" w:eastAsia="en-US"/>
+          <w14:ligatures w14:val="standardContextual"/>
+        </w:rPr>
+        <w:lastRenderedPageBreak/>
+        <w:drawing>
+          <wp:inline distT="0" distB="0" distL="0" distR="0" wp14:anchorId="7F486F7B" wp14:editId="6FD3FCEF">
+            <wp:extent cx="5796798" cy="3494150"/>
+            <wp:effectExtent l="0" t="0" r="0" b="0"/>
+            <wp:docPr id="1624296758" name="Picture 7" descr="A graph of a graph with text&#10;&#10;AI-generated content may be incorrect."/>
+            <wp:cNvGraphicFramePr>
+              <a:graphicFrameLocks xmlns:a="http://schemas.openxmlformats.org/drawingml/2006/main" noChangeAspect="1"/>
+            </wp:cNvGraphicFramePr>
+            <a:graphic xmlns:a="http://schemas.openxmlformats.org/drawingml/2006/main">
+              <a:graphicData uri="http://schemas.openxmlformats.org/drawingml/2006/picture">
+                <pic:pic xmlns:pic="http://schemas.openxmlformats.org/drawingml/2006/picture">
+                  <pic:nvPicPr>
+                    <pic:cNvPr id="1624296758" name="Picture 7" descr="A graph of a graph with text&#10;&#10;AI-generated content may be incorrect."/>
+                    <pic:cNvPicPr/>
+                  </pic:nvPicPr>
+                  <pic:blipFill>
+                    <a:blip r:embed="rId19" cstate="print">
+                      <a:extLst>
+                        <a:ext uri="{28A0092B-C50C-407E-A947-70E740481C1C}">
+                          <a14:useLocalDpi xmlns:a14="http://schemas.microsoft.com/office/drawing/2010/main" val="0"/>
+                        </a:ext>
+                      </a:extLst>
+                    </a:blip>
+                    <a:stretch>
+                      <a:fillRect/>
+                    </a:stretch>
+                  </pic:blipFill>
+                  <pic:spPr>
+                    <a:xfrm>
+                      <a:off x="0" y="0"/>
+                      <a:ext cx="5796798" cy="3494150"/>
+                    </a:xfrm>
+                    <a:prstGeom prst="rect">
+                      <a:avLst/>
+                    </a:prstGeom>
+                  </pic:spPr>
+                </pic:pic>
+              </a:graphicData>
+            </a:graphic>
+          </wp:inline>
+        </w:drawing>
+      </w:r>
+    </w:p>
+    <w:p>
+      <w:pPr>
+        <w:pStyle w:val="Caption"/>
+        <w:spacing w:after="360"/>
+        <w:jc w:val="center"/>
+        <w:rPr>
+          <w:lang w:val="en-US" w:eastAsia="en-US"/>
+        </w:rPr>
+      </w:pPr>
+      <w:r>
+        <w:rPr>
+          <w:lang w:val="en-US"/>
+        </w:rPr>
+        <w:t xml:space="preserve">Figure </w:t>
+      </w:r>
+      <w:r>
+        <w:fldChar w:fldCharType="begin"/>
+      </w:r>
+      <w:r>
+        <w:rPr>
+          <w:lang w:val="en-US"/>
+        </w:rPr>
+        <w:instrText xml:space="preserve"> SEQ Figure \* ARABIC </w:instrText>
+      </w:r>
+      <w:r>
+        <w:fldChar w:fldCharType="separate"/>
+      </w:r>
+      <w:r>
+        <w:rPr>
+          <w:noProof/>
+          <w:lang w:val="en-US"/>
+        </w:rPr>
+        <w:t>7</w:t>
+      </w:r>
+      <w:r>
+        <w:fldChar w:fldCharType="end"/>
+      </w:r>
+      <w:r>
+        <w:rPr>
+          <w:lang w:val="en-US"/>
+        </w:rPr>
+        <w:t>. Full performance comparison</w:t>
+      </w:r>
+    </w:p>
+    <w:p>
+      <w:pPr>
+        <w:rPr>
+          <w:lang w:val="en-US" w:eastAsia="en-US"/>
+        </w:rPr>
+      </w:pPr>
+      <w:r>
+        <w:rPr>
+          <w:lang w:val="en-US" w:eastAsia="en-US"/>
+        </w:rPr>
+        <w:t xml:space="preserve">By this comparison, we have found that the optimal working conditions for our project and my computer </w:t>
+      </w:r>
+      <w:proofErr w:type="gramStart"/>
+      <w:r>
+        <w:rPr>
+          <w:lang w:val="en-US" w:eastAsia="en-US"/>
+        </w:rPr>
+        <w:t>is</w:t>
+      </w:r>
+      <w:proofErr w:type="gramEnd"/>
+      <w:r>
+        <w:rPr>
+          <w:lang w:val="en-US" w:eastAsia="en-US"/>
+        </w:rPr>
+        <w:t xml:space="preserve"> to run it while charging and with indexes.</w:t>
+      </w:r>
+    </w:p>
+    <w:p>
+      <w:pPr>
+        <w:rPr>
+          <w:lang w:val="en-US" w:eastAsia="en-US"/>
+        </w:rPr>
+      </w:pPr>
     </w:p>
     <w:sectPr>
       <w:pgSz w:w="12240" w:h="15840"/>
@@ -2034,6 +9753,347 @@
     </w:sectPr>
   </w:body>
 </w:document>
+</file>
+
+<file path=word/endnotes.xml><?xml version="1.0" encoding="utf-8"?>
+<w:endnotes xmlns:wpc="http://schemas.microsoft.com/office/word/2010/wordprocessingCanvas" xmlns:cx="http://schemas.microsoft.com/office/drawing/2014/chartex" xmlns:cx1="http://schemas.microsoft.com/office/drawing/2015/9/8/chartex" xmlns:cx2="http://schemas.microsoft.com/office/drawing/2015/10/21/chartex" xmlns:cx3="http://schemas.microsoft.com/office/drawing/2016/5/9/chartex" xmlns:cx4="http://schemas.microsoft.com/office/drawing/2016/5/10/chartex" xmlns:cx5="http://schemas.microsoft.com/office/drawing/2016/5/11/chartex" xmlns:cx6="http://schemas.microsoft.com/office/drawing/2016/5/12/chartex" xmlns:cx7="http://schemas.microsoft.com/office/drawing/2016/5/13/chartex" xmlns:cx8="http://schemas.microsoft.com/office/drawing/2016/5/14/chartex" xmlns:mc="http://schemas.openxmlformats.org/markup-compatibility/2006" xmlns:aink="http://schemas.microsoft.com/office/drawing/2016/ink" xmlns:am3d="http://schemas.microsoft.com/office/drawing/2017/model3d" xmlns:o="urn:schemas-microsoft-com:office:office" xmlns:oel="http://schemas.microsoft.com/office/2019/extlst" xmlns:r="http://schemas.openxmlformats.org/officeDocument/2006/relationships" xmlns:m="http://schemas.openxmlformats.org/officeDocument/2006/math" xmlns:v="urn:schemas-microsoft-com:vml" xmlns:wp14="http://schemas.microsoft.com/office/word/2010/wordprocessingDrawing" xmlns:wp="http://schemas.openxmlformats.org/drawingml/2006/wordprocessingDrawing" xmlns:w10="urn:schemas-microsoft-com:office:word" xmlns:w="http://schemas.openxmlformats.org/wordprocessingml/2006/main" xmlns:w14="http://schemas.microsoft.com/office/word/2010/wordml" xmlns:w15="http://schemas.microsoft.com/office/word/2012/wordml" xmlns:w16cex="http://schemas.microsoft.com/office/word/2018/wordml/cex" xmlns:w16cid="http://schemas.microsoft.com/office/word/2016/wordml/cid" xmlns:w16="http://schemas.microsoft.com/office/word/2018/wordml" xmlns:w16du="http://schemas.microsoft.com/office/word/2023/wordml/word16du" xmlns:w16sdtdh="http://schemas.microsoft.com/office/word/2020/wordml/sdtdatahash" xmlns:w16sdtfl="http://schemas.microsoft.com/office/word/2024/wordml/sdtformatlock" xmlns:w16se="http://schemas.microsoft.com/office/word/2015/wordml/symex" xmlns:wpg="http://schemas.microsoft.com/office/word/2010/wordprocessingGroup" xmlns:wpi="http://schemas.microsoft.com/office/word/2010/wordprocessingInk" xmlns:wne="http://schemas.microsoft.com/office/word/2006/wordml" xmlns:wps="http://schemas.microsoft.com/office/word/2010/wordprocessingShape" mc:Ignorable="w14 w15 w16se w16cid w16 w16cex w16sdtdh w16sdtfl w16du wp14">
+  <w:endnote w:type="separator" w:id="-1">
+    <w:p>
+      <w:pPr>
+        <w:spacing w:after="0" w:line="240" w:lineRule="auto"/>
+      </w:pPr>
+      <w:r>
+        <w:separator/>
+      </w:r>
+    </w:p>
+  </w:endnote>
+  <w:endnote w:type="continuationSeparator" w:id="0">
+    <w:p>
+      <w:pPr>
+        <w:spacing w:after="0" w:line="240" w:lineRule="auto"/>
+      </w:pPr>
+      <w:r>
+        <w:continuationSeparator/>
+      </w:r>
+    </w:p>
+  </w:endnote>
+</w:endnotes>
+</file>
+
+<file path=word/footnotes.xml><?xml version="1.0" encoding="utf-8"?>
+<w:footnotes xmlns:wpc="http://schemas.microsoft.com/office/word/2010/wordprocessingCanvas" xmlns:cx="http://schemas.microsoft.com/office/drawing/2014/chartex" xmlns:cx1="http://schemas.microsoft.com/office/drawing/2015/9/8/chartex" xmlns:cx2="http://schemas.microsoft.com/office/drawing/2015/10/21/chartex" xmlns:cx3="http://schemas.microsoft.com/office/drawing/2016/5/9/chartex" xmlns:cx4="http://schemas.microsoft.com/office/drawing/2016/5/10/chartex" xmlns:cx5="http://schemas.microsoft.com/office/drawing/2016/5/11/chartex" xmlns:cx6="http://schemas.microsoft.com/office/drawing/2016/5/12/chartex" xmlns:cx7="http://schemas.microsoft.com/office/drawing/2016/5/13/chartex" xmlns:cx8="http://schemas.microsoft.com/office/drawing/2016/5/14/chartex" xmlns:mc="http://schemas.openxmlformats.org/markup-compatibility/2006" xmlns:aink="http://schemas.microsoft.com/office/drawing/2016/ink" xmlns:am3d="http://schemas.microsoft.com/office/drawing/2017/model3d" xmlns:o="urn:schemas-microsoft-com:office:office" xmlns:oel="http://schemas.microsoft.com/office/2019/extlst" xmlns:r="http://schemas.openxmlformats.org/officeDocument/2006/relationships" xmlns:m="http://schemas.openxmlformats.org/officeDocument/2006/math" xmlns:v="urn:schemas-microsoft-com:vml" xmlns:wp14="http://schemas.microsoft.com/office/word/2010/wordprocessingDrawing" xmlns:wp="http://schemas.openxmlformats.org/drawingml/2006/wordprocessingDrawing" xmlns:w10="urn:schemas-microsoft-com:office:word" xmlns:w="http://schemas.openxmlformats.org/wordprocessingml/2006/main" xmlns:w14="http://schemas.microsoft.com/office/word/2010/wordml" xmlns:w15="http://schemas.microsoft.com/office/word/2012/wordml" xmlns:w16cex="http://schemas.microsoft.com/office/word/2018/wordml/cex" xmlns:w16cid="http://schemas.microsoft.com/office/word/2016/wordml/cid" xmlns:w16="http://schemas.microsoft.com/office/word/2018/wordml" xmlns:w16du="http://schemas.microsoft.com/office/word/2023/wordml/word16du" xmlns:w16sdtdh="http://schemas.microsoft.com/office/word/2020/wordml/sdtdatahash" xmlns:w16sdtfl="http://schemas.microsoft.com/office/word/2024/wordml/sdtformatlock" xmlns:w16se="http://schemas.microsoft.com/office/word/2015/wordml/symex" xmlns:wpg="http://schemas.microsoft.com/office/word/2010/wordprocessingGroup" xmlns:wpi="http://schemas.microsoft.com/office/word/2010/wordprocessingInk" xmlns:wne="http://schemas.microsoft.com/office/word/2006/wordml" xmlns:wps="http://schemas.microsoft.com/office/word/2010/wordprocessingShape" mc:Ignorable="w14 w15 w16se w16cid w16 w16cex w16sdtdh w16sdtfl w16du wp14">
+  <w:footnote w:type="separator" w:id="-1">
+    <w:p>
+      <w:pPr>
+        <w:spacing w:after="0" w:line="240" w:lineRule="auto"/>
+      </w:pPr>
+      <w:r>
+        <w:separator/>
+      </w:r>
+    </w:p>
+  </w:footnote>
+  <w:footnote w:type="continuationSeparator" w:id="0">
+    <w:p>
+      <w:pPr>
+        <w:spacing w:after="0" w:line="240" w:lineRule="auto"/>
+      </w:pPr>
+      <w:r>
+        <w:continuationSeparator/>
+      </w:r>
+    </w:p>
+  </w:footnote>
+  <w:footnote w:id="1">
+    <w:p>
+      <w:pPr>
+        <w:pStyle w:val="FootnoteText"/>
+        <w:rPr>
+          <w:lang w:val="en-US"/>
+        </w:rPr>
+      </w:pPr>
+      <w:r>
+        <w:rPr>
+          <w:rStyle w:val="FootnoteReference"/>
+        </w:rPr>
+        <w:footnoteRef/>
+      </w:r>
+      <w:r>
+        <w:rPr>
+          <w:lang w:val="en-US"/>
+        </w:rPr>
+        <w:t xml:space="preserve"> For more information, see the a</w:t>
+      </w:r>
+      <w:r>
+        <w:rPr>
+          <w:lang w:val="en-US"/>
+        </w:rPr>
+        <w:t>nalysis report</w:t>
+      </w:r>
+    </w:p>
+  </w:footnote>
+  <w:footnote w:id="2">
+    <w:p>
+      <w:pPr>
+        <w:pStyle w:val="FootnoteText"/>
+        <w:rPr>
+          <w:lang w:val="en-US"/>
+        </w:rPr>
+      </w:pPr>
+      <w:r>
+        <w:rPr>
+          <w:rStyle w:val="FootnoteReference"/>
+        </w:rPr>
+        <w:footnoteRef/>
+      </w:r>
+      <w:r>
+        <w:rPr>
+          <w:lang w:val="en-US"/>
+        </w:rPr>
+        <w:t xml:space="preserve"> </w:t>
+      </w:r>
+      <w:r>
+        <w:rPr>
+          <w:lang w:val="en-US"/>
+        </w:rPr>
+        <w:t>For more information, check the analysis report</w:t>
+      </w:r>
+    </w:p>
+  </w:footnote>
+</w:footnotes>
+</file>
+
+<file path=word/numbering.xml><?xml version="1.0" encoding="utf-8"?>
+<w:numbering xmlns:wpc="http://schemas.microsoft.com/office/word/2010/wordprocessingCanvas" xmlns:cx="http://schemas.microsoft.com/office/drawing/2014/chartex" xmlns:cx1="http://schemas.microsoft.com/office/drawing/2015/9/8/chartex" xmlns:cx2="http://schemas.microsoft.com/office/drawing/2015/10/21/chartex" xmlns:cx3="http://schemas.microsoft.com/office/drawing/2016/5/9/chartex" xmlns:cx4="http://schemas.microsoft.com/office/drawing/2016/5/10/chartex" xmlns:cx5="http://schemas.microsoft.com/office/drawing/2016/5/11/chartex" xmlns:cx6="http://schemas.microsoft.com/office/drawing/2016/5/12/chartex" xmlns:cx7="http://schemas.microsoft.com/office/drawing/2016/5/13/chartex" xmlns:cx8="http://schemas.microsoft.com/office/drawing/2016/5/14/chartex" xmlns:mc="http://schemas.openxmlformats.org/markup-compatibility/2006" xmlns:aink="http://schemas.microsoft.com/office/drawing/2016/ink" xmlns:am3d="http://schemas.microsoft.com/office/drawing/2017/model3d" xmlns:o="urn:schemas-microsoft-com:office:office" xmlns:oel="http://schemas.microsoft.com/office/2019/extlst" xmlns:r="http://schemas.openxmlformats.org/officeDocument/2006/relationships" xmlns:m="http://schemas.openxmlformats.org/officeDocument/2006/math" xmlns:v="urn:schemas-microsoft-com:vml" xmlns:wp14="http://schemas.microsoft.com/office/word/2010/wordprocessingDrawing" xmlns:wp="http://schemas.openxmlformats.org/drawingml/2006/wordprocessingDrawing" xmlns:w10="urn:schemas-microsoft-com:office:word" xmlns:w="http://schemas.openxmlformats.org/wordprocessingml/2006/main" xmlns:w14="http://schemas.microsoft.com/office/word/2010/wordml" xmlns:w15="http://schemas.microsoft.com/office/word/2012/wordml" xmlns:w16cex="http://schemas.microsoft.com/office/word/2018/wordml/cex" xmlns:w16cid="http://schemas.microsoft.com/office/word/2016/wordml/cid" xmlns:w16="http://schemas.microsoft.com/office/word/2018/wordml" xmlns:w16du="http://schemas.microsoft.com/office/word/2023/wordml/word16du" xmlns:w16sdtdh="http://schemas.microsoft.com/office/word/2020/wordml/sdtdatahash" xmlns:w16sdtfl="http://schemas.microsoft.com/office/word/2024/wordml/sdtformatlock" xmlns:w16se="http://schemas.microsoft.com/office/word/2015/wordml/symex" xmlns:wpg="http://schemas.microsoft.com/office/word/2010/wordprocessingGroup" xmlns:wpi="http://schemas.microsoft.com/office/word/2010/wordprocessingInk" xmlns:wne="http://schemas.microsoft.com/office/word/2006/wordml" xmlns:wps="http://schemas.microsoft.com/office/word/2010/wordprocessingShape" mc:Ignorable="w14 w15 w16se w16cid w16 w16cex w16sdtdh w16sdtfl w16du wp14">
+  <w:abstractNum w:abstractNumId="0" w15:restartNumberingAfterBreak="0">
+    <w:nsid w:val="6E952738"/>
+    <w:multiLevelType w:val="hybridMultilevel"/>
+    <w:tmpl w:val="D1FE7AF2"/>
+    <w:lvl w:ilvl="0" w:tplc="A7D2CF2E">
+      <w:numFmt w:val="bullet"/>
+      <w:lvlText w:val="-"/>
+      <w:lvlJc w:val="left"/>
+      <w:pPr>
+        <w:ind w:left="720" w:hanging="360"/>
+      </w:pPr>
+      <w:rPr>
+        <w:rFonts w:ascii="Aptos" w:eastAsia="Arial" w:hAnsi="Aptos" w:cs="Arial" w:hint="default"/>
+      </w:rPr>
+    </w:lvl>
+    <w:lvl w:ilvl="1" w:tplc="04090003" w:tentative="1">
+      <w:start w:val="1"/>
+      <w:numFmt w:val="bullet"/>
+      <w:lvlText w:val="o"/>
+      <w:lvlJc w:val="left"/>
+      <w:pPr>
+        <w:ind w:left="1440" w:hanging="360"/>
+      </w:pPr>
+      <w:rPr>
+        <w:rFonts w:ascii="Courier New" w:hAnsi="Courier New" w:cs="Courier New" w:hint="default"/>
+      </w:rPr>
+    </w:lvl>
+    <w:lvl w:ilvl="2" w:tplc="04090005" w:tentative="1">
+      <w:start w:val="1"/>
+      <w:numFmt w:val="bullet"/>
+      <w:lvlText w:val=""/>
+      <w:lvlJc w:val="left"/>
+      <w:pPr>
+        <w:ind w:left="2160" w:hanging="360"/>
+      </w:pPr>
+      <w:rPr>
+        <w:rFonts w:ascii="Wingdings" w:hAnsi="Wingdings" w:hint="default"/>
+      </w:rPr>
+    </w:lvl>
+    <w:lvl w:ilvl="3" w:tplc="04090001" w:tentative="1">
+      <w:start w:val="1"/>
+      <w:numFmt w:val="bullet"/>
+      <w:lvlText w:val=""/>
+      <w:lvlJc w:val="left"/>
+      <w:pPr>
+        <w:ind w:left="2880" w:hanging="360"/>
+      </w:pPr>
+      <w:rPr>
+        <w:rFonts w:ascii="Symbol" w:hAnsi="Symbol" w:hint="default"/>
+      </w:rPr>
+    </w:lvl>
+    <w:lvl w:ilvl="4" w:tplc="04090003" w:tentative="1">
+      <w:start w:val="1"/>
+      <w:numFmt w:val="bullet"/>
+      <w:lvlText w:val="o"/>
+      <w:lvlJc w:val="left"/>
+      <w:pPr>
+        <w:ind w:left="3600" w:hanging="360"/>
+      </w:pPr>
+      <w:rPr>
+        <w:rFonts w:ascii="Courier New" w:hAnsi="Courier New" w:cs="Courier New" w:hint="default"/>
+      </w:rPr>
+    </w:lvl>
+    <w:lvl w:ilvl="5" w:tplc="04090005" w:tentative="1">
+      <w:start w:val="1"/>
+      <w:numFmt w:val="bullet"/>
+      <w:lvlText w:val=""/>
+      <w:lvlJc w:val="left"/>
+      <w:pPr>
+        <w:ind w:left="4320" w:hanging="360"/>
+      </w:pPr>
+      <w:rPr>
+        <w:rFonts w:ascii="Wingdings" w:hAnsi="Wingdings" w:hint="default"/>
+      </w:rPr>
+    </w:lvl>
+    <w:lvl w:ilvl="6" w:tplc="04090001" w:tentative="1">
+      <w:start w:val="1"/>
+      <w:numFmt w:val="bullet"/>
+      <w:lvlText w:val=""/>
+      <w:lvlJc w:val="left"/>
+      <w:pPr>
+        <w:ind w:left="5040" w:hanging="360"/>
+      </w:pPr>
+      <w:rPr>
+        <w:rFonts w:ascii="Symbol" w:hAnsi="Symbol" w:hint="default"/>
+      </w:rPr>
+    </w:lvl>
+    <w:lvl w:ilvl="7" w:tplc="04090003" w:tentative="1">
+      <w:start w:val="1"/>
+      <w:numFmt w:val="bullet"/>
+      <w:lvlText w:val="o"/>
+      <w:lvlJc w:val="left"/>
+      <w:pPr>
+        <w:ind w:left="5760" w:hanging="360"/>
+      </w:pPr>
+      <w:rPr>
+        <w:rFonts w:ascii="Courier New" w:hAnsi="Courier New" w:cs="Courier New" w:hint="default"/>
+      </w:rPr>
+    </w:lvl>
+    <w:lvl w:ilvl="8" w:tplc="04090005" w:tentative="1">
+      <w:start w:val="1"/>
+      <w:numFmt w:val="bullet"/>
+      <w:lvlText w:val=""/>
+      <w:lvlJc w:val="left"/>
+      <w:pPr>
+        <w:ind w:left="6480" w:hanging="360"/>
+      </w:pPr>
+      <w:rPr>
+        <w:rFonts w:ascii="Wingdings" w:hAnsi="Wingdings" w:hint="default"/>
+      </w:rPr>
+    </w:lvl>
+  </w:abstractNum>
+  <w:abstractNum w:abstractNumId="1" w15:restartNumberingAfterBreak="0">
+    <w:nsid w:val="71115D30"/>
+    <w:multiLevelType w:val="hybridMultilevel"/>
+    <w:tmpl w:val="B520F9B6"/>
+    <w:lvl w:ilvl="0" w:tplc="3B2C60AA">
+      <w:numFmt w:val="bullet"/>
+      <w:lvlText w:val="-"/>
+      <w:lvlJc w:val="left"/>
+      <w:pPr>
+        <w:ind w:left="720" w:hanging="360"/>
+      </w:pPr>
+      <w:rPr>
+        <w:rFonts w:ascii="Aptos" w:eastAsia="Arial" w:hAnsi="Aptos" w:cs="Arial" w:hint="default"/>
+      </w:rPr>
+    </w:lvl>
+    <w:lvl w:ilvl="1" w:tplc="04090003" w:tentative="1">
+      <w:start w:val="1"/>
+      <w:numFmt w:val="bullet"/>
+      <w:lvlText w:val="o"/>
+      <w:lvlJc w:val="left"/>
+      <w:pPr>
+        <w:ind w:left="1440" w:hanging="360"/>
+      </w:pPr>
+      <w:rPr>
+        <w:rFonts w:ascii="Courier New" w:hAnsi="Courier New" w:cs="Courier New" w:hint="default"/>
+      </w:rPr>
+    </w:lvl>
+    <w:lvl w:ilvl="2" w:tplc="04090005" w:tentative="1">
+      <w:start w:val="1"/>
+      <w:numFmt w:val="bullet"/>
+      <w:lvlText w:val=""/>
+      <w:lvlJc w:val="left"/>
+      <w:pPr>
+        <w:ind w:left="2160" w:hanging="360"/>
+      </w:pPr>
+      <w:rPr>
+        <w:rFonts w:ascii="Wingdings" w:hAnsi="Wingdings" w:hint="default"/>
+      </w:rPr>
+    </w:lvl>
+    <w:lvl w:ilvl="3" w:tplc="04090001" w:tentative="1">
+      <w:start w:val="1"/>
+      <w:numFmt w:val="bullet"/>
+      <w:lvlText w:val=""/>
+      <w:lvlJc w:val="left"/>
+      <w:pPr>
+        <w:ind w:left="2880" w:hanging="360"/>
+      </w:pPr>
+      <w:rPr>
+        <w:rFonts w:ascii="Symbol" w:hAnsi="Symbol" w:hint="default"/>
+      </w:rPr>
+    </w:lvl>
+    <w:lvl w:ilvl="4" w:tplc="04090003" w:tentative="1">
+      <w:start w:val="1"/>
+      <w:numFmt w:val="bullet"/>
+      <w:lvlText w:val="o"/>
+      <w:lvlJc w:val="left"/>
+      <w:pPr>
+        <w:ind w:left="3600" w:hanging="360"/>
+      </w:pPr>
+      <w:rPr>
+        <w:rFonts w:ascii="Courier New" w:hAnsi="Courier New" w:cs="Courier New" w:hint="default"/>
+      </w:rPr>
+    </w:lvl>
+    <w:lvl w:ilvl="5" w:tplc="04090005" w:tentative="1">
+      <w:start w:val="1"/>
+      <w:numFmt w:val="bullet"/>
+      <w:lvlText w:val=""/>
+      <w:lvlJc w:val="left"/>
+      <w:pPr>
+        <w:ind w:left="4320" w:hanging="360"/>
+      </w:pPr>
+      <w:rPr>
+        <w:rFonts w:ascii="Wingdings" w:hAnsi="Wingdings" w:hint="default"/>
+      </w:rPr>
+    </w:lvl>
+    <w:lvl w:ilvl="6" w:tplc="04090001" w:tentative="1">
+      <w:start w:val="1"/>
+      <w:numFmt w:val="bullet"/>
+      <w:lvlText w:val=""/>
+      <w:lvlJc w:val="left"/>
+      <w:pPr>
+        <w:ind w:left="5040" w:hanging="360"/>
+      </w:pPr>
+      <w:rPr>
+        <w:rFonts w:ascii="Symbol" w:hAnsi="Symbol" w:hint="default"/>
+      </w:rPr>
+    </w:lvl>
+    <w:lvl w:ilvl="7" w:tplc="04090003" w:tentative="1">
+      <w:start w:val="1"/>
+      <w:numFmt w:val="bullet"/>
+      <w:lvlText w:val="o"/>
+      <w:lvlJc w:val="left"/>
+      <w:pPr>
+        <w:ind w:left="5760" w:hanging="360"/>
+      </w:pPr>
+      <w:rPr>
+        <w:rFonts w:ascii="Courier New" w:hAnsi="Courier New" w:cs="Courier New" w:hint="default"/>
+      </w:rPr>
+    </w:lvl>
+    <w:lvl w:ilvl="8" w:tplc="04090005" w:tentative="1">
+      <w:start w:val="1"/>
+      <w:numFmt w:val="bullet"/>
+      <w:lvlText w:val=""/>
+      <w:lvlJc w:val="left"/>
+      <w:pPr>
+        <w:ind w:left="6480" w:hanging="360"/>
+      </w:pPr>
+      <w:rPr>
+        <w:rFonts w:ascii="Wingdings" w:hAnsi="Wingdings" w:hint="default"/>
+      </w:rPr>
+    </w:lvl>
+  </w:abstractNum>
+  <w:num w:numId="1" w16cid:durableId="1145313628">
+    <w:abstractNumId w:val="1"/>
+  </w:num>
+  <w:num w:numId="2" w16cid:durableId="1839540498">
+    <w:abstractNumId w:val="0"/>
+  </w:num>
+</w:numbering>
 </file>
 
 <file path=word/styles.xml><?xml version="1.0" encoding="utf-8"?>
@@ -2481,7 +10541,6 @@
     <w:next w:val="Normal"/>
     <w:link w:val="Heading2Char"/>
     <w:uiPriority w:val="9"/>
-    <w:semiHidden/>
     <w:unhideWhenUsed/>
     <w:qFormat/>
     <w:rsid w:val="000B719B"/>
@@ -2742,7 +10801,6 @@
     <w:basedOn w:val="DefaultParagraphFont"/>
     <w:link w:val="Heading2"/>
     <w:uiPriority w:val="9"/>
-    <w:semiHidden/>
     <w:rsid w:val="000B719B"/>
     <w:rPr>
       <w:rFonts w:asciiTheme="majorHAnsi" w:eastAsiaTheme="majorEastAsia" w:hAnsiTheme="majorHAnsi" w:cstheme="majorBidi"/>
@@ -2961,7 +11019,7 @@
     <w:basedOn w:val="Normal"/>
     <w:uiPriority w:val="34"/>
     <w:qFormat/>
-    <w:rsid w:val="000B719B"/>
+    <w:rsid w:val="00392647"/>
     <w:pPr>
       <w:spacing w:line="278" w:lineRule="auto"/>
       <w:ind w:left="720"/>
@@ -2971,7 +11029,6 @@
     <w:rPr>
       <w:rFonts w:eastAsiaTheme="minorHAnsi" w:cstheme="minorBidi"/>
       <w:kern w:val="2"/>
-      <w:sz w:val="24"/>
       <w:szCs w:val="24"/>
       <w:lang w:val="en-US" w:eastAsia="en-US"/>
       <w14:ligatures w14:val="standardContextual"/>
@@ -3129,6 +11186,207 @@
       <w:spacing w:after="100"/>
       <w:ind w:left="440"/>
     </w:pPr>
+  </w:style>
+  <w:style w:type="table" w:styleId="TableGrid">
+    <w:name w:val="Table Grid"/>
+    <w:basedOn w:val="TableNormal"/>
+    <w:uiPriority w:val="39"/>
+    <w:rsid w:val="009A659A"/>
+    <w:pPr>
+      <w:spacing w:after="0" w:line="240" w:lineRule="auto"/>
+    </w:pPr>
+    <w:tblPr>
+      <w:tblBorders>
+        <w:top w:val="single" w:sz="4" w:space="0" w:color="auto"/>
+        <w:left w:val="single" w:sz="4" w:space="0" w:color="auto"/>
+        <w:bottom w:val="single" w:sz="4" w:space="0" w:color="auto"/>
+        <w:right w:val="single" w:sz="4" w:space="0" w:color="auto"/>
+        <w:insideH w:val="single" w:sz="4" w:space="0" w:color="auto"/>
+        <w:insideV w:val="single" w:sz="4" w:space="0" w:color="auto"/>
+      </w:tblBorders>
+    </w:tblPr>
+  </w:style>
+  <w:style w:type="table" w:styleId="PlainTable5">
+    <w:name w:val="Plain Table 5"/>
+    <w:basedOn w:val="TableNormal"/>
+    <w:uiPriority w:val="45"/>
+    <w:rsid w:val="009A659A"/>
+    <w:pPr>
+      <w:spacing w:after="0" w:line="240" w:lineRule="auto"/>
+    </w:pPr>
+    <w:tblPr>
+      <w:tblStyleRowBandSize w:val="1"/>
+      <w:tblStyleColBandSize w:val="1"/>
+    </w:tblPr>
+    <w:tblStylePr w:type="firstRow">
+      <w:rPr>
+        <w:rFonts w:asciiTheme="majorHAnsi" w:eastAsiaTheme="majorEastAsia" w:hAnsiTheme="majorHAnsi" w:cstheme="majorBidi"/>
+        <w:i/>
+        <w:iCs/>
+        <w:sz w:val="26"/>
+      </w:rPr>
+      <w:tblPr/>
+      <w:tcPr>
+        <w:tcBorders>
+          <w:bottom w:val="single" w:sz="4" w:space="0" w:color="7F7F7F" w:themeColor="text1" w:themeTint="80"/>
+        </w:tcBorders>
+        <w:shd w:val="clear" w:color="auto" w:fill="FFFFFF" w:themeFill="background1"/>
+      </w:tcPr>
+    </w:tblStylePr>
+    <w:tblStylePr w:type="lastRow">
+      <w:rPr>
+        <w:rFonts w:asciiTheme="majorHAnsi" w:eastAsiaTheme="majorEastAsia" w:hAnsiTheme="majorHAnsi" w:cstheme="majorBidi"/>
+        <w:i/>
+        <w:iCs/>
+        <w:sz w:val="26"/>
+      </w:rPr>
+      <w:tblPr/>
+      <w:tcPr>
+        <w:tcBorders>
+          <w:top w:val="single" w:sz="4" w:space="0" w:color="7F7F7F" w:themeColor="text1" w:themeTint="80"/>
+        </w:tcBorders>
+        <w:shd w:val="clear" w:color="auto" w:fill="FFFFFF" w:themeFill="background1"/>
+      </w:tcPr>
+    </w:tblStylePr>
+    <w:tblStylePr w:type="firstCol">
+      <w:pPr>
+        <w:jc w:val="right"/>
+      </w:pPr>
+      <w:rPr>
+        <w:rFonts w:asciiTheme="majorHAnsi" w:eastAsiaTheme="majorEastAsia" w:hAnsiTheme="majorHAnsi" w:cstheme="majorBidi"/>
+        <w:i/>
+        <w:iCs/>
+        <w:sz w:val="26"/>
+      </w:rPr>
+      <w:tblPr/>
+      <w:tcPr>
+        <w:tcBorders>
+          <w:right w:val="single" w:sz="4" w:space="0" w:color="7F7F7F" w:themeColor="text1" w:themeTint="80"/>
+        </w:tcBorders>
+        <w:shd w:val="clear" w:color="auto" w:fill="FFFFFF" w:themeFill="background1"/>
+      </w:tcPr>
+    </w:tblStylePr>
+    <w:tblStylePr w:type="lastCol">
+      <w:rPr>
+        <w:rFonts w:asciiTheme="majorHAnsi" w:eastAsiaTheme="majorEastAsia" w:hAnsiTheme="majorHAnsi" w:cstheme="majorBidi"/>
+        <w:i/>
+        <w:iCs/>
+        <w:sz w:val="26"/>
+      </w:rPr>
+      <w:tblPr/>
+      <w:tcPr>
+        <w:tcBorders>
+          <w:left w:val="single" w:sz="4" w:space="0" w:color="7F7F7F" w:themeColor="text1" w:themeTint="80"/>
+        </w:tcBorders>
+        <w:shd w:val="clear" w:color="auto" w:fill="FFFFFF" w:themeFill="background1"/>
+      </w:tcPr>
+    </w:tblStylePr>
+    <w:tblStylePr w:type="band1Vert">
+      <w:tblPr/>
+      <w:tcPr>
+        <w:shd w:val="clear" w:color="auto" w:fill="F2F2F2" w:themeFill="background1" w:themeFillShade="F2"/>
+      </w:tcPr>
+    </w:tblStylePr>
+    <w:tblStylePr w:type="band1Horz">
+      <w:tblPr/>
+      <w:tcPr>
+        <w:shd w:val="clear" w:color="auto" w:fill="F2F2F2" w:themeFill="background1" w:themeFillShade="F2"/>
+      </w:tcPr>
+    </w:tblStylePr>
+    <w:tblStylePr w:type="neCell">
+      <w:tblPr/>
+      <w:tcPr>
+        <w:tcBorders>
+          <w:left w:val="nil"/>
+        </w:tcBorders>
+      </w:tcPr>
+    </w:tblStylePr>
+    <w:tblStylePr w:type="nwCell">
+      <w:tblPr/>
+      <w:tcPr>
+        <w:tcBorders>
+          <w:right w:val="nil"/>
+        </w:tcBorders>
+      </w:tcPr>
+    </w:tblStylePr>
+    <w:tblStylePr w:type="seCell">
+      <w:tblPr/>
+      <w:tcPr>
+        <w:tcBorders>
+          <w:left w:val="nil"/>
+        </w:tcBorders>
+      </w:tcPr>
+    </w:tblStylePr>
+    <w:tblStylePr w:type="swCell">
+      <w:tblPr/>
+      <w:tcPr>
+        <w:tcBorders>
+          <w:right w:val="nil"/>
+        </w:tcBorders>
+      </w:tcPr>
+    </w:tblStylePr>
+  </w:style>
+  <w:style w:type="paragraph" w:styleId="FootnoteText">
+    <w:name w:val="footnote text"/>
+    <w:basedOn w:val="Normal"/>
+    <w:link w:val="FootnoteTextChar"/>
+    <w:uiPriority w:val="99"/>
+    <w:semiHidden/>
+    <w:unhideWhenUsed/>
+    <w:rsid w:val="00B95042"/>
+    <w:pPr>
+      <w:spacing w:after="0" w:line="240" w:lineRule="auto"/>
+    </w:pPr>
+    <w:rPr>
+      <w:sz w:val="20"/>
+      <w:szCs w:val="20"/>
+    </w:rPr>
+  </w:style>
+  <w:style w:type="character" w:customStyle="1" w:styleId="FootnoteTextChar">
+    <w:name w:val="Footnote Text Char"/>
+    <w:basedOn w:val="DefaultParagraphFont"/>
+    <w:link w:val="FootnoteText"/>
+    <w:uiPriority w:val="99"/>
+    <w:semiHidden/>
+    <w:rsid w:val="00B95042"/>
+    <w:rPr>
+      <w:rFonts w:eastAsia="Arial" w:cs="Arial"/>
+      <w:kern w:val="0"/>
+      <w:sz w:val="20"/>
+      <w:szCs w:val="20"/>
+      <w:lang w:val="es-ES" w:eastAsia="ja-JP"/>
+      <w14:ligatures w14:val="none"/>
+    </w:rPr>
+  </w:style>
+  <w:style w:type="character" w:styleId="FootnoteReference">
+    <w:name w:val="footnote reference"/>
+    <w:basedOn w:val="DefaultParagraphFont"/>
+    <w:uiPriority w:val="99"/>
+    <w:semiHidden/>
+    <w:unhideWhenUsed/>
+    <w:rsid w:val="00B95042"/>
+    <w:rPr>
+      <w:vertAlign w:val="superscript"/>
+    </w:rPr>
+  </w:style>
+  <w:style w:type="paragraph" w:styleId="Caption">
+    <w:name w:val="caption"/>
+    <w:basedOn w:val="Normal"/>
+    <w:next w:val="Normal"/>
+    <w:uiPriority w:val="35"/>
+    <w:unhideWhenUsed/>
+    <w:qFormat/>
+    <w:rsid w:val="00B34AD7"/>
+    <w:pPr>
+      <w:spacing w:after="200" w:line="240" w:lineRule="auto"/>
+    </w:pPr>
+    <w:rPr>
+      <w:i/>
+      <w:iCs/>
+      <w:color w:val="0E2841" w:themeColor="text2"/>
+      <w:sz w:val="18"/>
+      <w:szCs w:val="18"/>
+    </w:rPr>
   </w:style>
 </w:styles>
 </file>
@@ -3449,6 +11707,23 @@
 </file>
 
 <file path=customXml/item1.xml><?xml version="1.0" encoding="utf-8"?>
+<p:properties xmlns:p="http://schemas.microsoft.com/office/2006/metadata/properties" xmlns:xsi="http://www.w3.org/2001/XMLSchema-instance" xmlns:pc="http://schemas.microsoft.com/office/infopath/2007/PartnerControls">
+  <documentManagement>
+    <_activity xmlns="2ae682cf-43b4-4799-8f5c-c328541a654b" xsi:nil="true"/>
+  </documentManagement>
+</p:properties>
+</file>
+
+<file path=customXml/item2.xml><?xml version="1.0" encoding="utf-8"?>
+<?mso-contentType ?>
+<FormTemplates xmlns="http://schemas.microsoft.com/sharepoint/v3/contenttype/forms">
+  <Display>DocumentLibraryForm</Display>
+  <Edit>DocumentLibraryForm</Edit>
+  <New>DocumentLibraryForm</New>
+</FormTemplates>
+</file>
+
+<file path=customXml/item3.xml><?xml version="1.0" encoding="utf-8"?>
 <ct:contentTypeSchema xmlns:ct="http://schemas.microsoft.com/office/2006/metadata/contentType" xmlns:ma="http://schemas.microsoft.com/office/2006/metadata/properties/metaAttributes" ct:_="" ma:_="" ma:contentTypeName="Documento" ma:contentTypeID="0x0101000E34988EC92BB44CB965BE884D528A2E" ma:contentTypeVersion="10" ma:contentTypeDescription="Crear nuevo documento." ma:contentTypeScope="" ma:versionID="fe916204bf550124ceab91c13ab838fa">
   <xsd:schema xmlns:xsd="http://www.w3.org/2001/XMLSchema" xmlns:xs="http://www.w3.org/2001/XMLSchema" xmlns:p="http://schemas.microsoft.com/office/2006/metadata/properties" xmlns:ns3="2ae682cf-43b4-4799-8f5c-c328541a654b" targetNamespace="http://schemas.microsoft.com/office/2006/metadata/properties" ma:root="true" ma:fieldsID="f10a5d929a28c06bca8cd38144b85fbb" ns3:_="">
     <xsd:import namespace="2ae682cf-43b4-4799-8f5c-c328541a654b"/>
@@ -3628,24 +11903,29 @@
 </ct:contentTypeSchema>
 </file>
 
-<file path=customXml/item2.xml><?xml version="1.0" encoding="utf-8"?>
-<?mso-contentType ?>
-<FormTemplates xmlns="http://schemas.microsoft.com/sharepoint/v3/contenttype/forms">
-  <Display>DocumentLibraryForm</Display>
-  <Edit>DocumentLibraryForm</Edit>
-  <New>DocumentLibraryForm</New>
-</FormTemplates>
-</file>
-
-<file path=customXml/item3.xml><?xml version="1.0" encoding="utf-8"?>
-<p:properties xmlns:p="http://schemas.microsoft.com/office/2006/metadata/properties" xmlns:xsi="http://www.w3.org/2001/XMLSchema-instance" xmlns:pc="http://schemas.microsoft.com/office/infopath/2007/PartnerControls">
-  <documentManagement>
-    <_activity xmlns="2ae682cf-43b4-4799-8f5c-c328541a654b" xsi:nil="true"/>
-  </documentManagement>
-</p:properties>
+<file path=customXml/item4.xml><?xml version="1.0" encoding="utf-8"?>
+<b:Sources xmlns:b="http://schemas.openxmlformats.org/officeDocument/2006/bibliography" xmlns="http://schemas.openxmlformats.org/officeDocument/2006/bibliography" SelectedStyle="\APASixthEditionOfficeOnline.xsl" StyleName="APA" Version="6"/>
 </file>
 
 <file path=customXml/itemProps1.xml><?xml version="1.0" encoding="utf-8"?>
+<ds:datastoreItem xmlns:ds="http://schemas.openxmlformats.org/officeDocument/2006/customXml" ds:itemID="{5118666D-7868-48FC-BEE0-3DEEDBA9625E}">
+  <ds:schemaRefs>
+    <ds:schemaRef ds:uri="http://schemas.microsoft.com/office/2006/metadata/properties"/>
+    <ds:schemaRef ds:uri="http://schemas.microsoft.com/office/infopath/2007/PartnerControls"/>
+    <ds:schemaRef ds:uri="2ae682cf-43b4-4799-8f5c-c328541a654b"/>
+  </ds:schemaRefs>
+</ds:datastoreItem>
+</file>
+
+<file path=customXml/itemProps2.xml><?xml version="1.0" encoding="utf-8"?>
+<ds:datastoreItem xmlns:ds="http://schemas.openxmlformats.org/officeDocument/2006/customXml" ds:itemID="{F70EFCF9-12BE-45E4-891B-E0B22690095E}">
+  <ds:schemaRefs>
+    <ds:schemaRef ds:uri="http://schemas.microsoft.com/sharepoint/v3/contenttype/forms"/>
+  </ds:schemaRefs>
+</ds:datastoreItem>
+</file>
+
+<file path=customXml/itemProps3.xml><?xml version="1.0" encoding="utf-8"?>
 <ds:datastoreItem xmlns:ds="http://schemas.openxmlformats.org/officeDocument/2006/customXml" ds:itemID="{F957A1A0-0DA5-44B0-ABFB-CE382344150E}">
   <ds:schemaRefs>
     <ds:schemaRef ds:uri="http://schemas.microsoft.com/office/2006/metadata/contentType"/>
@@ -3663,20 +11943,10 @@
 </ds:datastoreItem>
 </file>
 
-<file path=customXml/itemProps2.xml><?xml version="1.0" encoding="utf-8"?>
-<ds:datastoreItem xmlns:ds="http://schemas.openxmlformats.org/officeDocument/2006/customXml" ds:itemID="{F70EFCF9-12BE-45E4-891B-E0B22690095E}">
+<file path=customXml/itemProps4.xml><?xml version="1.0" encoding="utf-8"?>
+<ds:datastoreItem xmlns:ds="http://schemas.openxmlformats.org/officeDocument/2006/customXml" ds:itemID="{83D1A388-ACA2-4834-AD7A-F8A85330AE06}">
   <ds:schemaRefs>
-    <ds:schemaRef ds:uri="http://schemas.microsoft.com/sharepoint/v3/contenttype/forms"/>
-  </ds:schemaRefs>
-</ds:datastoreItem>
-</file>
-
-<file path=customXml/itemProps3.xml><?xml version="1.0" encoding="utf-8"?>
-<ds:datastoreItem xmlns:ds="http://schemas.openxmlformats.org/officeDocument/2006/customXml" ds:itemID="{5118666D-7868-48FC-BEE0-3DEEDBA9625E}">
-  <ds:schemaRefs>
-    <ds:schemaRef ds:uri="http://schemas.microsoft.com/office/2006/metadata/properties"/>
-    <ds:schemaRef ds:uri="http://schemas.microsoft.com/office/infopath/2007/PartnerControls"/>
-    <ds:schemaRef ds:uri="2ae682cf-43b4-4799-8f5c-c328541a654b"/>
+    <ds:schemaRef ds:uri="http://schemas.openxmlformats.org/officeDocument/2006/bibliography"/>
   </ds:schemaRefs>
 </ds:datastoreItem>
 </file>
--- a/reports/Student #3/D04/Testing report - Student #3.docx
+++ b/reports/Student #3/D04/Testing report - Student #3.docx
@@ -578,7 +578,7 @@
               <w:ind w:firstLine="0"/>
               <w:jc w:val="left"/>
               <w:rPr>
-                <w:rFonts w:asciiTheme="minorHAnsi" w:hAnsiTheme="minorHAnsi"/>
+                <w:rFonts w:asciiTheme="minorHAnsi" w:eastAsia="Arial Narrow" w:hAnsiTheme="minorHAnsi"/>
                 <w:noProof/>
                 <w:lang w:val="en-US"/>
               </w:rPr>
@@ -589,15 +589,9 @@
                 <w:noProof/>
                 <w:lang w:val="en-US"/>
               </w:rPr>
-              <w:t>Manager</w:t>
-            </w:r>
-          </w:p>
-        </w:tc>
-        <w:tc>
-          <w:tcPr>
-            <w:tcW w:w="3380" w:type="dxa"/>
-            <w:vAlign w:val="center"/>
-          </w:tcPr>
+              <w:t>Developer</w:t>
+            </w:r>
+          </w:p>
           <w:p>
             <w:pPr>
               <w:pStyle w:val="Normal1"/>
@@ -605,30 +599,15 @@
               <w:ind w:firstLine="0"/>
               <w:jc w:val="left"/>
               <w:rPr>
-                <w:rFonts w:asciiTheme="minorHAnsi" w:eastAsia="Arial Narrow" w:hAnsiTheme="minorHAnsi"/>
-                <w:noProof/>
-                <w:sz w:val="20"/>
-                <w:szCs w:val="20"/>
-                <w:lang w:val="en-US"/>
-              </w:rPr>
-            </w:pPr>
-            <w:r>
-              <w:rPr>
-                <w:rFonts w:asciiTheme="minorHAnsi" w:eastAsia="Arial Narrow" w:hAnsiTheme="minorHAnsi"/>
-                <w:noProof/>
-                <w:sz w:val="20"/>
-                <w:szCs w:val="20"/>
-                <w:lang w:val="en-US"/>
-              </w:rPr>
-              <w:t>Makes plans, creates and supervises tasks, initialises the repository and writes reports</w:t>
-            </w:r>
-          </w:p>
-        </w:tc>
-      </w:tr>
-      <w:tr>
-        <w:tc>
-          <w:tcPr>
-            <w:tcW w:w="3510" w:type="dxa"/>
+                <w:rFonts w:asciiTheme="minorHAnsi" w:hAnsiTheme="minorHAnsi"/>
+                <w:noProof/>
+              </w:rPr>
+            </w:pPr>
+          </w:p>
+        </w:tc>
+        <w:tc>
+          <w:tcPr>
+            <w:tcW w:w="3380" w:type="dxa"/>
             <w:vAlign w:val="center"/>
           </w:tcPr>
           <w:p>
@@ -640,20 +619,28 @@
               <w:rPr>
                 <w:rFonts w:asciiTheme="minorHAnsi" w:eastAsia="Arial Narrow" w:hAnsiTheme="minorHAnsi"/>
                 <w:noProof/>
+                <w:sz w:val="20"/>
+                <w:szCs w:val="20"/>
+                <w:lang w:val="en-US"/>
               </w:rPr>
             </w:pPr>
             <w:r>
               <w:rPr>
                 <w:rFonts w:asciiTheme="minorHAnsi" w:eastAsia="Arial Narrow" w:hAnsiTheme="minorHAnsi"/>
                 <w:noProof/>
-              </w:rPr>
-              <w:t>González Benito, Claudio – clagonben@alum.us.es</w:t>
-            </w:r>
-          </w:p>
-        </w:tc>
-        <w:tc>
-          <w:tcPr>
-            <w:tcW w:w="1735" w:type="dxa"/>
+                <w:sz w:val="20"/>
+                <w:szCs w:val="20"/>
+                <w:lang w:val="en-US"/>
+              </w:rPr>
+              <w:t>Creates development configuration, customises the starter, implements features, does informal testing and writes reports</w:t>
+            </w:r>
+          </w:p>
+        </w:tc>
+      </w:tr>
+      <w:tr>
+        <w:tc>
+          <w:tcPr>
+            <w:tcW w:w="3510" w:type="dxa"/>
             <w:vAlign w:val="center"/>
           </w:tcPr>
           <w:p>
@@ -663,24 +650,22 @@
               <w:ind w:firstLine="0"/>
               <w:jc w:val="left"/>
               <w:rPr>
-                <w:rFonts w:asciiTheme="minorHAnsi" w:hAnsiTheme="minorHAnsi"/>
-                <w:noProof/>
-                <w:lang w:val="en-US"/>
-              </w:rPr>
-            </w:pPr>
-            <w:r>
-              <w:rPr>
                 <w:rFonts w:asciiTheme="minorHAnsi" w:eastAsia="Arial Narrow" w:hAnsiTheme="minorHAnsi"/>
                 <w:noProof/>
-                <w:lang w:val="en-US"/>
-              </w:rPr>
-              <w:t>Developer</w:t>
-            </w:r>
-          </w:p>
-        </w:tc>
-        <w:tc>
-          <w:tcPr>
-            <w:tcW w:w="3380" w:type="dxa"/>
+              </w:rPr>
+            </w:pPr>
+            <w:r>
+              <w:rPr>
+                <w:rFonts w:asciiTheme="minorHAnsi" w:eastAsia="Arial Narrow" w:hAnsiTheme="minorHAnsi"/>
+                <w:noProof/>
+              </w:rPr>
+              <w:t>González Benito, Claudio – clagonben@alum.us.es</w:t>
+            </w:r>
+          </w:p>
+        </w:tc>
+        <w:tc>
+          <w:tcPr>
+            <w:tcW w:w="1735" w:type="dxa"/>
             <w:vAlign w:val="center"/>
           </w:tcPr>
           <w:p>
@@ -690,6 +675,33 @@
               <w:ind w:firstLine="0"/>
               <w:jc w:val="left"/>
               <w:rPr>
+                <w:rFonts w:asciiTheme="minorHAnsi" w:hAnsiTheme="minorHAnsi"/>
+                <w:noProof/>
+                <w:lang w:val="en-US"/>
+              </w:rPr>
+            </w:pPr>
+            <w:r>
+              <w:rPr>
+                <w:rFonts w:asciiTheme="minorHAnsi" w:eastAsia="Arial Narrow" w:hAnsiTheme="minorHAnsi"/>
+                <w:noProof/>
+                <w:lang w:val="en-US"/>
+              </w:rPr>
+              <w:t>Manager</w:t>
+            </w:r>
+          </w:p>
+        </w:tc>
+        <w:tc>
+          <w:tcPr>
+            <w:tcW w:w="3380" w:type="dxa"/>
+            <w:vAlign w:val="center"/>
+          </w:tcPr>
+          <w:p>
+            <w:pPr>
+              <w:pStyle w:val="Normal1"/>
+              <w:spacing w:after="0" w:line="276" w:lineRule="auto"/>
+              <w:ind w:firstLine="0"/>
+              <w:jc w:val="left"/>
+              <w:rPr>
                 <w:rFonts w:asciiTheme="minorHAnsi" w:eastAsia="Arial Narrow" w:hAnsiTheme="minorHAnsi"/>
                 <w:noProof/>
                 <w:sz w:val="20"/>
@@ -705,7 +717,7 @@
                 <w:szCs w:val="20"/>
                 <w:lang w:val="en-US"/>
               </w:rPr>
-              <w:t>Creates development configuration, customises the starter, implements features, does informal testing and writes reports</w:t>
+              <w:t>Makes plans, creates and supervises tasks, initialises the repository and writes reports</w:t>
             </w:r>
           </w:p>
         </w:tc>
@@ -758,11 +770,11 @@
             </w:pPr>
             <w:r>
               <w:rPr>
-                <w:rFonts w:asciiTheme="minorHAnsi" w:eastAsia="Arial Narrow" w:hAnsiTheme="minorHAnsi"/>
+                <w:rFonts w:asciiTheme="minorHAnsi" w:hAnsiTheme="minorHAnsi"/>
                 <w:noProof/>
                 <w:lang w:val="en-US"/>
               </w:rPr>
-              <w:t>Operator</w:t>
+              <w:t>Developer</w:t>
             </w:r>
           </w:p>
         </w:tc>
@@ -793,17 +805,9 @@
                 <w:szCs w:val="20"/>
                 <w:lang w:val="en-US"/>
               </w:rPr>
-              <w:t>Creates deployment configurations, deploys the application, keeps the application running and writes reports</w:t>
-            </w:r>
-          </w:p>
-        </w:tc>
-      </w:tr>
-      <w:tr>
-        <w:tc>
-          <w:tcPr>
-            <w:tcW w:w="3510" w:type="dxa"/>
-            <w:vAlign w:val="center"/>
-          </w:tcPr>
+              <w:t>Creates development configuration, customises the starter, implements features, does informal testing and writes reports</w:t>
+            </w:r>
+          </w:p>
           <w:p>
             <w:pPr>
               <w:pStyle w:val="Normal1"/>
@@ -813,20 +817,18 @@
               <w:rPr>
                 <w:rFonts w:asciiTheme="minorHAnsi" w:eastAsia="Arial Narrow" w:hAnsiTheme="minorHAnsi"/>
                 <w:noProof/>
-              </w:rPr>
-            </w:pPr>
-            <w:r>
-              <w:rPr>
-                <w:rFonts w:asciiTheme="minorHAnsi" w:eastAsia="Arial Narrow" w:hAnsiTheme="minorHAnsi"/>
-                <w:noProof/>
-              </w:rPr>
-              <w:t>Ramos Vargas, Alba – albramvar1@alum.us.es</w:t>
-            </w:r>
-          </w:p>
-        </w:tc>
-        <w:tc>
-          <w:tcPr>
-            <w:tcW w:w="1735" w:type="dxa"/>
+                <w:sz w:val="20"/>
+                <w:szCs w:val="20"/>
+                <w:lang w:val="en-US"/>
+              </w:rPr>
+            </w:pPr>
+          </w:p>
+        </w:tc>
+      </w:tr>
+      <w:tr>
+        <w:tc>
+          <w:tcPr>
+            <w:tcW w:w="3510" w:type="dxa"/>
             <w:vAlign w:val="center"/>
           </w:tcPr>
           <w:p>
@@ -836,24 +838,22 @@
               <w:ind w:firstLine="0"/>
               <w:jc w:val="left"/>
               <w:rPr>
-                <w:rFonts w:asciiTheme="minorHAnsi" w:hAnsiTheme="minorHAnsi"/>
-                <w:noProof/>
-                <w:lang w:val="en-US"/>
-              </w:rPr>
-            </w:pPr>
-            <w:r>
-              <w:rPr>
                 <w:rFonts w:asciiTheme="minorHAnsi" w:eastAsia="Arial Narrow" w:hAnsiTheme="minorHAnsi"/>
                 <w:noProof/>
-                <w:lang w:val="en-US"/>
-              </w:rPr>
-              <w:t>Developer</w:t>
-            </w:r>
-          </w:p>
-        </w:tc>
-        <w:tc>
-          <w:tcPr>
-            <w:tcW w:w="3380" w:type="dxa"/>
+              </w:rPr>
+            </w:pPr>
+            <w:r>
+              <w:rPr>
+                <w:rFonts w:asciiTheme="minorHAnsi" w:eastAsia="Arial Narrow" w:hAnsiTheme="minorHAnsi"/>
+                <w:noProof/>
+              </w:rPr>
+              <w:t>Ramos Vargas, Alba – albramvar1@alum.us.es</w:t>
+            </w:r>
+          </w:p>
+        </w:tc>
+        <w:tc>
+          <w:tcPr>
+            <w:tcW w:w="1735" w:type="dxa"/>
             <w:vAlign w:val="center"/>
           </w:tcPr>
           <w:p>
@@ -863,6 +863,33 @@
               <w:ind w:firstLine="0"/>
               <w:jc w:val="left"/>
               <w:rPr>
+                <w:rFonts w:asciiTheme="minorHAnsi" w:hAnsiTheme="minorHAnsi"/>
+                <w:noProof/>
+                <w:lang w:val="en-US"/>
+              </w:rPr>
+            </w:pPr>
+            <w:r>
+              <w:rPr>
+                <w:rFonts w:asciiTheme="minorHAnsi" w:eastAsia="Arial Narrow" w:hAnsiTheme="minorHAnsi"/>
+                <w:noProof/>
+                <w:lang w:val="en-US"/>
+              </w:rPr>
+              <w:t>Operator</w:t>
+            </w:r>
+          </w:p>
+        </w:tc>
+        <w:tc>
+          <w:tcPr>
+            <w:tcW w:w="3380" w:type="dxa"/>
+            <w:vAlign w:val="center"/>
+          </w:tcPr>
+          <w:p>
+            <w:pPr>
+              <w:pStyle w:val="Normal1"/>
+              <w:spacing w:after="0" w:line="276" w:lineRule="auto"/>
+              <w:ind w:firstLine="0"/>
+              <w:jc w:val="left"/>
+              <w:rPr>
                 <w:rFonts w:asciiTheme="minorHAnsi" w:eastAsia="Arial Narrow" w:hAnsiTheme="minorHAnsi"/>
                 <w:noProof/>
                 <w:sz w:val="20"/>
@@ -878,7 +905,7 @@
                 <w:szCs w:val="20"/>
                 <w:lang w:val="en-US"/>
               </w:rPr>
-              <w:t>Creates development configuration, customises the starter, implements features, does informal testing and writes reports</w:t>
+              <w:t>Creates deployment configurations, deploys the application, keeps the application running and writes reports</w:t>
             </w:r>
           </w:p>
         </w:tc>
@@ -2252,21 +2279,7 @@
         <w:rPr>
           <w:lang w:val="en-US" w:eastAsia="en-US"/>
         </w:rPr>
-        <w:t xml:space="preserve">I will expose what each test case is supposed to test in general </w:t>
-      </w:r>
-      <w:proofErr w:type="gramStart"/>
-      <w:r>
-        <w:rPr>
-          <w:lang w:val="en-US" w:eastAsia="en-US"/>
-        </w:rPr>
-        <w:t>and in particular, specifying</w:t>
-      </w:r>
-      <w:proofErr w:type="gramEnd"/>
-      <w:r>
-        <w:rPr>
-          <w:lang w:val="en-US" w:eastAsia="en-US"/>
-        </w:rPr>
-        <w:t xml:space="preserve"> validation constraints and expected exception. In addition, the coverage provided by these tests will be discussed.</w:t>
+        <w:t>I will expose what each test case is supposed to test in general and in particular, specifying validation constraints and expected exception. In addition, the coverage provided by these tests will be discussed.</w:t>
       </w:r>
     </w:p>
     <w:p>
@@ -2279,21 +2292,7 @@
         <w:rPr>
           <w:lang w:val="en-US" w:eastAsia="en-US"/>
         </w:rPr>
-        <w:t xml:space="preserve">Finally, the second chapter of this report will study the performance, considering three distinct cases that were </w:t>
-      </w:r>
-      <w:proofErr w:type="gramStart"/>
-      <w:r>
-        <w:rPr>
-          <w:lang w:val="en-US" w:eastAsia="en-US"/>
-        </w:rPr>
-        <w:t>considering</w:t>
-      </w:r>
-      <w:proofErr w:type="gramEnd"/>
-      <w:r>
-        <w:rPr>
-          <w:lang w:val="en-US" w:eastAsia="en-US"/>
-        </w:rPr>
-        <w:t xml:space="preserve"> worth studying. </w:t>
+        <w:t xml:space="preserve">Finally, the second chapter of this report will study the performance, considering three distinct cases that were considering worth studying. </w:t>
       </w:r>
     </w:p>
     <w:p>
@@ -2348,23 +2347,7 @@
         <w:jc w:val="both"/>
       </w:pPr>
       <w:r>
-        <w:t xml:space="preserve">Show: the user must be shown all relevant information </w:t>
-      </w:r>
-      <w:proofErr w:type="gramStart"/>
-      <w:r>
-        <w:t>of</w:t>
-      </w:r>
-      <w:proofErr w:type="gramEnd"/>
-      <w:r>
-        <w:t xml:space="preserve"> the </w:t>
-      </w:r>
-      <w:proofErr w:type="gramStart"/>
-      <w:r>
-        <w:t>entity,</w:t>
-      </w:r>
-      <w:proofErr w:type="gramEnd"/>
-      <w:r>
-        <w:t xml:space="preserve"> this includes all properties and a</w:t>
+        <w:t>Show: the user must be shown all relevant information of the entity, this includes all properties and a</w:t>
       </w:r>
       <w:r>
         <w:t xml:space="preserve"> singular</w:t>
@@ -2400,15 +2383,7 @@
         </w:numPr>
       </w:pPr>
       <w:r>
-        <w:t xml:space="preserve">Update: the user must be able to update any preexisting entity following the same constraints as the </w:t>
-      </w:r>
-      <w:proofErr w:type="gramStart"/>
-      <w:r>
-        <w:t>create</w:t>
-      </w:r>
-      <w:proofErr w:type="gramEnd"/>
-      <w:r>
-        <w:t xml:space="preserve"> proceeding.</w:t>
+        <w:t>Update: the user must be able to update any preexisting entity following the same constraints as the create proceeding.</w:t>
       </w:r>
     </w:p>
     <w:p>
@@ -2452,49 +2427,7 @@
         <w:rPr>
           <w:lang w:val="en-US"/>
         </w:rPr>
-        <w:t xml:space="preserve">will be two </w:t>
-      </w:r>
-      <w:proofErr w:type="gramStart"/>
-      <w:r>
-        <w:rPr>
-          <w:lang w:val="en-US"/>
-        </w:rPr>
-        <w:t>kind</w:t>
-      </w:r>
-      <w:proofErr w:type="gramEnd"/>
-      <w:r>
-        <w:rPr>
-          <w:lang w:val="en-US"/>
-        </w:rPr>
-        <w:t xml:space="preserve"> of tests </w:t>
-      </w:r>
-      <w:proofErr w:type="gramStart"/>
-      <w:r>
-        <w:rPr>
-          <w:lang w:val="en-US"/>
-        </w:rPr>
-        <w:t>considered, ‘</w:t>
-      </w:r>
-      <w:proofErr w:type="gramEnd"/>
-      <w:r>
-        <w:rPr>
-          <w:lang w:val="en-US"/>
-        </w:rPr>
-        <w:t xml:space="preserve">safe’ cases and ‘hack’ cases. The former </w:t>
-      </w:r>
-      <w:proofErr w:type="gramStart"/>
-      <w:r>
-        <w:rPr>
-          <w:lang w:val="en-US"/>
-        </w:rPr>
-        <w:t>comprise</w:t>
-      </w:r>
-      <w:proofErr w:type="gramEnd"/>
-      <w:r>
-        <w:rPr>
-          <w:lang w:val="en-US"/>
-        </w:rPr>
-        <w:t xml:space="preserve"> only ‘legal’ actions and cannot ever get any exception; the latter’s purpose is to get exception, specifically 500 Access not authorized exception, in their majority.</w:t>
+        <w:t>will be two kind of tests considered, ‘safe’ cases and ‘hack’ cases. The former comprise only ‘legal’ actions and cannot ever get any exception; the latter’s purpose is to get exception, specifically 500 Access not authorized exception, in their majority.</w:t>
       </w:r>
     </w:p>
     <w:p>
@@ -3120,27 +3053,13 @@
               <w:rPr>
                 <w:lang w:val="en-US" w:eastAsia="en-US"/>
               </w:rPr>
-              <w:t xml:space="preserve"> </w:t>
-            </w:r>
-            <w:proofErr w:type="gramStart"/>
-            <w:r>
-              <w:rPr>
-                <w:lang w:val="en-US" w:eastAsia="en-US"/>
-              </w:rPr>
-              <w:t>a</w:t>
-            </w:r>
-            <w:r>
-              <w:rPr>
-                <w:lang w:val="en-US" w:eastAsia="en-US"/>
-              </w:rPr>
-              <w:t>re in charge of</w:t>
-            </w:r>
-            <w:proofErr w:type="gramEnd"/>
-            <w:r>
-              <w:rPr>
-                <w:lang w:val="en-US" w:eastAsia="en-US"/>
-              </w:rPr>
-              <w:t xml:space="preserve"> and can access the edit buttons (delete, update and publish).</w:t>
+              <w:t xml:space="preserve"> a</w:t>
+            </w:r>
+            <w:r>
+              <w:rPr>
+                <w:lang w:val="en-US" w:eastAsia="en-US"/>
+              </w:rPr>
+              <w:t>re in charge of and can access the edit buttons (delete, update and publish).</w:t>
             </w:r>
           </w:p>
           <w:p>
@@ -3755,21 +3674,7 @@
               <w:rPr>
                 <w:lang w:val="en-US" w:eastAsia="en-US"/>
               </w:rPr>
-              <w:t xml:space="preserve">Due to the order of validation, some constraint messages are difficult to </w:t>
-            </w:r>
-            <w:proofErr w:type="gramStart"/>
-            <w:r>
-              <w:rPr>
-                <w:lang w:val="en-US" w:eastAsia="en-US"/>
-              </w:rPr>
-              <w:t>be shown</w:t>
-            </w:r>
-            <w:proofErr w:type="gramEnd"/>
-            <w:r>
-              <w:rPr>
-                <w:lang w:val="en-US" w:eastAsia="en-US"/>
-              </w:rPr>
-              <w:t>. However, all cases are covered.</w:t>
+              <w:t>Due to the order of validation, some constraint messages are difficult to be shown. However, all cases are covered.</w:t>
             </w:r>
           </w:p>
         </w:tc>
@@ -3848,21 +3753,7 @@
               <w:rPr>
                 <w:lang w:val="en-US" w:eastAsia="en-US"/>
               </w:rPr>
-              <w:t xml:space="preserve">There should be </w:t>
-            </w:r>
-            <w:proofErr w:type="gramStart"/>
-            <w:r>
-              <w:rPr>
-                <w:lang w:val="en-US" w:eastAsia="en-US"/>
-              </w:rPr>
-              <w:t>a</w:t>
-            </w:r>
-            <w:proofErr w:type="gramEnd"/>
-            <w:r>
-              <w:rPr>
-                <w:lang w:val="en-US" w:eastAsia="en-US"/>
-              </w:rPr>
-              <w:t xml:space="preserve"> invalid value validation message for the following hacking attempts:</w:t>
+              <w:t>There should be a invalid value validation message for the following hacking attempts:</w:t>
             </w:r>
           </w:p>
           <w:p>
@@ -3940,21 +3831,7 @@
               <w:rPr>
                 <w:szCs w:val="22"/>
               </w:rPr>
-              <w:t xml:space="preserve">A user not registered as a crew member tries to access the </w:t>
-            </w:r>
-            <w:proofErr w:type="gramStart"/>
-            <w:r>
-              <w:rPr>
-                <w:szCs w:val="22"/>
-              </w:rPr>
-              <w:t>create</w:t>
-            </w:r>
-            <w:proofErr w:type="gramEnd"/>
-            <w:r>
-              <w:rPr>
-                <w:szCs w:val="22"/>
-              </w:rPr>
-              <w:t xml:space="preserve"> form</w:t>
+              <w:t>A user not registered as a crew member tries to access the create form</w:t>
             </w:r>
           </w:p>
           <w:p>
@@ -4082,21 +3959,7 @@
               <w:rPr>
                 <w:lang w:val="en-US" w:eastAsia="en-US"/>
               </w:rPr>
-              <w:t xml:space="preserve">A user registered as the leg </w:t>
-            </w:r>
-            <w:proofErr w:type="gramStart"/>
-            <w:r>
-              <w:rPr>
-                <w:lang w:val="en-US" w:eastAsia="en-US"/>
-              </w:rPr>
-              <w:t>attendant of the leg</w:t>
-            </w:r>
-            <w:proofErr w:type="gramEnd"/>
-            <w:r>
-              <w:rPr>
-                <w:lang w:val="en-US" w:eastAsia="en-US"/>
-              </w:rPr>
-              <w:t xml:space="preserve"> can update the assignments with the following constraints and validations:</w:t>
+              <w:t>A user registered as the leg attendant of the leg can update the assignments with the following constraints and validations:</w:t>
             </w:r>
           </w:p>
           <w:p>
@@ -4442,21 +4305,7 @@
               <w:rPr>
                 <w:szCs w:val="22"/>
               </w:rPr>
-              <w:t xml:space="preserve">A </w:t>
-            </w:r>
-            <w:proofErr w:type="spellStart"/>
-            <w:r>
-              <w:rPr>
-                <w:szCs w:val="22"/>
-              </w:rPr>
-              <w:t>non lead</w:t>
-            </w:r>
-            <w:proofErr w:type="spellEnd"/>
-            <w:r>
-              <w:rPr>
-                <w:szCs w:val="22"/>
-              </w:rPr>
-              <w:t xml:space="preserve"> attendant tries to update their assignment</w:t>
+              <w:t>A non lead attendant tries to update their assignment</w:t>
             </w:r>
           </w:p>
           <w:p>
@@ -4725,21 +4574,7 @@
               <w:rPr>
                 <w:lang w:val="en-US" w:eastAsia="en-US"/>
               </w:rPr>
-              <w:t xml:space="preserve">A lead attendant can delete any assignments from the specific leg. In case they try to delete their own assignment as lead attendant, they will receive a validation message telling them that they are not </w:t>
-            </w:r>
-            <w:proofErr w:type="gramStart"/>
-            <w:r>
-              <w:rPr>
-                <w:lang w:val="en-US" w:eastAsia="en-US"/>
-              </w:rPr>
-              <w:t>as of that moment allowed</w:t>
-            </w:r>
-            <w:proofErr w:type="gramEnd"/>
-            <w:r>
-              <w:rPr>
-                <w:lang w:val="en-US" w:eastAsia="en-US"/>
-              </w:rPr>
-              <w:t xml:space="preserve"> because there are other assignments for that leg.</w:t>
+              <w:t>A lead attendant can delete any assignments from the specific leg. In case they try to delete their own assignment as lead attendant, they will receive a validation message telling them that they are not as of that moment allowed because there are other assignments for that leg.</w:t>
             </w:r>
           </w:p>
         </w:tc>
@@ -4860,21 +4695,7 @@
               <w:rPr>
                 <w:szCs w:val="22"/>
               </w:rPr>
-              <w:t xml:space="preserve">A </w:t>
-            </w:r>
-            <w:proofErr w:type="spellStart"/>
-            <w:r>
-              <w:rPr>
-                <w:szCs w:val="22"/>
-              </w:rPr>
-              <w:t>non lead</w:t>
-            </w:r>
-            <w:proofErr w:type="spellEnd"/>
-            <w:r>
-              <w:rPr>
-                <w:szCs w:val="22"/>
-              </w:rPr>
-              <w:t xml:space="preserve"> attendant tries to delete their assignment</w:t>
+              <w:t>A non lead attendant tries to delete their assignment</w:t>
             </w:r>
           </w:p>
           <w:p>
@@ -5309,33 +5130,7 @@
               <w:rPr>
                 <w:szCs w:val="22"/>
               </w:rPr>
-              <w:t xml:space="preserve">A </w:t>
-            </w:r>
-            <w:proofErr w:type="spellStart"/>
-            <w:r>
-              <w:rPr>
-                <w:szCs w:val="22"/>
-              </w:rPr>
-              <w:t>non lead</w:t>
-            </w:r>
-            <w:proofErr w:type="spellEnd"/>
-            <w:r>
-              <w:rPr>
-                <w:szCs w:val="22"/>
-              </w:rPr>
-              <w:t xml:space="preserve"> attendant tries to </w:t>
-            </w:r>
-            <w:r>
-              <w:rPr>
-                <w:szCs w:val="22"/>
-              </w:rPr>
-              <w:t>publish</w:t>
-            </w:r>
-            <w:r>
-              <w:rPr>
-                <w:szCs w:val="22"/>
-              </w:rPr>
-              <w:t xml:space="preserve"> their assignment</w:t>
+              <w:t>A non lead attendant tries to publish their assignment</w:t>
             </w:r>
           </w:p>
           <w:p>
@@ -5356,19 +5151,7 @@
               <w:rPr>
                 <w:szCs w:val="22"/>
               </w:rPr>
-              <w:t xml:space="preserve">A lead attendant tries to </w:t>
-            </w:r>
-            <w:r>
-              <w:rPr>
-                <w:szCs w:val="22"/>
-              </w:rPr>
-              <w:t>publish</w:t>
-            </w:r>
-            <w:r>
-              <w:rPr>
-                <w:szCs w:val="22"/>
-              </w:rPr>
-              <w:t xml:space="preserve"> a published assignment</w:t>
+              <w:t>A lead attendant tries to publish a published assignment</w:t>
             </w:r>
           </w:p>
           <w:p>
@@ -6733,21 +6516,7 @@
               <w:rPr>
                 <w:szCs w:val="22"/>
               </w:rPr>
-              <w:t xml:space="preserve">A user not registered as a crew member tries to access the </w:t>
-            </w:r>
-            <w:proofErr w:type="gramStart"/>
-            <w:r>
-              <w:rPr>
-                <w:szCs w:val="22"/>
-              </w:rPr>
-              <w:t>create</w:t>
-            </w:r>
-            <w:proofErr w:type="gramEnd"/>
-            <w:r>
-              <w:rPr>
-                <w:szCs w:val="22"/>
-              </w:rPr>
-              <w:t xml:space="preserve"> form</w:t>
+              <w:t>A user not registered as a crew member tries to access the create form</w:t>
             </w:r>
           </w:p>
           <w:p>
@@ -7070,21 +6839,7 @@
               <w:rPr>
                 <w:lang w:val="en-US" w:eastAsia="en-US"/>
               </w:rPr>
-              <w:t xml:space="preserve">As explained in the create bugs, no log in the system can </w:t>
-            </w:r>
-            <w:proofErr w:type="gramStart"/>
-            <w:r>
-              <w:rPr>
-                <w:lang w:val="en-US" w:eastAsia="en-US"/>
-              </w:rPr>
-              <w:t>actually be</w:t>
-            </w:r>
-            <w:proofErr w:type="gramEnd"/>
-            <w:r>
-              <w:rPr>
-                <w:lang w:val="en-US" w:eastAsia="en-US"/>
-              </w:rPr>
-              <w:t xml:space="preserve"> updated.</w:t>
+              <w:t>As explained in the create bugs, no log in the system can actually be updated.</w:t>
             </w:r>
           </w:p>
         </w:tc>
@@ -8384,21 +8139,7 @@
         <w:rPr>
           <w:lang w:val="en-US"/>
         </w:rPr>
-        <w:t xml:space="preserve">The coverage for the flight assignment features </w:t>
-      </w:r>
-      <w:proofErr w:type="gramStart"/>
-      <w:r>
-        <w:rPr>
-          <w:lang w:val="en-US"/>
-        </w:rPr>
-        <w:t>is</w:t>
-      </w:r>
-      <w:proofErr w:type="gramEnd"/>
-      <w:r>
-        <w:rPr>
-          <w:lang w:val="en-US"/>
-        </w:rPr>
-        <w:t xml:space="preserve"> as follows:</w:t>
+        <w:t>The coverage for the flight assignment features is as follows:</w:t>
       </w:r>
     </w:p>
     <w:p>
@@ -8510,67 +8251,19 @@
         <w:rPr>
           <w:lang w:val="en-US"/>
         </w:rPr>
-        <w:t xml:space="preserve">The objective was to manage </w:t>
-      </w:r>
-      <w:proofErr w:type="gramStart"/>
+        <w:t>The objective was to manage a 90% of coverage. Although most modules have a coverage of 100%, the validate methods for the create and update methods are really low, even below 50% in the case of the update module,</w:t>
+      </w:r>
       <w:r>
         <w:rPr>
           <w:lang w:val="en-US"/>
         </w:rPr>
-        <w:t>a 90</w:t>
-      </w:r>
-      <w:proofErr w:type="gramEnd"/>
+        <w:t xml:space="preserve"> </w:t>
+      </w:r>
       <w:r>
         <w:rPr>
           <w:lang w:val="en-US"/>
         </w:rPr>
-        <w:t xml:space="preserve">% of coverage. Although most modules have a coverage of 100%, the </w:t>
-      </w:r>
-      <w:proofErr w:type="gramStart"/>
-      <w:r>
-        <w:rPr>
-          <w:lang w:val="en-US"/>
-        </w:rPr>
-        <w:t>validate</w:t>
-      </w:r>
-      <w:proofErr w:type="gramEnd"/>
-      <w:r>
-        <w:rPr>
-          <w:lang w:val="en-US"/>
-        </w:rPr>
-        <w:t xml:space="preserve"> methods for the create and update methods are </w:t>
-      </w:r>
-      <w:proofErr w:type="gramStart"/>
-      <w:r>
-        <w:rPr>
-          <w:lang w:val="en-US"/>
-        </w:rPr>
-        <w:t>really low</w:t>
-      </w:r>
-      <w:proofErr w:type="gramEnd"/>
-      <w:r>
-        <w:rPr>
-          <w:lang w:val="en-US"/>
-        </w:rPr>
-        <w:t>, even below 50% in the case of the update module,</w:t>
-      </w:r>
-      <w:r>
-        <w:rPr>
-          <w:lang w:val="en-US"/>
-        </w:rPr>
-        <w:t xml:space="preserve"> </w:t>
-      </w:r>
-      <w:r>
-        <w:rPr>
-          <w:lang w:val="en-US"/>
-        </w:rPr>
-        <w:t>as can be seen in the image</w:t>
-      </w:r>
-      <w:r>
-        <w:rPr>
-          <w:lang w:val="en-US"/>
-        </w:rPr>
-        <w:t xml:space="preserve"> above.</w:t>
+        <w:t>as can be seen in the image above.</w:t>
       </w:r>
     </w:p>
     <w:p>
@@ -8757,35 +8450,7 @@
         <w:rPr>
           <w:lang w:val="en-US" w:eastAsia="en-US"/>
         </w:rPr>
-        <w:t xml:space="preserve">t like to work with </w:t>
-      </w:r>
-      <w:proofErr w:type="gramStart"/>
-      <w:r>
-        <w:rPr>
-          <w:lang w:val="en-US" w:eastAsia="en-US"/>
-        </w:rPr>
-        <w:t>the computer</w:t>
-      </w:r>
-      <w:proofErr w:type="gramEnd"/>
-      <w:r>
-        <w:rPr>
-          <w:lang w:val="en-US" w:eastAsia="en-US"/>
-        </w:rPr>
-        <w:t xml:space="preserve"> charging and I did notice the difference while working </w:t>
-      </w:r>
-      <w:proofErr w:type="gramStart"/>
-      <w:r>
-        <w:rPr>
-          <w:lang w:val="en-US" w:eastAsia="en-US"/>
-        </w:rPr>
-        <w:t>in</w:t>
-      </w:r>
-      <w:proofErr w:type="gramEnd"/>
-      <w:r>
-        <w:rPr>
-          <w:lang w:val="en-US" w:eastAsia="en-US"/>
-        </w:rPr>
-        <w:t xml:space="preserve"> this project, so I consider it interesting enough to analyze. The second case is the indexes case, necessary for the completion of the mandatory requirements of the projects.</w:t>
+        <w:t>t like to work with the computer charging and I did notice the difference while working in this project, so I consider it interesting enough to analyze. The second case is the indexes case, necessary for the completion of the mandatory requirements of the projects.</w:t>
       </w:r>
     </w:p>
     <w:p>
@@ -8898,15 +8563,7 @@
         <w:fldChar w:fldCharType="end"/>
       </w:r>
       <w:r>
-        <w:t xml:space="preserve">. </w:t>
-      </w:r>
-      <w:proofErr w:type="spellStart"/>
-      <w:r>
-        <w:t>Average</w:t>
-      </w:r>
-      <w:proofErr w:type="spellEnd"/>
-      <w:r>
-        <w:t xml:space="preserve"> replay times</w:t>
+        <w:t>. Average replay times</w:t>
       </w:r>
     </w:p>
     <w:p>
@@ -9056,19 +8713,11 @@
         </w:rPr>
         <w:t xml:space="preserve">. The </w:t>
       </w:r>
-      <w:proofErr w:type="gramStart"/>
       <w:r>
         <w:rPr>
           <w:lang w:val="en-US" w:eastAsia="en-US"/>
         </w:rPr>
-        <w:t>create</w:t>
-      </w:r>
-      <w:proofErr w:type="gramEnd"/>
-      <w:r>
-        <w:rPr>
-          <w:lang w:val="en-US" w:eastAsia="en-US"/>
-        </w:rPr>
-        <w:t xml:space="preserve"> case is something less than 2 times the time while charging, having an approximate value of 80 and 72 while charging but rising to about 135 and 118 when not.</w:t>
+        <w:t>create case is something less than 2 times the time while charging, having an approximate value of 80 and 72 while charging but rising to about 135 and 118 when not.</w:t>
       </w:r>
     </w:p>
     <w:p>
@@ -9135,21 +8784,7 @@
         <w:rPr>
           <w:lang w:val="en-US" w:eastAsia="en-US"/>
         </w:rPr>
-        <w:t xml:space="preserve">The study of the usefulness of indexes was mandatory for the deliverable, </w:t>
-      </w:r>
-      <w:proofErr w:type="gramStart"/>
-      <w:r>
-        <w:rPr>
-          <w:lang w:val="en-US" w:eastAsia="en-US"/>
-        </w:rPr>
-        <w:t>however</w:t>
-      </w:r>
-      <w:proofErr w:type="gramEnd"/>
-      <w:r>
-        <w:rPr>
-          <w:lang w:val="en-US" w:eastAsia="en-US"/>
-        </w:rPr>
-        <w:t xml:space="preserve"> there have been some curious values that I would like to discuss.</w:t>
+        <w:t>The study of the usefulness of indexes was mandatory for the deliverable, however there have been some curious values that I would like to discuss.</w:t>
       </w:r>
     </w:p>
     <w:p>
@@ -9273,21 +8908,7 @@
         <w:rPr>
           <w:lang w:val="en-US" w:eastAsia="en-US"/>
         </w:rPr>
-        <w:t xml:space="preserve">The slowest test cases, the </w:t>
-      </w:r>
-      <w:proofErr w:type="gramStart"/>
-      <w:r>
-        <w:rPr>
-          <w:lang w:val="en-US" w:eastAsia="en-US"/>
-        </w:rPr>
-        <w:t>create</w:t>
-      </w:r>
-      <w:proofErr w:type="gramEnd"/>
-      <w:r>
-        <w:rPr>
-          <w:lang w:val="en-US" w:eastAsia="en-US"/>
-        </w:rPr>
-        <w:t xml:space="preserve"> cases, are noticeably lower, managing to reduce almost by 10 the value of assignment/create. However,</w:t>
+        <w:t>The slowest test cases, the create cases, are noticeably lower, managing to reduce almost by 10 the value of assignment/create. However,</w:t>
       </w:r>
       <w:r>
         <w:rPr>
@@ -9309,6 +8930,7 @@
       </w:pPr>
       <w:r>
         <w:rPr>
+          <w:noProof/>
           <w:lang w:val="en-US" w:eastAsia="en-US"/>
         </w:rPr>
         <w:drawing>
@@ -9431,6 +9053,7 @@
       </w:pPr>
       <w:r>
         <w:rPr>
+          <w:noProof/>
           <w:lang w:val="en-US" w:eastAsia="en-US"/>
         </w:rPr>
         <w:drawing>
@@ -9552,21 +9175,7 @@
         <w:rPr>
           <w:lang w:val="en-US" w:eastAsia="en-US"/>
         </w:rPr>
-        <w:t>. According to our course methodology, because our p-value is in the (α,1] interval and not in the [</w:t>
-      </w:r>
-      <w:proofErr w:type="gramStart"/>
-      <w:r>
-        <w:rPr>
-          <w:lang w:val="en-US" w:eastAsia="en-US"/>
-        </w:rPr>
-        <w:t>0,α</w:t>
-      </w:r>
-      <w:proofErr w:type="gramEnd"/>
-      <w:r>
-        <w:rPr>
-          <w:lang w:val="en-US" w:eastAsia="en-US"/>
-        </w:rPr>
-        <w:t>) one, the betterment is not significant.</w:t>
+        <w:t>. According to our course methodology, because our p-value is in the (α,1] interval and not in the [0,α) one, the betterment is not significant.</w:t>
       </w:r>
     </w:p>
     <w:p>
@@ -9721,21 +9330,7 @@
         <w:rPr>
           <w:lang w:val="en-US" w:eastAsia="en-US"/>
         </w:rPr>
-        <w:t xml:space="preserve">By this comparison, we have found that the optimal working conditions for our project and my computer </w:t>
-      </w:r>
-      <w:proofErr w:type="gramStart"/>
-      <w:r>
-        <w:rPr>
-          <w:lang w:val="en-US" w:eastAsia="en-US"/>
-        </w:rPr>
-        <w:t>is</w:t>
-      </w:r>
-      <w:proofErr w:type="gramEnd"/>
-      <w:r>
-        <w:rPr>
-          <w:lang w:val="en-US" w:eastAsia="en-US"/>
-        </w:rPr>
-        <w:t xml:space="preserve"> to run it while charging and with indexes.</w:t>
+        <w:t>By this comparison, we have found that the optimal working conditions for our project and my computer is to run it while charging and with indexes.</w:t>
       </w:r>
     </w:p>
     <w:p>
@@ -11707,23 +11302,6 @@
 </file>
 
 <file path=customXml/item1.xml><?xml version="1.0" encoding="utf-8"?>
-<p:properties xmlns:p="http://schemas.microsoft.com/office/2006/metadata/properties" xmlns:xsi="http://www.w3.org/2001/XMLSchema-instance" xmlns:pc="http://schemas.microsoft.com/office/infopath/2007/PartnerControls">
-  <documentManagement>
-    <_activity xmlns="2ae682cf-43b4-4799-8f5c-c328541a654b" xsi:nil="true"/>
-  </documentManagement>
-</p:properties>
-</file>
-
-<file path=customXml/item2.xml><?xml version="1.0" encoding="utf-8"?>
-<?mso-contentType ?>
-<FormTemplates xmlns="http://schemas.microsoft.com/sharepoint/v3/contenttype/forms">
-  <Display>DocumentLibraryForm</Display>
-  <Edit>DocumentLibraryForm</Edit>
-  <New>DocumentLibraryForm</New>
-</FormTemplates>
-</file>
-
-<file path=customXml/item3.xml><?xml version="1.0" encoding="utf-8"?>
 <ct:contentTypeSchema xmlns:ct="http://schemas.microsoft.com/office/2006/metadata/contentType" xmlns:ma="http://schemas.microsoft.com/office/2006/metadata/properties/metaAttributes" ct:_="" ma:_="" ma:contentTypeName="Documento" ma:contentTypeID="0x0101000E34988EC92BB44CB965BE884D528A2E" ma:contentTypeVersion="10" ma:contentTypeDescription="Crear nuevo documento." ma:contentTypeScope="" ma:versionID="fe916204bf550124ceab91c13ab838fa">
   <xsd:schema xmlns:xsd="http://www.w3.org/2001/XMLSchema" xmlns:xs="http://www.w3.org/2001/XMLSchema" xmlns:p="http://schemas.microsoft.com/office/2006/metadata/properties" xmlns:ns3="2ae682cf-43b4-4799-8f5c-c328541a654b" targetNamespace="http://schemas.microsoft.com/office/2006/metadata/properties" ma:root="true" ma:fieldsID="f10a5d929a28c06bca8cd38144b85fbb" ns3:_="">
     <xsd:import namespace="2ae682cf-43b4-4799-8f5c-c328541a654b"/>
@@ -11903,29 +11481,28 @@
 </ct:contentTypeSchema>
 </file>
 
+<file path=customXml/item2.xml><?xml version="1.0" encoding="utf-8"?>
+<?mso-contentType ?>
+<FormTemplates xmlns="http://schemas.microsoft.com/sharepoint/v3/contenttype/forms">
+  <Display>DocumentLibraryForm</Display>
+  <Edit>DocumentLibraryForm</Edit>
+  <New>DocumentLibraryForm</New>
+</FormTemplates>
+</file>
+
+<file path=customXml/item3.xml><?xml version="1.0" encoding="utf-8"?>
+<p:properties xmlns:p="http://schemas.microsoft.com/office/2006/metadata/properties" xmlns:xsi="http://www.w3.org/2001/XMLSchema-instance" xmlns:pc="http://schemas.microsoft.com/office/infopath/2007/PartnerControls">
+  <documentManagement>
+    <_activity xmlns="2ae682cf-43b4-4799-8f5c-c328541a654b" xsi:nil="true"/>
+  </documentManagement>
+</p:properties>
+</file>
+
 <file path=customXml/item4.xml><?xml version="1.0" encoding="utf-8"?>
 <b:Sources xmlns:b="http://schemas.openxmlformats.org/officeDocument/2006/bibliography" xmlns="http://schemas.openxmlformats.org/officeDocument/2006/bibliography" SelectedStyle="\APASixthEditionOfficeOnline.xsl" StyleName="APA" Version="6"/>
 </file>
 
 <file path=customXml/itemProps1.xml><?xml version="1.0" encoding="utf-8"?>
-<ds:datastoreItem xmlns:ds="http://schemas.openxmlformats.org/officeDocument/2006/customXml" ds:itemID="{5118666D-7868-48FC-BEE0-3DEEDBA9625E}">
-  <ds:schemaRefs>
-    <ds:schemaRef ds:uri="http://schemas.microsoft.com/office/2006/metadata/properties"/>
-    <ds:schemaRef ds:uri="http://schemas.microsoft.com/office/infopath/2007/PartnerControls"/>
-    <ds:schemaRef ds:uri="2ae682cf-43b4-4799-8f5c-c328541a654b"/>
-  </ds:schemaRefs>
-</ds:datastoreItem>
-</file>
-
-<file path=customXml/itemProps2.xml><?xml version="1.0" encoding="utf-8"?>
-<ds:datastoreItem xmlns:ds="http://schemas.openxmlformats.org/officeDocument/2006/customXml" ds:itemID="{F70EFCF9-12BE-45E4-891B-E0B22690095E}">
-  <ds:schemaRefs>
-    <ds:schemaRef ds:uri="http://schemas.microsoft.com/sharepoint/v3/contenttype/forms"/>
-  </ds:schemaRefs>
-</ds:datastoreItem>
-</file>
-
-<file path=customXml/itemProps3.xml><?xml version="1.0" encoding="utf-8"?>
 <ds:datastoreItem xmlns:ds="http://schemas.openxmlformats.org/officeDocument/2006/customXml" ds:itemID="{F957A1A0-0DA5-44B0-ABFB-CE382344150E}">
   <ds:schemaRefs>
     <ds:schemaRef ds:uri="http://schemas.microsoft.com/office/2006/metadata/contentType"/>
@@ -11943,6 +11520,24 @@
 </ds:datastoreItem>
 </file>
 
+<file path=customXml/itemProps2.xml><?xml version="1.0" encoding="utf-8"?>
+<ds:datastoreItem xmlns:ds="http://schemas.openxmlformats.org/officeDocument/2006/customXml" ds:itemID="{F70EFCF9-12BE-45E4-891B-E0B22690095E}">
+  <ds:schemaRefs>
+    <ds:schemaRef ds:uri="http://schemas.microsoft.com/sharepoint/v3/contenttype/forms"/>
+  </ds:schemaRefs>
+</ds:datastoreItem>
+</file>
+
+<file path=customXml/itemProps3.xml><?xml version="1.0" encoding="utf-8"?>
+<ds:datastoreItem xmlns:ds="http://schemas.openxmlformats.org/officeDocument/2006/customXml" ds:itemID="{5118666D-7868-48FC-BEE0-3DEEDBA9625E}">
+  <ds:schemaRefs>
+    <ds:schemaRef ds:uri="http://schemas.microsoft.com/office/2006/metadata/properties"/>
+    <ds:schemaRef ds:uri="http://schemas.microsoft.com/office/infopath/2007/PartnerControls"/>
+    <ds:schemaRef ds:uri="2ae682cf-43b4-4799-8f5c-c328541a654b"/>
+  </ds:schemaRefs>
+</ds:datastoreItem>
+</file>
+
 <file path=customXml/itemProps4.xml><?xml version="1.0" encoding="utf-8"?>
 <ds:datastoreItem xmlns:ds="http://schemas.openxmlformats.org/officeDocument/2006/customXml" ds:itemID="{83D1A388-ACA2-4834-AD7A-F8A85330AE06}">
   <ds:schemaRefs>
